--- a/Report/生产实习课程设计报告.docx
+++ b/Report/生产实习课程设计报告.docx
@@ -189,7 +189,6 @@
         </w:rPr>
         <w:t>长：</w:t>
       </w:r>
-      <w:proofErr w:type="gramStart"/>
       <w:r>
         <w:rPr>
           <w:rFonts w:ascii="Times New Roman" w:eastAsia="宋体" w:hAnsi="Times New Roman" w:cs="Times New Roman" w:hint="eastAsia"/>
@@ -198,7 +197,6 @@
         </w:rPr>
         <w:t>孟铃翔</w:t>
       </w:r>
-      <w:proofErr w:type="gramEnd"/>
     </w:p>
     <w:p>
       <w:pPr>
@@ -574,18 +572,8 @@
           <w:sz w:val="28"/>
           <w:szCs w:val="36"/>
         </w:rPr>
-        <w:t>特征向量的维</w:t>
-      </w:r>
-      <w:proofErr w:type="gramStart"/>
-      <w:r>
-        <w:rPr>
-          <w:rFonts w:ascii="Times New Roman" w:eastAsia="宋体" w:hAnsi="Times New Roman" w:cs="Times New Roman" w:hint="eastAsia"/>
-          <w:sz w:val="28"/>
-          <w:szCs w:val="36"/>
-        </w:rPr>
-        <w:t>度对于</w:t>
-      </w:r>
-      <w:proofErr w:type="gramEnd"/>
+        <w:t>特征向量的维度对于</w:t>
+      </w:r>
       <w:r>
         <w:rPr>
           <w:rFonts w:ascii="Times New Roman" w:eastAsia="宋体" w:hAnsi="Times New Roman" w:cs="Times New Roman" w:hint="eastAsia"/>
@@ -820,25 +808,7 @@
           <w:sz w:val="28"/>
           <w:szCs w:val="36"/>
         </w:rPr>
-        <w:t>深度学习的好处是用</w:t>
-      </w:r>
-      <w:proofErr w:type="gramStart"/>
-      <w:r>
-        <w:rPr>
-          <w:rFonts w:ascii="Times New Roman" w:eastAsia="宋体" w:hAnsi="Times New Roman" w:cs="Times New Roman"/>
-          <w:sz w:val="28"/>
-          <w:szCs w:val="36"/>
-        </w:rPr>
-        <w:t>非监督式或半监督式</w:t>
-      </w:r>
-      <w:proofErr w:type="gramEnd"/>
-      <w:r>
-        <w:rPr>
-          <w:rFonts w:ascii="Times New Roman" w:eastAsia="宋体" w:hAnsi="Times New Roman" w:cs="Times New Roman"/>
-          <w:sz w:val="28"/>
-          <w:szCs w:val="36"/>
-        </w:rPr>
-        <w:t>的特征学习和分层特征提取高效算法来替代手工获取特征。</w:t>
+        <w:t>深度学习的好处是用非监督式或半监督式的特征学习和分层特征提取高效算法来替代手工获取特征。</w:t>
       </w:r>
     </w:p>
     <w:p>
@@ -1247,7 +1217,6 @@
         </w:rPr>
         <w:t>负样本：获取</w:t>
       </w:r>
-      <w:proofErr w:type="spellStart"/>
       <w:r>
         <w:rPr>
           <w:rFonts w:ascii="Times New Roman" w:eastAsia="宋体" w:hAnsi="Times New Roman" w:cs="Times New Roman" w:hint="eastAsia"/>
@@ -1256,7 +1225,6 @@
         </w:rPr>
         <w:t>oj</w:t>
       </w:r>
-      <w:proofErr w:type="spellEnd"/>
       <w:r>
         <w:rPr>
           <w:rFonts w:ascii="Times New Roman" w:eastAsia="宋体" w:hAnsi="Times New Roman" w:cs="Times New Roman" w:hint="eastAsia"/>
@@ -1562,7 +1530,6 @@
         </w:rPr>
         <w:t>、</w:t>
       </w:r>
-      <w:proofErr w:type="spellStart"/>
       <w:r>
         <w:rPr>
           <w:rFonts w:ascii="Times New Roman" w:eastAsia="宋体" w:hAnsi="Times New Roman" w:cs="Times New Roman" w:hint="eastAsia"/>
@@ -1579,7 +1546,6 @@
         </w:rPr>
         <w:t>_cf_aftersolve</w:t>
       </w:r>
-      <w:proofErr w:type="spellEnd"/>
       <w:r>
         <w:rPr>
           <w:rFonts w:ascii="Times New Roman" w:eastAsia="宋体" w:hAnsi="Times New Roman" w:cs="Times New Roman" w:hint="eastAsia"/>
@@ -1588,7 +1554,6 @@
         </w:rPr>
         <w:t>、</w:t>
       </w:r>
-      <w:proofErr w:type="spellStart"/>
       <w:r>
         <w:rPr>
           <w:rFonts w:ascii="Times New Roman" w:eastAsia="宋体" w:hAnsi="Times New Roman" w:cs="Times New Roman" w:hint="eastAsia"/>
@@ -1605,7 +1570,6 @@
         </w:rPr>
         <w:t>orrect_cf_aftersolve</w:t>
       </w:r>
-      <w:proofErr w:type="spellEnd"/>
       <w:r>
         <w:rPr>
           <w:rFonts w:ascii="Times New Roman" w:eastAsia="宋体" w:hAnsi="Times New Roman" w:cs="Times New Roman" w:hint="eastAsia"/>
@@ -1614,7 +1578,6 @@
         </w:rPr>
         <w:t>：根据</w:t>
       </w:r>
-      <w:proofErr w:type="spellStart"/>
       <w:r>
         <w:rPr>
           <w:rFonts w:ascii="Times New Roman" w:eastAsia="宋体" w:hAnsi="Times New Roman" w:cs="Times New Roman" w:hint="eastAsia"/>
@@ -1631,7 +1594,6 @@
         </w:rPr>
         <w:t>cmer.site</w:t>
       </w:r>
-      <w:proofErr w:type="spellEnd"/>
       <w:r>
         <w:rPr>
           <w:rFonts w:ascii="Times New Roman" w:eastAsia="宋体" w:hAnsi="Times New Roman" w:cs="Times New Roman" w:hint="eastAsia"/>
@@ -1640,7 +1602,6 @@
         </w:rPr>
         <w:t>提供的</w:t>
       </w:r>
-      <w:proofErr w:type="spellStart"/>
       <w:r>
         <w:rPr>
           <w:rFonts w:ascii="Times New Roman" w:eastAsia="宋体" w:hAnsi="Times New Roman" w:cs="Times New Roman" w:hint="eastAsia"/>
@@ -1649,7 +1610,6 @@
         </w:rPr>
         <w:t>api</w:t>
       </w:r>
-      <w:proofErr w:type="spellEnd"/>
       <w:r>
         <w:rPr>
           <w:rFonts w:ascii="Times New Roman" w:eastAsia="宋体" w:hAnsi="Times New Roman" w:cs="Times New Roman" w:hint="eastAsia"/>
@@ -1905,7 +1865,7 @@
         <w:ind w:left="1140" w:firstLineChars="0" w:firstLine="0"/>
         <w:jc w:val="left"/>
         <w:rPr>
-          <w:rFonts w:ascii="Times New Roman" w:eastAsia="宋体" w:hAnsi="Times New Roman" w:cs="Times New Roman" w:hint="eastAsia"/>
+          <w:rFonts w:ascii="Times New Roman" w:eastAsia="宋体" w:hAnsi="Times New Roman" w:cs="Times New Roman"/>
           <w:sz w:val="28"/>
           <w:szCs w:val="36"/>
         </w:rPr>
@@ -1933,27 +1893,8 @@
           <w:szCs w:val="36"/>
         </w:rPr>
         <w:lastRenderedPageBreak/>
-        <w:t>体模型的准确率无较大影响。剩余</w:t>
-      </w:r>
-      <w:proofErr w:type="gramStart"/>
-      <w:r>
-        <w:rPr>
-          <w:rFonts w:ascii="Times New Roman" w:eastAsia="宋体" w:hAnsi="Times New Roman" w:cs="Times New Roman" w:hint="eastAsia"/>
-          <w:sz w:val="28"/>
-          <w:szCs w:val="36"/>
-        </w:rPr>
-        <w:t>像计蒜客、牛客网</w:t>
-      </w:r>
-      <w:proofErr w:type="gramEnd"/>
-      <w:r>
-        <w:rPr>
-          <w:rFonts w:ascii="Times New Roman" w:eastAsia="宋体" w:hAnsi="Times New Roman" w:cs="Times New Roman" w:hint="eastAsia"/>
-          <w:sz w:val="28"/>
-          <w:szCs w:val="36"/>
-        </w:rPr>
-        <w:t>、</w:t>
-      </w:r>
-      <w:proofErr w:type="spellStart"/>
+        <w:t>体模型的准确率无较大影响。剩余像计蒜客、牛客网、</w:t>
+      </w:r>
       <w:r>
         <w:rPr>
           <w:rFonts w:ascii="Times New Roman" w:eastAsia="宋体" w:hAnsi="Times New Roman" w:cs="Times New Roman" w:hint="eastAsia"/>
@@ -1962,7 +1903,6 @@
         </w:rPr>
         <w:t>AtCoder</w:t>
       </w:r>
-      <w:proofErr w:type="spellEnd"/>
       <w:r>
         <w:rPr>
           <w:rFonts w:ascii="Times New Roman" w:eastAsia="宋体" w:hAnsi="Times New Roman" w:cs="Times New Roman" w:hint="eastAsia"/>
@@ -1971,7 +1911,6 @@
         </w:rPr>
         <w:t>的训练数据，由于大部分人都找不到相关记录，故选择去掉这些特征，只保留</w:t>
       </w:r>
-      <w:proofErr w:type="spellStart"/>
       <w:r>
         <w:rPr>
           <w:rFonts w:ascii="Times New Roman" w:eastAsia="宋体" w:hAnsi="Times New Roman" w:cs="Times New Roman" w:hint="eastAsia"/>
@@ -1980,7 +1919,6 @@
         </w:rPr>
         <w:t>CodeForces</w:t>
       </w:r>
-      <w:proofErr w:type="spellEnd"/>
       <w:r>
         <w:rPr>
           <w:rFonts w:ascii="Times New Roman" w:eastAsia="宋体" w:hAnsi="Times New Roman" w:cs="Times New Roman" w:hint="eastAsia"/>
@@ -2039,39 +1977,7 @@
           <w:sz w:val="28"/>
           <w:szCs w:val="36"/>
         </w:rPr>
-        <w:t>使用以下模型对特征进行训练</w:t>
-      </w:r>
-      <w:r>
-        <w:rPr>
-          <w:rFonts w:ascii="Times New Roman" w:eastAsia="宋体" w:hAnsi="Times New Roman" w:cs="Times New Roman" w:hint="eastAsia"/>
-          <w:sz w:val="28"/>
-          <w:szCs w:val="36"/>
-        </w:rPr>
-        <w:t>得到</w:t>
-      </w:r>
-      <w:r>
-        <w:rPr>
-          <w:rFonts w:ascii="Times New Roman" w:eastAsia="宋体" w:hAnsi="Times New Roman" w:cs="Times New Roman" w:hint="eastAsia"/>
-          <w:sz w:val="28"/>
-          <w:szCs w:val="36"/>
-        </w:rPr>
-        <w:t>预测</w:t>
-      </w:r>
-      <w:r>
-        <w:rPr>
-          <w:rFonts w:ascii="Times New Roman" w:eastAsia="宋体" w:hAnsi="Times New Roman" w:cs="Times New Roman" w:hint="eastAsia"/>
-          <w:sz w:val="28"/>
-          <w:szCs w:val="36"/>
-        </w:rPr>
-        <w:t>结果</w:t>
-      </w:r>
-      <w:r>
-        <w:rPr>
-          <w:rFonts w:ascii="Times New Roman" w:eastAsia="宋体" w:hAnsi="Times New Roman" w:cs="Times New Roman" w:hint="eastAsia"/>
-          <w:sz w:val="28"/>
-          <w:szCs w:val="36"/>
-        </w:rPr>
-        <w:t>：</w:t>
+        <w:t>使用以下模型对特征进行训练得到预测结果：</w:t>
       </w:r>
     </w:p>
     <w:p>
@@ -2121,7 +2027,6 @@
           <w:szCs w:val="36"/>
         </w:rPr>
       </w:pPr>
-      <w:proofErr w:type="spellStart"/>
       <w:r>
         <w:rPr>
           <w:rFonts w:ascii="Times New Roman" w:eastAsia="宋体" w:hAnsi="Times New Roman" w:cs="Times New Roman" w:hint="eastAsia"/>
@@ -2138,7 +2043,6 @@
         </w:rPr>
         <w:t>esicionTree</w:t>
       </w:r>
-      <w:proofErr w:type="spellEnd"/>
       <w:r>
         <w:rPr>
           <w:rFonts w:ascii="Times New Roman" w:eastAsia="宋体" w:hAnsi="Times New Roman" w:cs="Times New Roman" w:hint="eastAsia"/>
@@ -2243,7 +2147,6 @@
           <w:szCs w:val="36"/>
         </w:rPr>
       </w:pPr>
-      <w:proofErr w:type="spellStart"/>
       <w:r>
         <w:rPr>
           <w:rFonts w:ascii="Times New Roman" w:eastAsia="宋体" w:hAnsi="Times New Roman" w:cs="Times New Roman" w:hint="eastAsia"/>
@@ -2260,7 +2163,6 @@
         </w:rPr>
         <w:t>ogisticRegression</w:t>
       </w:r>
-      <w:proofErr w:type="spellEnd"/>
       <w:r>
         <w:rPr>
           <w:rFonts w:ascii="Times New Roman" w:eastAsia="宋体" w:hAnsi="Times New Roman" w:cs="Times New Roman" w:hint="eastAsia"/>
@@ -2320,7 +2222,7 @@
         <w:ind w:firstLine="560"/>
         <w:jc w:val="left"/>
         <w:rPr>
-          <w:rFonts w:ascii="Times New Roman" w:eastAsia="宋体" w:hAnsi="Times New Roman" w:cs="Times New Roman" w:hint="eastAsia"/>
+          <w:rFonts w:ascii="Times New Roman" w:eastAsia="宋体" w:hAnsi="Times New Roman" w:cs="Times New Roman"/>
           <w:sz w:val="28"/>
           <w:szCs w:val="36"/>
         </w:rPr>
@@ -2436,7 +2338,7 @@
         <w:ind w:left="360" w:firstLine="560"/>
         <w:jc w:val="left"/>
         <w:rPr>
-          <w:rFonts w:ascii="Times New Roman" w:eastAsia="宋体" w:hAnsi="Times New Roman" w:cs="Times New Roman" w:hint="eastAsia"/>
+          <w:rFonts w:ascii="Times New Roman" w:eastAsia="宋体" w:hAnsi="Times New Roman" w:cs="Times New Roman"/>
           <w:sz w:val="28"/>
           <w:szCs w:val="36"/>
         </w:rPr>
@@ -2540,25 +2442,7 @@
           <w:sz w:val="28"/>
           <w:szCs w:val="36"/>
         </w:rPr>
-        <w:t>获得各个不同</w:t>
-      </w:r>
-      <w:proofErr w:type="gramStart"/>
-      <w:r>
-        <w:rPr>
-          <w:rFonts w:ascii="Times New Roman" w:eastAsia="宋体" w:hAnsi="Times New Roman" w:cs="Times New Roman" w:hint="eastAsia"/>
-          <w:sz w:val="28"/>
-          <w:szCs w:val="36"/>
-        </w:rPr>
-        <w:t>类型奖</w:t>
-      </w:r>
-      <w:proofErr w:type="gramEnd"/>
-      <w:r>
-        <w:rPr>
-          <w:rFonts w:ascii="Times New Roman" w:eastAsia="宋体" w:hAnsi="Times New Roman" w:cs="Times New Roman" w:hint="eastAsia"/>
-          <w:sz w:val="28"/>
-          <w:szCs w:val="36"/>
-        </w:rPr>
-        <w:t>项同学的各个</w:t>
+        <w:t>获得各个不同类型奖项同学的各个</w:t>
       </w:r>
       <w:r>
         <w:rPr>
@@ -2584,23 +2468,13 @@
           <w:szCs w:val="36"/>
         </w:rPr>
       </w:pPr>
-      <w:proofErr w:type="gramStart"/>
-      <w:r>
-        <w:rPr>
-          <w:rFonts w:ascii="Times New Roman" w:eastAsia="宋体" w:hAnsi="Times New Roman" w:cs="Times New Roman" w:hint="eastAsia"/>
-          <w:sz w:val="28"/>
-          <w:szCs w:val="36"/>
-        </w:rPr>
-        <w:t>数据降维对</w:t>
-      </w:r>
-      <w:proofErr w:type="gramEnd"/>
-      <w:r>
-        <w:rPr>
-          <w:rFonts w:ascii="Times New Roman" w:eastAsia="宋体" w:hAnsi="Times New Roman" w:cs="Times New Roman" w:hint="eastAsia"/>
-          <w:sz w:val="28"/>
-          <w:szCs w:val="36"/>
-        </w:rPr>
-        <w:t>不同</w:t>
+      <w:r>
+        <w:rPr>
+          <w:rFonts w:ascii="Times New Roman" w:eastAsia="宋体" w:hAnsi="Times New Roman" w:cs="Times New Roman" w:hint="eastAsia"/>
+          <w:sz w:val="28"/>
+          <w:szCs w:val="36"/>
+        </w:rPr>
+        <w:t>数据降维对不同</w:t>
       </w:r>
       <w:r>
         <w:rPr>
@@ -2796,25 +2670,7 @@
           <w:sz w:val="28"/>
           <w:szCs w:val="36"/>
         </w:rPr>
-        <w:t>模型使用</w:t>
-      </w:r>
-      <w:proofErr w:type="gramStart"/>
-      <w:r>
-        <w:rPr>
-          <w:rFonts w:ascii="Times New Roman" w:eastAsia="宋体" w:hAnsi="Times New Roman" w:cs="Times New Roman" w:hint="eastAsia"/>
-          <w:sz w:val="28"/>
-          <w:szCs w:val="36"/>
-        </w:rPr>
-        <w:t>降维后</w:t>
-      </w:r>
-      <w:proofErr w:type="gramEnd"/>
-      <w:r>
-        <w:rPr>
-          <w:rFonts w:ascii="Times New Roman" w:eastAsia="宋体" w:hAnsi="Times New Roman" w:cs="Times New Roman" w:hint="eastAsia"/>
-          <w:sz w:val="28"/>
-          <w:szCs w:val="36"/>
-        </w:rPr>
-        <w:t>的数据进行预测，</w:t>
+        <w:t>模型使用降维后的数据进行预测，</w:t>
       </w:r>
       <w:r>
         <w:rPr>
@@ -2830,69 +2686,15 @@
           <w:sz w:val="28"/>
           <w:szCs w:val="36"/>
         </w:rPr>
-        <w:t>模型使用</w:t>
-      </w:r>
-      <w:proofErr w:type="gramStart"/>
-      <w:r>
-        <w:rPr>
-          <w:rFonts w:ascii="Times New Roman" w:eastAsia="宋体" w:hAnsi="Times New Roman" w:cs="Times New Roman" w:hint="eastAsia"/>
-          <w:sz w:val="28"/>
-          <w:szCs w:val="36"/>
-        </w:rPr>
-        <w:t>降维前</w:t>
-      </w:r>
-      <w:proofErr w:type="gramEnd"/>
-      <w:r>
-        <w:rPr>
-          <w:rFonts w:ascii="Times New Roman" w:eastAsia="宋体" w:hAnsi="Times New Roman" w:cs="Times New Roman" w:hint="eastAsia"/>
-          <w:sz w:val="28"/>
-          <w:szCs w:val="36"/>
-        </w:rPr>
-        <w:t>的数据进行预测。</w:t>
-      </w:r>
-      <w:r>
-        <w:rPr>
-          <w:rFonts w:ascii="Times New Roman" w:eastAsia="宋体" w:hAnsi="Times New Roman" w:cs="Times New Roman" w:hint="eastAsia"/>
-          <w:sz w:val="28"/>
-          <w:szCs w:val="36"/>
-        </w:rPr>
-        <w:t>其余模型由于</w:t>
-      </w:r>
-      <w:proofErr w:type="gramStart"/>
-      <w:r>
-        <w:rPr>
-          <w:rFonts w:ascii="Times New Roman" w:eastAsia="宋体" w:hAnsi="Times New Roman" w:cs="Times New Roman" w:hint="eastAsia"/>
-          <w:sz w:val="28"/>
-          <w:szCs w:val="36"/>
-        </w:rPr>
-        <w:t>降维前后</w:t>
-      </w:r>
-      <w:proofErr w:type="gramEnd"/>
-      <w:r>
-        <w:rPr>
-          <w:rFonts w:ascii="Times New Roman" w:eastAsia="宋体" w:hAnsi="Times New Roman" w:cs="Times New Roman" w:hint="eastAsia"/>
-          <w:sz w:val="28"/>
-          <w:szCs w:val="36"/>
-        </w:rPr>
-        <w:t>准确率无较大差异，故都使用</w:t>
-      </w:r>
-      <w:proofErr w:type="gramStart"/>
-      <w:r>
-        <w:rPr>
-          <w:rFonts w:ascii="Times New Roman" w:eastAsia="宋体" w:hAnsi="Times New Roman" w:cs="Times New Roman" w:hint="eastAsia"/>
-          <w:sz w:val="28"/>
-          <w:szCs w:val="36"/>
-        </w:rPr>
-        <w:t>降维后</w:t>
-      </w:r>
-      <w:proofErr w:type="gramEnd"/>
-      <w:r>
-        <w:rPr>
-          <w:rFonts w:ascii="Times New Roman" w:eastAsia="宋体" w:hAnsi="Times New Roman" w:cs="Times New Roman" w:hint="eastAsia"/>
-          <w:sz w:val="28"/>
-          <w:szCs w:val="36"/>
-        </w:rPr>
-        <w:t>数据，降低参数复杂性。</w:t>
+        <w:t>模型使用降维前的数据进行预测。</w:t>
+      </w:r>
+      <w:r>
+        <w:rPr>
+          <w:rFonts w:ascii="Times New Roman" w:eastAsia="宋体" w:hAnsi="Times New Roman" w:cs="Times New Roman" w:hint="eastAsia"/>
+          <w:sz w:val="28"/>
+          <w:szCs w:val="36"/>
+        </w:rPr>
+        <w:t>其余模型由于降维前后准确率无较大差异，故都使用降维后数据，降低参数复杂性。</w:t>
       </w:r>
     </w:p>
     <w:p>
@@ -2905,7 +2707,7 @@
         <w:ind w:firstLineChars="0"/>
         <w:jc w:val="left"/>
         <w:rPr>
-          <w:rFonts w:ascii="Times New Roman" w:eastAsia="宋体" w:hAnsi="Times New Roman" w:cs="Times New Roman" w:hint="eastAsia"/>
+          <w:rFonts w:ascii="Times New Roman" w:eastAsia="宋体" w:hAnsi="Times New Roman" w:cs="Times New Roman"/>
           <w:sz w:val="28"/>
           <w:szCs w:val="36"/>
         </w:rPr>
@@ -2926,6 +2728,17 @@
         </w:rPr>
         <w:t>归一化后的数据进行训练，得到预测结果。</w:t>
       </w:r>
+    </w:p>
+    <w:p>
+      <w:pPr>
+        <w:ind w:left="360"/>
+        <w:jc w:val="left"/>
+        <w:rPr>
+          <w:rFonts w:ascii="Times New Roman" w:eastAsia="宋体" w:hAnsi="Times New Roman" w:cs="Times New Roman" w:hint="eastAsia"/>
+          <w:sz w:val="28"/>
+          <w:szCs w:val="36"/>
+        </w:rPr>
+      </w:pPr>
     </w:p>
     <w:p>
       <w:pPr>
@@ -3058,18 +2871,8 @@
           <w:sz w:val="28"/>
           <w:szCs w:val="36"/>
         </w:rPr>
-        <w:t>编程年份、之前获得的各级别奖项个数</w:t>
-      </w:r>
-    </w:p>
-    <w:p>
-      <w:pPr>
-        <w:jc w:val="left"/>
-        <w:rPr>
-          <w:rFonts w:ascii="Times New Roman" w:eastAsia="宋体" w:hAnsi="Times New Roman" w:cs="Times New Roman"/>
-          <w:sz w:val="28"/>
-          <w:szCs w:val="36"/>
-        </w:rPr>
-      </w:pPr>
+        <w:t>编程年份、之前获得的各级别奖项</w:t>
+      </w:r>
       <w:r>
         <w:rPr>
           <w:rFonts w:ascii="Times New Roman" w:eastAsia="宋体" w:hAnsi="Times New Roman" w:cs="Times New Roman" w:hint="eastAsia"/>
@@ -3077,6 +2880,24 @@
           <w:szCs w:val="36"/>
         </w:rPr>
         <w:lastRenderedPageBreak/>
+        <w:t>个数</w:t>
+      </w:r>
+    </w:p>
+    <w:p>
+      <w:pPr>
+        <w:jc w:val="left"/>
+        <w:rPr>
+          <w:rFonts w:ascii="Times New Roman" w:eastAsia="宋体" w:hAnsi="Times New Roman" w:cs="Times New Roman"/>
+          <w:sz w:val="28"/>
+          <w:szCs w:val="36"/>
+        </w:rPr>
+      </w:pPr>
+      <w:r>
+        <w:rPr>
+          <w:rFonts w:ascii="Times New Roman" w:eastAsia="宋体" w:hAnsi="Times New Roman" w:cs="Times New Roman" w:hint="eastAsia"/>
+          <w:sz w:val="28"/>
+          <w:szCs w:val="36"/>
+        </w:rPr>
         <w:t>3</w:t>
       </w:r>
       <w:r>
@@ -3173,16 +2994,7 @@
           <w:sz w:val="28"/>
           <w:szCs w:val="36"/>
         </w:rPr>
-        <w:t>数据</w:t>
-      </w:r>
-      <w:proofErr w:type="gramStart"/>
-      <w:r>
-        <w:rPr>
-          <w:rFonts w:ascii="Times New Roman" w:eastAsia="宋体" w:hAnsi="Times New Roman" w:cs="Times New Roman" w:hint="eastAsia"/>
-          <w:sz w:val="28"/>
-          <w:szCs w:val="36"/>
-        </w:rPr>
-        <w:t>降维</w:t>
+        <w:t>数据降维</w:t>
       </w:r>
       <w:r>
         <w:rPr>
@@ -3192,7 +3004,6 @@
         </w:rPr>
         <w:t>对于</w:t>
       </w:r>
-      <w:proofErr w:type="gramEnd"/>
       <w:r>
         <w:rPr>
           <w:rFonts w:ascii="Times New Roman" w:eastAsia="宋体" w:hAnsi="Times New Roman" w:cs="Times New Roman" w:hint="eastAsia"/>
@@ -3385,43 +3196,7 @@
           <w:sz w:val="28"/>
           <w:szCs w:val="36"/>
         </w:rPr>
-        <w:t>在其他条件相同的情况下，根据</w:t>
-      </w:r>
-      <w:proofErr w:type="gramStart"/>
-      <w:r>
-        <w:rPr>
-          <w:rFonts w:ascii="Times New Roman" w:eastAsia="宋体" w:hAnsi="Times New Roman" w:cs="Times New Roman" w:hint="eastAsia"/>
-          <w:sz w:val="28"/>
-          <w:szCs w:val="36"/>
-        </w:rPr>
-        <w:t>降维前后</w:t>
-      </w:r>
-      <w:proofErr w:type="gramEnd"/>
-      <w:r>
-        <w:rPr>
-          <w:rFonts w:ascii="Times New Roman" w:eastAsia="宋体" w:hAnsi="Times New Roman" w:cs="Times New Roman" w:hint="eastAsia"/>
-          <w:sz w:val="28"/>
-          <w:szCs w:val="36"/>
-        </w:rPr>
-        <w:t>模型准确率的比较来判断对数据进行</w:t>
-      </w:r>
-      <w:proofErr w:type="gramStart"/>
-      <w:r>
-        <w:rPr>
-          <w:rFonts w:ascii="Times New Roman" w:eastAsia="宋体" w:hAnsi="Times New Roman" w:cs="Times New Roman" w:hint="eastAsia"/>
-          <w:sz w:val="28"/>
-          <w:szCs w:val="36"/>
-        </w:rPr>
-        <w:t>降维是否</w:t>
-      </w:r>
-      <w:proofErr w:type="gramEnd"/>
-      <w:r>
-        <w:rPr>
-          <w:rFonts w:ascii="Times New Roman" w:eastAsia="宋体" w:hAnsi="Times New Roman" w:cs="Times New Roman" w:hint="eastAsia"/>
-          <w:sz w:val="28"/>
-          <w:szCs w:val="36"/>
-        </w:rPr>
-        <w:t>对同一机器学习的准确率有影响</w:t>
+        <w:t>在其他条件相同的情况下，根据降维前后模型准确率的比较来判断对数据进行降维是否对同一机器学习的准确率有影响</w:t>
       </w:r>
     </w:p>
     <w:p>
@@ -3509,12 +3284,63 @@
           <w:szCs w:val="36"/>
         </w:rPr>
       </w:pPr>
-      <w:r>
-        <w:rPr>
-          <w:rFonts w:ascii="Times New Roman" w:eastAsia="宋体" w:hAnsi="Times New Roman" w:cs="Times New Roman" w:hint="eastAsia"/>
-          <w:sz w:val="28"/>
-          <w:szCs w:val="36"/>
-        </w:rPr>
+    </w:p>
+    <w:p>
+      <w:pPr>
+        <w:jc w:val="left"/>
+        <w:rPr>
+          <w:rFonts w:ascii="Times New Roman" w:eastAsia="宋体" w:hAnsi="Times New Roman" w:cs="Times New Roman"/>
+          <w:sz w:val="28"/>
+          <w:szCs w:val="36"/>
+        </w:rPr>
+      </w:pPr>
+    </w:p>
+    <w:p>
+      <w:pPr>
+        <w:jc w:val="left"/>
+        <w:rPr>
+          <w:rFonts w:ascii="Times New Roman" w:eastAsia="宋体" w:hAnsi="Times New Roman" w:cs="Times New Roman"/>
+          <w:sz w:val="28"/>
+          <w:szCs w:val="36"/>
+        </w:rPr>
+      </w:pPr>
+    </w:p>
+    <w:p>
+      <w:pPr>
+        <w:jc w:val="left"/>
+        <w:rPr>
+          <w:rFonts w:ascii="Times New Roman" w:eastAsia="宋体" w:hAnsi="Times New Roman" w:cs="Times New Roman"/>
+          <w:sz w:val="28"/>
+          <w:szCs w:val="36"/>
+        </w:rPr>
+      </w:pPr>
+    </w:p>
+    <w:p>
+      <w:pPr>
+        <w:jc w:val="left"/>
+        <w:rPr>
+          <w:rFonts w:ascii="Times New Roman" w:eastAsia="宋体" w:hAnsi="Times New Roman" w:cs="Times New Roman" w:hint="eastAsia"/>
+          <w:sz w:val="28"/>
+          <w:szCs w:val="36"/>
+        </w:rPr>
+      </w:pPr>
+    </w:p>
+    <w:p>
+      <w:pPr>
+        <w:jc w:val="left"/>
+        <w:rPr>
+          <w:rFonts w:ascii="Times New Roman" w:eastAsia="宋体" w:hAnsi="Times New Roman" w:cs="Times New Roman" w:hint="eastAsia"/>
+          <w:sz w:val="28"/>
+          <w:szCs w:val="36"/>
+        </w:rPr>
+      </w:pPr>
+      <w:r>
+        <w:rPr>
+          <w:rFonts w:ascii="Times New Roman" w:eastAsia="宋体" w:hAnsi="Times New Roman" w:cs="Times New Roman" w:hint="eastAsia"/>
+          <w:sz w:val="28"/>
+          <w:szCs w:val="36"/>
+        </w:rPr>
+        <w:lastRenderedPageBreak/>
         <w:t>3</w:t>
       </w:r>
       <w:r>
@@ -3592,7 +3418,6 @@
           <w:sz w:val="28"/>
           <w:szCs w:val="36"/>
         </w:rPr>
-        <w:lastRenderedPageBreak/>
         <w:drawing>
           <wp:inline distT="0" distB="0" distL="0" distR="0" wp14:anchorId="4F8D8ACB" wp14:editId="4C43DA1A">
             <wp:extent cx="5270500" cy="2735580"/>
@@ -3678,7 +3503,6 @@
         </w:rPr>
         <w:t>但是影响并不显著。同时可以看到</w:t>
       </w:r>
-      <w:proofErr w:type="spellStart"/>
       <w:r>
         <w:rPr>
           <w:rFonts w:ascii="Times New Roman" w:eastAsia="宋体" w:hAnsi="Times New Roman" w:cs="Times New Roman" w:hint="eastAsia"/>
@@ -3695,7 +3519,6 @@
         </w:rPr>
         <w:t>orces</w:t>
       </w:r>
-      <w:proofErr w:type="spellEnd"/>
       <w:r>
         <w:rPr>
           <w:rFonts w:ascii="Times New Roman" w:eastAsia="宋体" w:hAnsi="Times New Roman" w:cs="Times New Roman" w:hint="eastAsia"/>
@@ -3704,7 +3527,6 @@
         </w:rPr>
         <w:t>积分与得奖的类别有着更高的相关性。</w:t>
       </w:r>
-      <w:proofErr w:type="spellStart"/>
       <w:r>
         <w:rPr>
           <w:rFonts w:ascii="Times New Roman" w:eastAsia="宋体" w:hAnsi="Times New Roman" w:cs="Times New Roman" w:hint="eastAsia"/>
@@ -3721,7 +3543,6 @@
         </w:rPr>
         <w:t>Forces</w:t>
       </w:r>
-      <w:proofErr w:type="spellEnd"/>
       <w:r>
         <w:rPr>
           <w:rFonts w:ascii="Times New Roman" w:eastAsia="宋体" w:hAnsi="Times New Roman" w:cs="Times New Roman" w:hint="eastAsia"/>
@@ -3730,6 +3551,17 @@
         </w:rPr>
         <w:t>积分更高的同学，得到更高奖励的概率更大。</w:t>
       </w:r>
+    </w:p>
+    <w:p>
+      <w:pPr>
+        <w:ind w:left="420" w:firstLine="420"/>
+        <w:jc w:val="left"/>
+        <w:rPr>
+          <w:rFonts w:ascii="Times New Roman" w:eastAsia="宋体" w:hAnsi="Times New Roman" w:cs="Times New Roman" w:hint="eastAsia"/>
+          <w:sz w:val="28"/>
+          <w:szCs w:val="36"/>
+        </w:rPr>
+      </w:pPr>
     </w:p>
     <w:p>
       <w:pPr>
@@ -3833,43 +3665,16 @@
           <w:sz w:val="28"/>
           <w:szCs w:val="36"/>
         </w:rPr>
-        <w:t>如图所示，可以看到</w:t>
-      </w:r>
-      <w:proofErr w:type="gramStart"/>
-      <w:r>
-        <w:rPr>
-          <w:rFonts w:ascii="Times New Roman" w:eastAsia="宋体" w:hAnsi="Times New Roman" w:cs="Times New Roman" w:hint="eastAsia"/>
-          <w:sz w:val="28"/>
-          <w:szCs w:val="36"/>
-        </w:rPr>
-        <w:t>数据降维对</w:t>
-      </w:r>
-      <w:proofErr w:type="gramEnd"/>
-      <w:r>
-        <w:rPr>
-          <w:rFonts w:ascii="Times New Roman" w:eastAsia="宋体" w:hAnsi="Times New Roman" w:cs="Times New Roman" w:hint="eastAsia"/>
-          <w:sz w:val="28"/>
-          <w:szCs w:val="36"/>
-        </w:rPr>
-        <w:t>不同的模型有着不同的效果。数据</w:t>
-      </w:r>
-      <w:proofErr w:type="gramStart"/>
-      <w:r>
-        <w:rPr>
-          <w:rFonts w:ascii="Times New Roman" w:eastAsia="宋体" w:hAnsi="Times New Roman" w:cs="Times New Roman" w:hint="eastAsia"/>
-          <w:sz w:val="28"/>
-          <w:szCs w:val="36"/>
-        </w:rPr>
-        <w:t>降维明显</w:t>
-      </w:r>
-      <w:proofErr w:type="gramEnd"/>
-      <w:r>
-        <w:rPr>
-          <w:rFonts w:ascii="Times New Roman" w:eastAsia="宋体" w:hAnsi="Times New Roman" w:cs="Times New Roman" w:hint="eastAsia"/>
-          <w:sz w:val="28"/>
-          <w:szCs w:val="36"/>
-        </w:rPr>
-        <w:t>改善了</w:t>
+        <w:lastRenderedPageBreak/>
+        <w:t>主要进行的降维操作是将之前获得各个奖项的个数统一为了之前所获国家级奖励及省部级奖励的个数，实现数据降维。</w:t>
+      </w:r>
+      <w:r>
+        <w:rPr>
+          <w:rFonts w:ascii="Times New Roman" w:eastAsia="宋体" w:hAnsi="Times New Roman" w:cs="Times New Roman" w:hint="eastAsia"/>
+          <w:sz w:val="28"/>
+          <w:szCs w:val="36"/>
+        </w:rPr>
+        <w:t>如图所示，可以看到数据降维对不同的模型有着不同的效果。数据降维明显改善了</w:t>
       </w:r>
       <w:r>
         <w:rPr>
@@ -3901,25 +3706,7 @@
           <w:sz w:val="28"/>
           <w:szCs w:val="36"/>
         </w:rPr>
-        <w:t>同时另一方面，</w:t>
-      </w:r>
-      <w:proofErr w:type="gramStart"/>
-      <w:r>
-        <w:rPr>
-          <w:rFonts w:ascii="Times New Roman" w:eastAsia="宋体" w:hAnsi="Times New Roman" w:cs="Times New Roman" w:hint="eastAsia"/>
-          <w:sz w:val="28"/>
-          <w:szCs w:val="36"/>
-        </w:rPr>
-        <w:t>降维也</w:t>
-      </w:r>
-      <w:proofErr w:type="gramEnd"/>
-      <w:r>
-        <w:rPr>
-          <w:rFonts w:ascii="Times New Roman" w:eastAsia="宋体" w:hAnsi="Times New Roman" w:cs="Times New Roman" w:hint="eastAsia"/>
-          <w:sz w:val="28"/>
-          <w:szCs w:val="36"/>
-        </w:rPr>
-        <w:t>明显降低了</w:t>
+        <w:t>同时另一方面，降维也明显降低了</w:t>
       </w:r>
       <w:r>
         <w:rPr>
@@ -3935,34 +3722,7 @@
           <w:sz w:val="28"/>
           <w:szCs w:val="36"/>
         </w:rPr>
-        <w:t>模型的准确</w:t>
-      </w:r>
-      <w:r>
-        <w:rPr>
-          <w:rFonts w:ascii="Times New Roman" w:eastAsia="宋体" w:hAnsi="Times New Roman" w:cs="Times New Roman" w:hint="eastAsia"/>
-          <w:sz w:val="28"/>
-          <w:szCs w:val="36"/>
-        </w:rPr>
-        <w:lastRenderedPageBreak/>
-        <w:t>率。</w:t>
-      </w:r>
-      <w:proofErr w:type="gramStart"/>
-      <w:r>
-        <w:rPr>
-          <w:rFonts w:ascii="Times New Roman" w:eastAsia="宋体" w:hAnsi="Times New Roman" w:cs="Times New Roman" w:hint="eastAsia"/>
-          <w:sz w:val="28"/>
-          <w:szCs w:val="36"/>
-        </w:rPr>
-        <w:t>降维对</w:t>
-      </w:r>
-      <w:proofErr w:type="gramEnd"/>
-      <w:r>
-        <w:rPr>
-          <w:rFonts w:ascii="Times New Roman" w:eastAsia="宋体" w:hAnsi="Times New Roman" w:cs="Times New Roman" w:hint="eastAsia"/>
-          <w:sz w:val="28"/>
-          <w:szCs w:val="36"/>
-        </w:rPr>
-        <w:t>其他模型整体影响不大。但由于本次实验数据集规模较小，后续仍需在大规模的数据集中验证本次实验的数据。</w:t>
+        <w:t>模型的准确率。降维对其他模型整体影响不大。但由于本次实验数据集规模较小，后续仍需在大规模的数据集中验证本次实验的数据。</w:t>
       </w:r>
       <w:r>
         <w:rPr>
@@ -3993,7 +3753,7 @@
       <w:pPr>
         <w:jc w:val="left"/>
         <w:rPr>
-          <w:rFonts w:ascii="Times New Roman" w:eastAsia="宋体" w:hAnsi="Times New Roman" w:cs="Times New Roman" w:hint="eastAsia"/>
+          <w:rFonts w:ascii="Times New Roman" w:eastAsia="宋体" w:hAnsi="Times New Roman" w:cs="Times New Roman"/>
           <w:sz w:val="28"/>
           <w:szCs w:val="36"/>
         </w:rPr>
@@ -4123,25 +3883,7 @@
           <w:sz w:val="28"/>
           <w:szCs w:val="36"/>
         </w:rPr>
-        <w:t>在学习</w:t>
-      </w:r>
-      <w:proofErr w:type="gramStart"/>
-      <w:r>
-        <w:rPr>
-          <w:rFonts w:ascii="Times New Roman" w:eastAsia="宋体" w:hAnsi="Times New Roman" w:cs="Times New Roman" w:hint="eastAsia"/>
-          <w:sz w:val="28"/>
-          <w:szCs w:val="36"/>
-        </w:rPr>
-        <w:t>率一致</w:t>
-      </w:r>
-      <w:proofErr w:type="gramEnd"/>
-      <w:r>
-        <w:rPr>
-          <w:rFonts w:ascii="Times New Roman" w:eastAsia="宋体" w:hAnsi="Times New Roman" w:cs="Times New Roman" w:hint="eastAsia"/>
-          <w:sz w:val="28"/>
-          <w:szCs w:val="36"/>
-        </w:rPr>
-        <w:t>的情况下，</w:t>
+        <w:t>在学习率一致的情况下，</w:t>
       </w:r>
       <w:r>
         <w:rPr>
@@ -4301,7 +4043,16 @@
           <w:sz w:val="28"/>
           <w:szCs w:val="36"/>
         </w:rPr>
-        <w:t>说明归一化能够加快在梯度下降中训练神经网络地收敛速度</w:t>
+        <w:t>说明归一化能够加快</w:t>
+      </w:r>
+      <w:r>
+        <w:rPr>
+          <w:rFonts w:ascii="Times New Roman" w:eastAsia="宋体" w:hAnsi="Times New Roman" w:cs="Times New Roman" w:hint="eastAsia"/>
+          <w:sz w:val="28"/>
+          <w:szCs w:val="36"/>
+        </w:rPr>
+        <w:lastRenderedPageBreak/>
+        <w:t>在梯度下降中训练神经网络地收敛速度</w:t>
       </w:r>
       <w:r>
         <w:rPr>
@@ -4388,7 +4139,15 @@
           <w:sz w:val="28"/>
           <w:szCs w:val="36"/>
         </w:rPr>
-        <w:t>, 并对影响学</w:t>
+        <w:t>, 并对影响学生成绩的各个因素进行了分析</w:t>
+      </w:r>
+      <w:r>
+        <w:rPr>
+          <w:rFonts w:ascii="宋体" w:eastAsia="宋体" w:hAnsi="宋体" w:cs="Times New Roman" w:hint="eastAsia"/>
+          <w:sz w:val="28"/>
+          <w:szCs w:val="36"/>
+        </w:rPr>
+        <w:t>。</w:t>
       </w:r>
       <w:r>
         <w:rPr>
@@ -4396,42 +4155,7 @@
           <w:sz w:val="28"/>
           <w:szCs w:val="36"/>
         </w:rPr>
-        <w:lastRenderedPageBreak/>
-        <w:t>生成绩的各个因素进行了分析</w:t>
-      </w:r>
-      <w:r>
-        <w:rPr>
-          <w:rFonts w:ascii="宋体" w:eastAsia="宋体" w:hAnsi="宋体" w:cs="Times New Roman" w:hint="eastAsia"/>
-          <w:sz w:val="28"/>
-          <w:szCs w:val="36"/>
-        </w:rPr>
-        <w:t>。</w:t>
-      </w:r>
-      <w:r>
-        <w:rPr>
-          <w:rFonts w:ascii="宋体" w:eastAsia="宋体" w:hAnsi="宋体" w:cs="Times New Roman"/>
-          <w:sz w:val="28"/>
-          <w:szCs w:val="36"/>
-        </w:rPr>
-        <w:t>实验分析结果可以为学生、老师提供一些意见与建议。但是因为数据</w:t>
-      </w:r>
-      <w:proofErr w:type="gramStart"/>
-      <w:r>
-        <w:rPr>
-          <w:rFonts w:ascii="宋体" w:eastAsia="宋体" w:hAnsi="宋体" w:cs="Times New Roman"/>
-          <w:sz w:val="28"/>
-          <w:szCs w:val="36"/>
-        </w:rPr>
-        <w:t>集数量</w:t>
-      </w:r>
-      <w:proofErr w:type="gramEnd"/>
-      <w:r>
-        <w:rPr>
-          <w:rFonts w:ascii="宋体" w:eastAsia="宋体" w:hAnsi="宋体" w:cs="Times New Roman"/>
-          <w:sz w:val="28"/>
-          <w:szCs w:val="36"/>
-        </w:rPr>
-        <w:t>的限制，</w:t>
+        <w:t>实验分析结果可以为学生、老师提供一些意见与建议。但是因为数据集数量的限制，</w:t>
       </w:r>
       <w:r>
         <w:rPr>
@@ -4785,7 +4509,6 @@
           <w:szCs w:val="28"/>
         </w:rPr>
       </w:pPr>
-      <w:proofErr w:type="spellStart"/>
       <w:r>
         <w:rPr>
           <w:rFonts w:ascii="宋体" w:eastAsia="宋体" w:hAnsi="宋体" w:cs="Times New Roman" w:hint="eastAsia"/>
@@ -4818,7 +4541,6 @@
         </w:rPr>
         <w:t>d</w:t>
       </w:r>
-      <w:proofErr w:type="spellEnd"/>
       <w:r>
         <w:rPr>
           <w:rFonts w:ascii="宋体" w:eastAsia="宋体" w:hAnsi="宋体" w:cs="Times New Roman" w:hint="eastAsia"/>
@@ -4878,6 +4600,7 @@
           <w:sz w:val="28"/>
           <w:szCs w:val="28"/>
         </w:rPr>
+        <w:lastRenderedPageBreak/>
         <w:t>BUCT生产实习入门实践——鸢尾花分类:</w:t>
       </w:r>
     </w:p>
@@ -5051,18 +4774,8 @@
                 <w:sz w:val="28"/>
                 <w:szCs w:val="36"/>
               </w:rPr>
-              <w:t>组员</w:t>
+              <w:t>组员一</w:t>
             </w:r>
-            <w:proofErr w:type="gramStart"/>
-            <w:r>
-              <w:rPr>
-                <w:rFonts w:ascii="Times New Roman" w:eastAsia="宋体" w:hAnsi="Times New Roman" w:cs="Times New Roman" w:hint="eastAsia"/>
-                <w:sz w:val="28"/>
-                <w:szCs w:val="36"/>
-              </w:rPr>
-              <w:t>一</w:t>
-            </w:r>
-            <w:proofErr w:type="gramEnd"/>
           </w:p>
         </w:tc>
         <w:tc>
@@ -5188,7 +4901,6 @@
                 <w:szCs w:val="36"/>
               </w:rPr>
             </w:pPr>
-            <w:proofErr w:type="gramStart"/>
             <w:r>
               <w:rPr>
                 <w:rFonts w:ascii="Times New Roman" w:eastAsia="宋体" w:hAnsi="Times New Roman" w:cs="Times New Roman" w:hint="eastAsia"/>
@@ -5197,7 +4909,6 @@
               </w:rPr>
               <w:t>计科</w:t>
             </w:r>
-            <w:proofErr w:type="gramEnd"/>
             <w:r>
               <w:rPr>
                 <w:rFonts w:ascii="Times New Roman" w:eastAsia="宋体" w:hAnsi="Times New Roman" w:cs="Times New Roman" w:hint="eastAsia"/>
@@ -5221,7 +4932,6 @@
                 <w:szCs w:val="36"/>
               </w:rPr>
             </w:pPr>
-            <w:proofErr w:type="gramStart"/>
             <w:r>
               <w:rPr>
                 <w:rFonts w:ascii="Times New Roman" w:eastAsia="宋体" w:hAnsi="Times New Roman" w:cs="Times New Roman" w:hint="eastAsia"/>
@@ -5230,7 +4940,6 @@
               </w:rPr>
               <w:t>孟铃翔</w:t>
             </w:r>
-            <w:proofErr w:type="gramEnd"/>
           </w:p>
         </w:tc>
         <w:tc>
@@ -5619,7 +5328,6 @@
                 <w:szCs w:val="36"/>
               </w:rPr>
             </w:pPr>
-            <w:proofErr w:type="gramStart"/>
             <w:r>
               <w:rPr>
                 <w:rFonts w:ascii="Times New Roman" w:eastAsia="宋体" w:hAnsi="Times New Roman" w:cs="Times New Roman" w:hint="eastAsia"/>
@@ -5628,7 +5336,6 @@
               </w:rPr>
               <w:t>计科</w:t>
             </w:r>
-            <w:proofErr w:type="gramEnd"/>
             <w:r>
               <w:rPr>
                 <w:rFonts w:ascii="Times New Roman" w:eastAsia="宋体" w:hAnsi="Times New Roman" w:cs="Times New Roman" w:hint="eastAsia"/>
@@ -5652,7 +5359,6 @@
                 <w:szCs w:val="36"/>
               </w:rPr>
             </w:pPr>
-            <w:proofErr w:type="gramStart"/>
             <w:r>
               <w:rPr>
                 <w:rFonts w:ascii="Times New Roman" w:eastAsia="宋体" w:hAnsi="Times New Roman" w:cs="Times New Roman" w:hint="eastAsia"/>
@@ -5661,7 +5367,6 @@
               </w:rPr>
               <w:t>黄帅旺</w:t>
             </w:r>
-            <w:proofErr w:type="gramEnd"/>
           </w:p>
         </w:tc>
         <w:tc>
@@ -5882,6 +5587,14 @@
                 <w:szCs w:val="36"/>
               </w:rPr>
               <w:t>PPT</w:t>
+            </w:r>
+            <w:r>
+              <w:rPr>
+                <w:rFonts w:ascii="Times New Roman" w:eastAsia="宋体" w:hAnsi="Times New Roman" w:cs="Times New Roman" w:hint="eastAsia"/>
+                <w:sz w:val="28"/>
+                <w:szCs w:val="36"/>
+              </w:rPr>
+              <w:t>制作</w:t>
             </w:r>
             <w:r>
               <w:rPr>

--- a/Report/生产实习课程设计报告.docx
+++ b/Report/生产实习课程设计报告.docx
@@ -1217,6 +1217,7 @@
         </w:rPr>
         <w:t>负样本：获取</w:t>
       </w:r>
+      <w:proofErr w:type="spellStart"/>
       <w:r>
         <w:rPr>
           <w:rFonts w:ascii="Times New Roman" w:eastAsia="宋体" w:hAnsi="Times New Roman" w:cs="Times New Roman" w:hint="eastAsia"/>
@@ -1225,6 +1226,7 @@
         </w:rPr>
         <w:t>oj</w:t>
       </w:r>
+      <w:proofErr w:type="spellEnd"/>
       <w:r>
         <w:rPr>
           <w:rFonts w:ascii="Times New Roman" w:eastAsia="宋体" w:hAnsi="Times New Roman" w:cs="Times New Roman" w:hint="eastAsia"/>
@@ -1530,6 +1532,7 @@
         </w:rPr>
         <w:t>、</w:t>
       </w:r>
+      <w:proofErr w:type="spellStart"/>
       <w:r>
         <w:rPr>
           <w:rFonts w:ascii="Times New Roman" w:eastAsia="宋体" w:hAnsi="Times New Roman" w:cs="Times New Roman" w:hint="eastAsia"/>
@@ -1546,6 +1549,7 @@
         </w:rPr>
         <w:t>_cf_aftersolve</w:t>
       </w:r>
+      <w:proofErr w:type="spellEnd"/>
       <w:r>
         <w:rPr>
           <w:rFonts w:ascii="Times New Roman" w:eastAsia="宋体" w:hAnsi="Times New Roman" w:cs="Times New Roman" w:hint="eastAsia"/>
@@ -1554,6 +1558,7 @@
         </w:rPr>
         <w:t>、</w:t>
       </w:r>
+      <w:proofErr w:type="spellStart"/>
       <w:r>
         <w:rPr>
           <w:rFonts w:ascii="Times New Roman" w:eastAsia="宋体" w:hAnsi="Times New Roman" w:cs="Times New Roman" w:hint="eastAsia"/>
@@ -1570,6 +1575,7 @@
         </w:rPr>
         <w:t>orrect_cf_aftersolve</w:t>
       </w:r>
+      <w:proofErr w:type="spellEnd"/>
       <w:r>
         <w:rPr>
           <w:rFonts w:ascii="Times New Roman" w:eastAsia="宋体" w:hAnsi="Times New Roman" w:cs="Times New Roman" w:hint="eastAsia"/>
@@ -1578,6 +1584,7 @@
         </w:rPr>
         <w:t>：根据</w:t>
       </w:r>
+      <w:proofErr w:type="spellStart"/>
       <w:r>
         <w:rPr>
           <w:rFonts w:ascii="Times New Roman" w:eastAsia="宋体" w:hAnsi="Times New Roman" w:cs="Times New Roman" w:hint="eastAsia"/>
@@ -1594,6 +1601,7 @@
         </w:rPr>
         <w:t>cmer.site</w:t>
       </w:r>
+      <w:proofErr w:type="spellEnd"/>
       <w:r>
         <w:rPr>
           <w:rFonts w:ascii="Times New Roman" w:eastAsia="宋体" w:hAnsi="Times New Roman" w:cs="Times New Roman" w:hint="eastAsia"/>
@@ -1602,6 +1610,7 @@
         </w:rPr>
         <w:t>提供的</w:t>
       </w:r>
+      <w:proofErr w:type="spellStart"/>
       <w:r>
         <w:rPr>
           <w:rFonts w:ascii="Times New Roman" w:eastAsia="宋体" w:hAnsi="Times New Roman" w:cs="Times New Roman" w:hint="eastAsia"/>
@@ -1610,6 +1619,7 @@
         </w:rPr>
         <w:t>api</w:t>
       </w:r>
+      <w:proofErr w:type="spellEnd"/>
       <w:r>
         <w:rPr>
           <w:rFonts w:ascii="Times New Roman" w:eastAsia="宋体" w:hAnsi="Times New Roman" w:cs="Times New Roman" w:hint="eastAsia"/>
@@ -1895,6 +1905,7 @@
         <w:lastRenderedPageBreak/>
         <w:t>体模型的准确率无较大影响。剩余像计蒜客、牛客网、</w:t>
       </w:r>
+      <w:proofErr w:type="spellStart"/>
       <w:r>
         <w:rPr>
           <w:rFonts w:ascii="Times New Roman" w:eastAsia="宋体" w:hAnsi="Times New Roman" w:cs="Times New Roman" w:hint="eastAsia"/>
@@ -1903,6 +1914,7 @@
         </w:rPr>
         <w:t>AtCoder</w:t>
       </w:r>
+      <w:proofErr w:type="spellEnd"/>
       <w:r>
         <w:rPr>
           <w:rFonts w:ascii="Times New Roman" w:eastAsia="宋体" w:hAnsi="Times New Roman" w:cs="Times New Roman" w:hint="eastAsia"/>
@@ -1911,6 +1923,7 @@
         </w:rPr>
         <w:t>的训练数据，由于大部分人都找不到相关记录，故选择去掉这些特征，只保留</w:t>
       </w:r>
+      <w:proofErr w:type="spellStart"/>
       <w:r>
         <w:rPr>
           <w:rFonts w:ascii="Times New Roman" w:eastAsia="宋体" w:hAnsi="Times New Roman" w:cs="Times New Roman" w:hint="eastAsia"/>
@@ -1919,6 +1932,7 @@
         </w:rPr>
         <w:t>CodeForces</w:t>
       </w:r>
+      <w:proofErr w:type="spellEnd"/>
       <w:r>
         <w:rPr>
           <w:rFonts w:ascii="Times New Roman" w:eastAsia="宋体" w:hAnsi="Times New Roman" w:cs="Times New Roman" w:hint="eastAsia"/>
@@ -2027,6 +2041,7 @@
           <w:szCs w:val="36"/>
         </w:rPr>
       </w:pPr>
+      <w:proofErr w:type="spellStart"/>
       <w:r>
         <w:rPr>
           <w:rFonts w:ascii="Times New Roman" w:eastAsia="宋体" w:hAnsi="Times New Roman" w:cs="Times New Roman" w:hint="eastAsia"/>
@@ -2043,6 +2058,7 @@
         </w:rPr>
         <w:t>esicionTree</w:t>
       </w:r>
+      <w:proofErr w:type="spellEnd"/>
       <w:r>
         <w:rPr>
           <w:rFonts w:ascii="Times New Roman" w:eastAsia="宋体" w:hAnsi="Times New Roman" w:cs="Times New Roman" w:hint="eastAsia"/>
@@ -2147,6 +2163,7 @@
           <w:szCs w:val="36"/>
         </w:rPr>
       </w:pPr>
+      <w:proofErr w:type="spellStart"/>
       <w:r>
         <w:rPr>
           <w:rFonts w:ascii="Times New Roman" w:eastAsia="宋体" w:hAnsi="Times New Roman" w:cs="Times New Roman" w:hint="eastAsia"/>
@@ -2163,6 +2180,7 @@
         </w:rPr>
         <w:t>ogisticRegression</w:t>
       </w:r>
+      <w:proofErr w:type="spellEnd"/>
       <w:r>
         <w:rPr>
           <w:rFonts w:ascii="Times New Roman" w:eastAsia="宋体" w:hAnsi="Times New Roman" w:cs="Times New Roman" w:hint="eastAsia"/>
@@ -2371,6 +2389,75 @@
     <w:p>
       <w:pPr>
         <w:pStyle w:val="a5"/>
+        <w:ind w:left="360" w:firstLine="560"/>
+        <w:jc w:val="left"/>
+        <w:rPr>
+          <w:rFonts w:ascii="Times New Roman" w:eastAsia="宋体" w:hAnsi="Times New Roman" w:cs="Times New Roman"/>
+          <w:sz w:val="28"/>
+          <w:szCs w:val="36"/>
+        </w:rPr>
+      </w:pPr>
+      <w:r>
+        <w:rPr>
+          <w:rFonts w:ascii="Times New Roman" w:eastAsia="宋体" w:hAnsi="Times New Roman" w:cs="Times New Roman"/>
+          <w:noProof/>
+          <w:sz w:val="28"/>
+          <w:szCs w:val="36"/>
+        </w:rPr>
+        <w:lastRenderedPageBreak/>
+        <w:drawing>
+          <wp:inline distT="0" distB="0" distL="0" distR="0" wp14:anchorId="4411FC69" wp14:editId="3DA5E3B6">
+            <wp:extent cx="5270500" cy="2885440"/>
+            <wp:effectExtent l="0" t="0" r="6350" b="0"/>
+            <wp:docPr id="4" name="图片 4"/>
+            <wp:cNvGraphicFramePr>
+              <a:graphicFrameLocks xmlns:a="http://schemas.openxmlformats.org/drawingml/2006/main" noChangeAspect="1"/>
+            </wp:cNvGraphicFramePr>
+            <a:graphic xmlns:a="http://schemas.openxmlformats.org/drawingml/2006/main">
+              <a:graphicData uri="http://schemas.openxmlformats.org/drawingml/2006/picture">
+                <pic:pic xmlns:pic="http://schemas.openxmlformats.org/drawingml/2006/picture">
+                  <pic:nvPicPr>
+                    <pic:cNvPr id="0" name="Picture 1"/>
+                    <pic:cNvPicPr>
+                      <a:picLocks noChangeAspect="1" noChangeArrowheads="1"/>
+                    </pic:cNvPicPr>
+                  </pic:nvPicPr>
+                  <pic:blipFill>
+                    <a:blip r:embed="rId7" cstate="print">
+                      <a:extLst>
+                        <a:ext uri="{28A0092B-C50C-407E-A947-70E740481C1C}">
+                          <a14:useLocalDpi xmlns:a14="http://schemas.microsoft.com/office/drawing/2010/main" val="0"/>
+                        </a:ext>
+                      </a:extLst>
+                    </a:blip>
+                    <a:srcRect/>
+                    <a:stretch>
+                      <a:fillRect/>
+                    </a:stretch>
+                  </pic:blipFill>
+                  <pic:spPr bwMode="auto">
+                    <a:xfrm>
+                      <a:off x="0" y="0"/>
+                      <a:ext cx="5270500" cy="2885440"/>
+                    </a:xfrm>
+                    <a:prstGeom prst="rect">
+                      <a:avLst/>
+                    </a:prstGeom>
+                    <a:noFill/>
+                    <a:ln>
+                      <a:noFill/>
+                    </a:ln>
+                  </pic:spPr>
+                </pic:pic>
+              </a:graphicData>
+            </a:graphic>
+          </wp:inline>
+        </w:drawing>
+      </w:r>
+    </w:p>
+    <w:p>
+      <w:pPr>
+        <w:pStyle w:val="a5"/>
         <w:numPr>
           <w:ilvl w:val="1"/>
           <w:numId w:val="4"/>
@@ -2389,7 +2476,6 @@
           <w:sz w:val="28"/>
           <w:szCs w:val="36"/>
         </w:rPr>
-        <w:lastRenderedPageBreak/>
         <w:t>数据可视化</w:t>
       </w:r>
     </w:p>
@@ -2658,7 +2744,7 @@
       </w:r>
       <w:r>
         <w:rPr>
-          <w:rFonts w:ascii="Times New Roman" w:eastAsia="宋体" w:hAnsi="Times New Roman" w:cs="Times New Roman" w:hint="eastAsia"/>
+          <w:rFonts w:ascii="Times New Roman" w:eastAsia="宋体" w:hAnsi="Times New Roman" w:cs="Times New Roman"/>
           <w:sz w:val="28"/>
           <w:szCs w:val="36"/>
         </w:rPr>
@@ -2666,15 +2752,15 @@
       </w:r>
       <w:r>
         <w:rPr>
-          <w:rFonts w:ascii="Times New Roman" w:eastAsia="宋体" w:hAnsi="Times New Roman" w:cs="Times New Roman" w:hint="eastAsia"/>
-          <w:sz w:val="28"/>
-          <w:szCs w:val="36"/>
-        </w:rPr>
-        <w:t>模型使用降维后的数据进行预测，</w:t>
-      </w:r>
-      <w:r>
-        <w:rPr>
-          <w:rFonts w:ascii="Times New Roman" w:eastAsia="宋体" w:hAnsi="Times New Roman" w:cs="Times New Roman" w:hint="eastAsia"/>
+          <w:rFonts w:ascii="Times New Roman" w:eastAsia="宋体" w:hAnsi="Times New Roman" w:cs="Times New Roman"/>
+          <w:sz w:val="28"/>
+          <w:szCs w:val="36"/>
+        </w:rPr>
+        <w:t>模型使用降维后准确率最高的模型进行预测，</w:t>
+      </w:r>
+      <w:r>
+        <w:rPr>
+          <w:rFonts w:ascii="Times New Roman" w:eastAsia="宋体" w:hAnsi="Times New Roman" w:cs="Times New Roman"/>
           <w:sz w:val="28"/>
           <w:szCs w:val="36"/>
         </w:rPr>
@@ -2682,19 +2768,11 @@
       </w:r>
       <w:r>
         <w:rPr>
-          <w:rFonts w:ascii="Times New Roman" w:eastAsia="宋体" w:hAnsi="Times New Roman" w:cs="Times New Roman" w:hint="eastAsia"/>
-          <w:sz w:val="28"/>
-          <w:szCs w:val="36"/>
-        </w:rPr>
-        <w:t>模型使用降维前的数据进行预测。</w:t>
-      </w:r>
-      <w:r>
-        <w:rPr>
-          <w:rFonts w:ascii="Times New Roman" w:eastAsia="宋体" w:hAnsi="Times New Roman" w:cs="Times New Roman" w:hint="eastAsia"/>
-          <w:sz w:val="28"/>
-          <w:szCs w:val="36"/>
-        </w:rPr>
-        <w:t>其余模型由于降维前后准确率无较大差异，故都使用降维后数据，降低参数复杂性。</w:t>
+          <w:rFonts w:ascii="Times New Roman" w:eastAsia="宋体" w:hAnsi="Times New Roman" w:cs="Times New Roman"/>
+          <w:sz w:val="28"/>
+          <w:szCs w:val="36"/>
+        </w:rPr>
+        <w:t>模型使用降维前准确率最高的模型进行预测。其余模型由于降维前后准确率无较大差异，故使用准确率最高的模型进行预测，降低参数复杂性。</w:t>
       </w:r>
     </w:p>
     <w:p>
@@ -2728,17 +2806,6 @@
         </w:rPr>
         <w:t>归一化后的数据进行训练，得到预测结果。</w:t>
       </w:r>
-    </w:p>
-    <w:p>
-      <w:pPr>
-        <w:ind w:left="360"/>
-        <w:jc w:val="left"/>
-        <w:rPr>
-          <w:rFonts w:ascii="Times New Roman" w:eastAsia="宋体" w:hAnsi="Times New Roman" w:cs="Times New Roman" w:hint="eastAsia"/>
-          <w:sz w:val="28"/>
-          <w:szCs w:val="36"/>
-        </w:rPr>
-      </w:pPr>
     </w:p>
     <w:p>
       <w:pPr>
@@ -2761,6 +2828,7 @@
           <w:sz w:val="32"/>
           <w:szCs w:val="40"/>
         </w:rPr>
+        <w:lastRenderedPageBreak/>
         <w:t xml:space="preserve"> </w:t>
       </w:r>
       <w:r>
@@ -2871,16 +2939,7 @@
           <w:sz w:val="28"/>
           <w:szCs w:val="36"/>
         </w:rPr>
-        <w:t>编程年份、之前获得的各级别奖项</w:t>
-      </w:r>
-      <w:r>
-        <w:rPr>
-          <w:rFonts w:ascii="Times New Roman" w:eastAsia="宋体" w:hAnsi="Times New Roman" w:cs="Times New Roman" w:hint="eastAsia"/>
-          <w:sz w:val="28"/>
-          <w:szCs w:val="36"/>
-        </w:rPr>
-        <w:lastRenderedPageBreak/>
-        <w:t>个数</w:t>
+        <w:t>编程年份、之前获得的各级别奖项个数</w:t>
       </w:r>
     </w:p>
     <w:p>
@@ -3272,68 +3331,8 @@
           <w:sz w:val="28"/>
           <w:szCs w:val="36"/>
         </w:rPr>
-        <w:t>需要的训练次数来判断数据归一化对于梯度下降训练速度的影响。同时可通过折线图十分直观地看出归一化对梯度下降训练地影响程度。</w:t>
-      </w:r>
-    </w:p>
-    <w:p>
-      <w:pPr>
-        <w:jc w:val="left"/>
-        <w:rPr>
-          <w:rFonts w:ascii="Times New Roman" w:eastAsia="宋体" w:hAnsi="Times New Roman" w:cs="Times New Roman"/>
-          <w:sz w:val="28"/>
-          <w:szCs w:val="36"/>
-        </w:rPr>
-      </w:pPr>
-    </w:p>
-    <w:p>
-      <w:pPr>
-        <w:jc w:val="left"/>
-        <w:rPr>
-          <w:rFonts w:ascii="Times New Roman" w:eastAsia="宋体" w:hAnsi="Times New Roman" w:cs="Times New Roman"/>
-          <w:sz w:val="28"/>
-          <w:szCs w:val="36"/>
-        </w:rPr>
-      </w:pPr>
-    </w:p>
-    <w:p>
-      <w:pPr>
-        <w:jc w:val="left"/>
-        <w:rPr>
-          <w:rFonts w:ascii="Times New Roman" w:eastAsia="宋体" w:hAnsi="Times New Roman" w:cs="Times New Roman"/>
-          <w:sz w:val="28"/>
-          <w:szCs w:val="36"/>
-        </w:rPr>
-      </w:pPr>
-    </w:p>
-    <w:p>
-      <w:pPr>
-        <w:jc w:val="left"/>
-        <w:rPr>
-          <w:rFonts w:ascii="Times New Roman" w:eastAsia="宋体" w:hAnsi="Times New Roman" w:cs="Times New Roman"/>
-          <w:sz w:val="28"/>
-          <w:szCs w:val="36"/>
-        </w:rPr>
-      </w:pPr>
-    </w:p>
-    <w:p>
-      <w:pPr>
-        <w:jc w:val="left"/>
-        <w:rPr>
-          <w:rFonts w:ascii="Times New Roman" w:eastAsia="宋体" w:hAnsi="Times New Roman" w:cs="Times New Roman" w:hint="eastAsia"/>
-          <w:sz w:val="28"/>
-          <w:szCs w:val="36"/>
-        </w:rPr>
-      </w:pPr>
-    </w:p>
-    <w:p>
-      <w:pPr>
-        <w:jc w:val="left"/>
-        <w:rPr>
-          <w:rFonts w:ascii="Times New Roman" w:eastAsia="宋体" w:hAnsi="Times New Roman" w:cs="Times New Roman" w:hint="eastAsia"/>
-          <w:sz w:val="28"/>
-          <w:szCs w:val="36"/>
-        </w:rPr>
-      </w:pPr>
+        <w:t>需要的训练次数来判断数据归一化对于梯度下降训练速度的影响。同时可通过</w:t>
+      </w:r>
       <w:r>
         <w:rPr>
           <w:rFonts w:ascii="Times New Roman" w:eastAsia="宋体" w:hAnsi="Times New Roman" w:cs="Times New Roman" w:hint="eastAsia"/>
@@ -3341,6 +3340,34 @@
           <w:szCs w:val="36"/>
         </w:rPr>
         <w:lastRenderedPageBreak/>
+        <w:t>折线图十分直观地看出归一化对梯度下降训练地影响程度。</w:t>
+      </w:r>
+    </w:p>
+    <w:p>
+      <w:pPr>
+        <w:jc w:val="left"/>
+        <w:rPr>
+          <w:rFonts w:ascii="Times New Roman" w:eastAsia="宋体" w:hAnsi="Times New Roman" w:cs="Times New Roman"/>
+          <w:sz w:val="28"/>
+          <w:szCs w:val="36"/>
+        </w:rPr>
+      </w:pPr>
+    </w:p>
+    <w:p>
+      <w:pPr>
+        <w:jc w:val="left"/>
+        <w:rPr>
+          <w:rFonts w:ascii="Times New Roman" w:eastAsia="宋体" w:hAnsi="Times New Roman" w:cs="Times New Roman"/>
+          <w:sz w:val="28"/>
+          <w:szCs w:val="36"/>
+        </w:rPr>
+      </w:pPr>
+      <w:r>
+        <w:rPr>
+          <w:rFonts w:ascii="Times New Roman" w:eastAsia="宋体" w:hAnsi="Times New Roman" w:cs="Times New Roman" w:hint="eastAsia"/>
+          <w:sz w:val="28"/>
+          <w:szCs w:val="36"/>
+        </w:rPr>
         <w:t>3</w:t>
       </w:r>
       <w:r>
@@ -3434,7 +3461,7 @@
                     <pic:cNvPicPr/>
                   </pic:nvPicPr>
                   <pic:blipFill>
-                    <a:blip r:embed="rId7">
+                    <a:blip r:embed="rId8">
                       <a:extLst>
                         <a:ext uri="{28A0092B-C50C-407E-A947-70E740481C1C}">
                           <a14:useLocalDpi xmlns:a14="http://schemas.microsoft.com/office/drawing/2010/main" val="0"/>
@@ -3503,6 +3530,7 @@
         </w:rPr>
         <w:t>但是影响并不显著。同时可以看到</w:t>
       </w:r>
+      <w:proofErr w:type="spellStart"/>
       <w:r>
         <w:rPr>
           <w:rFonts w:ascii="Times New Roman" w:eastAsia="宋体" w:hAnsi="Times New Roman" w:cs="Times New Roman" w:hint="eastAsia"/>
@@ -3519,6 +3547,7 @@
         </w:rPr>
         <w:t>orces</w:t>
       </w:r>
+      <w:proofErr w:type="spellEnd"/>
       <w:r>
         <w:rPr>
           <w:rFonts w:ascii="Times New Roman" w:eastAsia="宋体" w:hAnsi="Times New Roman" w:cs="Times New Roman" w:hint="eastAsia"/>
@@ -3527,6 +3556,7 @@
         </w:rPr>
         <w:t>积分与得奖的类别有着更高的相关性。</w:t>
       </w:r>
+      <w:proofErr w:type="spellStart"/>
       <w:r>
         <w:rPr>
           <w:rFonts w:ascii="Times New Roman" w:eastAsia="宋体" w:hAnsi="Times New Roman" w:cs="Times New Roman" w:hint="eastAsia"/>
@@ -3543,6 +3573,7 @@
         </w:rPr>
         <w:t>Forces</w:t>
       </w:r>
+      <w:proofErr w:type="spellEnd"/>
       <w:r>
         <w:rPr>
           <w:rFonts w:ascii="Times New Roman" w:eastAsia="宋体" w:hAnsi="Times New Roman" w:cs="Times New Roman" w:hint="eastAsia"/>
@@ -3557,7 +3588,73 @@
         <w:ind w:left="420" w:firstLine="420"/>
         <w:jc w:val="left"/>
         <w:rPr>
-          <w:rFonts w:ascii="Times New Roman" w:eastAsia="宋体" w:hAnsi="Times New Roman" w:cs="Times New Roman" w:hint="eastAsia"/>
+          <w:rFonts w:ascii="Times New Roman" w:eastAsia="宋体" w:hAnsi="Times New Roman" w:cs="Times New Roman"/>
+          <w:sz w:val="28"/>
+          <w:szCs w:val="36"/>
+        </w:rPr>
+      </w:pPr>
+    </w:p>
+    <w:p>
+      <w:pPr>
+        <w:ind w:left="420" w:firstLine="420"/>
+        <w:jc w:val="left"/>
+        <w:rPr>
+          <w:rFonts w:ascii="Times New Roman" w:eastAsia="宋体" w:hAnsi="Times New Roman" w:cs="Times New Roman"/>
+          <w:sz w:val="28"/>
+          <w:szCs w:val="36"/>
+        </w:rPr>
+      </w:pPr>
+    </w:p>
+    <w:p>
+      <w:pPr>
+        <w:ind w:left="420" w:firstLine="420"/>
+        <w:jc w:val="left"/>
+        <w:rPr>
+          <w:rFonts w:ascii="Times New Roman" w:eastAsia="宋体" w:hAnsi="Times New Roman" w:cs="Times New Roman"/>
+          <w:sz w:val="28"/>
+          <w:szCs w:val="36"/>
+        </w:rPr>
+      </w:pPr>
+    </w:p>
+    <w:p>
+      <w:pPr>
+        <w:ind w:left="420" w:firstLine="420"/>
+        <w:jc w:val="left"/>
+        <w:rPr>
+          <w:rFonts w:ascii="Times New Roman" w:eastAsia="宋体" w:hAnsi="Times New Roman" w:cs="Times New Roman"/>
+          <w:sz w:val="28"/>
+          <w:szCs w:val="36"/>
+        </w:rPr>
+      </w:pPr>
+    </w:p>
+    <w:p>
+      <w:pPr>
+        <w:ind w:left="420" w:firstLine="420"/>
+        <w:jc w:val="left"/>
+        <w:rPr>
+          <w:rFonts w:ascii="Times New Roman" w:eastAsia="宋体" w:hAnsi="Times New Roman" w:cs="Times New Roman"/>
+          <w:sz w:val="28"/>
+          <w:szCs w:val="36"/>
+        </w:rPr>
+      </w:pPr>
+    </w:p>
+    <w:p>
+      <w:pPr>
+        <w:ind w:left="420" w:firstLine="420"/>
+        <w:jc w:val="left"/>
+        <w:rPr>
+          <w:rFonts w:ascii="Times New Roman" w:eastAsia="宋体" w:hAnsi="Times New Roman" w:cs="Times New Roman"/>
+          <w:sz w:val="28"/>
+          <w:szCs w:val="36"/>
+        </w:rPr>
+      </w:pPr>
+    </w:p>
+    <w:p>
+      <w:pPr>
+        <w:ind w:left="420" w:firstLine="420"/>
+        <w:jc w:val="left"/>
+        <w:rPr>
+          <w:rFonts w:ascii="Times New Roman" w:eastAsia="宋体" w:hAnsi="Times New Roman" w:cs="Times New Roman"/>
           <w:sz w:val="28"/>
           <w:szCs w:val="36"/>
         </w:rPr>
@@ -3584,6 +3681,7 @@
           <w:sz w:val="28"/>
           <w:szCs w:val="36"/>
         </w:rPr>
+        <w:lastRenderedPageBreak/>
         <w:t>RQ2</w:t>
       </w:r>
     </w:p>
@@ -3621,7 +3719,7 @@
                     <pic:cNvPicPr/>
                   </pic:nvPicPr>
                   <pic:blipFill>
-                    <a:blip r:embed="rId8">
+                    <a:blip r:embed="rId9">
                       <a:extLst>
                         <a:ext uri="{28A0092B-C50C-407E-A947-70E740481C1C}">
                           <a14:useLocalDpi xmlns:a14="http://schemas.microsoft.com/office/drawing/2010/main" val="0"/>
@@ -3665,7 +3763,6 @@
           <w:sz w:val="28"/>
           <w:szCs w:val="36"/>
         </w:rPr>
-        <w:lastRenderedPageBreak/>
         <w:t>主要进行的降维操作是将之前获得各个奖项的个数统一为了之前所获国家级奖励及省部级奖励的个数，实现数据降维。</w:t>
       </w:r>
       <w:r>
@@ -3748,6 +3845,46 @@
         </w:rPr>
         <w:t>（即梯度提升树）对于表格模型的拟合及分类预测效果最好。</w:t>
       </w:r>
+    </w:p>
+    <w:p>
+      <w:pPr>
+        <w:jc w:val="left"/>
+        <w:rPr>
+          <w:rFonts w:ascii="Times New Roman" w:eastAsia="宋体" w:hAnsi="Times New Roman" w:cs="Times New Roman"/>
+          <w:sz w:val="28"/>
+          <w:szCs w:val="36"/>
+        </w:rPr>
+      </w:pPr>
+    </w:p>
+    <w:p>
+      <w:pPr>
+        <w:jc w:val="left"/>
+        <w:rPr>
+          <w:rFonts w:ascii="Times New Roman" w:eastAsia="宋体" w:hAnsi="Times New Roman" w:cs="Times New Roman"/>
+          <w:sz w:val="28"/>
+          <w:szCs w:val="36"/>
+        </w:rPr>
+      </w:pPr>
+    </w:p>
+    <w:p>
+      <w:pPr>
+        <w:jc w:val="left"/>
+        <w:rPr>
+          <w:rFonts w:ascii="Times New Roman" w:eastAsia="宋体" w:hAnsi="Times New Roman" w:cs="Times New Roman"/>
+          <w:sz w:val="28"/>
+          <w:szCs w:val="36"/>
+        </w:rPr>
+      </w:pPr>
+    </w:p>
+    <w:p>
+      <w:pPr>
+        <w:jc w:val="left"/>
+        <w:rPr>
+          <w:rFonts w:ascii="Times New Roman" w:eastAsia="宋体" w:hAnsi="Times New Roman" w:cs="Times New Roman"/>
+          <w:sz w:val="28"/>
+          <w:szCs w:val="36"/>
+        </w:rPr>
+      </w:pPr>
     </w:p>
     <w:p>
       <w:pPr>
@@ -3780,6 +3917,7 @@
           <w:sz w:val="28"/>
           <w:szCs w:val="36"/>
         </w:rPr>
+        <w:lastRenderedPageBreak/>
         <w:t>RQ</w:t>
       </w:r>
       <w:r>
@@ -3825,7 +3963,7 @@
                     <pic:cNvPicPr/>
                   </pic:nvPicPr>
                   <pic:blipFill>
-                    <a:blip r:embed="rId9" cstate="print">
+                    <a:blip r:embed="rId10" cstate="print">
                       <a:extLst>
                         <a:ext uri="{28A0092B-C50C-407E-A947-70E740481C1C}">
                           <a14:useLocalDpi xmlns:a14="http://schemas.microsoft.com/office/drawing/2010/main" val="0"/>
@@ -4043,16 +4181,7 @@
           <w:sz w:val="28"/>
           <w:szCs w:val="36"/>
         </w:rPr>
-        <w:t>说明归一化能够加快</w:t>
-      </w:r>
-      <w:r>
-        <w:rPr>
-          <w:rFonts w:ascii="Times New Roman" w:eastAsia="宋体" w:hAnsi="Times New Roman" w:cs="Times New Roman" w:hint="eastAsia"/>
-          <w:sz w:val="28"/>
-          <w:szCs w:val="36"/>
-        </w:rPr>
-        <w:lastRenderedPageBreak/>
-        <w:t>在梯度下降中训练神经网络地收敛速度</w:t>
+        <w:t>说明归一化能够加快在梯度下降中训练神经网络地收敛速度</w:t>
       </w:r>
       <w:r>
         <w:rPr>
@@ -4219,7 +4348,16 @@
           <w:sz w:val="28"/>
           <w:szCs w:val="36"/>
         </w:rPr>
-        <w:t>采用更</w:t>
+        <w:t>采</w:t>
+      </w:r>
+      <w:r>
+        <w:rPr>
+          <w:rFonts w:ascii="宋体" w:eastAsia="宋体" w:hAnsi="宋体" w:cs="Times New Roman"/>
+          <w:sz w:val="28"/>
+          <w:szCs w:val="36"/>
+        </w:rPr>
+        <w:lastRenderedPageBreak/>
+        <w:t>用更</w:t>
       </w:r>
       <w:r>
         <w:rPr>
@@ -4412,7 +4550,7 @@
         <w:pStyle w:val="a5"/>
         <w:ind w:left="360" w:firstLineChars="0" w:firstLine="0"/>
       </w:pPr>
-      <w:hyperlink r:id="rId10" w:history="1">
+      <w:hyperlink r:id="rId11" w:history="1">
         <w:r>
           <w:rPr>
             <w:rStyle w:val="ab"/>
@@ -4449,7 +4587,7 @@
         <w:pStyle w:val="a5"/>
         <w:ind w:left="360" w:firstLineChars="0" w:firstLine="0"/>
       </w:pPr>
-      <w:hyperlink r:id="rId11" w:history="1">
+      <w:hyperlink r:id="rId12" w:history="1">
         <w:r>
           <w:rPr>
             <w:rStyle w:val="ab"/>
@@ -4486,7 +4624,7 @@
         <w:pStyle w:val="a5"/>
         <w:ind w:left="360" w:firstLineChars="0" w:firstLine="0"/>
       </w:pPr>
-      <w:hyperlink r:id="rId12" w:history="1">
+      <w:hyperlink r:id="rId13" w:history="1">
         <w:r>
           <w:rPr>
             <w:rStyle w:val="ab"/>
@@ -4509,6 +4647,7 @@
           <w:szCs w:val="28"/>
         </w:rPr>
       </w:pPr>
+      <w:proofErr w:type="spellStart"/>
       <w:r>
         <w:rPr>
           <w:rFonts w:ascii="宋体" w:eastAsia="宋体" w:hAnsi="宋体" w:cs="Times New Roman" w:hint="eastAsia"/>
@@ -4541,6 +4680,7 @@
         </w:rPr>
         <w:t>d</w:t>
       </w:r>
+      <w:proofErr w:type="spellEnd"/>
       <w:r>
         <w:rPr>
           <w:rFonts w:ascii="宋体" w:eastAsia="宋体" w:hAnsi="宋体" w:cs="Times New Roman" w:hint="eastAsia"/>
@@ -4571,7 +4711,7 @@
         <w:pStyle w:val="a5"/>
         <w:ind w:left="360" w:firstLineChars="0" w:firstLine="0"/>
       </w:pPr>
-      <w:hyperlink r:id="rId13" w:history="1">
+      <w:hyperlink r:id="rId14" w:history="1">
         <w:r>
           <w:rPr>
             <w:rStyle w:val="ab"/>
@@ -4600,7 +4740,6 @@
           <w:sz w:val="28"/>
           <w:szCs w:val="28"/>
         </w:rPr>
-        <w:lastRenderedPageBreak/>
         <w:t>BUCT生产实习入门实践——鸢尾花分类:</w:t>
       </w:r>
     </w:p>
@@ -4609,7 +4748,7 @@
         <w:pStyle w:val="a5"/>
         <w:ind w:left="360" w:firstLineChars="0" w:firstLine="0"/>
       </w:pPr>
-      <w:hyperlink r:id="rId14" w:history="1">
+      <w:hyperlink r:id="rId15" w:history="1">
         <w:r>
           <w:rPr>
             <w:rStyle w:val="ab"/>
@@ -4992,7 +5131,7 @@
                 <w:sz w:val="28"/>
                 <w:szCs w:val="36"/>
               </w:rPr>
-              <w:t>2.5</w:t>
+              <w:t>0</w:t>
             </w:r>
             <w:r>
               <w:rPr>
@@ -5133,7 +5272,15 @@
                 <w:sz w:val="28"/>
                 <w:szCs w:val="36"/>
               </w:rPr>
-              <w:t>60%</w:t>
+              <w:t>5</w:t>
+            </w:r>
+            <w:r>
+              <w:rPr>
+                <w:rFonts w:ascii="Times New Roman" w:eastAsia="宋体" w:hAnsi="Times New Roman" w:cs="Times New Roman" w:hint="eastAsia"/>
+                <w:sz w:val="28"/>
+                <w:szCs w:val="36"/>
+              </w:rPr>
+              <w:t>0%</w:t>
             </w:r>
           </w:p>
           <w:p>
@@ -5411,31 +5558,7 @@
                 <w:sz w:val="28"/>
                 <w:szCs w:val="36"/>
               </w:rPr>
-              <w:t>3</w:t>
-            </w:r>
-            <w:r>
-              <w:rPr>
-                <w:rFonts w:ascii="Times New Roman" w:eastAsia="宋体" w:hAnsi="Times New Roman" w:cs="Times New Roman" w:hint="eastAsia"/>
-                <w:sz w:val="28"/>
-                <w:szCs w:val="36"/>
-              </w:rPr>
-              <w:t>7</w:t>
-            </w:r>
-            <w:r>
-              <w:rPr>
-                <w:rFonts w:ascii="Times New Roman" w:eastAsia="宋体" w:hAnsi="Times New Roman" w:cs="Times New Roman" w:hint="eastAsia"/>
-                <w:sz w:val="28"/>
-                <w:szCs w:val="36"/>
-              </w:rPr>
-              <w:t>.</w:t>
-            </w:r>
-            <w:r>
-              <w:rPr>
-                <w:rFonts w:ascii="Times New Roman" w:eastAsia="宋体" w:hAnsi="Times New Roman" w:cs="Times New Roman" w:hint="eastAsia"/>
-                <w:sz w:val="28"/>
-                <w:szCs w:val="36"/>
-              </w:rPr>
-              <w:t>5</w:t>
+              <w:t>40</w:t>
             </w:r>
             <w:r>
               <w:rPr>
@@ -5560,7 +5683,15 @@
                 <w:sz w:val="28"/>
                 <w:szCs w:val="36"/>
               </w:rPr>
-              <w:t>40%</w:t>
+              <w:t>50</w:t>
+            </w:r>
+            <w:r>
+              <w:rPr>
+                <w:rFonts w:ascii="Times New Roman" w:eastAsia="宋体" w:hAnsi="Times New Roman" w:cs="Times New Roman" w:hint="eastAsia"/>
+                <w:sz w:val="28"/>
+                <w:szCs w:val="36"/>
+              </w:rPr>
+              <w:t>%</w:t>
             </w:r>
           </w:p>
           <w:p>

--- a/Report/生产实习课程设计报告.docx
+++ b/Report/生产实习课程设计报告.docx
@@ -189,6 +189,7 @@
         </w:rPr>
         <w:t>长：</w:t>
       </w:r>
+      <w:proofErr w:type="gramStart"/>
       <w:r>
         <w:rPr>
           <w:rFonts w:ascii="Times New Roman" w:eastAsia="宋体" w:hAnsi="Times New Roman" w:cs="Times New Roman" w:hint="eastAsia"/>
@@ -197,6 +198,7 @@
         </w:rPr>
         <w:t>孟铃翔</w:t>
       </w:r>
+      <w:proofErr w:type="gramEnd"/>
     </w:p>
     <w:p>
       <w:pPr>
@@ -415,16 +417,6 @@
     </w:p>
     <w:p>
       <w:pPr>
-        <w:jc w:val="center"/>
-        <w:rPr>
-          <w:rFonts w:ascii="黑体" w:eastAsia="黑体" w:hAnsi="黑体" w:cs="Times New Roman"/>
-          <w:sz w:val="40"/>
-          <w:szCs w:val="48"/>
-        </w:rPr>
-      </w:pPr>
-    </w:p>
-    <w:p>
-      <w:pPr>
         <w:jc w:val="left"/>
         <w:rPr>
           <w:rFonts w:ascii="Times New Roman" w:eastAsia="宋体" w:hAnsi="Times New Roman" w:cs="Times New Roman"/>
@@ -432,17 +424,10 @@
           <w:szCs w:val="36"/>
         </w:rPr>
       </w:pPr>
-      <w:r>
-        <w:rPr>
-          <w:rFonts w:ascii="Times New Roman" w:eastAsia="宋体" w:hAnsi="Times New Roman" w:cs="Times New Roman" w:hint="eastAsia"/>
-          <w:sz w:val="28"/>
-          <w:szCs w:val="36"/>
-        </w:rPr>
-        <w:t>内容：</w:t>
-      </w:r>
-    </w:p>
-    <w:p>
-      <w:pPr>
+    </w:p>
+    <w:p>
+      <w:pPr>
+        <w:ind w:firstLineChars="200" w:firstLine="560"/>
         <w:jc w:val="left"/>
         <w:rPr>
           <w:rFonts w:ascii="Times New Roman" w:eastAsia="宋体" w:hAnsi="Times New Roman" w:cs="Times New Roman"/>
@@ -456,23 +441,352 @@
           <w:sz w:val="28"/>
           <w:szCs w:val="36"/>
         </w:rPr>
-        <w:t>我们的课题是基于深度学习的编程竞赛成绩预测算法研究。在课程设计中，我们利用爬虫数据和已有数据一起，构造和设计了用于机器学习和深度学习的模型向量。同时，我们使用了</w:t>
-      </w:r>
-      <w:r>
-        <w:rPr>
-          <w:rFonts w:ascii="Times New Roman" w:eastAsia="宋体" w:hAnsi="Times New Roman" w:cs="Times New Roman" w:hint="eastAsia"/>
-          <w:sz w:val="28"/>
-          <w:szCs w:val="36"/>
-        </w:rPr>
-        <w:t>6</w:t>
-      </w:r>
-      <w:r>
-        <w:rPr>
-          <w:rFonts w:ascii="Times New Roman" w:eastAsia="宋体" w:hAnsi="Times New Roman" w:cs="Times New Roman" w:hint="eastAsia"/>
-          <w:sz w:val="28"/>
-          <w:szCs w:val="36"/>
-        </w:rPr>
-        <w:t>种传统机器学习模型和一个深度学习的模型，对构建好的数据进行拟合，得到对即将来临的蓝桥杯获奖结果</w:t>
+        <w:t>近年来，机器学习和深度学习作为人工智能的分支，发展</w:t>
+      </w:r>
+      <w:proofErr w:type="gramStart"/>
+      <w:r>
+        <w:rPr>
+          <w:rFonts w:ascii="Times New Roman" w:eastAsia="宋体" w:hAnsi="Times New Roman" w:cs="Times New Roman" w:hint="eastAsia"/>
+          <w:sz w:val="28"/>
+          <w:szCs w:val="36"/>
+        </w:rPr>
+        <w:t>十分</w:t>
+      </w:r>
+      <w:proofErr w:type="gramEnd"/>
+      <w:r>
+        <w:rPr>
+          <w:rFonts w:ascii="Times New Roman" w:eastAsia="宋体" w:hAnsi="Times New Roman" w:cs="Times New Roman" w:hint="eastAsia"/>
+          <w:sz w:val="28"/>
+          <w:szCs w:val="36"/>
+        </w:rPr>
+        <w:t>火热。为了了解一般机器学习、深度学习项目的详细流程，学习具体的模型知识，并利用这些知识对蓝桥杯成绩进行预测，以帮助学校集训队更好地了解学生训练成果，更加科学地、有针对性地安排训练，</w:t>
+      </w:r>
+      <w:r>
+        <w:rPr>
+          <w:rFonts w:ascii="Times New Roman" w:eastAsia="宋体" w:hAnsi="Times New Roman" w:cs="Times New Roman" w:hint="eastAsia"/>
+          <w:sz w:val="28"/>
+          <w:szCs w:val="36"/>
+        </w:rPr>
+        <w:t>我们</w:t>
+      </w:r>
+      <w:r>
+        <w:rPr>
+          <w:rFonts w:ascii="Times New Roman" w:eastAsia="宋体" w:hAnsi="Times New Roman" w:cs="Times New Roman" w:hint="eastAsia"/>
+          <w:sz w:val="28"/>
+          <w:szCs w:val="36"/>
+        </w:rPr>
+        <w:t>选择了</w:t>
+      </w:r>
+      <w:r>
+        <w:rPr>
+          <w:rFonts w:ascii="Times New Roman" w:eastAsia="宋体" w:hAnsi="Times New Roman" w:cs="Times New Roman" w:hint="eastAsia"/>
+          <w:sz w:val="28"/>
+          <w:szCs w:val="36"/>
+        </w:rPr>
+        <w:t>基于深度学习的编程竞赛成绩预测算法研究</w:t>
+      </w:r>
+      <w:r>
+        <w:rPr>
+          <w:rFonts w:ascii="Times New Roman" w:eastAsia="宋体" w:hAnsi="Times New Roman" w:cs="Times New Roman" w:hint="eastAsia"/>
+          <w:sz w:val="28"/>
+          <w:szCs w:val="36"/>
+        </w:rPr>
+        <w:t>作为课题</w:t>
+      </w:r>
+      <w:r>
+        <w:rPr>
+          <w:rFonts w:ascii="Times New Roman" w:eastAsia="宋体" w:hAnsi="Times New Roman" w:cs="Times New Roman" w:hint="eastAsia"/>
+          <w:sz w:val="28"/>
+          <w:szCs w:val="36"/>
+        </w:rPr>
+        <w:t>。</w:t>
+      </w:r>
+    </w:p>
+    <w:p>
+      <w:pPr>
+        <w:ind w:firstLineChars="200" w:firstLine="560"/>
+        <w:jc w:val="left"/>
+        <w:rPr>
+          <w:rFonts w:ascii="Times New Roman" w:eastAsia="宋体" w:hAnsi="Times New Roman" w:cs="Times New Roman"/>
+          <w:sz w:val="28"/>
+          <w:szCs w:val="36"/>
+        </w:rPr>
+      </w:pPr>
+      <w:r>
+        <w:rPr>
+          <w:rFonts w:ascii="Times New Roman" w:eastAsia="宋体" w:hAnsi="Times New Roman" w:cs="Times New Roman" w:hint="eastAsia"/>
+          <w:sz w:val="28"/>
+          <w:szCs w:val="36"/>
+        </w:rPr>
+        <w:t>在课程设计中，</w:t>
+      </w:r>
+      <w:r>
+        <w:rPr>
+          <w:rFonts w:ascii="Times New Roman" w:eastAsia="宋体" w:hAnsi="Times New Roman" w:cs="Times New Roman" w:hint="eastAsia"/>
+          <w:sz w:val="28"/>
+          <w:szCs w:val="36"/>
+        </w:rPr>
+        <w:t>我们进行了数据爬取、模型分析、数据可视化这三项工作。首先，</w:t>
+      </w:r>
+      <w:r>
+        <w:rPr>
+          <w:rFonts w:ascii="Times New Roman" w:eastAsia="宋体" w:hAnsi="Times New Roman" w:cs="Times New Roman" w:hint="eastAsia"/>
+          <w:sz w:val="28"/>
+          <w:szCs w:val="36"/>
+        </w:rPr>
+        <w:t>我们利用爬虫</w:t>
+      </w:r>
+      <w:r>
+        <w:rPr>
+          <w:rFonts w:ascii="Times New Roman" w:eastAsia="宋体" w:hAnsi="Times New Roman" w:cs="Times New Roman" w:hint="eastAsia"/>
+          <w:sz w:val="28"/>
+          <w:szCs w:val="36"/>
+        </w:rPr>
+        <w:t>技术，采用</w:t>
+      </w:r>
+      <w:r>
+        <w:rPr>
+          <w:rFonts w:ascii="Times New Roman" w:eastAsia="宋体" w:hAnsi="Times New Roman" w:cs="Times New Roman" w:hint="eastAsia"/>
+          <w:sz w:val="28"/>
+          <w:szCs w:val="36"/>
+        </w:rPr>
+        <w:t>python</w:t>
+      </w:r>
+      <w:r>
+        <w:rPr>
+          <w:rFonts w:ascii="Times New Roman" w:eastAsia="宋体" w:hAnsi="Times New Roman" w:cs="Times New Roman" w:hint="eastAsia"/>
+          <w:sz w:val="28"/>
+          <w:szCs w:val="36"/>
+        </w:rPr>
+        <w:t>库中的</w:t>
+      </w:r>
+      <w:proofErr w:type="spellStart"/>
+      <w:r>
+        <w:rPr>
+          <w:rFonts w:ascii="Times New Roman" w:eastAsia="宋体" w:hAnsi="Times New Roman" w:cs="Times New Roman" w:hint="eastAsia"/>
+          <w:sz w:val="28"/>
+          <w:szCs w:val="36"/>
+        </w:rPr>
+        <w:t>BeautifulSoup</w:t>
+      </w:r>
+      <w:proofErr w:type="spellEnd"/>
+      <w:r>
+        <w:rPr>
+          <w:rFonts w:ascii="Times New Roman" w:eastAsia="宋体" w:hAnsi="Times New Roman" w:cs="Times New Roman" w:hint="eastAsia"/>
+          <w:sz w:val="28"/>
+          <w:szCs w:val="36"/>
+        </w:rPr>
+        <w:t>对</w:t>
+      </w:r>
+      <w:r>
+        <w:rPr>
+          <w:rFonts w:ascii="Times New Roman" w:eastAsia="宋体" w:hAnsi="Times New Roman" w:cs="Times New Roman" w:hint="eastAsia"/>
+          <w:sz w:val="28"/>
+          <w:szCs w:val="36"/>
+        </w:rPr>
+        <w:t>BUCTOJ</w:t>
+      </w:r>
+      <w:r>
+        <w:rPr>
+          <w:rFonts w:ascii="Times New Roman" w:eastAsia="宋体" w:hAnsi="Times New Roman" w:cs="Times New Roman" w:hint="eastAsia"/>
+          <w:sz w:val="28"/>
+          <w:szCs w:val="36"/>
+        </w:rPr>
+        <w:t>和</w:t>
+      </w:r>
+      <w:proofErr w:type="spellStart"/>
+      <w:r>
+        <w:rPr>
+          <w:rFonts w:ascii="Times New Roman" w:eastAsia="宋体" w:hAnsi="Times New Roman" w:cs="Times New Roman" w:hint="eastAsia"/>
+          <w:sz w:val="28"/>
+          <w:szCs w:val="36"/>
+        </w:rPr>
+        <w:t>a</w:t>
+      </w:r>
+      <w:r>
+        <w:rPr>
+          <w:rFonts w:ascii="Times New Roman" w:eastAsia="宋体" w:hAnsi="Times New Roman" w:cs="Times New Roman"/>
+          <w:sz w:val="28"/>
+          <w:szCs w:val="36"/>
+        </w:rPr>
+        <w:t>cmer.site</w:t>
+      </w:r>
+      <w:proofErr w:type="spellEnd"/>
+      <w:r>
+        <w:rPr>
+          <w:rFonts w:ascii="Times New Roman" w:eastAsia="宋体" w:hAnsi="Times New Roman" w:cs="Times New Roman" w:hint="eastAsia"/>
+          <w:sz w:val="28"/>
+          <w:szCs w:val="36"/>
+        </w:rPr>
+        <w:t>网站的数</w:t>
+      </w:r>
+      <w:r>
+        <w:rPr>
+          <w:rFonts w:ascii="Times New Roman" w:eastAsia="宋体" w:hAnsi="Times New Roman" w:cs="Times New Roman" w:hint="eastAsia"/>
+          <w:sz w:val="28"/>
+          <w:szCs w:val="36"/>
+        </w:rPr>
+        <w:t>据</w:t>
+      </w:r>
+      <w:r>
+        <w:rPr>
+          <w:rFonts w:ascii="Times New Roman" w:eastAsia="宋体" w:hAnsi="Times New Roman" w:cs="Times New Roman" w:hint="eastAsia"/>
+          <w:sz w:val="28"/>
+          <w:szCs w:val="36"/>
+        </w:rPr>
+        <w:t>进行爬取，结合</w:t>
+      </w:r>
+      <w:r>
+        <w:rPr>
+          <w:rFonts w:ascii="Times New Roman" w:eastAsia="宋体" w:hAnsi="Times New Roman" w:cs="Times New Roman" w:hint="eastAsia"/>
+          <w:sz w:val="28"/>
+          <w:szCs w:val="36"/>
+        </w:rPr>
+        <w:t>已有</w:t>
+      </w:r>
+      <w:r>
+        <w:rPr>
+          <w:rFonts w:ascii="Times New Roman" w:eastAsia="宋体" w:hAnsi="Times New Roman" w:cs="Times New Roman" w:hint="eastAsia"/>
+          <w:sz w:val="28"/>
+          <w:szCs w:val="36"/>
+        </w:rPr>
+        <w:t>的往年获奖记录</w:t>
+      </w:r>
+      <w:r>
+        <w:rPr>
+          <w:rFonts w:ascii="Times New Roman" w:eastAsia="宋体" w:hAnsi="Times New Roman" w:cs="Times New Roman" w:hint="eastAsia"/>
+          <w:sz w:val="28"/>
+          <w:szCs w:val="36"/>
+        </w:rPr>
+        <w:t>数据，构造和设计了用于机器学习和深度学习的模型向量。</w:t>
+      </w:r>
+      <w:r>
+        <w:rPr>
+          <w:rFonts w:ascii="Times New Roman" w:eastAsia="宋体" w:hAnsi="Times New Roman" w:cs="Times New Roman" w:hint="eastAsia"/>
+          <w:sz w:val="28"/>
+          <w:szCs w:val="36"/>
+        </w:rPr>
+        <w:t>接下来</w:t>
+      </w:r>
+      <w:r>
+        <w:rPr>
+          <w:rFonts w:ascii="Times New Roman" w:eastAsia="宋体" w:hAnsi="Times New Roman" w:cs="Times New Roman" w:hint="eastAsia"/>
+          <w:sz w:val="28"/>
+          <w:szCs w:val="36"/>
+        </w:rPr>
+        <w:t>，我们使用了</w:t>
+      </w:r>
+      <w:r>
+        <w:rPr>
+          <w:rFonts w:ascii="Times New Roman" w:eastAsia="宋体" w:hAnsi="Times New Roman" w:cs="Times New Roman" w:hint="eastAsia"/>
+          <w:sz w:val="28"/>
+          <w:szCs w:val="36"/>
+        </w:rPr>
+        <w:t>传统</w:t>
+      </w:r>
+      <w:r>
+        <w:rPr>
+          <w:rFonts w:ascii="Times New Roman" w:eastAsia="宋体" w:hAnsi="Times New Roman" w:cs="Times New Roman" w:hint="eastAsia"/>
+          <w:sz w:val="28"/>
+          <w:szCs w:val="36"/>
+        </w:rPr>
+        <w:t>机器学习模型和深度学习模型，</w:t>
+      </w:r>
+      <w:r>
+        <w:rPr>
+          <w:rFonts w:ascii="Times New Roman" w:eastAsia="宋体" w:hAnsi="Times New Roman" w:cs="Times New Roman" w:hint="eastAsia"/>
+          <w:sz w:val="28"/>
+          <w:szCs w:val="36"/>
+        </w:rPr>
+        <w:t>包括</w:t>
+      </w:r>
+      <w:r>
+        <w:rPr>
+          <w:rFonts w:ascii="Times New Roman" w:eastAsia="宋体" w:hAnsi="Times New Roman" w:cs="Times New Roman" w:hint="eastAsia"/>
+          <w:sz w:val="28"/>
+          <w:szCs w:val="36"/>
+        </w:rPr>
+        <w:t>AdaBoost</w:t>
+      </w:r>
+      <w:r>
+        <w:rPr>
+          <w:rFonts w:ascii="Times New Roman" w:eastAsia="宋体" w:hAnsi="Times New Roman" w:cs="Times New Roman" w:hint="eastAsia"/>
+          <w:sz w:val="28"/>
+          <w:szCs w:val="36"/>
+        </w:rPr>
+        <w:t>、决策树、</w:t>
+      </w:r>
+      <w:r>
+        <w:rPr>
+          <w:rFonts w:ascii="Times New Roman" w:eastAsia="宋体" w:hAnsi="Times New Roman" w:cs="Times New Roman" w:hint="eastAsia"/>
+          <w:sz w:val="28"/>
+          <w:szCs w:val="36"/>
+        </w:rPr>
+        <w:t>GDBT</w:t>
+      </w:r>
+      <w:r>
+        <w:rPr>
+          <w:rFonts w:ascii="Times New Roman" w:eastAsia="宋体" w:hAnsi="Times New Roman" w:cs="Times New Roman" w:hint="eastAsia"/>
+          <w:sz w:val="28"/>
+          <w:szCs w:val="36"/>
+        </w:rPr>
+        <w:t>、</w:t>
+      </w:r>
+      <w:r>
+        <w:rPr>
+          <w:rFonts w:ascii="Times New Roman" w:eastAsia="宋体" w:hAnsi="Times New Roman" w:cs="Times New Roman" w:hint="eastAsia"/>
+          <w:sz w:val="28"/>
+          <w:szCs w:val="36"/>
+        </w:rPr>
+        <w:t>KNN</w:t>
+      </w:r>
+      <w:r>
+        <w:rPr>
+          <w:rFonts w:ascii="Times New Roman" w:eastAsia="宋体" w:hAnsi="Times New Roman" w:cs="Times New Roman" w:hint="eastAsia"/>
+          <w:sz w:val="28"/>
+          <w:szCs w:val="36"/>
+        </w:rPr>
+        <w:t>、逻辑回归、</w:t>
+      </w:r>
+      <w:r>
+        <w:rPr>
+          <w:rFonts w:ascii="Times New Roman" w:eastAsia="宋体" w:hAnsi="Times New Roman" w:cs="Times New Roman" w:hint="eastAsia"/>
+          <w:sz w:val="28"/>
+          <w:szCs w:val="36"/>
+        </w:rPr>
+        <w:t>SVM</w:t>
+      </w:r>
+      <w:r>
+        <w:rPr>
+          <w:rFonts w:ascii="Times New Roman" w:eastAsia="宋体" w:hAnsi="Times New Roman" w:cs="Times New Roman" w:hint="eastAsia"/>
+          <w:sz w:val="28"/>
+          <w:szCs w:val="36"/>
+        </w:rPr>
+        <w:t>和全连接神经网络模型，</w:t>
+      </w:r>
+      <w:r>
+        <w:rPr>
+          <w:rFonts w:ascii="Times New Roman" w:eastAsia="宋体" w:hAnsi="Times New Roman" w:cs="Times New Roman" w:hint="eastAsia"/>
+          <w:sz w:val="28"/>
+          <w:szCs w:val="36"/>
+        </w:rPr>
+        <w:t>对构建好的数据进行拟合，</w:t>
+      </w:r>
+      <w:r>
+        <w:rPr>
+          <w:rFonts w:ascii="Times New Roman" w:eastAsia="宋体" w:hAnsi="Times New Roman" w:cs="Times New Roman" w:hint="eastAsia"/>
+          <w:sz w:val="28"/>
+          <w:szCs w:val="36"/>
+        </w:rPr>
+        <w:t>同时</w:t>
+      </w:r>
+      <w:r>
+        <w:rPr>
+          <w:rFonts w:ascii="Times New Roman" w:eastAsia="宋体" w:hAnsi="Times New Roman" w:cs="Times New Roman" w:hint="eastAsia"/>
+          <w:sz w:val="28"/>
+          <w:szCs w:val="36"/>
+        </w:rPr>
+        <w:t>得到对即将来临的蓝桥杯获奖结果</w:t>
       </w:r>
       <w:r>
         <w:rPr>
@@ -488,19 +802,142 @@
           <w:sz w:val="28"/>
           <w:szCs w:val="36"/>
         </w:rPr>
-        <w:t>预测。同时，我们</w:t>
-      </w:r>
-      <w:r>
-        <w:rPr>
-          <w:rFonts w:ascii="Times New Roman" w:eastAsia="宋体" w:hAnsi="Times New Roman" w:cs="Times New Roman" w:hint="eastAsia"/>
-          <w:sz w:val="28"/>
-          <w:szCs w:val="36"/>
-        </w:rPr>
-        <w:t>根据已有数据设计了一些研究问题，通过数据可视化等方法，在学习的过程中对这些问题进行了探究。</w:t>
-      </w:r>
-    </w:p>
-    <w:p>
-      <w:pPr>
+        <w:t>预测。</w:t>
+      </w:r>
+      <w:r>
+        <w:rPr>
+          <w:rFonts w:ascii="Times New Roman" w:eastAsia="宋体" w:hAnsi="Times New Roman" w:cs="Times New Roman" w:hint="eastAsia"/>
+          <w:sz w:val="28"/>
+          <w:szCs w:val="36"/>
+        </w:rPr>
+        <w:t>最后</w:t>
+      </w:r>
+      <w:r>
+        <w:rPr>
+          <w:rFonts w:ascii="Times New Roman" w:eastAsia="宋体" w:hAnsi="Times New Roman" w:cs="Times New Roman" w:hint="eastAsia"/>
+          <w:sz w:val="28"/>
+          <w:szCs w:val="36"/>
+        </w:rPr>
+        <w:t>，我们</w:t>
+      </w:r>
+      <w:r>
+        <w:rPr>
+          <w:rFonts w:ascii="Times New Roman" w:eastAsia="宋体" w:hAnsi="Times New Roman" w:cs="Times New Roman" w:hint="eastAsia"/>
+          <w:sz w:val="28"/>
+          <w:szCs w:val="36"/>
+        </w:rPr>
+        <w:t>根据已有数据设计了一些研究问题</w:t>
+      </w:r>
+      <w:r>
+        <w:rPr>
+          <w:rFonts w:ascii="Times New Roman" w:eastAsia="宋体" w:hAnsi="Times New Roman" w:cs="Times New Roman" w:hint="eastAsia"/>
+          <w:sz w:val="28"/>
+          <w:szCs w:val="36"/>
+        </w:rPr>
+        <w:t>。利用</w:t>
+      </w:r>
+      <w:r>
+        <w:rPr>
+          <w:rFonts w:ascii="Times New Roman" w:eastAsia="宋体" w:hAnsi="Times New Roman" w:cs="Times New Roman" w:hint="eastAsia"/>
+          <w:sz w:val="28"/>
+          <w:szCs w:val="36"/>
+        </w:rPr>
+        <w:t>数据可视化</w:t>
+      </w:r>
+      <w:r>
+        <w:rPr>
+          <w:rFonts w:ascii="Times New Roman" w:eastAsia="宋体" w:hAnsi="Times New Roman" w:cs="Times New Roman" w:hint="eastAsia"/>
+          <w:sz w:val="28"/>
+          <w:szCs w:val="36"/>
+        </w:rPr>
+        <w:t>的</w:t>
+      </w:r>
+      <w:r>
+        <w:rPr>
+          <w:rFonts w:ascii="Times New Roman" w:eastAsia="宋体" w:hAnsi="Times New Roman" w:cs="Times New Roman" w:hint="eastAsia"/>
+          <w:sz w:val="28"/>
+          <w:szCs w:val="36"/>
+        </w:rPr>
+        <w:t>方法，</w:t>
+      </w:r>
+      <w:r>
+        <w:rPr>
+          <w:rFonts w:ascii="Times New Roman" w:eastAsia="宋体" w:hAnsi="Times New Roman" w:cs="Times New Roman" w:hint="eastAsia"/>
+          <w:sz w:val="28"/>
+          <w:szCs w:val="36"/>
+        </w:rPr>
+        <w:t>结合</w:t>
+      </w:r>
+      <w:r>
+        <w:rPr>
+          <w:rFonts w:ascii="Times New Roman" w:eastAsia="宋体" w:hAnsi="Times New Roman" w:cs="Times New Roman" w:hint="eastAsia"/>
+          <w:sz w:val="28"/>
+          <w:szCs w:val="36"/>
+        </w:rPr>
+        <w:t>M</w:t>
+      </w:r>
+      <w:r>
+        <w:rPr>
+          <w:rFonts w:ascii="Times New Roman" w:eastAsia="宋体" w:hAnsi="Times New Roman" w:cs="Times New Roman"/>
+          <w:sz w:val="28"/>
+          <w:szCs w:val="36"/>
+        </w:rPr>
+        <w:t>atplotlib</w:t>
+      </w:r>
+      <w:r>
+        <w:rPr>
+          <w:rFonts w:ascii="Times New Roman" w:eastAsia="宋体" w:hAnsi="Times New Roman" w:cs="Times New Roman" w:hint="eastAsia"/>
+          <w:sz w:val="28"/>
+          <w:szCs w:val="36"/>
+        </w:rPr>
+        <w:t>和</w:t>
+      </w:r>
+      <w:proofErr w:type="spellStart"/>
+      <w:r>
+        <w:rPr>
+          <w:rFonts w:ascii="Times New Roman" w:eastAsia="宋体" w:hAnsi="Times New Roman" w:cs="Times New Roman" w:hint="eastAsia"/>
+          <w:sz w:val="28"/>
+          <w:szCs w:val="36"/>
+        </w:rPr>
+        <w:t>Pyecharts</w:t>
+      </w:r>
+      <w:proofErr w:type="spellEnd"/>
+      <w:r>
+        <w:rPr>
+          <w:rFonts w:ascii="Times New Roman" w:eastAsia="宋体" w:hAnsi="Times New Roman" w:cs="Times New Roman" w:hint="eastAsia"/>
+          <w:sz w:val="28"/>
+          <w:szCs w:val="36"/>
+        </w:rPr>
+        <w:t>等</w:t>
+      </w:r>
+      <w:r>
+        <w:rPr>
+          <w:rFonts w:ascii="Times New Roman" w:eastAsia="宋体" w:hAnsi="Times New Roman" w:cs="Times New Roman" w:hint="eastAsia"/>
+          <w:sz w:val="28"/>
+          <w:szCs w:val="36"/>
+        </w:rPr>
+        <w:t>python</w:t>
+      </w:r>
+      <w:r>
+        <w:rPr>
+          <w:rFonts w:ascii="Times New Roman" w:eastAsia="宋体" w:hAnsi="Times New Roman" w:cs="Times New Roman" w:hint="eastAsia"/>
+          <w:sz w:val="28"/>
+          <w:szCs w:val="36"/>
+        </w:rPr>
+        <w:t>第三方库，</w:t>
+      </w:r>
+      <w:r>
+        <w:rPr>
+          <w:rFonts w:ascii="Times New Roman" w:eastAsia="宋体" w:hAnsi="Times New Roman" w:cs="Times New Roman" w:hint="eastAsia"/>
+          <w:sz w:val="28"/>
+          <w:szCs w:val="36"/>
+        </w:rPr>
+        <w:t>对这些问题进行了探究。</w:t>
+      </w:r>
+    </w:p>
+    <w:p>
+      <w:pPr>
+        <w:ind w:firstLineChars="200" w:firstLine="560"/>
         <w:jc w:val="left"/>
         <w:rPr>
           <w:rFonts w:ascii="Times New Roman" w:eastAsia="宋体" w:hAnsi="Times New Roman" w:cs="Times New Roman"/>
@@ -508,9 +945,163 @@
           <w:szCs w:val="36"/>
         </w:rPr>
       </w:pPr>
-    </w:p>
-    <w:p>
-      <w:pPr>
+      <w:r>
+        <w:rPr>
+          <w:rFonts w:ascii="Times New Roman" w:eastAsia="宋体" w:hAnsi="Times New Roman" w:cs="Times New Roman" w:hint="eastAsia"/>
+          <w:sz w:val="28"/>
+          <w:szCs w:val="36"/>
+        </w:rPr>
+        <w:t>经过我们的实验，</w:t>
+      </w:r>
+      <w:r>
+        <w:rPr>
+          <w:rFonts w:ascii="Times New Roman" w:eastAsia="宋体" w:hAnsi="Times New Roman" w:cs="Times New Roman" w:hint="eastAsia"/>
+          <w:sz w:val="28"/>
+          <w:szCs w:val="36"/>
+        </w:rPr>
+        <w:t>根据对往年获奖数据的分析，</w:t>
+      </w:r>
+      <w:r>
+        <w:rPr>
+          <w:rFonts w:ascii="Times New Roman" w:eastAsia="宋体" w:hAnsi="Times New Roman" w:cs="Times New Roman" w:hint="eastAsia"/>
+          <w:sz w:val="28"/>
+          <w:szCs w:val="36"/>
+        </w:rPr>
+        <w:t>我们发现</w:t>
+      </w:r>
+      <w:r>
+        <w:rPr>
+          <w:rFonts w:ascii="Times New Roman" w:eastAsia="宋体" w:hAnsi="Times New Roman" w:cs="Times New Roman" w:hint="eastAsia"/>
+          <w:sz w:val="28"/>
+          <w:szCs w:val="36"/>
+        </w:rPr>
+        <w:t>OJ</w:t>
+      </w:r>
+      <w:r>
+        <w:rPr>
+          <w:rFonts w:ascii="Times New Roman" w:eastAsia="宋体" w:hAnsi="Times New Roman" w:cs="Times New Roman" w:hint="eastAsia"/>
+          <w:sz w:val="28"/>
+          <w:szCs w:val="36"/>
+        </w:rPr>
+        <w:t>上面问题的提交数以及准确率与最后的获奖结果无线性相关关系，但是</w:t>
+      </w:r>
+      <w:proofErr w:type="spellStart"/>
+      <w:r>
+        <w:rPr>
+          <w:rFonts w:ascii="Times New Roman" w:eastAsia="宋体" w:hAnsi="Times New Roman" w:cs="Times New Roman" w:hint="eastAsia"/>
+          <w:sz w:val="28"/>
+          <w:szCs w:val="36"/>
+        </w:rPr>
+        <w:t>CodeForces</w:t>
+      </w:r>
+      <w:proofErr w:type="spellEnd"/>
+      <w:r>
+        <w:rPr>
+          <w:rFonts w:ascii="Times New Roman" w:eastAsia="宋体" w:hAnsi="Times New Roman" w:cs="Times New Roman" w:hint="eastAsia"/>
+          <w:sz w:val="28"/>
+          <w:szCs w:val="36"/>
+        </w:rPr>
+        <w:t>积分能够很好地反映最终的得奖结果。</w:t>
+      </w:r>
+      <w:proofErr w:type="spellStart"/>
+      <w:r>
+        <w:rPr>
+          <w:rFonts w:ascii="Times New Roman" w:eastAsia="宋体" w:hAnsi="Times New Roman" w:cs="Times New Roman" w:hint="eastAsia"/>
+          <w:sz w:val="28"/>
+          <w:szCs w:val="36"/>
+        </w:rPr>
+        <w:t>CodeForces</w:t>
+      </w:r>
+      <w:proofErr w:type="spellEnd"/>
+      <w:r>
+        <w:rPr>
+          <w:rFonts w:ascii="Times New Roman" w:eastAsia="宋体" w:hAnsi="Times New Roman" w:cs="Times New Roman" w:hint="eastAsia"/>
+          <w:sz w:val="28"/>
+          <w:szCs w:val="36"/>
+        </w:rPr>
+        <w:t>积</w:t>
+      </w:r>
+      <w:r>
+        <w:rPr>
+          <w:rFonts w:ascii="Times New Roman" w:eastAsia="宋体" w:hAnsi="Times New Roman" w:cs="Times New Roman" w:hint="eastAsia"/>
+          <w:sz w:val="28"/>
+          <w:szCs w:val="36"/>
+        </w:rPr>
+        <w:lastRenderedPageBreak/>
+        <w:t>分更高的同学往往有着更高的得奖概率，这一结论也符合我们的常识和预期。其次，对比不同模型得到的准确率，在其他条件相同的情况下，我们发现特征向量的维度对机器学习模型的准确率有着一定的影响。就目前结果来看，降低特征向量的维</w:t>
+      </w:r>
+      <w:proofErr w:type="gramStart"/>
+      <w:r>
+        <w:rPr>
+          <w:rFonts w:ascii="Times New Roman" w:eastAsia="宋体" w:hAnsi="Times New Roman" w:cs="Times New Roman" w:hint="eastAsia"/>
+          <w:sz w:val="28"/>
+          <w:szCs w:val="36"/>
+        </w:rPr>
+        <w:t>度能够</w:t>
+      </w:r>
+      <w:proofErr w:type="gramEnd"/>
+      <w:r>
+        <w:rPr>
+          <w:rFonts w:ascii="Times New Roman" w:eastAsia="宋体" w:hAnsi="Times New Roman" w:cs="Times New Roman" w:hint="eastAsia"/>
+          <w:sz w:val="28"/>
+          <w:szCs w:val="36"/>
+        </w:rPr>
+        <w:t>显著地提高</w:t>
+      </w:r>
+      <w:r>
+        <w:rPr>
+          <w:rFonts w:ascii="Times New Roman" w:eastAsia="宋体" w:hAnsi="Times New Roman" w:cs="Times New Roman" w:hint="eastAsia"/>
+          <w:sz w:val="28"/>
+          <w:szCs w:val="36"/>
+        </w:rPr>
+        <w:t>KNN</w:t>
+      </w:r>
+      <w:r>
+        <w:rPr>
+          <w:rFonts w:ascii="Times New Roman" w:eastAsia="宋体" w:hAnsi="Times New Roman" w:cs="Times New Roman" w:hint="eastAsia"/>
+          <w:sz w:val="28"/>
+          <w:szCs w:val="36"/>
+        </w:rPr>
+        <w:t>模型的准确率，同时能够明显地降低</w:t>
+      </w:r>
+      <w:r>
+        <w:rPr>
+          <w:rFonts w:ascii="Times New Roman" w:eastAsia="宋体" w:hAnsi="Times New Roman" w:cs="Times New Roman" w:hint="eastAsia"/>
+          <w:sz w:val="28"/>
+          <w:szCs w:val="36"/>
+        </w:rPr>
+        <w:t>AdaBoost</w:t>
+      </w:r>
+      <w:r>
+        <w:rPr>
+          <w:rFonts w:ascii="Times New Roman" w:eastAsia="宋体" w:hAnsi="Times New Roman" w:cs="Times New Roman" w:hint="eastAsia"/>
+          <w:sz w:val="28"/>
+          <w:szCs w:val="36"/>
+        </w:rPr>
+        <w:t>模型的准确率。但是由于本次实验数据集的规模较小，数据</w:t>
+      </w:r>
+      <w:proofErr w:type="gramStart"/>
+      <w:r>
+        <w:rPr>
+          <w:rFonts w:ascii="Times New Roman" w:eastAsia="宋体" w:hAnsi="Times New Roman" w:cs="Times New Roman" w:hint="eastAsia"/>
+          <w:sz w:val="28"/>
+          <w:szCs w:val="36"/>
+        </w:rPr>
+        <w:t>降维对于</w:t>
+      </w:r>
+      <w:proofErr w:type="gramEnd"/>
+      <w:r>
+        <w:rPr>
+          <w:rFonts w:ascii="Times New Roman" w:eastAsia="宋体" w:hAnsi="Times New Roman" w:cs="Times New Roman" w:hint="eastAsia"/>
+          <w:sz w:val="28"/>
+          <w:szCs w:val="36"/>
+        </w:rPr>
+        <w:t>机器学习模型在大规模数据集上拟合预测得到结果的准确率的影响还需要我们深入探究。另外，根据对神经网络梯度下降过程的可视化，我们也发现对于特征向量数值域特征的归一化，能够加速我们对于神经网络模型的训练过程，同时提高神经网络预测结果的准确率。这一结论之前在深度学习领域被证明过，这次实验结果也再次证明了这一理论的正确性。</w:t>
+      </w:r>
+    </w:p>
+    <w:p>
+      <w:pPr>
+        <w:ind w:firstLineChars="200" w:firstLine="560"/>
         <w:jc w:val="left"/>
         <w:rPr>
           <w:rFonts w:ascii="Times New Roman" w:eastAsia="宋体" w:hAnsi="Times New Roman" w:cs="Times New Roman"/>
@@ -524,111 +1115,49 @@
           <w:sz w:val="28"/>
           <w:szCs w:val="36"/>
         </w:rPr>
-        <w:t>结论：</w:t>
-      </w:r>
-    </w:p>
-    <w:p>
-      <w:pPr>
-        <w:pStyle w:val="a5"/>
-        <w:numPr>
-          <w:ilvl w:val="0"/>
-          <w:numId w:val="5"/>
-        </w:numPr>
-        <w:ind w:firstLineChars="0"/>
-        <w:jc w:val="left"/>
-        <w:rPr>
-          <w:rFonts w:ascii="Times New Roman" w:eastAsia="宋体" w:hAnsi="Times New Roman" w:cs="Times New Roman"/>
-          <w:sz w:val="28"/>
-          <w:szCs w:val="36"/>
-        </w:rPr>
-      </w:pPr>
-      <w:r>
-        <w:rPr>
-          <w:rFonts w:ascii="Times New Roman" w:eastAsia="宋体" w:hAnsi="Times New Roman" w:cs="Times New Roman" w:hint="eastAsia"/>
-          <w:sz w:val="28"/>
-          <w:szCs w:val="36"/>
-        </w:rPr>
-        <w:t>由于数据量过少，同时特征中含有缺失值，不同的深度学习和机器学习模型预测的准确率都不是很高。</w:t>
-      </w:r>
-    </w:p>
-    <w:p>
-      <w:pPr>
-        <w:pStyle w:val="a5"/>
-        <w:numPr>
-          <w:ilvl w:val="0"/>
-          <w:numId w:val="5"/>
-        </w:numPr>
-        <w:ind w:firstLineChars="0"/>
-        <w:jc w:val="left"/>
-        <w:rPr>
-          <w:rFonts w:ascii="Times New Roman" w:eastAsia="宋体" w:hAnsi="Times New Roman" w:cs="Times New Roman"/>
-          <w:sz w:val="28"/>
-          <w:szCs w:val="36"/>
-        </w:rPr>
-      </w:pPr>
-      <w:r>
-        <w:rPr>
-          <w:rFonts w:ascii="Times New Roman" w:eastAsia="宋体" w:hAnsi="Times New Roman" w:cs="Times New Roman" w:hint="eastAsia"/>
-          <w:sz w:val="28"/>
-          <w:szCs w:val="36"/>
-        </w:rPr>
-        <w:t>特征向量的维度对于</w:t>
-      </w:r>
-      <w:r>
-        <w:rPr>
-          <w:rFonts w:ascii="Times New Roman" w:eastAsia="宋体" w:hAnsi="Times New Roman" w:cs="Times New Roman" w:hint="eastAsia"/>
-          <w:sz w:val="28"/>
-          <w:szCs w:val="36"/>
-        </w:rPr>
-        <w:t>不同模型</w:t>
-      </w:r>
-      <w:r>
-        <w:rPr>
-          <w:rFonts w:ascii="Times New Roman" w:eastAsia="宋体" w:hAnsi="Times New Roman" w:cs="Times New Roman" w:hint="eastAsia"/>
-          <w:sz w:val="28"/>
-          <w:szCs w:val="36"/>
-        </w:rPr>
-        <w:t>有着</w:t>
-      </w:r>
-      <w:r>
-        <w:rPr>
-          <w:rFonts w:ascii="Times New Roman" w:eastAsia="宋体" w:hAnsi="Times New Roman" w:cs="Times New Roman" w:hint="eastAsia"/>
-          <w:sz w:val="28"/>
-          <w:szCs w:val="36"/>
-        </w:rPr>
-        <w:t>不同</w:t>
-      </w:r>
-      <w:r>
-        <w:rPr>
-          <w:rFonts w:ascii="Times New Roman" w:eastAsia="宋体" w:hAnsi="Times New Roman" w:cs="Times New Roman" w:hint="eastAsia"/>
-          <w:sz w:val="28"/>
-          <w:szCs w:val="36"/>
-        </w:rPr>
-        <w:t>的影响，在处理大量数据的表现仍需探究。</w:t>
-      </w:r>
-    </w:p>
-    <w:p>
-      <w:pPr>
-        <w:pStyle w:val="a5"/>
-        <w:numPr>
-          <w:ilvl w:val="0"/>
-          <w:numId w:val="5"/>
-        </w:numPr>
-        <w:ind w:firstLineChars="0"/>
-        <w:jc w:val="left"/>
-        <w:rPr>
-          <w:rFonts w:ascii="Times New Roman" w:eastAsia="宋体" w:hAnsi="Times New Roman" w:cs="Times New Roman"/>
-          <w:sz w:val="28"/>
-          <w:szCs w:val="36"/>
-        </w:rPr>
-      </w:pPr>
-      <w:r>
-        <w:rPr>
-          <w:rFonts w:ascii="Times New Roman" w:eastAsia="宋体" w:hAnsi="Times New Roman" w:cs="Times New Roman" w:hint="eastAsia"/>
-          <w:sz w:val="28"/>
-          <w:szCs w:val="36"/>
-        </w:rPr>
-        <w:t>不同数据的归一化能够加速我们在训练深度神经网络时梯度下降的速度。</w:t>
+        <w:t>最后，</w:t>
+      </w:r>
+      <w:r>
+        <w:rPr>
+          <w:rFonts w:ascii="Times New Roman" w:eastAsia="宋体" w:hAnsi="Times New Roman" w:cs="Times New Roman" w:hint="eastAsia"/>
+          <w:sz w:val="28"/>
+          <w:szCs w:val="36"/>
+        </w:rPr>
+        <w:t>我们相信学校集训队也可以参考我们的实验结果，更加科学、系统、有针对性地进行</w:t>
+      </w:r>
+      <w:r>
+        <w:rPr>
+          <w:rFonts w:ascii="Times New Roman" w:eastAsia="宋体" w:hAnsi="Times New Roman" w:cs="Times New Roman" w:hint="eastAsia"/>
+          <w:sz w:val="28"/>
+          <w:szCs w:val="36"/>
+        </w:rPr>
+        <w:t>ACM</w:t>
+      </w:r>
+      <w:r>
+        <w:rPr>
+          <w:rFonts w:ascii="Times New Roman" w:eastAsia="宋体" w:hAnsi="Times New Roman" w:cs="Times New Roman" w:hint="eastAsia"/>
+          <w:sz w:val="28"/>
+          <w:szCs w:val="36"/>
+        </w:rPr>
+        <w:t>集训队的建设，激发大家的编程兴趣和专业热情，推动我们学校不断进步，</w:t>
+      </w:r>
+      <w:proofErr w:type="gramStart"/>
+      <w:r>
+        <w:rPr>
+          <w:rFonts w:ascii="Times New Roman" w:eastAsia="宋体" w:hAnsi="Times New Roman" w:cs="Times New Roman" w:hint="eastAsia"/>
+          <w:sz w:val="28"/>
+          <w:szCs w:val="36"/>
+        </w:rPr>
+        <w:t>一</w:t>
+      </w:r>
+      <w:proofErr w:type="gramEnd"/>
+      <w:r>
+        <w:rPr>
+          <w:rFonts w:ascii="Times New Roman" w:eastAsia="宋体" w:hAnsi="Times New Roman" w:cs="Times New Roman" w:hint="eastAsia"/>
+          <w:sz w:val="28"/>
+          <w:szCs w:val="36"/>
+        </w:rPr>
+        <w:t>步步取得更好的成绩。</w:t>
       </w:r>
     </w:p>
     <w:p>
@@ -740,47 +1269,7 @@
           <w:sz w:val="28"/>
           <w:szCs w:val="36"/>
         </w:rPr>
-        <w:t>多年已发展为一门多领域交叉学科，涉及概率论、统计学、逼近论、凸分析、计算复杂性理论等多门学科。机器学习理论主要是设计和分析一些让计算机可以自动</w:t>
-      </w:r>
-      <w:r>
-        <w:rPr>
-          <w:rFonts w:ascii="Times New Roman" w:eastAsia="宋体" w:hAnsi="Times New Roman" w:cs="Times New Roman"/>
-          <w:sz w:val="28"/>
-          <w:szCs w:val="36"/>
-        </w:rPr>
-        <w:t>“</w:t>
-      </w:r>
-      <w:r>
-        <w:rPr>
-          <w:rFonts w:ascii="Times New Roman" w:eastAsia="宋体" w:hAnsi="Times New Roman" w:cs="Times New Roman"/>
-          <w:sz w:val="28"/>
-          <w:szCs w:val="36"/>
-        </w:rPr>
-        <w:t>学习</w:t>
-      </w:r>
-      <w:r>
-        <w:rPr>
-          <w:rFonts w:ascii="Times New Roman" w:eastAsia="宋体" w:hAnsi="Times New Roman" w:cs="Times New Roman"/>
-          <w:sz w:val="28"/>
-          <w:szCs w:val="36"/>
-        </w:rPr>
-        <w:t>”</w:t>
-      </w:r>
-      <w:r>
-        <w:rPr>
-          <w:rFonts w:ascii="Times New Roman" w:eastAsia="宋体" w:hAnsi="Times New Roman" w:cs="Times New Roman"/>
-          <w:sz w:val="28"/>
-          <w:szCs w:val="36"/>
-        </w:rPr>
-        <w:t>的算法。机器学习算法是一类从数据中自动分析获得规律，并利用规律对未知数据进行预测的算法。因为学习算法中涉及了大量的统计学理论，机器学习与推断统计学联系尤为密切，也被称为统计学习理论。算法设计方面，机器学习理论关注可以实现的，行之有效的学习算法。很多推论问题属于无程序可循难</w:t>
-      </w:r>
-      <w:r>
-        <w:rPr>
-          <w:rFonts w:ascii="Times New Roman" w:eastAsia="宋体" w:hAnsi="Times New Roman" w:cs="Times New Roman" w:hint="eastAsia"/>
-          <w:sz w:val="28"/>
-          <w:szCs w:val="36"/>
-        </w:rPr>
-        <w:t>度，所以部分的机器学习研究是开发容易处理的近似算法。</w:t>
+        <w:t>多年已发展为一门多领域交叉学科，涉及概率论、统计学、逼近论、凸分析、计算复杂性理论等多门学科。机器学习算法是一类从数据中自动分析获得规律，并利用规律对未知数据进行预测的算法。因为学习算法中涉及了大量的统计学理论，机器学习与推断统计学联系尤为密切，也被称为统计学习理论。</w:t>
       </w:r>
     </w:p>
     <w:p>
@@ -808,7 +1297,25 @@
           <w:sz w:val="28"/>
           <w:szCs w:val="36"/>
         </w:rPr>
-        <w:t>深度学习的好处是用非监督式或半监督式的特征学习和分层特征提取高效算法来替代手工获取特征。</w:t>
+        <w:t>深度学习的好处是用</w:t>
+      </w:r>
+      <w:proofErr w:type="gramStart"/>
+      <w:r>
+        <w:rPr>
+          <w:rFonts w:ascii="Times New Roman" w:eastAsia="宋体" w:hAnsi="Times New Roman" w:cs="Times New Roman"/>
+          <w:sz w:val="28"/>
+          <w:szCs w:val="36"/>
+        </w:rPr>
+        <w:t>非监督式或半监督式</w:t>
+      </w:r>
+      <w:proofErr w:type="gramEnd"/>
+      <w:r>
+        <w:rPr>
+          <w:rFonts w:ascii="Times New Roman" w:eastAsia="宋体" w:hAnsi="Times New Roman" w:cs="Times New Roman"/>
+          <w:sz w:val="28"/>
+          <w:szCs w:val="36"/>
+        </w:rPr>
+        <w:t>的特征学习和分层特征提取高效算法来替代手工获取特征。</w:t>
       </w:r>
     </w:p>
     <w:p>
@@ -828,6 +1335,14 @@
           <w:sz w:val="28"/>
           <w:szCs w:val="36"/>
         </w:rPr>
+        <w:t>目前，</w:t>
+      </w:r>
+      <w:r>
+        <w:rPr>
+          <w:rFonts w:ascii="Times New Roman" w:eastAsia="宋体" w:hAnsi="Times New Roman" w:cs="Times New Roman" w:hint="eastAsia"/>
+          <w:sz w:val="28"/>
+          <w:szCs w:val="36"/>
+        </w:rPr>
         <w:t>机器学习</w:t>
       </w:r>
       <w:r>
@@ -868,7 +1383,7 @@
           <w:sz w:val="28"/>
           <w:szCs w:val="36"/>
         </w:rPr>
-        <w:t>可利用机器学习的统计和深度学习表征学习的概念，更加精确快速的实现对于对学生竞赛成绩的预测。</w:t>
+        <w:t>显而易见，机器学习和深度学习也可以应用我们的竞赛成绩预测中。</w:t>
       </w:r>
     </w:p>
     <w:p>
@@ -882,6 +1397,95 @@
           <w:szCs w:val="36"/>
         </w:rPr>
       </w:pPr>
+      <w:r>
+        <w:rPr>
+          <w:rFonts w:ascii="Times New Roman" w:eastAsia="宋体" w:hAnsi="Times New Roman" w:cs="Times New Roman" w:hint="eastAsia"/>
+          <w:sz w:val="28"/>
+          <w:szCs w:val="36"/>
+        </w:rPr>
+        <w:t>目前在我们学校的竞赛以及集训队建设中，人工数据分析的结果、老师之前的经验仍是我们安排训练和比赛建设的主要参考。</w:t>
+      </w:r>
+      <w:r>
+        <w:rPr>
+          <w:rFonts w:ascii="Times New Roman" w:eastAsia="宋体" w:hAnsi="Times New Roman" w:cs="Times New Roman" w:hint="eastAsia"/>
+          <w:sz w:val="28"/>
+          <w:szCs w:val="36"/>
+        </w:rPr>
+        <w:t>在如今大数据和互联网时代的背景下，这一方法不仅数据利用率低，同时也占用了大量的人力和实践成本。结合新的技术对这一方法进行改进，是我们尽早也是必须要做的。</w:t>
+      </w:r>
+      <w:r>
+        <w:rPr>
+          <w:rFonts w:ascii="Times New Roman" w:eastAsia="宋体" w:hAnsi="Times New Roman" w:cs="Times New Roman" w:hint="eastAsia"/>
+          <w:sz w:val="28"/>
+          <w:szCs w:val="36"/>
+        </w:rPr>
+        <w:t>通过</w:t>
+      </w:r>
+      <w:r>
+        <w:rPr>
+          <w:rFonts w:ascii="Times New Roman" w:eastAsia="宋体" w:hAnsi="Times New Roman" w:cs="Times New Roman" w:hint="eastAsia"/>
+          <w:sz w:val="28"/>
+          <w:szCs w:val="36"/>
+        </w:rPr>
+        <w:t>利用机器学习的统计和深度学习</w:t>
+      </w:r>
+      <w:r>
+        <w:rPr>
+          <w:rFonts w:ascii="Times New Roman" w:eastAsia="宋体" w:hAnsi="Times New Roman" w:cs="Times New Roman" w:hint="eastAsia"/>
+          <w:sz w:val="28"/>
+          <w:szCs w:val="36"/>
+        </w:rPr>
+        <w:t>中</w:t>
+      </w:r>
+      <w:r>
+        <w:rPr>
+          <w:rFonts w:ascii="Times New Roman" w:eastAsia="宋体" w:hAnsi="Times New Roman" w:cs="Times New Roman" w:hint="eastAsia"/>
+          <w:sz w:val="28"/>
+          <w:szCs w:val="36"/>
+        </w:rPr>
+        <w:t>表征学习的概念，</w:t>
+      </w:r>
+      <w:r>
+        <w:rPr>
+          <w:rFonts w:ascii="Times New Roman" w:eastAsia="宋体" w:hAnsi="Times New Roman" w:cs="Times New Roman" w:hint="eastAsia"/>
+          <w:sz w:val="28"/>
+          <w:szCs w:val="36"/>
+        </w:rPr>
+        <w:t>对我们得到的大量数据进行分析和可视化探究，能够帮助我们入门机器</w:t>
+      </w:r>
+      <w:r>
+        <w:rPr>
+          <w:rFonts w:ascii="Times New Roman" w:eastAsia="宋体" w:hAnsi="Times New Roman" w:cs="Times New Roman" w:hint="eastAsia"/>
+          <w:sz w:val="28"/>
+          <w:szCs w:val="36"/>
+        </w:rPr>
+        <w:lastRenderedPageBreak/>
+        <w:t>学习和深度学习，加深我们对于机器学习和深度学习的理解，也能提高我们收集到的数据的利用率，为我们进行集训队建设</w:t>
+      </w:r>
+      <w:r>
+        <w:rPr>
+          <w:rFonts w:ascii="Times New Roman" w:eastAsia="宋体" w:hAnsi="Times New Roman" w:cs="Times New Roman" w:hint="eastAsia"/>
+          <w:sz w:val="28"/>
+          <w:szCs w:val="36"/>
+        </w:rPr>
+        <w:t>提供</w:t>
+      </w:r>
+      <w:r>
+        <w:rPr>
+          <w:rFonts w:ascii="Times New Roman" w:eastAsia="宋体" w:hAnsi="Times New Roman" w:cs="Times New Roman" w:hint="eastAsia"/>
+          <w:sz w:val="28"/>
+          <w:szCs w:val="36"/>
+        </w:rPr>
+        <w:t>更加科学的指导</w:t>
+      </w:r>
+      <w:r>
+        <w:rPr>
+          <w:rFonts w:ascii="Times New Roman" w:eastAsia="宋体" w:hAnsi="Times New Roman" w:cs="Times New Roman" w:hint="eastAsia"/>
+          <w:sz w:val="28"/>
+          <w:szCs w:val="36"/>
+        </w:rPr>
+        <w:t>，进而提高训练质量，达到事半功倍的效果。</w:t>
+      </w:r>
     </w:p>
     <w:p>
       <w:pPr>
@@ -916,14 +1520,17 @@
           <w:sz w:val="28"/>
           <w:szCs w:val="36"/>
         </w:rPr>
-        <w:lastRenderedPageBreak/>
         <w:t>本课题主要研究内容</w:t>
       </w:r>
     </w:p>
     <w:p>
       <w:pPr>
         <w:pStyle w:val="a5"/>
-        <w:ind w:left="500" w:firstLineChars="0" w:firstLine="0"/>
+        <w:numPr>
+          <w:ilvl w:val="0"/>
+          <w:numId w:val="15"/>
+        </w:numPr>
+        <w:ind w:firstLineChars="0"/>
         <w:jc w:val="left"/>
         <w:rPr>
           <w:rFonts w:ascii="Times New Roman" w:eastAsia="宋体" w:hAnsi="Times New Roman" w:cs="Times New Roman"/>
@@ -937,7 +1544,221 @@
           <w:sz w:val="28"/>
           <w:szCs w:val="36"/>
         </w:rPr>
-        <w:t>利用爬虫数据和已有数据一起，构造和设计模型向量。</w:t>
+        <w:t>数据获取</w:t>
+      </w:r>
+    </w:p>
+    <w:p>
+      <w:pPr>
+        <w:pStyle w:val="a5"/>
+        <w:ind w:left="840" w:firstLineChars="0" w:firstLine="0"/>
+        <w:jc w:val="left"/>
+        <w:rPr>
+          <w:rFonts w:ascii="Times New Roman" w:eastAsia="宋体" w:hAnsi="Times New Roman" w:cs="Times New Roman"/>
+          <w:sz w:val="28"/>
+          <w:szCs w:val="36"/>
+        </w:rPr>
+      </w:pPr>
+      <w:r>
+        <w:rPr>
+          <w:rFonts w:ascii="Times New Roman" w:eastAsia="宋体" w:hAnsi="Times New Roman" w:cs="Times New Roman" w:hint="eastAsia"/>
+          <w:sz w:val="28"/>
+          <w:szCs w:val="36"/>
+        </w:rPr>
+        <w:t>利用爬虫</w:t>
+      </w:r>
+      <w:r>
+        <w:rPr>
+          <w:rFonts w:ascii="Times New Roman" w:eastAsia="宋体" w:hAnsi="Times New Roman" w:cs="Times New Roman" w:hint="eastAsia"/>
+          <w:sz w:val="28"/>
+          <w:szCs w:val="36"/>
+        </w:rPr>
+        <w:t>技术，结合</w:t>
+      </w:r>
+      <w:proofErr w:type="spellStart"/>
+      <w:r>
+        <w:rPr>
+          <w:rFonts w:ascii="Times New Roman" w:eastAsia="宋体" w:hAnsi="Times New Roman" w:cs="Times New Roman"/>
+          <w:sz w:val="28"/>
+          <w:szCs w:val="36"/>
+        </w:rPr>
+        <w:t>BeautifulSoup</w:t>
+      </w:r>
+      <w:proofErr w:type="spellEnd"/>
+      <w:r>
+        <w:rPr>
+          <w:rFonts w:ascii="Times New Roman" w:eastAsia="宋体" w:hAnsi="Times New Roman" w:cs="Times New Roman"/>
+          <w:sz w:val="28"/>
+          <w:szCs w:val="36"/>
+        </w:rPr>
+        <w:t>, Pandas</w:t>
+      </w:r>
+      <w:r>
+        <w:rPr>
+          <w:rFonts w:ascii="Times New Roman" w:eastAsia="宋体" w:hAnsi="Times New Roman" w:cs="Times New Roman" w:hint="eastAsia"/>
+          <w:sz w:val="28"/>
+          <w:szCs w:val="36"/>
+        </w:rPr>
+        <w:t>等第三方</w:t>
+      </w:r>
+      <w:r>
+        <w:rPr>
+          <w:rFonts w:ascii="Times New Roman" w:eastAsia="宋体" w:hAnsi="Times New Roman" w:cs="Times New Roman" w:hint="eastAsia"/>
+          <w:sz w:val="28"/>
+          <w:szCs w:val="36"/>
+        </w:rPr>
+        <w:t>Python</w:t>
+      </w:r>
+      <w:r>
+        <w:rPr>
+          <w:rFonts w:ascii="Times New Roman" w:eastAsia="宋体" w:hAnsi="Times New Roman" w:cs="Times New Roman" w:hint="eastAsia"/>
+          <w:sz w:val="28"/>
+          <w:szCs w:val="36"/>
+        </w:rPr>
+        <w:t>库，对</w:t>
+      </w:r>
+      <w:r>
+        <w:rPr>
+          <w:rFonts w:ascii="Times New Roman" w:eastAsia="宋体" w:hAnsi="Times New Roman" w:cs="Times New Roman" w:hint="eastAsia"/>
+          <w:sz w:val="28"/>
+          <w:szCs w:val="36"/>
+        </w:rPr>
+        <w:t>BUCTOJ</w:t>
+      </w:r>
+      <w:r>
+        <w:rPr>
+          <w:rFonts w:ascii="Times New Roman" w:eastAsia="宋体" w:hAnsi="Times New Roman" w:cs="Times New Roman" w:hint="eastAsia"/>
+          <w:sz w:val="28"/>
+          <w:szCs w:val="36"/>
+        </w:rPr>
+        <w:t>和</w:t>
+      </w:r>
+      <w:proofErr w:type="spellStart"/>
+      <w:r>
+        <w:rPr>
+          <w:rFonts w:ascii="Times New Roman" w:eastAsia="宋体" w:hAnsi="Times New Roman" w:cs="Times New Roman"/>
+          <w:sz w:val="28"/>
+          <w:szCs w:val="36"/>
+        </w:rPr>
+        <w:t>acmer.site</w:t>
+      </w:r>
+      <w:proofErr w:type="spellEnd"/>
+      <w:r>
+        <w:rPr>
+          <w:rFonts w:ascii="Times New Roman" w:eastAsia="宋体" w:hAnsi="Times New Roman" w:cs="Times New Roman" w:hint="eastAsia"/>
+          <w:sz w:val="28"/>
+          <w:szCs w:val="36"/>
+        </w:rPr>
+        <w:t>网站数据进行爬取，得到实验需要的正样本、负样本、要预测的数据所对应的特征向量。</w:t>
+      </w:r>
+    </w:p>
+    <w:p>
+      <w:pPr>
+        <w:pStyle w:val="a5"/>
+        <w:numPr>
+          <w:ilvl w:val="0"/>
+          <w:numId w:val="15"/>
+        </w:numPr>
+        <w:ind w:firstLineChars="0"/>
+        <w:jc w:val="left"/>
+        <w:rPr>
+          <w:rFonts w:ascii="Times New Roman" w:eastAsia="宋体" w:hAnsi="Times New Roman" w:cs="Times New Roman"/>
+          <w:sz w:val="28"/>
+          <w:szCs w:val="36"/>
+        </w:rPr>
+      </w:pPr>
+      <w:r>
+        <w:rPr>
+          <w:rFonts w:ascii="Times New Roman" w:eastAsia="宋体" w:hAnsi="Times New Roman" w:cs="Times New Roman" w:hint="eastAsia"/>
+          <w:sz w:val="28"/>
+          <w:szCs w:val="36"/>
+        </w:rPr>
+        <w:t>模型预测</w:t>
+      </w:r>
+    </w:p>
+    <w:p>
+      <w:pPr>
+        <w:pStyle w:val="a5"/>
+        <w:ind w:left="840" w:firstLineChars="0" w:firstLine="0"/>
+        <w:jc w:val="left"/>
+        <w:rPr>
+          <w:rFonts w:ascii="Times New Roman" w:eastAsia="宋体" w:hAnsi="Times New Roman" w:cs="Times New Roman"/>
+          <w:sz w:val="28"/>
+          <w:szCs w:val="36"/>
+        </w:rPr>
+      </w:pPr>
+      <w:r>
+        <w:rPr>
+          <w:rFonts w:ascii="Times New Roman" w:eastAsia="宋体" w:hAnsi="Times New Roman" w:cs="Times New Roman" w:hint="eastAsia"/>
+          <w:sz w:val="28"/>
+          <w:szCs w:val="36"/>
+        </w:rPr>
+        <w:t>在得到</w:t>
+      </w:r>
+      <w:r>
+        <w:rPr>
+          <w:rFonts w:ascii="Times New Roman" w:eastAsia="宋体" w:hAnsi="Times New Roman" w:cs="Times New Roman" w:hint="eastAsia"/>
+          <w:sz w:val="28"/>
+          <w:szCs w:val="36"/>
+        </w:rPr>
+        <w:t>模型向量</w:t>
+      </w:r>
+      <w:r>
+        <w:rPr>
+          <w:rFonts w:ascii="Times New Roman" w:eastAsia="宋体" w:hAnsi="Times New Roman" w:cs="Times New Roman" w:hint="eastAsia"/>
+          <w:sz w:val="28"/>
+          <w:szCs w:val="36"/>
+        </w:rPr>
+        <w:t>后，结合</w:t>
+      </w:r>
+      <w:r>
+        <w:rPr>
+          <w:rFonts w:ascii="Times New Roman" w:eastAsia="宋体" w:hAnsi="Times New Roman" w:cs="Times New Roman" w:hint="eastAsia"/>
+          <w:sz w:val="28"/>
+          <w:szCs w:val="36"/>
+        </w:rPr>
+        <w:t>S</w:t>
+      </w:r>
+      <w:r>
+        <w:rPr>
+          <w:rFonts w:ascii="Times New Roman" w:eastAsia="宋体" w:hAnsi="Times New Roman" w:cs="Times New Roman"/>
+          <w:sz w:val="28"/>
+          <w:szCs w:val="36"/>
+        </w:rPr>
+        <w:t>cikit-Learn</w:t>
+      </w:r>
+      <w:r>
+        <w:rPr>
+          <w:rFonts w:ascii="Times New Roman" w:eastAsia="宋体" w:hAnsi="Times New Roman" w:cs="Times New Roman" w:hint="eastAsia"/>
+          <w:sz w:val="28"/>
+          <w:szCs w:val="36"/>
+        </w:rPr>
+        <w:t>和百度</w:t>
+      </w:r>
+      <w:proofErr w:type="spellStart"/>
+      <w:r>
+        <w:rPr>
+          <w:rFonts w:ascii="Times New Roman" w:eastAsia="宋体" w:hAnsi="Times New Roman" w:cs="Times New Roman" w:hint="eastAsia"/>
+          <w:sz w:val="28"/>
+          <w:szCs w:val="36"/>
+        </w:rPr>
+        <w:t>P</w:t>
+      </w:r>
+      <w:r>
+        <w:rPr>
+          <w:rFonts w:ascii="Times New Roman" w:eastAsia="宋体" w:hAnsi="Times New Roman" w:cs="Times New Roman"/>
+          <w:sz w:val="28"/>
+          <w:szCs w:val="36"/>
+        </w:rPr>
+        <w:t>addlePaddle</w:t>
+      </w:r>
+      <w:proofErr w:type="spellEnd"/>
+      <w:r>
+        <w:rPr>
+          <w:rFonts w:ascii="Times New Roman" w:eastAsia="宋体" w:hAnsi="Times New Roman" w:cs="Times New Roman" w:hint="eastAsia"/>
+          <w:sz w:val="28"/>
+          <w:szCs w:val="36"/>
+        </w:rPr>
+        <w:t>框架，</w:t>
       </w:r>
       <w:r>
         <w:rPr>
@@ -953,15 +1774,117 @@
           <w:sz w:val="28"/>
           <w:szCs w:val="36"/>
         </w:rPr>
-        <w:t>机器学习和深度学习模型对构建好的数据进行拟合，对即将来临的蓝桥杯获奖结果进行了预测。同时，通过数据可视化等方法，</w:t>
-      </w:r>
-      <w:r>
-        <w:rPr>
-          <w:rFonts w:ascii="Times New Roman" w:eastAsia="宋体" w:hAnsi="Times New Roman" w:cs="Times New Roman" w:hint="eastAsia"/>
-          <w:sz w:val="28"/>
-          <w:szCs w:val="36"/>
-        </w:rPr>
-        <w:t>研究数据特征向量对机器学习模型准确率的影响、不同模型对成绩预测准确率的影响。</w:t>
+        <w:t>机器学习和深度学习模型对构建好的数据进行</w:t>
+      </w:r>
+      <w:r>
+        <w:rPr>
+          <w:rFonts w:ascii="Times New Roman" w:eastAsia="宋体" w:hAnsi="Times New Roman" w:cs="Times New Roman" w:hint="eastAsia"/>
+          <w:sz w:val="28"/>
+          <w:szCs w:val="36"/>
+        </w:rPr>
+        <w:t>训练测试和预测</w:t>
+      </w:r>
+      <w:r>
+        <w:rPr>
+          <w:rFonts w:ascii="Times New Roman" w:eastAsia="宋体" w:hAnsi="Times New Roman" w:cs="Times New Roman" w:hint="eastAsia"/>
+          <w:sz w:val="28"/>
+          <w:szCs w:val="36"/>
+        </w:rPr>
+        <w:t>。</w:t>
+      </w:r>
+      <w:r>
+        <w:rPr>
+          <w:rFonts w:ascii="Times New Roman" w:eastAsia="宋体" w:hAnsi="Times New Roman" w:cs="Times New Roman" w:hint="eastAsia"/>
+          <w:sz w:val="28"/>
+          <w:szCs w:val="36"/>
+        </w:rPr>
+        <w:t>在得到多个模型预测的结果后，通过投票的方式，得到最终的预测结果。</w:t>
+      </w:r>
+    </w:p>
+    <w:p>
+      <w:pPr>
+        <w:pStyle w:val="a5"/>
+        <w:numPr>
+          <w:ilvl w:val="0"/>
+          <w:numId w:val="15"/>
+        </w:numPr>
+        <w:ind w:firstLineChars="0"/>
+        <w:jc w:val="left"/>
+        <w:rPr>
+          <w:rFonts w:ascii="Times New Roman" w:eastAsia="宋体" w:hAnsi="Times New Roman" w:cs="Times New Roman"/>
+          <w:sz w:val="28"/>
+          <w:szCs w:val="36"/>
+        </w:rPr>
+      </w:pPr>
+      <w:r>
+        <w:rPr>
+          <w:rFonts w:ascii="Times New Roman" w:eastAsia="宋体" w:hAnsi="Times New Roman" w:cs="Times New Roman" w:hint="eastAsia"/>
+          <w:sz w:val="28"/>
+          <w:szCs w:val="36"/>
+        </w:rPr>
+        <w:t>数据可视化</w:t>
+      </w:r>
+    </w:p>
+    <w:p>
+      <w:pPr>
+        <w:pStyle w:val="a5"/>
+        <w:ind w:left="840" w:firstLineChars="0" w:firstLine="0"/>
+        <w:jc w:val="left"/>
+        <w:rPr>
+          <w:rFonts w:ascii="Times New Roman" w:eastAsia="宋体" w:hAnsi="Times New Roman" w:cs="Times New Roman"/>
+          <w:sz w:val="28"/>
+          <w:szCs w:val="36"/>
+        </w:rPr>
+      </w:pPr>
+      <w:r>
+        <w:rPr>
+          <w:rFonts w:ascii="Times New Roman" w:eastAsia="宋体" w:hAnsi="Times New Roman" w:cs="Times New Roman" w:hint="eastAsia"/>
+          <w:sz w:val="28"/>
+          <w:szCs w:val="36"/>
+        </w:rPr>
+        <w:t>在进行实验前，我们根据研究的任务和背景，设计了需要探究的问题。在实验过程中，结合</w:t>
+      </w:r>
+      <w:r>
+        <w:rPr>
+          <w:rFonts w:ascii="Times New Roman" w:eastAsia="宋体" w:hAnsi="Times New Roman" w:cs="Times New Roman" w:hint="eastAsia"/>
+          <w:sz w:val="28"/>
+          <w:szCs w:val="36"/>
+        </w:rPr>
+        <w:t>M</w:t>
+      </w:r>
+      <w:r>
+        <w:rPr>
+          <w:rFonts w:ascii="Times New Roman" w:eastAsia="宋体" w:hAnsi="Times New Roman" w:cs="Times New Roman"/>
+          <w:sz w:val="28"/>
+          <w:szCs w:val="36"/>
+        </w:rPr>
+        <w:t>atplotlib</w:t>
+      </w:r>
+      <w:r>
+        <w:rPr>
+          <w:rFonts w:ascii="Times New Roman" w:eastAsia="宋体" w:hAnsi="Times New Roman" w:cs="Times New Roman" w:hint="eastAsia"/>
+          <w:sz w:val="28"/>
+          <w:szCs w:val="36"/>
+        </w:rPr>
+        <w:t>和</w:t>
+      </w:r>
+      <w:proofErr w:type="spellStart"/>
+      <w:r>
+        <w:rPr>
+          <w:rFonts w:ascii="Times New Roman" w:eastAsia="宋体" w:hAnsi="Times New Roman" w:cs="Times New Roman" w:hint="eastAsia"/>
+          <w:sz w:val="28"/>
+          <w:szCs w:val="36"/>
+        </w:rPr>
+        <w:t>Pyecharts</w:t>
+      </w:r>
+      <w:proofErr w:type="spellEnd"/>
+      <w:r>
+        <w:rPr>
+          <w:rFonts w:ascii="Times New Roman" w:eastAsia="宋体" w:hAnsi="Times New Roman" w:cs="Times New Roman" w:hint="eastAsia"/>
+          <w:sz w:val="28"/>
+          <w:szCs w:val="36"/>
+        </w:rPr>
+        <w:t>等第三方库，我们通过对于实验数据的可视化，对设计的问题进行了探究，得到了实验结论。这些问题得到的结论对未来集训队的建设提供了一些指导，有很大参考价值。</w:t>
       </w:r>
     </w:p>
     <w:p>
@@ -999,6 +1922,7 @@
           <w:sz w:val="32"/>
           <w:szCs w:val="40"/>
         </w:rPr>
+        <w:lastRenderedPageBreak/>
         <w:t xml:space="preserve"> </w:t>
       </w:r>
       <w:r>
@@ -1191,7 +2115,63 @@
           <w:sz w:val="28"/>
           <w:szCs w:val="36"/>
         </w:rPr>
-        <w:t>正样本：根据已有的历史数据，获取睁眼本</w:t>
+        <w:t>正样本：根据已有的历史</w:t>
+      </w:r>
+      <w:r>
+        <w:rPr>
+          <w:rFonts w:ascii="Times New Roman" w:eastAsia="宋体" w:hAnsi="Times New Roman" w:cs="Times New Roman" w:hint="eastAsia"/>
+          <w:sz w:val="28"/>
+          <w:szCs w:val="36"/>
+        </w:rPr>
+        <w:t>获奖</w:t>
+      </w:r>
+      <w:r>
+        <w:rPr>
+          <w:rFonts w:ascii="Times New Roman" w:eastAsia="宋体" w:hAnsi="Times New Roman" w:cs="Times New Roman" w:hint="eastAsia"/>
+          <w:sz w:val="28"/>
+          <w:szCs w:val="36"/>
+        </w:rPr>
+        <w:t>数据，</w:t>
+      </w:r>
+      <w:r>
+        <w:rPr>
+          <w:rFonts w:ascii="Times New Roman" w:eastAsia="宋体" w:hAnsi="Times New Roman" w:cs="Times New Roman" w:hint="eastAsia"/>
+          <w:sz w:val="28"/>
+          <w:szCs w:val="36"/>
+        </w:rPr>
+        <w:t>结合</w:t>
+      </w:r>
+      <w:r>
+        <w:rPr>
+          <w:rFonts w:ascii="Times New Roman" w:eastAsia="宋体" w:hAnsi="Times New Roman" w:cs="Times New Roman" w:hint="eastAsia"/>
+          <w:sz w:val="28"/>
+          <w:szCs w:val="36"/>
+        </w:rPr>
+        <w:t>Pandas</w:t>
+      </w:r>
+      <w:r>
+        <w:rPr>
+          <w:rFonts w:ascii="Times New Roman" w:eastAsia="宋体" w:hAnsi="Times New Roman" w:cs="Times New Roman" w:hint="eastAsia"/>
+          <w:sz w:val="28"/>
+          <w:szCs w:val="36"/>
+        </w:rPr>
+        <w:t>库，</w:t>
+      </w:r>
+      <w:r>
+        <w:rPr>
+          <w:rFonts w:ascii="Times New Roman" w:eastAsia="宋体" w:hAnsi="Times New Roman" w:cs="Times New Roman" w:hint="eastAsia"/>
+          <w:sz w:val="28"/>
+          <w:szCs w:val="36"/>
+        </w:rPr>
+        <w:t>获取</w:t>
+      </w:r>
+      <w:r>
+        <w:rPr>
+          <w:rFonts w:ascii="Times New Roman" w:eastAsia="宋体" w:hAnsi="Times New Roman" w:cs="Times New Roman" w:hint="eastAsia"/>
+          <w:sz w:val="28"/>
+          <w:szCs w:val="36"/>
+        </w:rPr>
+        <w:t>到基础正样本。</w:t>
       </w:r>
     </w:p>
     <w:p>
@@ -1215,7 +2195,15 @@
           <w:sz w:val="28"/>
           <w:szCs w:val="36"/>
         </w:rPr>
-        <w:t>负样本：获取</w:t>
+        <w:t>负样本：</w:t>
+      </w:r>
+      <w:r>
+        <w:rPr>
+          <w:rFonts w:ascii="Times New Roman" w:eastAsia="宋体" w:hAnsi="Times New Roman" w:cs="Times New Roman" w:hint="eastAsia"/>
+          <w:sz w:val="28"/>
+          <w:szCs w:val="36"/>
+        </w:rPr>
+        <w:t>结合爬虫技术，使用爬虫工具</w:t>
       </w:r>
       <w:proofErr w:type="spellStart"/>
       <w:r>
@@ -1224,7 +2212,15 @@
           <w:sz w:val="28"/>
           <w:szCs w:val="36"/>
         </w:rPr>
-        <w:t>oj</w:t>
+        <w:t>Beautifu</w:t>
+      </w:r>
+      <w:r>
+        <w:rPr>
+          <w:rFonts w:ascii="Times New Roman" w:eastAsia="宋体" w:hAnsi="Times New Roman" w:cs="Times New Roman"/>
+          <w:sz w:val="28"/>
+          <w:szCs w:val="36"/>
+        </w:rPr>
+        <w:t>lSoup</w:t>
       </w:r>
       <w:proofErr w:type="spellEnd"/>
       <w:r>
@@ -1233,7 +2229,97 @@
           <w:sz w:val="28"/>
           <w:szCs w:val="36"/>
         </w:rPr>
-        <w:t>用户数据，去掉正样本</w:t>
+        <w:t>对</w:t>
+      </w:r>
+      <w:r>
+        <w:rPr>
+          <w:rFonts w:ascii="Times New Roman" w:eastAsia="宋体" w:hAnsi="Times New Roman" w:cs="Times New Roman" w:hint="eastAsia"/>
+          <w:sz w:val="28"/>
+          <w:szCs w:val="36"/>
+        </w:rPr>
+        <w:t>BUCTOJ</w:t>
+      </w:r>
+      <w:r>
+        <w:rPr>
+          <w:rFonts w:ascii="Times New Roman" w:eastAsia="宋体" w:hAnsi="Times New Roman" w:cs="Times New Roman" w:hint="eastAsia"/>
+          <w:sz w:val="28"/>
+          <w:szCs w:val="36"/>
+        </w:rPr>
+        <w:t>和</w:t>
+      </w:r>
+      <w:proofErr w:type="spellStart"/>
+      <w:r>
+        <w:rPr>
+          <w:rFonts w:ascii="Times New Roman" w:eastAsia="宋体" w:hAnsi="Times New Roman" w:cs="Times New Roman" w:hint="eastAsia"/>
+          <w:sz w:val="28"/>
+          <w:szCs w:val="36"/>
+        </w:rPr>
+        <w:t>a</w:t>
+      </w:r>
+      <w:r>
+        <w:rPr>
+          <w:rFonts w:ascii="Times New Roman" w:eastAsia="宋体" w:hAnsi="Times New Roman" w:cs="Times New Roman"/>
+          <w:sz w:val="28"/>
+          <w:szCs w:val="36"/>
+        </w:rPr>
+        <w:t>cmer.sit</w:t>
+      </w:r>
+      <w:r>
+        <w:rPr>
+          <w:rFonts w:ascii="Times New Roman" w:eastAsia="宋体" w:hAnsi="Times New Roman" w:cs="Times New Roman" w:hint="eastAsia"/>
+          <w:sz w:val="28"/>
+          <w:szCs w:val="36"/>
+        </w:rPr>
+        <w:t>e</w:t>
+      </w:r>
+      <w:proofErr w:type="spellEnd"/>
+      <w:r>
+        <w:rPr>
+          <w:rFonts w:ascii="Times New Roman" w:eastAsia="宋体" w:hAnsi="Times New Roman" w:cs="Times New Roman" w:hint="eastAsia"/>
+          <w:sz w:val="28"/>
+          <w:szCs w:val="36"/>
+        </w:rPr>
+        <w:t>数据进行爬取，</w:t>
+      </w:r>
+      <w:r>
+        <w:rPr>
+          <w:rFonts w:ascii="Times New Roman" w:eastAsia="宋体" w:hAnsi="Times New Roman" w:cs="Times New Roman" w:hint="eastAsia"/>
+          <w:sz w:val="28"/>
+          <w:szCs w:val="36"/>
+        </w:rPr>
+        <w:t>获取</w:t>
+      </w:r>
+      <w:r>
+        <w:rPr>
+          <w:rFonts w:ascii="Times New Roman" w:eastAsia="宋体" w:hAnsi="Times New Roman" w:cs="Times New Roman" w:hint="eastAsia"/>
+          <w:sz w:val="28"/>
+          <w:szCs w:val="36"/>
+        </w:rPr>
+        <w:t>到了</w:t>
+      </w:r>
+      <w:r>
+        <w:rPr>
+          <w:rFonts w:ascii="Times New Roman" w:eastAsia="宋体" w:hAnsi="Times New Roman" w:cs="Times New Roman" w:hint="eastAsia"/>
+          <w:sz w:val="28"/>
+          <w:szCs w:val="36"/>
+        </w:rPr>
+        <w:t>用户数据</w:t>
+      </w:r>
+      <w:r>
+        <w:rPr>
+          <w:rFonts w:ascii="Times New Roman" w:eastAsia="宋体" w:hAnsi="Times New Roman" w:cs="Times New Roman" w:hint="eastAsia"/>
+          <w:sz w:val="28"/>
+          <w:szCs w:val="36"/>
+        </w:rPr>
+        <w:t>。</w:t>
+      </w:r>
+      <w:r>
+        <w:rPr>
+          <w:rFonts w:ascii="Times New Roman" w:eastAsia="宋体" w:hAnsi="Times New Roman" w:cs="Times New Roman" w:hint="eastAsia"/>
+          <w:sz w:val="28"/>
+          <w:szCs w:val="36"/>
+        </w:rPr>
+        <w:t>去掉正样本</w:t>
       </w:r>
       <w:r>
         <w:rPr>
@@ -1258,6 +2344,14 @@
           <w:szCs w:val="36"/>
         </w:rPr>
         <w:t>无提交记录的用户</w:t>
+      </w:r>
+      <w:r>
+        <w:rPr>
+          <w:rFonts w:ascii="Times New Roman" w:eastAsia="宋体" w:hAnsi="Times New Roman" w:cs="Times New Roman" w:hint="eastAsia"/>
+          <w:sz w:val="28"/>
+          <w:szCs w:val="36"/>
+        </w:rPr>
+        <w:t>后，得到基础负样本。</w:t>
       </w:r>
     </w:p>
     <w:p>
@@ -1307,6 +2401,14 @@
         </w:rPr>
         <w:t>历史各级奖项的次数：通过已有数据统计该用户历史的各个奖项的获奖次数。包括国家级一等奖获奖次数、国家级二等奖获奖次数等等</w:t>
       </w:r>
+      <w:r>
+        <w:rPr>
+          <w:rFonts w:ascii="Times New Roman" w:eastAsia="宋体" w:hAnsi="Times New Roman" w:cs="Times New Roman" w:hint="eastAsia"/>
+          <w:sz w:val="28"/>
+          <w:szCs w:val="36"/>
+        </w:rPr>
+        <w:t>。</w:t>
+      </w:r>
     </w:p>
     <w:p>
       <w:pPr>
@@ -1329,8 +2431,88 @@
           <w:sz w:val="28"/>
           <w:szCs w:val="36"/>
         </w:rPr>
+        <w:t>编程年份：</w:t>
+      </w:r>
+      <w:r>
+        <w:rPr>
+          <w:rFonts w:ascii="Times New Roman" w:eastAsia="宋体" w:hAnsi="Times New Roman" w:cs="Times New Roman" w:hint="eastAsia"/>
+          <w:sz w:val="28"/>
+          <w:szCs w:val="36"/>
+        </w:rPr>
+        <w:t>根据已有数据，</w:t>
+      </w:r>
+      <w:r>
+        <w:rPr>
+          <w:rFonts w:ascii="Times New Roman" w:eastAsia="宋体" w:hAnsi="Times New Roman" w:cs="Times New Roman" w:hint="eastAsia"/>
+          <w:sz w:val="28"/>
+          <w:szCs w:val="36"/>
+        </w:rPr>
+        <w:t>正样本的编程年份为获奖年份减去入学年份</w:t>
+      </w:r>
+      <w:r>
+        <w:rPr>
+          <w:rFonts w:ascii="Times New Roman" w:eastAsia="宋体" w:hAnsi="Times New Roman" w:cs="Times New Roman" w:hint="eastAsia"/>
+          <w:sz w:val="28"/>
+          <w:szCs w:val="36"/>
+        </w:rPr>
+        <w:t>。</w:t>
+      </w:r>
+      <w:r>
+        <w:rPr>
+          <w:rFonts w:ascii="Times New Roman" w:eastAsia="宋体" w:hAnsi="Times New Roman" w:cs="Times New Roman" w:hint="eastAsia"/>
+          <w:sz w:val="28"/>
+          <w:szCs w:val="36"/>
+        </w:rPr>
+        <w:t>负样本的编程年</w:t>
+      </w:r>
+      <w:r>
+        <w:rPr>
+          <w:rFonts w:ascii="Times New Roman" w:eastAsia="宋体" w:hAnsi="Times New Roman" w:cs="Times New Roman" w:hint="eastAsia"/>
+          <w:sz w:val="28"/>
+          <w:szCs w:val="36"/>
+        </w:rPr>
+        <w:t>份计算较为复杂。首先通过爬虫，对负样本的</w:t>
+      </w:r>
+      <w:r>
+        <w:rPr>
+          <w:rFonts w:ascii="Times New Roman" w:eastAsia="宋体" w:hAnsi="Times New Roman" w:cs="Times New Roman" w:hint="eastAsia"/>
+          <w:sz w:val="28"/>
+          <w:szCs w:val="36"/>
+        </w:rPr>
+        <w:t>BUCTOJ</w:t>
+      </w:r>
+      <w:r>
+        <w:rPr>
+          <w:rFonts w:ascii="Times New Roman" w:eastAsia="宋体" w:hAnsi="Times New Roman" w:cs="Times New Roman" w:hint="eastAsia"/>
+          <w:sz w:val="28"/>
+          <w:szCs w:val="36"/>
+        </w:rPr>
+        <w:t>提交记录进行爬取，得到最后一次提交时间。计算出的编程年份为</w:t>
+      </w:r>
+      <w:r>
+        <w:rPr>
+          <w:rFonts w:ascii="Times New Roman" w:eastAsia="宋体" w:hAnsi="Times New Roman" w:cs="Times New Roman" w:hint="eastAsia"/>
+          <w:sz w:val="28"/>
+          <w:szCs w:val="36"/>
+        </w:rPr>
+        <w:t>最后提交时间减去</w:t>
+      </w:r>
+      <w:r>
+        <w:rPr>
+          <w:rFonts w:ascii="Times New Roman" w:eastAsia="宋体" w:hAnsi="Times New Roman" w:cs="Times New Roman" w:hint="eastAsia"/>
+          <w:sz w:val="28"/>
+          <w:szCs w:val="36"/>
+        </w:rPr>
         <w:lastRenderedPageBreak/>
-        <w:t>编程年份：正样本的编程年份为获奖年份减去入学年份，负样本的编程年份为最后一次提交的时间减去入学年份</w:t>
+        <w:t>入学年份</w:t>
+      </w:r>
+      <w:r>
+        <w:rPr>
+          <w:rFonts w:ascii="Times New Roman" w:eastAsia="宋体" w:hAnsi="Times New Roman" w:cs="Times New Roman" w:hint="eastAsia"/>
+          <w:sz w:val="28"/>
+          <w:szCs w:val="36"/>
+        </w:rPr>
+        <w:t>。</w:t>
       </w:r>
     </w:p>
     <w:p>
@@ -1354,7 +2536,63 @@
           <w:sz w:val="28"/>
           <w:szCs w:val="36"/>
         </w:rPr>
-        <w:t>编程语言：根据不同用户参加比赛的报名年份统计编程语言</w:t>
+        <w:t>编程语言：</w:t>
+      </w:r>
+      <w:r>
+        <w:rPr>
+          <w:rFonts w:ascii="Times New Roman" w:eastAsia="宋体" w:hAnsi="Times New Roman" w:cs="Times New Roman" w:hint="eastAsia"/>
+          <w:sz w:val="28"/>
+          <w:szCs w:val="36"/>
+        </w:rPr>
+        <w:t>利用历史获奖数据，</w:t>
+      </w:r>
+      <w:r>
+        <w:rPr>
+          <w:rFonts w:ascii="Times New Roman" w:eastAsia="宋体" w:hAnsi="Times New Roman" w:cs="Times New Roman" w:hint="eastAsia"/>
+          <w:sz w:val="28"/>
+          <w:szCs w:val="36"/>
+        </w:rPr>
+        <w:t>根据不同用户参加比赛的报名年份统计编程语言</w:t>
+      </w:r>
+      <w:r>
+        <w:rPr>
+          <w:rFonts w:ascii="Times New Roman" w:eastAsia="宋体" w:hAnsi="Times New Roman" w:cs="Times New Roman" w:hint="eastAsia"/>
+          <w:sz w:val="28"/>
+          <w:szCs w:val="36"/>
+        </w:rPr>
+        <w:t>。编程语言主要用于获取用户的</w:t>
+      </w:r>
+      <w:r>
+        <w:rPr>
+          <w:rFonts w:ascii="Times New Roman" w:eastAsia="宋体" w:hAnsi="Times New Roman" w:cs="Times New Roman" w:hint="eastAsia"/>
+          <w:sz w:val="28"/>
+          <w:szCs w:val="36"/>
+        </w:rPr>
+        <w:t>OJ</w:t>
+      </w:r>
+      <w:r>
+        <w:rPr>
+          <w:rFonts w:ascii="Times New Roman" w:eastAsia="宋体" w:hAnsi="Times New Roman" w:cs="Times New Roman" w:hint="eastAsia"/>
+          <w:sz w:val="28"/>
+          <w:szCs w:val="36"/>
+        </w:rPr>
+        <w:t>提交记录，负样本编程语言默认为</w:t>
+      </w:r>
+      <w:r>
+        <w:rPr>
+          <w:rFonts w:ascii="Times New Roman" w:eastAsia="宋体" w:hAnsi="Times New Roman" w:cs="Times New Roman" w:hint="eastAsia"/>
+          <w:sz w:val="28"/>
+          <w:szCs w:val="36"/>
+        </w:rPr>
+        <w:t>C++</w:t>
+      </w:r>
+      <w:r>
+        <w:rPr>
+          <w:rFonts w:ascii="Times New Roman" w:eastAsia="宋体" w:hAnsi="Times New Roman" w:cs="Times New Roman" w:hint="eastAsia"/>
+          <w:sz w:val="28"/>
+          <w:szCs w:val="36"/>
+        </w:rPr>
+        <w:t>。</w:t>
       </w:r>
     </w:p>
     <w:p>
@@ -1418,7 +2656,47 @@
           <w:sz w:val="28"/>
           <w:szCs w:val="36"/>
         </w:rPr>
-        <w:t>准确率：根据用户使用的编程语言通过爬虫对</w:t>
+        <w:t>准确率：</w:t>
+      </w:r>
+      <w:r>
+        <w:rPr>
+          <w:rFonts w:ascii="Times New Roman" w:eastAsia="宋体" w:hAnsi="Times New Roman" w:cs="Times New Roman" w:hint="eastAsia"/>
+          <w:sz w:val="28"/>
+          <w:szCs w:val="36"/>
+        </w:rPr>
+        <w:t>结合爬虫技术对</w:t>
+      </w:r>
+      <w:r>
+        <w:rPr>
+          <w:rFonts w:ascii="Times New Roman" w:eastAsia="宋体" w:hAnsi="Times New Roman" w:cs="Times New Roman" w:hint="eastAsia"/>
+          <w:sz w:val="28"/>
+          <w:szCs w:val="36"/>
+        </w:rPr>
+        <w:t>BUCTOJ</w:t>
+      </w:r>
+      <w:r>
+        <w:rPr>
+          <w:rFonts w:ascii="Times New Roman" w:eastAsia="宋体" w:hAnsi="Times New Roman" w:cs="Times New Roman" w:hint="eastAsia"/>
+          <w:sz w:val="28"/>
+          <w:szCs w:val="36"/>
+        </w:rPr>
+        <w:t>数据进行爬取，</w:t>
+      </w:r>
+      <w:r>
+        <w:rPr>
+          <w:rFonts w:ascii="Times New Roman" w:eastAsia="宋体" w:hAnsi="Times New Roman" w:cs="Times New Roman" w:hint="eastAsia"/>
+          <w:sz w:val="28"/>
+          <w:szCs w:val="36"/>
+        </w:rPr>
+        <w:t>根据用户使用的编程语言</w:t>
+      </w:r>
+      <w:r>
+        <w:rPr>
+          <w:rFonts w:ascii="Times New Roman" w:eastAsia="宋体" w:hAnsi="Times New Roman" w:cs="Times New Roman" w:hint="eastAsia"/>
+          <w:sz w:val="28"/>
+          <w:szCs w:val="36"/>
+        </w:rPr>
+        <w:t>对</w:t>
       </w:r>
       <w:r>
         <w:rPr>
@@ -1434,7 +2712,15 @@
           <w:sz w:val="28"/>
           <w:szCs w:val="36"/>
         </w:rPr>
-        <w:t>上正样本、负样本的提交数和正确数进行统计，并求出</w:t>
+        <w:t>上正样本、负样本的提交数和正确数进行统计，</w:t>
+      </w:r>
+      <w:r>
+        <w:rPr>
+          <w:rFonts w:ascii="Times New Roman" w:eastAsia="宋体" w:hAnsi="Times New Roman" w:cs="Times New Roman" w:hint="eastAsia"/>
+          <w:sz w:val="28"/>
+          <w:szCs w:val="36"/>
+        </w:rPr>
+        <w:t>同时计算出用户在</w:t>
       </w:r>
       <w:r>
         <w:rPr>
@@ -1450,7 +2736,23 @@
           <w:sz w:val="28"/>
           <w:szCs w:val="36"/>
         </w:rPr>
+        <w:t>上做题的</w:t>
+      </w:r>
+      <w:r>
+        <w:rPr>
+          <w:rFonts w:ascii="Times New Roman" w:eastAsia="宋体" w:hAnsi="Times New Roman" w:cs="Times New Roman" w:hint="eastAsia"/>
+          <w:sz w:val="28"/>
+          <w:szCs w:val="36"/>
+        </w:rPr>
         <w:t>准确率</w:t>
+      </w:r>
+      <w:r>
+        <w:rPr>
+          <w:rFonts w:ascii="Times New Roman" w:eastAsia="宋体" w:hAnsi="Times New Roman" w:cs="Times New Roman" w:hint="eastAsia"/>
+          <w:sz w:val="28"/>
+          <w:szCs w:val="36"/>
+        </w:rPr>
+        <w:t>。</w:t>
       </w:r>
     </w:p>
     <w:p>
@@ -1582,7 +2884,23 @@
           <w:sz w:val="28"/>
           <w:szCs w:val="36"/>
         </w:rPr>
-        <w:t>：根据</w:t>
+        <w:t>：</w:t>
+      </w:r>
+      <w:r>
+        <w:rPr>
+          <w:rFonts w:ascii="Times New Roman" w:eastAsia="宋体" w:hAnsi="Times New Roman" w:cs="Times New Roman" w:hint="eastAsia"/>
+          <w:sz w:val="28"/>
+          <w:szCs w:val="36"/>
+        </w:rPr>
+        <w:t>结合爬虫技术，</w:t>
+      </w:r>
+      <w:r>
+        <w:rPr>
+          <w:rFonts w:ascii="Times New Roman" w:eastAsia="宋体" w:hAnsi="Times New Roman" w:cs="Times New Roman" w:hint="eastAsia"/>
+          <w:sz w:val="28"/>
+          <w:szCs w:val="36"/>
+        </w:rPr>
+        <w:t>根据</w:t>
       </w:r>
       <w:proofErr w:type="spellStart"/>
       <w:r>
@@ -1643,6 +2961,14 @@
           <w:szCs w:val="36"/>
         </w:rPr>
         <w:t>训练数据</w:t>
+      </w:r>
+      <w:r>
+        <w:rPr>
+          <w:rFonts w:ascii="Times New Roman" w:eastAsia="宋体" w:hAnsi="Times New Roman" w:cs="Times New Roman" w:hint="eastAsia"/>
+          <w:sz w:val="28"/>
+          <w:szCs w:val="36"/>
+        </w:rPr>
+        <w:t>。</w:t>
       </w:r>
     </w:p>
     <w:p>
@@ -1666,7 +2992,83 @@
           <w:sz w:val="28"/>
           <w:szCs w:val="36"/>
         </w:rPr>
-        <w:t>其他训练数据：使用爬虫获取其他训练数据</w:t>
+        <w:t>其他训练数据：使用爬虫获取</w:t>
+      </w:r>
+      <w:r>
+        <w:rPr>
+          <w:rFonts w:ascii="Times New Roman" w:eastAsia="宋体" w:hAnsi="Times New Roman" w:cs="Times New Roman" w:hint="eastAsia"/>
+          <w:sz w:val="28"/>
+          <w:szCs w:val="36"/>
+        </w:rPr>
+        <w:t>包括</w:t>
+      </w:r>
+      <w:proofErr w:type="gramStart"/>
+      <w:r>
+        <w:rPr>
+          <w:rFonts w:ascii="Times New Roman" w:eastAsia="宋体" w:hAnsi="Times New Roman" w:cs="Times New Roman" w:hint="eastAsia"/>
+          <w:sz w:val="28"/>
+          <w:szCs w:val="36"/>
+        </w:rPr>
+        <w:t>计蒜客、牛客网</w:t>
+      </w:r>
+      <w:proofErr w:type="gramEnd"/>
+      <w:r>
+        <w:rPr>
+          <w:rFonts w:ascii="Times New Roman" w:eastAsia="宋体" w:hAnsi="Times New Roman" w:cs="Times New Roman" w:hint="eastAsia"/>
+          <w:sz w:val="28"/>
+          <w:szCs w:val="36"/>
+        </w:rPr>
+        <w:t>、</w:t>
+      </w:r>
+      <w:proofErr w:type="spellStart"/>
+      <w:r>
+        <w:rPr>
+          <w:rFonts w:ascii="Times New Roman" w:eastAsia="宋体" w:hAnsi="Times New Roman" w:cs="Times New Roman" w:hint="eastAsia"/>
+          <w:sz w:val="28"/>
+          <w:szCs w:val="36"/>
+        </w:rPr>
+        <w:t>A</w:t>
+      </w:r>
+      <w:r>
+        <w:rPr>
+          <w:rFonts w:ascii="Times New Roman" w:eastAsia="宋体" w:hAnsi="Times New Roman" w:cs="Times New Roman"/>
+          <w:sz w:val="28"/>
+          <w:szCs w:val="36"/>
+        </w:rPr>
+        <w:t>tCoder</w:t>
+      </w:r>
+      <w:proofErr w:type="spellEnd"/>
+      <w:r>
+        <w:rPr>
+          <w:rFonts w:ascii="Times New Roman" w:eastAsia="宋体" w:hAnsi="Times New Roman" w:cs="Times New Roman" w:hint="eastAsia"/>
+          <w:sz w:val="28"/>
+          <w:szCs w:val="36"/>
+        </w:rPr>
+        <w:t>等</w:t>
+      </w:r>
+      <w:r>
+        <w:rPr>
+          <w:rFonts w:ascii="Times New Roman" w:eastAsia="宋体" w:hAnsi="Times New Roman" w:cs="Times New Roman" w:hint="eastAsia"/>
+          <w:sz w:val="28"/>
+          <w:szCs w:val="36"/>
+        </w:rPr>
+        <w:t>其他训练数据</w:t>
+      </w:r>
+      <w:r>
+        <w:rPr>
+          <w:rFonts w:ascii="Times New Roman" w:eastAsia="宋体" w:hAnsi="Times New Roman" w:cs="Times New Roman" w:hint="eastAsia"/>
+          <w:sz w:val="28"/>
+          <w:szCs w:val="36"/>
+        </w:rPr>
+        <w:t>，根据往年数据获取用户的性别、专业</w:t>
+      </w:r>
+      <w:r>
+        <w:rPr>
+          <w:rFonts w:ascii="Times New Roman" w:eastAsia="宋体" w:hAnsi="Times New Roman" w:cs="Times New Roman" w:hint="eastAsia"/>
+          <w:sz w:val="28"/>
+          <w:szCs w:val="36"/>
+        </w:rPr>
+        <w:t>特征。</w:t>
       </w:r>
     </w:p>
     <w:p>
@@ -1732,6 +3134,14 @@
         </w:rPr>
         <w:t>数据，统计完之后可直接丢弃</w:t>
       </w:r>
+      <w:r>
+        <w:rPr>
+          <w:rFonts w:ascii="Times New Roman" w:eastAsia="宋体" w:hAnsi="Times New Roman" w:cs="Times New Roman" w:hint="eastAsia"/>
+          <w:sz w:val="28"/>
+          <w:szCs w:val="36"/>
+        </w:rPr>
+        <w:t>。</w:t>
+      </w:r>
     </w:p>
     <w:p>
       <w:pPr>
@@ -1792,7 +3202,11 @@
     <w:p>
       <w:pPr>
         <w:pStyle w:val="a5"/>
-        <w:ind w:left="1140" w:firstLineChars="0" w:firstLine="0"/>
+        <w:numPr>
+          <w:ilvl w:val="1"/>
+          <w:numId w:val="7"/>
+        </w:numPr>
+        <w:ind w:firstLineChars="0"/>
         <w:jc w:val="left"/>
         <w:rPr>
           <w:rFonts w:ascii="Times New Roman" w:eastAsia="宋体" w:hAnsi="Times New Roman" w:cs="Times New Roman"/>
@@ -1806,13 +3220,77 @@
           <w:sz w:val="28"/>
           <w:szCs w:val="36"/>
         </w:rPr>
-        <w:t>缺失值：用相应获奖类别最小值与最大值之间的随机数对缺失的进行合理填充，计算出准确率</w:t>
+        <w:t>缺失值：</w:t>
+      </w:r>
+      <w:r>
+        <w:rPr>
+          <w:rFonts w:ascii="Times New Roman" w:eastAsia="宋体" w:hAnsi="Times New Roman" w:cs="Times New Roman" w:hint="eastAsia"/>
+          <w:sz w:val="28"/>
+          <w:szCs w:val="36"/>
+        </w:rPr>
+        <w:t>一般机器学习更倾向于使用平均数、中位数等统计量对</w:t>
+      </w:r>
+      <w:proofErr w:type="gramStart"/>
+      <w:r>
+        <w:rPr>
+          <w:rFonts w:ascii="Times New Roman" w:eastAsia="宋体" w:hAnsi="Times New Roman" w:cs="Times New Roman" w:hint="eastAsia"/>
+          <w:sz w:val="28"/>
+          <w:szCs w:val="36"/>
+        </w:rPr>
+        <w:t>缺失值</w:t>
+      </w:r>
+      <w:proofErr w:type="gramEnd"/>
+      <w:r>
+        <w:rPr>
+          <w:rFonts w:ascii="Times New Roman" w:eastAsia="宋体" w:hAnsi="Times New Roman" w:cs="Times New Roman" w:hint="eastAsia"/>
+          <w:sz w:val="28"/>
+          <w:szCs w:val="36"/>
+        </w:rPr>
+        <w:t>进行填充。本实验中由于数据规模小，且带有</w:t>
+      </w:r>
+      <w:proofErr w:type="gramStart"/>
+      <w:r>
+        <w:rPr>
+          <w:rFonts w:ascii="Times New Roman" w:eastAsia="宋体" w:hAnsi="Times New Roman" w:cs="Times New Roman" w:hint="eastAsia"/>
+          <w:sz w:val="28"/>
+          <w:szCs w:val="36"/>
+        </w:rPr>
+        <w:t>缺失值特征</w:t>
+      </w:r>
+      <w:proofErr w:type="gramEnd"/>
+      <w:r>
+        <w:rPr>
+          <w:rFonts w:ascii="Times New Roman" w:eastAsia="宋体" w:hAnsi="Times New Roman" w:cs="Times New Roman" w:hint="eastAsia"/>
+          <w:sz w:val="28"/>
+          <w:szCs w:val="36"/>
+        </w:rPr>
+        <w:t>较多，经过小组讨论后，决定</w:t>
+      </w:r>
+      <w:r>
+        <w:rPr>
+          <w:rFonts w:ascii="Times New Roman" w:eastAsia="宋体" w:hAnsi="Times New Roman" w:cs="Times New Roman" w:hint="eastAsia"/>
+          <w:sz w:val="28"/>
+          <w:szCs w:val="36"/>
+        </w:rPr>
+        <w:t>用相应获奖类别最小值与最大值之间的随机数对缺失的进行合理填充</w:t>
+      </w:r>
+      <w:r>
+        <w:rPr>
+          <w:rFonts w:ascii="Times New Roman" w:eastAsia="宋体" w:hAnsi="Times New Roman" w:cs="Times New Roman" w:hint="eastAsia"/>
+          <w:sz w:val="28"/>
+          <w:szCs w:val="36"/>
+        </w:rPr>
+        <w:t>。</w:t>
       </w:r>
     </w:p>
     <w:p>
       <w:pPr>
         <w:pStyle w:val="a5"/>
-        <w:ind w:left="1140" w:firstLineChars="0" w:firstLine="0"/>
+        <w:numPr>
+          <w:ilvl w:val="1"/>
+          <w:numId w:val="7"/>
+        </w:numPr>
+        <w:ind w:firstLineChars="0"/>
         <w:jc w:val="left"/>
         <w:rPr>
           <w:rFonts w:ascii="Times New Roman" w:eastAsia="宋体" w:hAnsi="Times New Roman" w:cs="Times New Roman"/>
@@ -1826,23 +3304,50 @@
           <w:sz w:val="28"/>
           <w:szCs w:val="36"/>
         </w:rPr>
-        <w:t>值过小：用所有语言的提交数和正确数代替特定语言提交数和正确数。若值</w:t>
-      </w:r>
-      <w:r>
-        <w:rPr>
-          <w:rFonts w:ascii="Times New Roman" w:eastAsia="宋体" w:hAnsi="Times New Roman" w:cs="Times New Roman" w:hint="eastAsia"/>
-          <w:sz w:val="28"/>
-          <w:szCs w:val="36"/>
-        </w:rPr>
-        <w:t>仍</w:t>
-      </w:r>
-      <w:r>
-        <w:rPr>
-          <w:rFonts w:ascii="Times New Roman" w:eastAsia="宋体" w:hAnsi="Times New Roman" w:cs="Times New Roman" w:hint="eastAsia"/>
-          <w:sz w:val="28"/>
-          <w:szCs w:val="36"/>
-        </w:rPr>
-        <w:t>过小，用中位数代替。</w:t>
+        <w:lastRenderedPageBreak/>
+        <w:t>值过小：</w:t>
+      </w:r>
+      <w:r>
+        <w:rPr>
+          <w:rFonts w:ascii="Times New Roman" w:eastAsia="宋体" w:hAnsi="Times New Roman" w:cs="Times New Roman" w:hint="eastAsia"/>
+          <w:sz w:val="28"/>
+          <w:szCs w:val="36"/>
+        </w:rPr>
+        <w:t>值过小的情况有两种。一是用户报名时使用的编程语言提交记录较少，在这种情况下</w:t>
+      </w:r>
+      <w:r>
+        <w:rPr>
+          <w:rFonts w:ascii="Times New Roman" w:eastAsia="宋体" w:hAnsi="Times New Roman" w:cs="Times New Roman" w:hint="eastAsia"/>
+          <w:sz w:val="28"/>
+          <w:szCs w:val="36"/>
+        </w:rPr>
+        <w:t>用所有语言的提交数和正确数代替特定语言提交数和正确数。</w:t>
+      </w:r>
+      <w:r>
+        <w:rPr>
+          <w:rFonts w:ascii="Times New Roman" w:eastAsia="宋体" w:hAnsi="Times New Roman" w:cs="Times New Roman" w:hint="eastAsia"/>
+          <w:sz w:val="28"/>
+          <w:szCs w:val="36"/>
+        </w:rPr>
+        <w:t>另一种情况为用户刷题量较小，在该种情况下用剩余值的中位数</w:t>
+      </w:r>
+      <w:proofErr w:type="gramStart"/>
+      <w:r>
+        <w:rPr>
+          <w:rFonts w:ascii="Times New Roman" w:eastAsia="宋体" w:hAnsi="Times New Roman" w:cs="Times New Roman" w:hint="eastAsia"/>
+          <w:sz w:val="28"/>
+          <w:szCs w:val="36"/>
+        </w:rPr>
+        <w:t>代替值</w:t>
+      </w:r>
+      <w:proofErr w:type="gramEnd"/>
+      <w:r>
+        <w:rPr>
+          <w:rFonts w:ascii="Times New Roman" w:eastAsia="宋体" w:hAnsi="Times New Roman" w:cs="Times New Roman" w:hint="eastAsia"/>
+          <w:sz w:val="28"/>
+          <w:szCs w:val="36"/>
+        </w:rPr>
+        <w:t>过小的特征。</w:t>
       </w:r>
     </w:p>
     <w:p>
@@ -1886,24 +3391,49 @@
           <w:sz w:val="28"/>
           <w:szCs w:val="36"/>
         </w:rPr>
-        <w:t>开始时包括性别、专业特征。但是由于往年数据大部分获奖者性别为男性，</w:t>
-      </w:r>
-      <w:r>
-        <w:rPr>
-          <w:rFonts w:ascii="Times New Roman" w:eastAsia="宋体" w:hAnsi="Times New Roman" w:cs="Times New Roman" w:hint="eastAsia"/>
-          <w:sz w:val="28"/>
-          <w:szCs w:val="36"/>
-        </w:rPr>
-        <w:t>专业为计算机，故认为这些特征对于整</w:t>
-      </w:r>
-      <w:r>
-        <w:rPr>
-          <w:rFonts w:ascii="Times New Roman" w:eastAsia="宋体" w:hAnsi="Times New Roman" w:cs="Times New Roman" w:hint="eastAsia"/>
-          <w:sz w:val="28"/>
-          <w:szCs w:val="36"/>
-        </w:rPr>
-        <w:lastRenderedPageBreak/>
-        <w:t>体模型的准确率无较大影响。剩余像计蒜客、牛客网、</w:t>
+        <w:t>开始时</w:t>
+      </w:r>
+      <w:r>
+        <w:rPr>
+          <w:rFonts w:ascii="Times New Roman" w:eastAsia="宋体" w:hAnsi="Times New Roman" w:cs="Times New Roman" w:hint="eastAsia"/>
+          <w:sz w:val="28"/>
+          <w:szCs w:val="36"/>
+        </w:rPr>
+        <w:t>设计的特征向量</w:t>
+      </w:r>
+      <w:r>
+        <w:rPr>
+          <w:rFonts w:ascii="Times New Roman" w:eastAsia="宋体" w:hAnsi="Times New Roman" w:cs="Times New Roman" w:hint="eastAsia"/>
+          <w:sz w:val="28"/>
+          <w:szCs w:val="36"/>
+        </w:rPr>
+        <w:t>包括性别、专业特征。但是由于往年数据大部分获奖者性别为男性，</w:t>
+      </w:r>
+      <w:r>
+        <w:rPr>
+          <w:rFonts w:ascii="Times New Roman" w:eastAsia="宋体" w:hAnsi="Times New Roman" w:cs="Times New Roman" w:hint="eastAsia"/>
+          <w:sz w:val="28"/>
+          <w:szCs w:val="36"/>
+        </w:rPr>
+        <w:t>专业为计算机，故认为这些特征对于整体模型的准确率无较大影响。剩余</w:t>
+      </w:r>
+      <w:proofErr w:type="gramStart"/>
+      <w:r>
+        <w:rPr>
+          <w:rFonts w:ascii="Times New Roman" w:eastAsia="宋体" w:hAnsi="Times New Roman" w:cs="Times New Roman" w:hint="eastAsia"/>
+          <w:sz w:val="28"/>
+          <w:szCs w:val="36"/>
+        </w:rPr>
+        <w:t>像计蒜客、牛客网</w:t>
+      </w:r>
+      <w:proofErr w:type="gramEnd"/>
+      <w:r>
+        <w:rPr>
+          <w:rFonts w:ascii="Times New Roman" w:eastAsia="宋体" w:hAnsi="Times New Roman" w:cs="Times New Roman" w:hint="eastAsia"/>
+          <w:sz w:val="28"/>
+          <w:szCs w:val="36"/>
+        </w:rPr>
+        <w:t>、</w:t>
       </w:r>
       <w:proofErr w:type="spellStart"/>
       <w:r>
@@ -1921,7 +3451,33 @@
           <w:sz w:val="28"/>
           <w:szCs w:val="36"/>
         </w:rPr>
-        <w:t>的训练数据，由于大部分人都找不到相关记录，故选择去掉这些特征，只保留</w:t>
+        <w:t>的训练数据，由于</w:t>
+      </w:r>
+      <w:proofErr w:type="gramStart"/>
+      <w:r>
+        <w:rPr>
+          <w:rFonts w:ascii="Times New Roman" w:eastAsia="宋体" w:hAnsi="Times New Roman" w:cs="Times New Roman" w:hint="eastAsia"/>
+          <w:sz w:val="28"/>
+          <w:szCs w:val="36"/>
+        </w:rPr>
+        <w:t>缺失值</w:t>
+      </w:r>
+      <w:proofErr w:type="gramEnd"/>
+      <w:r>
+        <w:rPr>
+          <w:rFonts w:ascii="Times New Roman" w:eastAsia="宋体" w:hAnsi="Times New Roman" w:cs="Times New Roman" w:hint="eastAsia"/>
+          <w:sz w:val="28"/>
+          <w:szCs w:val="36"/>
+        </w:rPr>
+        <w:t>过多</w:t>
+      </w:r>
+      <w:r>
+        <w:rPr>
+          <w:rFonts w:ascii="Times New Roman" w:eastAsia="宋体" w:hAnsi="Times New Roman" w:cs="Times New Roman" w:hint="eastAsia"/>
+          <w:sz w:val="28"/>
+          <w:szCs w:val="36"/>
+        </w:rPr>
+        <w:t>，故选择去掉这些特征，只保留</w:t>
       </w:r>
       <w:proofErr w:type="spellStart"/>
       <w:r>
@@ -1940,6 +3496,14 @@
           <w:szCs w:val="36"/>
         </w:rPr>
         <w:t>有关的训练数据</w:t>
+      </w:r>
+      <w:r>
+        <w:rPr>
+          <w:rFonts w:ascii="Times New Roman" w:eastAsia="宋体" w:hAnsi="Times New Roman" w:cs="Times New Roman" w:hint="eastAsia"/>
+          <w:sz w:val="28"/>
+          <w:szCs w:val="36"/>
+        </w:rPr>
+        <w:t>。</w:t>
       </w:r>
     </w:p>
     <w:p>
@@ -1991,7 +3555,81 @@
           <w:sz w:val="28"/>
           <w:szCs w:val="36"/>
         </w:rPr>
-        <w:t>使用以下模型对特征进行训练得到预测结果：</w:t>
+        <w:t>结合</w:t>
+      </w:r>
+      <w:r>
+        <w:rPr>
+          <w:rFonts w:ascii="Times New Roman" w:eastAsia="宋体" w:hAnsi="Times New Roman" w:cs="Times New Roman"/>
+          <w:sz w:val="28"/>
+          <w:szCs w:val="36"/>
+        </w:rPr>
+        <w:t>Scikit-Learn</w:t>
+      </w:r>
+      <w:r>
+        <w:rPr>
+          <w:rFonts w:ascii="Times New Roman" w:eastAsia="宋体" w:hAnsi="Times New Roman" w:cs="Times New Roman" w:hint="eastAsia"/>
+          <w:sz w:val="28"/>
+          <w:szCs w:val="36"/>
+        </w:rPr>
+        <w:t>和百度</w:t>
+      </w:r>
+      <w:proofErr w:type="spellStart"/>
+      <w:r>
+        <w:rPr>
+          <w:rFonts w:ascii="Times New Roman" w:eastAsia="宋体" w:hAnsi="Times New Roman" w:cs="Times New Roman" w:hint="eastAsia"/>
+          <w:sz w:val="28"/>
+          <w:szCs w:val="36"/>
+        </w:rPr>
+        <w:t>PaddlePaddle</w:t>
+      </w:r>
+      <w:proofErr w:type="spellEnd"/>
+      <w:r>
+        <w:rPr>
+          <w:rFonts w:ascii="Times New Roman" w:eastAsia="宋体" w:hAnsi="Times New Roman" w:cs="Times New Roman" w:hint="eastAsia"/>
+          <w:sz w:val="28"/>
+          <w:szCs w:val="36"/>
+        </w:rPr>
+        <w:t>框架</w:t>
+      </w:r>
+      <w:r>
+        <w:rPr>
+          <w:rFonts w:ascii="Times New Roman" w:eastAsia="宋体" w:hAnsi="Times New Roman" w:cs="Times New Roman" w:hint="eastAsia"/>
+          <w:sz w:val="28"/>
+          <w:szCs w:val="36"/>
+        </w:rPr>
+        <w:t>使用以下</w:t>
+      </w:r>
+      <w:r>
+        <w:rPr>
+          <w:rFonts w:ascii="Times New Roman" w:eastAsia="宋体" w:hAnsi="Times New Roman" w:cs="Times New Roman" w:hint="eastAsia"/>
+          <w:sz w:val="28"/>
+          <w:szCs w:val="36"/>
+        </w:rPr>
+        <w:t>机器学习和深度学习</w:t>
+      </w:r>
+      <w:r>
+        <w:rPr>
+          <w:rFonts w:ascii="Times New Roman" w:eastAsia="宋体" w:hAnsi="Times New Roman" w:cs="Times New Roman" w:hint="eastAsia"/>
+          <w:sz w:val="28"/>
+          <w:szCs w:val="36"/>
+        </w:rPr>
+        <w:t>模型对特征进行</w:t>
+      </w:r>
+      <w:r>
+        <w:rPr>
+          <w:rFonts w:ascii="Times New Roman" w:eastAsia="宋体" w:hAnsi="Times New Roman" w:cs="Times New Roman" w:hint="eastAsia"/>
+          <w:sz w:val="28"/>
+          <w:szCs w:val="36"/>
+        </w:rPr>
+        <w:t>测试、参数调优、预测</w:t>
+      </w:r>
+      <w:r>
+        <w:rPr>
+          <w:rFonts w:ascii="Times New Roman" w:eastAsia="宋体" w:hAnsi="Times New Roman" w:cs="Times New Roman" w:hint="eastAsia"/>
+          <w:sz w:val="28"/>
+          <w:szCs w:val="36"/>
+        </w:rPr>
+        <w:t>得到预测结果：</w:t>
       </w:r>
     </w:p>
     <w:p>
@@ -2287,21 +3925,12 @@
           <w:sz w:val="28"/>
           <w:szCs w:val="36"/>
         </w:rPr>
-        <w:t>在进行预测时，考虑到以往的现实情况，大部分参与比赛的同学都拿到了奖励，因此我们</w:t>
-      </w:r>
-      <w:r>
-        <w:rPr>
-          <w:rFonts w:ascii="Times New Roman" w:eastAsia="宋体" w:hAnsi="Times New Roman" w:cs="Times New Roman" w:hint="eastAsia"/>
-          <w:sz w:val="28"/>
-          <w:szCs w:val="36"/>
-        </w:rPr>
-        <w:t>使用了两种策略对结果进行预测。分别是：使用负样本进行训练和不使用负样本进行预测。</w:t>
-      </w:r>
-    </w:p>
-    <w:p>
-      <w:pPr>
-        <w:pStyle w:val="a5"/>
-        <w:ind w:left="360" w:firstLine="560"/>
+        <w:lastRenderedPageBreak/>
+        <w:t>其中神经网络结构图如下图所示：</w:t>
+      </w:r>
+    </w:p>
+    <w:p>
+      <w:pPr>
         <w:jc w:val="left"/>
         <w:rPr>
           <w:rFonts w:ascii="Times New Roman" w:eastAsia="宋体" w:hAnsi="Times New Roman" w:cs="Times New Roman"/>
@@ -2311,105 +3940,13 @@
       </w:pPr>
       <w:r>
         <w:rPr>
-          <w:rFonts w:ascii="Times New Roman" w:eastAsia="宋体" w:hAnsi="Times New Roman" w:cs="Times New Roman" w:hint="eastAsia"/>
-          <w:sz w:val="28"/>
-          <w:szCs w:val="36"/>
-        </w:rPr>
-        <w:t>在使用负样本进行预测的情况中，由于负样本数据规模是正样本的</w:t>
-      </w:r>
-      <w:r>
-        <w:rPr>
-          <w:rFonts w:ascii="Times New Roman" w:eastAsia="宋体" w:hAnsi="Times New Roman" w:cs="Times New Roman" w:hint="eastAsia"/>
-          <w:sz w:val="28"/>
-          <w:szCs w:val="36"/>
-        </w:rPr>
-        <w:t>5</w:t>
-      </w:r>
-      <w:r>
-        <w:rPr>
-          <w:rFonts w:ascii="Times New Roman" w:eastAsia="宋体" w:hAnsi="Times New Roman" w:cs="Times New Roman" w:hint="eastAsia"/>
-          <w:sz w:val="28"/>
-          <w:szCs w:val="36"/>
-        </w:rPr>
-        <w:t>倍，为了保证模型的数据均衡，每次随机从负样本中抽取与正样本相同数目的数据，对于同种模型训练</w:t>
-      </w:r>
-      <w:r>
-        <w:rPr>
-          <w:rFonts w:ascii="Times New Roman" w:eastAsia="宋体" w:hAnsi="Times New Roman" w:cs="Times New Roman" w:hint="eastAsia"/>
-          <w:sz w:val="28"/>
-          <w:szCs w:val="36"/>
-        </w:rPr>
-        <w:t>5</w:t>
-      </w:r>
-      <w:r>
-        <w:rPr>
-          <w:rFonts w:ascii="Times New Roman" w:eastAsia="宋体" w:hAnsi="Times New Roman" w:cs="Times New Roman" w:hint="eastAsia"/>
-          <w:sz w:val="28"/>
-          <w:szCs w:val="36"/>
-        </w:rPr>
-        <w:t>次。选取准确率最高的模型代表该种模型预测结果。最后再利用不同种模型投票，得到最终的预测结果。</w:t>
-      </w:r>
-    </w:p>
-    <w:p>
-      <w:pPr>
-        <w:pStyle w:val="a5"/>
-        <w:ind w:left="360" w:firstLine="560"/>
-        <w:jc w:val="left"/>
-        <w:rPr>
-          <w:rFonts w:ascii="Times New Roman" w:eastAsia="宋体" w:hAnsi="Times New Roman" w:cs="Times New Roman"/>
-          <w:sz w:val="28"/>
-          <w:szCs w:val="36"/>
-        </w:rPr>
-      </w:pPr>
-      <w:r>
-        <w:rPr>
-          <w:rFonts w:ascii="Times New Roman" w:eastAsia="宋体" w:hAnsi="Times New Roman" w:cs="Times New Roman" w:hint="eastAsia"/>
-          <w:sz w:val="28"/>
-          <w:szCs w:val="36"/>
-        </w:rPr>
-        <w:t>不使用负样本进行预测也使用类似方法，为了保证准确性。每种模型也训练</w:t>
-      </w:r>
-      <w:r>
-        <w:rPr>
-          <w:rFonts w:ascii="Times New Roman" w:eastAsia="宋体" w:hAnsi="Times New Roman" w:cs="Times New Roman" w:hint="eastAsia"/>
-          <w:sz w:val="28"/>
-          <w:szCs w:val="36"/>
-        </w:rPr>
-        <w:t>5</w:t>
-      </w:r>
-      <w:r>
-        <w:rPr>
-          <w:rFonts w:ascii="Times New Roman" w:eastAsia="宋体" w:hAnsi="Times New Roman" w:cs="Times New Roman" w:hint="eastAsia"/>
-          <w:sz w:val="28"/>
-          <w:szCs w:val="36"/>
-        </w:rPr>
-        <w:t>次，选取准确率最高的模型，最终投票决定。</w:t>
-      </w:r>
-    </w:p>
-    <w:p>
-      <w:pPr>
-        <w:pStyle w:val="a5"/>
-        <w:ind w:left="360" w:firstLine="560"/>
-        <w:jc w:val="left"/>
-        <w:rPr>
-          <w:rFonts w:ascii="Times New Roman" w:eastAsia="宋体" w:hAnsi="Times New Roman" w:cs="Times New Roman"/>
-          <w:sz w:val="28"/>
-          <w:szCs w:val="36"/>
-        </w:rPr>
-      </w:pPr>
-      <w:r>
-        <w:rPr>
-          <w:rFonts w:ascii="Times New Roman" w:eastAsia="宋体" w:hAnsi="Times New Roman" w:cs="Times New Roman"/>
           <w:noProof/>
-          <w:sz w:val="28"/>
-          <w:szCs w:val="36"/>
-        </w:rPr>
-        <w:lastRenderedPageBreak/>
+        </w:rPr>
         <w:drawing>
-          <wp:inline distT="0" distB="0" distL="0" distR="0" wp14:anchorId="4411FC69" wp14:editId="3DA5E3B6">
-            <wp:extent cx="5270500" cy="2885440"/>
-            <wp:effectExtent l="0" t="0" r="6350" b="0"/>
-            <wp:docPr id="4" name="图片 4"/>
+          <wp:inline distT="0" distB="0" distL="0" distR="0" wp14:anchorId="0DA45B36" wp14:editId="1C0117E5">
+            <wp:extent cx="5270500" cy="7061200"/>
+            <wp:effectExtent l="0" t="0" r="6350" b="6350"/>
+            <wp:docPr id="6" name="图片 6"/>
             <wp:cNvGraphicFramePr>
               <a:graphicFrameLocks xmlns:a="http://schemas.openxmlformats.org/drawingml/2006/main" noChangeAspect="1"/>
             </wp:cNvGraphicFramePr>
@@ -2423,7 +3960,7 @@
                     </pic:cNvPicPr>
                   </pic:nvPicPr>
                   <pic:blipFill>
-                    <a:blip r:embed="rId7" cstate="print">
+                    <a:blip r:embed="rId7">
                       <a:extLst>
                         <a:ext uri="{28A0092B-C50C-407E-A947-70E740481C1C}">
                           <a14:useLocalDpi xmlns:a14="http://schemas.microsoft.com/office/drawing/2010/main" val="0"/>
@@ -2438,7 +3975,7 @@
                   <pic:spPr bwMode="auto">
                     <a:xfrm>
                       <a:off x="0" y="0"/>
-                      <a:ext cx="5270500" cy="2885440"/>
+                      <a:ext cx="5270500" cy="7061200"/>
                     </a:xfrm>
                     <a:prstGeom prst="rect">
                       <a:avLst/>
@@ -2458,6 +3995,372 @@
     <w:p>
       <w:pPr>
         <w:pStyle w:val="a5"/>
+        <w:ind w:left="360" w:firstLine="560"/>
+        <w:jc w:val="left"/>
+        <w:rPr>
+          <w:rFonts w:ascii="Times New Roman" w:eastAsia="宋体" w:hAnsi="Times New Roman" w:cs="Times New Roman"/>
+          <w:sz w:val="28"/>
+          <w:szCs w:val="36"/>
+        </w:rPr>
+      </w:pPr>
+      <w:r>
+        <w:rPr>
+          <w:rFonts w:ascii="Times New Roman" w:eastAsia="宋体" w:hAnsi="Times New Roman" w:cs="Times New Roman" w:hint="eastAsia"/>
+          <w:sz w:val="28"/>
+          <w:szCs w:val="36"/>
+        </w:rPr>
+        <w:t>我们使用的网络为一个</w:t>
+      </w:r>
+      <w:r>
+        <w:rPr>
+          <w:rFonts w:ascii="Times New Roman" w:eastAsia="宋体" w:hAnsi="Times New Roman" w:cs="Times New Roman" w:hint="eastAsia"/>
+          <w:sz w:val="28"/>
+          <w:szCs w:val="36"/>
+        </w:rPr>
+        <w:t>4</w:t>
+      </w:r>
+      <w:r>
+        <w:rPr>
+          <w:rFonts w:ascii="Times New Roman" w:eastAsia="宋体" w:hAnsi="Times New Roman" w:cs="Times New Roman" w:hint="eastAsia"/>
+          <w:sz w:val="28"/>
+          <w:szCs w:val="36"/>
+        </w:rPr>
+        <w:t>层的神经网络。其中两个隐藏层分别有</w:t>
+      </w:r>
+      <w:r>
+        <w:rPr>
+          <w:rFonts w:ascii="Times New Roman" w:eastAsia="宋体" w:hAnsi="Times New Roman" w:cs="Times New Roman" w:hint="eastAsia"/>
+          <w:sz w:val="28"/>
+          <w:szCs w:val="36"/>
+        </w:rPr>
+        <w:t>32</w:t>
+      </w:r>
+      <w:r>
+        <w:rPr>
+          <w:rFonts w:ascii="Times New Roman" w:eastAsia="宋体" w:hAnsi="Times New Roman" w:cs="Times New Roman" w:hint="eastAsia"/>
+          <w:sz w:val="28"/>
+          <w:szCs w:val="36"/>
+        </w:rPr>
+        <w:t>个神经元和</w:t>
+      </w:r>
+      <w:r>
+        <w:rPr>
+          <w:rFonts w:ascii="Times New Roman" w:eastAsia="宋体" w:hAnsi="Times New Roman" w:cs="Times New Roman" w:hint="eastAsia"/>
+          <w:sz w:val="28"/>
+          <w:szCs w:val="36"/>
+        </w:rPr>
+        <w:t>16</w:t>
+      </w:r>
+      <w:r>
+        <w:rPr>
+          <w:rFonts w:ascii="Times New Roman" w:eastAsia="宋体" w:hAnsi="Times New Roman" w:cs="Times New Roman" w:hint="eastAsia"/>
+          <w:sz w:val="28"/>
+          <w:szCs w:val="36"/>
+        </w:rPr>
+        <w:t>个神经元，使用</w:t>
+      </w:r>
+      <w:proofErr w:type="spellStart"/>
+      <w:r>
+        <w:rPr>
+          <w:rFonts w:ascii="Times New Roman" w:eastAsia="宋体" w:hAnsi="Times New Roman" w:cs="Times New Roman" w:hint="eastAsia"/>
+          <w:sz w:val="28"/>
+          <w:szCs w:val="36"/>
+        </w:rPr>
+        <w:t>ReLu</w:t>
+      </w:r>
+      <w:proofErr w:type="spellEnd"/>
+      <w:r>
+        <w:rPr>
+          <w:rFonts w:ascii="Times New Roman" w:eastAsia="宋体" w:hAnsi="Times New Roman" w:cs="Times New Roman" w:hint="eastAsia"/>
+          <w:sz w:val="28"/>
+          <w:szCs w:val="36"/>
+        </w:rPr>
+        <w:t>作为激活函数。输出层的</w:t>
+      </w:r>
+      <w:r>
+        <w:rPr>
+          <w:rFonts w:ascii="Times New Roman" w:eastAsia="宋体" w:hAnsi="Times New Roman" w:cs="Times New Roman" w:hint="eastAsia"/>
+          <w:sz w:val="28"/>
+          <w:szCs w:val="36"/>
+        </w:rPr>
+        <w:t>8</w:t>
+      </w:r>
+      <w:r>
+        <w:rPr>
+          <w:rFonts w:ascii="Times New Roman" w:eastAsia="宋体" w:hAnsi="Times New Roman" w:cs="Times New Roman" w:hint="eastAsia"/>
+          <w:sz w:val="28"/>
+          <w:szCs w:val="36"/>
+        </w:rPr>
+        <w:t>个神经元分别代表得到</w:t>
+      </w:r>
+      <w:r>
+        <w:rPr>
+          <w:rFonts w:ascii="Times New Roman" w:eastAsia="宋体" w:hAnsi="Times New Roman" w:cs="Times New Roman" w:hint="eastAsia"/>
+          <w:sz w:val="28"/>
+          <w:szCs w:val="36"/>
+        </w:rPr>
+        <w:t>8</w:t>
+      </w:r>
+      <w:r>
+        <w:rPr>
+          <w:rFonts w:ascii="Times New Roman" w:eastAsia="宋体" w:hAnsi="Times New Roman" w:cs="Times New Roman" w:hint="eastAsia"/>
+          <w:sz w:val="28"/>
+          <w:szCs w:val="36"/>
+        </w:rPr>
+        <w:t>种奖项对应的概率，使用</w:t>
+      </w:r>
+      <w:r>
+        <w:rPr>
+          <w:rFonts w:ascii="Times New Roman" w:eastAsia="宋体" w:hAnsi="Times New Roman" w:cs="Times New Roman" w:hint="eastAsia"/>
+          <w:sz w:val="28"/>
+          <w:szCs w:val="36"/>
+        </w:rPr>
+        <w:lastRenderedPageBreak/>
+        <w:t>Sigmoid</w:t>
+      </w:r>
+      <w:r>
+        <w:rPr>
+          <w:rFonts w:ascii="Times New Roman" w:eastAsia="宋体" w:hAnsi="Times New Roman" w:cs="Times New Roman" w:hint="eastAsia"/>
+          <w:sz w:val="28"/>
+          <w:szCs w:val="36"/>
+        </w:rPr>
+        <w:t>作为激活函数。神经网络使用的优化器为</w:t>
+      </w:r>
+      <w:proofErr w:type="spellStart"/>
+      <w:r>
+        <w:rPr>
+          <w:rFonts w:ascii="Times New Roman" w:eastAsia="宋体" w:hAnsi="Times New Roman" w:cs="Times New Roman" w:hint="eastAsia"/>
+          <w:sz w:val="28"/>
+          <w:szCs w:val="36"/>
+        </w:rPr>
+        <w:t>RMSProp</w:t>
+      </w:r>
+      <w:proofErr w:type="spellEnd"/>
+      <w:r>
+        <w:rPr>
+          <w:rFonts w:ascii="Times New Roman" w:eastAsia="宋体" w:hAnsi="Times New Roman" w:cs="Times New Roman" w:hint="eastAsia"/>
+          <w:sz w:val="28"/>
+          <w:szCs w:val="36"/>
+        </w:rPr>
+        <w:t>优化器。</w:t>
+      </w:r>
+    </w:p>
+    <w:p>
+      <w:pPr>
+        <w:pStyle w:val="a5"/>
+        <w:ind w:left="360" w:firstLine="560"/>
+        <w:jc w:val="left"/>
+        <w:rPr>
+          <w:rFonts w:ascii="Times New Roman" w:eastAsia="宋体" w:hAnsi="Times New Roman" w:cs="Times New Roman"/>
+          <w:sz w:val="28"/>
+          <w:szCs w:val="36"/>
+        </w:rPr>
+      </w:pPr>
+      <w:r>
+        <w:rPr>
+          <w:rFonts w:ascii="Times New Roman" w:eastAsia="宋体" w:hAnsi="Times New Roman" w:cs="Times New Roman" w:hint="eastAsia"/>
+          <w:sz w:val="28"/>
+          <w:szCs w:val="36"/>
+        </w:rPr>
+        <w:t>使用这样神经网络的原因有以下几个。首先我们使用的是一个全连接神经网络，因为这样的网络在对表格数据分类时，相比其他结构的神经网络具有更高的准确率。其次我们使用网络的层数较少，这是因为我们数据集的规模较小。如果网络层数较深的话，那么会有许多参数。在小规模数据集上这些参数得不到足够的训练，导致模型在占用大量计算资源的情况下，得到较低的预测准确率，资源利用率较低。因此我们选择这样的神经网络作为我们的深度学习模型。</w:t>
+      </w:r>
+    </w:p>
+    <w:p>
+      <w:pPr>
+        <w:pStyle w:val="a5"/>
+        <w:ind w:left="360" w:firstLine="560"/>
+        <w:jc w:val="left"/>
+        <w:rPr>
+          <w:rFonts w:ascii="Times New Roman" w:eastAsia="宋体" w:hAnsi="Times New Roman" w:cs="Times New Roman"/>
+          <w:sz w:val="28"/>
+          <w:szCs w:val="36"/>
+        </w:rPr>
+      </w:pPr>
+      <w:r>
+        <w:rPr>
+          <w:rFonts w:ascii="Times New Roman" w:eastAsia="宋体" w:hAnsi="Times New Roman" w:cs="Times New Roman" w:hint="eastAsia"/>
+          <w:sz w:val="28"/>
+          <w:szCs w:val="36"/>
+        </w:rPr>
+        <w:t>除了神经网络，我们也在设计实验的其他部分时参考了实际的经验。</w:t>
+      </w:r>
+    </w:p>
+    <w:p>
+      <w:pPr>
+        <w:pStyle w:val="a5"/>
+        <w:ind w:left="360" w:firstLine="560"/>
+        <w:jc w:val="left"/>
+        <w:rPr>
+          <w:rFonts w:ascii="Times New Roman" w:eastAsia="宋体" w:hAnsi="Times New Roman" w:cs="Times New Roman"/>
+          <w:sz w:val="28"/>
+          <w:szCs w:val="36"/>
+        </w:rPr>
+      </w:pPr>
+      <w:r>
+        <w:rPr>
+          <w:rFonts w:ascii="Times New Roman" w:eastAsia="宋体" w:hAnsi="Times New Roman" w:cs="Times New Roman" w:hint="eastAsia"/>
+          <w:sz w:val="28"/>
+          <w:szCs w:val="36"/>
+        </w:rPr>
+        <w:t>在进行预测时，考虑到以往的现实情况，大部分参与比赛的同学都拿到了奖励，因此我们</w:t>
+      </w:r>
+      <w:r>
+        <w:rPr>
+          <w:rFonts w:ascii="Times New Roman" w:eastAsia="宋体" w:hAnsi="Times New Roman" w:cs="Times New Roman" w:hint="eastAsia"/>
+          <w:sz w:val="28"/>
+          <w:szCs w:val="36"/>
+        </w:rPr>
+        <w:t>使用了两种策略对结果进行预测。分别是：使用负样本进行训练和不使用负样本进行预测。</w:t>
+      </w:r>
+    </w:p>
+    <w:p>
+      <w:pPr>
+        <w:pStyle w:val="a5"/>
+        <w:ind w:left="360" w:firstLine="560"/>
+        <w:jc w:val="left"/>
+        <w:rPr>
+          <w:rFonts w:ascii="Times New Roman" w:eastAsia="宋体" w:hAnsi="Times New Roman" w:cs="Times New Roman"/>
+          <w:sz w:val="28"/>
+          <w:szCs w:val="36"/>
+        </w:rPr>
+      </w:pPr>
+      <w:r>
+        <w:rPr>
+          <w:rFonts w:ascii="Times New Roman" w:eastAsia="宋体" w:hAnsi="Times New Roman" w:cs="Times New Roman" w:hint="eastAsia"/>
+          <w:sz w:val="28"/>
+          <w:szCs w:val="36"/>
+        </w:rPr>
+        <w:t>在使用负样本进行预测的情况中，由于负样本数据规模是正样本的</w:t>
+      </w:r>
+      <w:r>
+        <w:rPr>
+          <w:rFonts w:ascii="Times New Roman" w:eastAsia="宋体" w:hAnsi="Times New Roman" w:cs="Times New Roman" w:hint="eastAsia"/>
+          <w:sz w:val="28"/>
+          <w:szCs w:val="36"/>
+        </w:rPr>
+        <w:t>5</w:t>
+      </w:r>
+      <w:r>
+        <w:rPr>
+          <w:rFonts w:ascii="Times New Roman" w:eastAsia="宋体" w:hAnsi="Times New Roman" w:cs="Times New Roman" w:hint="eastAsia"/>
+          <w:sz w:val="28"/>
+          <w:szCs w:val="36"/>
+        </w:rPr>
+        <w:t>倍，为了保证模型的数据均衡，每次随机从负样本中抽取与正样本相同数目的数据，对于同种模型训练</w:t>
+      </w:r>
+      <w:r>
+        <w:rPr>
+          <w:rFonts w:ascii="Times New Roman" w:eastAsia="宋体" w:hAnsi="Times New Roman" w:cs="Times New Roman" w:hint="eastAsia"/>
+          <w:sz w:val="28"/>
+          <w:szCs w:val="36"/>
+        </w:rPr>
+        <w:t>5</w:t>
+      </w:r>
+      <w:r>
+        <w:rPr>
+          <w:rFonts w:ascii="Times New Roman" w:eastAsia="宋体" w:hAnsi="Times New Roman" w:cs="Times New Roman" w:hint="eastAsia"/>
+          <w:sz w:val="28"/>
+          <w:szCs w:val="36"/>
+        </w:rPr>
+        <w:t>次。选取准确率最高的模型代表该种模型预测结果。最后再利用不同种模型投票，得到最终的预测结果。</w:t>
+      </w:r>
+    </w:p>
+    <w:p>
+      <w:pPr>
+        <w:pStyle w:val="a5"/>
+        <w:ind w:left="360" w:firstLine="560"/>
+        <w:jc w:val="left"/>
+        <w:rPr>
+          <w:rFonts w:ascii="Times New Roman" w:eastAsia="宋体" w:hAnsi="Times New Roman" w:cs="Times New Roman"/>
+          <w:sz w:val="28"/>
+          <w:szCs w:val="36"/>
+        </w:rPr>
+      </w:pPr>
+      <w:r>
+        <w:rPr>
+          <w:rFonts w:ascii="Times New Roman" w:eastAsia="宋体" w:hAnsi="Times New Roman" w:cs="Times New Roman" w:hint="eastAsia"/>
+          <w:sz w:val="28"/>
+          <w:szCs w:val="36"/>
+        </w:rPr>
+        <w:t>不使用负样本进行预测也使用类似方法，为了保证准确性。每种模型也训练</w:t>
+      </w:r>
+      <w:r>
+        <w:rPr>
+          <w:rFonts w:ascii="Times New Roman" w:eastAsia="宋体" w:hAnsi="Times New Roman" w:cs="Times New Roman" w:hint="eastAsia"/>
+          <w:sz w:val="28"/>
+          <w:szCs w:val="36"/>
+        </w:rPr>
+        <w:t>5</w:t>
+      </w:r>
+      <w:r>
+        <w:rPr>
+          <w:rFonts w:ascii="Times New Roman" w:eastAsia="宋体" w:hAnsi="Times New Roman" w:cs="Times New Roman" w:hint="eastAsia"/>
+          <w:sz w:val="28"/>
+          <w:szCs w:val="36"/>
+        </w:rPr>
+        <w:t>次，选取准确率最高的模型，最终投票决定。</w:t>
+      </w:r>
+    </w:p>
+    <w:p>
+      <w:pPr>
+        <w:jc w:val="left"/>
+        <w:rPr>
+          <w:rFonts w:ascii="Times New Roman" w:eastAsia="宋体" w:hAnsi="Times New Roman" w:cs="Times New Roman"/>
+          <w:sz w:val="28"/>
+          <w:szCs w:val="36"/>
+        </w:rPr>
+      </w:pPr>
+      <w:r>
+        <w:rPr>
+          <w:noProof/>
+        </w:rPr>
+        <w:lastRenderedPageBreak/>
+        <w:drawing>
+          <wp:inline distT="0" distB="0" distL="0" distR="0" wp14:anchorId="18F62AA4" wp14:editId="6D987134">
+            <wp:extent cx="5270500" cy="2987675"/>
+            <wp:effectExtent l="0" t="0" r="6350" b="3175"/>
+            <wp:docPr id="5" name="图片 5"/>
+            <wp:cNvGraphicFramePr>
+              <a:graphicFrameLocks xmlns:a="http://schemas.openxmlformats.org/drawingml/2006/main" noChangeAspect="1"/>
+            </wp:cNvGraphicFramePr>
+            <a:graphic xmlns:a="http://schemas.openxmlformats.org/drawingml/2006/main">
+              <a:graphicData uri="http://schemas.openxmlformats.org/drawingml/2006/picture">
+                <pic:pic xmlns:pic="http://schemas.openxmlformats.org/drawingml/2006/picture">
+                  <pic:nvPicPr>
+                    <pic:cNvPr id="5" name="图片 5"/>
+                    <pic:cNvPicPr/>
+                  </pic:nvPicPr>
+                  <pic:blipFill>
+                    <a:blip r:embed="rId8">
+                      <a:extLst>
+                        <a:ext uri="{28A0092B-C50C-407E-A947-70E740481C1C}">
+                          <a14:useLocalDpi xmlns:a14="http://schemas.microsoft.com/office/drawing/2010/main" val="0"/>
+                        </a:ext>
+                      </a:extLst>
+                    </a:blip>
+                    <a:stretch>
+                      <a:fillRect/>
+                    </a:stretch>
+                  </pic:blipFill>
+                  <pic:spPr>
+                    <a:xfrm>
+                      <a:off x="0" y="0"/>
+                      <a:ext cx="5270500" cy="2987675"/>
+                    </a:xfrm>
+                    <a:prstGeom prst="rect">
+                      <a:avLst/>
+                    </a:prstGeom>
+                  </pic:spPr>
+                </pic:pic>
+              </a:graphicData>
+            </a:graphic>
+          </wp:inline>
+        </w:drawing>
+      </w:r>
+    </w:p>
+    <w:p>
+      <w:pPr>
+        <w:pStyle w:val="a5"/>
         <w:numPr>
           <w:ilvl w:val="1"/>
           <w:numId w:val="4"/>
@@ -2470,6 +4373,14 @@
           <w:szCs w:val="36"/>
         </w:rPr>
       </w:pPr>
+      <w:r>
+        <w:rPr>
+          <w:rFonts w:ascii="Times New Roman" w:eastAsia="宋体" w:hAnsi="Times New Roman" w:cs="Times New Roman" w:hint="eastAsia"/>
+          <w:sz w:val="28"/>
+          <w:szCs w:val="36"/>
+        </w:rPr>
+        <w:t xml:space="preserve"> </w:t>
+      </w:r>
       <w:r>
         <w:rPr>
           <w:rFonts w:ascii="Times New Roman" w:eastAsia="宋体" w:hAnsi="Times New Roman" w:cs="Times New Roman" w:hint="eastAsia"/>
@@ -2528,7 +4439,25 @@
           <w:sz w:val="28"/>
           <w:szCs w:val="36"/>
         </w:rPr>
-        <w:t>获得各个不同类型奖项同学的各个</w:t>
+        <w:t>获得各个不同</w:t>
+      </w:r>
+      <w:proofErr w:type="gramStart"/>
+      <w:r>
+        <w:rPr>
+          <w:rFonts w:ascii="Times New Roman" w:eastAsia="宋体" w:hAnsi="Times New Roman" w:cs="Times New Roman" w:hint="eastAsia"/>
+          <w:sz w:val="28"/>
+          <w:szCs w:val="36"/>
+        </w:rPr>
+        <w:t>类型奖</w:t>
+      </w:r>
+      <w:proofErr w:type="gramEnd"/>
+      <w:r>
+        <w:rPr>
+          <w:rFonts w:ascii="Times New Roman" w:eastAsia="宋体" w:hAnsi="Times New Roman" w:cs="Times New Roman" w:hint="eastAsia"/>
+          <w:sz w:val="28"/>
+          <w:szCs w:val="36"/>
+        </w:rPr>
+        <w:t>项同学的各个</w:t>
       </w:r>
       <w:r>
         <w:rPr>
@@ -2554,13 +4483,23 @@
           <w:szCs w:val="36"/>
         </w:rPr>
       </w:pPr>
-      <w:r>
-        <w:rPr>
-          <w:rFonts w:ascii="Times New Roman" w:eastAsia="宋体" w:hAnsi="Times New Roman" w:cs="Times New Roman" w:hint="eastAsia"/>
-          <w:sz w:val="28"/>
-          <w:szCs w:val="36"/>
-        </w:rPr>
-        <w:t>数据降维对不同</w:t>
+      <w:proofErr w:type="gramStart"/>
+      <w:r>
+        <w:rPr>
+          <w:rFonts w:ascii="Times New Roman" w:eastAsia="宋体" w:hAnsi="Times New Roman" w:cs="Times New Roman" w:hint="eastAsia"/>
+          <w:sz w:val="28"/>
+          <w:szCs w:val="36"/>
+        </w:rPr>
+        <w:t>数据降维对</w:t>
+      </w:r>
+      <w:proofErr w:type="gramEnd"/>
+      <w:r>
+        <w:rPr>
+          <w:rFonts w:ascii="Times New Roman" w:eastAsia="宋体" w:hAnsi="Times New Roman" w:cs="Times New Roman" w:hint="eastAsia"/>
+          <w:sz w:val="28"/>
+          <w:szCs w:val="36"/>
+        </w:rPr>
+        <w:t>不同</w:t>
       </w:r>
       <w:r>
         <w:rPr>
@@ -2756,7 +4695,25 @@
           <w:sz w:val="28"/>
           <w:szCs w:val="36"/>
         </w:rPr>
-        <w:t>模型使用降维后准确率最高的模型进行预测，</w:t>
+        <w:t>模型使用</w:t>
+      </w:r>
+      <w:proofErr w:type="gramStart"/>
+      <w:r>
+        <w:rPr>
+          <w:rFonts w:ascii="Times New Roman" w:eastAsia="宋体" w:hAnsi="Times New Roman" w:cs="Times New Roman"/>
+          <w:sz w:val="28"/>
+          <w:szCs w:val="36"/>
+        </w:rPr>
+        <w:t>降维后</w:t>
+      </w:r>
+      <w:proofErr w:type="gramEnd"/>
+      <w:r>
+        <w:rPr>
+          <w:rFonts w:ascii="Times New Roman" w:eastAsia="宋体" w:hAnsi="Times New Roman" w:cs="Times New Roman"/>
+          <w:sz w:val="28"/>
+          <w:szCs w:val="36"/>
+        </w:rPr>
+        <w:t>准确率最高的模型进行预测，</w:t>
       </w:r>
       <w:r>
         <w:rPr>
@@ -2772,7 +4729,43 @@
           <w:sz w:val="28"/>
           <w:szCs w:val="36"/>
         </w:rPr>
-        <w:t>模型使用降维前准确率最高的模型进行预测。其余模型由于降维前后准确率无较大差异，故使用准确率最高的模型进行预测，降低参数复杂性。</w:t>
+        <w:t>模型使用</w:t>
+      </w:r>
+      <w:proofErr w:type="gramStart"/>
+      <w:r>
+        <w:rPr>
+          <w:rFonts w:ascii="Times New Roman" w:eastAsia="宋体" w:hAnsi="Times New Roman" w:cs="Times New Roman"/>
+          <w:sz w:val="28"/>
+          <w:szCs w:val="36"/>
+        </w:rPr>
+        <w:t>降维前</w:t>
+      </w:r>
+      <w:proofErr w:type="gramEnd"/>
+      <w:r>
+        <w:rPr>
+          <w:rFonts w:ascii="Times New Roman" w:eastAsia="宋体" w:hAnsi="Times New Roman" w:cs="Times New Roman"/>
+          <w:sz w:val="28"/>
+          <w:szCs w:val="36"/>
+        </w:rPr>
+        <w:t>准确率最高的模型进行预测。其余模型由于</w:t>
+      </w:r>
+      <w:proofErr w:type="gramStart"/>
+      <w:r>
+        <w:rPr>
+          <w:rFonts w:ascii="Times New Roman" w:eastAsia="宋体" w:hAnsi="Times New Roman" w:cs="Times New Roman"/>
+          <w:sz w:val="28"/>
+          <w:szCs w:val="36"/>
+        </w:rPr>
+        <w:t>降维前后</w:t>
+      </w:r>
+      <w:proofErr w:type="gramEnd"/>
+      <w:r>
+        <w:rPr>
+          <w:rFonts w:ascii="Times New Roman" w:eastAsia="宋体" w:hAnsi="Times New Roman" w:cs="Times New Roman"/>
+          <w:sz w:val="28"/>
+          <w:szCs w:val="36"/>
+        </w:rPr>
+        <w:t>准确率无较大差异，故使用准确率最高的模型进行预测，降低参数复杂性。</w:t>
       </w:r>
     </w:p>
     <w:p>
@@ -2804,7 +4797,40 @@
           <w:sz w:val="28"/>
           <w:szCs w:val="36"/>
         </w:rPr>
-        <w:t>归一化后的数据进行训练，得到预测结果。</w:t>
+        <w:t>归一化后的数据进</w:t>
+      </w:r>
+      <w:r>
+        <w:rPr>
+          <w:rFonts w:ascii="Times New Roman" w:eastAsia="宋体" w:hAnsi="Times New Roman" w:cs="Times New Roman" w:hint="eastAsia"/>
+          <w:sz w:val="28"/>
+          <w:szCs w:val="36"/>
+        </w:rPr>
+        <w:lastRenderedPageBreak/>
+        <w:t>行训练，</w:t>
+      </w:r>
+      <w:r>
+        <w:rPr>
+          <w:rFonts w:ascii="Times New Roman" w:eastAsia="宋体" w:hAnsi="Times New Roman" w:cs="Times New Roman" w:hint="eastAsia"/>
+          <w:sz w:val="28"/>
+          <w:szCs w:val="36"/>
+        </w:rPr>
+        <w:t>获得学生获得每种奖励的预测概率</w:t>
+      </w:r>
+      <w:r>
+        <w:rPr>
+          <w:rFonts w:ascii="Times New Roman" w:eastAsia="宋体" w:hAnsi="Times New Roman" w:cs="Times New Roman" w:hint="eastAsia"/>
+          <w:sz w:val="28"/>
+          <w:szCs w:val="36"/>
+        </w:rPr>
+        <w:t>。</w:t>
+      </w:r>
+      <w:r>
+        <w:rPr>
+          <w:rFonts w:ascii="Times New Roman" w:eastAsia="宋体" w:hAnsi="Times New Roman" w:cs="Times New Roman" w:hint="eastAsia"/>
+          <w:sz w:val="28"/>
+          <w:szCs w:val="36"/>
+        </w:rPr>
+        <w:t>最后选择预测概率最高的奖励类别作为我们最终的预测结果。</w:t>
       </w:r>
     </w:p>
     <w:p>
@@ -2828,7 +4854,6 @@
           <w:sz w:val="32"/>
           <w:szCs w:val="40"/>
         </w:rPr>
-        <w:lastRenderedPageBreak/>
         <w:t xml:space="preserve"> </w:t>
       </w:r>
       <w:r>
@@ -2940,6 +4965,233 @@
           <w:szCs w:val="36"/>
         </w:rPr>
         <w:t>编程年份、之前获得的各级别奖项个数</w:t>
+      </w:r>
+      <w:r>
+        <w:rPr>
+          <w:rFonts w:ascii="Times New Roman" w:eastAsia="宋体" w:hAnsi="Times New Roman" w:cs="Times New Roman" w:hint="eastAsia"/>
+          <w:sz w:val="28"/>
+          <w:szCs w:val="36"/>
+        </w:rPr>
+        <w:t>、</w:t>
+      </w:r>
+      <w:r>
+        <w:rPr>
+          <w:rFonts w:ascii="Times New Roman" w:eastAsia="宋体" w:hAnsi="Times New Roman" w:cs="Times New Roman" w:hint="eastAsia"/>
+          <w:sz w:val="28"/>
+          <w:szCs w:val="36"/>
+        </w:rPr>
+        <w:t>OJ</w:t>
+      </w:r>
+      <w:r>
+        <w:rPr>
+          <w:rFonts w:ascii="Times New Roman" w:eastAsia="宋体" w:hAnsi="Times New Roman" w:cs="Times New Roman" w:hint="eastAsia"/>
+          <w:sz w:val="28"/>
+          <w:szCs w:val="36"/>
+        </w:rPr>
+        <w:t>提交数、</w:t>
+      </w:r>
+      <w:r>
+        <w:rPr>
+          <w:rFonts w:ascii="Times New Roman" w:eastAsia="宋体" w:hAnsi="Times New Roman" w:cs="Times New Roman" w:hint="eastAsia"/>
+          <w:sz w:val="28"/>
+          <w:szCs w:val="36"/>
+        </w:rPr>
+        <w:t>OJ</w:t>
+      </w:r>
+      <w:r>
+        <w:rPr>
+          <w:rFonts w:ascii="Times New Roman" w:eastAsia="宋体" w:hAnsi="Times New Roman" w:cs="Times New Roman" w:hint="eastAsia"/>
+          <w:sz w:val="28"/>
+          <w:szCs w:val="36"/>
+        </w:rPr>
+        <w:t>正确数、</w:t>
+      </w:r>
+      <w:r>
+        <w:rPr>
+          <w:rFonts w:ascii="Times New Roman" w:eastAsia="宋体" w:hAnsi="Times New Roman" w:cs="Times New Roman" w:hint="eastAsia"/>
+          <w:sz w:val="28"/>
+          <w:szCs w:val="36"/>
+        </w:rPr>
+        <w:t>OJ</w:t>
+      </w:r>
+      <w:r>
+        <w:rPr>
+          <w:rFonts w:ascii="Times New Roman" w:eastAsia="宋体" w:hAnsi="Times New Roman" w:cs="Times New Roman" w:hint="eastAsia"/>
+          <w:sz w:val="28"/>
+          <w:szCs w:val="36"/>
+        </w:rPr>
+        <w:t>准确率、</w:t>
+      </w:r>
+      <w:proofErr w:type="spellStart"/>
+      <w:r>
+        <w:rPr>
+          <w:rFonts w:ascii="Times New Roman" w:eastAsia="宋体" w:hAnsi="Times New Roman" w:cs="Times New Roman" w:hint="eastAsia"/>
+          <w:sz w:val="28"/>
+          <w:szCs w:val="36"/>
+        </w:rPr>
+        <w:t>cf</w:t>
+      </w:r>
+      <w:proofErr w:type="spellEnd"/>
+      <w:r>
+        <w:rPr>
+          <w:rFonts w:ascii="Times New Roman" w:eastAsia="宋体" w:hAnsi="Times New Roman" w:cs="Times New Roman" w:hint="eastAsia"/>
+          <w:sz w:val="28"/>
+          <w:szCs w:val="36"/>
+        </w:rPr>
+        <w:t>积分</w:t>
+      </w:r>
+      <w:r>
+        <w:rPr>
+          <w:rFonts w:ascii="Times New Roman" w:eastAsia="宋体" w:hAnsi="Times New Roman" w:cs="Times New Roman" w:hint="eastAsia"/>
+          <w:sz w:val="28"/>
+          <w:szCs w:val="36"/>
+        </w:rPr>
+        <w:t>、</w:t>
+      </w:r>
+      <w:proofErr w:type="spellStart"/>
+      <w:r>
+        <w:rPr>
+          <w:rFonts w:ascii="Times New Roman" w:eastAsia="宋体" w:hAnsi="Times New Roman" w:cs="Times New Roman" w:hint="eastAsia"/>
+          <w:sz w:val="28"/>
+          <w:szCs w:val="36"/>
+        </w:rPr>
+        <w:t>cf</w:t>
+      </w:r>
+      <w:proofErr w:type="spellEnd"/>
+      <w:r>
+        <w:rPr>
+          <w:rFonts w:ascii="Times New Roman" w:eastAsia="宋体" w:hAnsi="Times New Roman" w:cs="Times New Roman" w:hint="eastAsia"/>
+          <w:sz w:val="28"/>
+          <w:szCs w:val="36"/>
+        </w:rPr>
+        <w:t>比赛次数</w:t>
+      </w:r>
+      <w:r>
+        <w:rPr>
+          <w:rFonts w:ascii="Times New Roman" w:eastAsia="宋体" w:hAnsi="Times New Roman" w:cs="Times New Roman" w:hint="eastAsia"/>
+          <w:sz w:val="28"/>
+          <w:szCs w:val="36"/>
+        </w:rPr>
+        <w:t>、</w:t>
+      </w:r>
+      <w:proofErr w:type="spellStart"/>
+      <w:r>
+        <w:rPr>
+          <w:rFonts w:ascii="Times New Roman" w:eastAsia="宋体" w:hAnsi="Times New Roman" w:cs="Times New Roman" w:hint="eastAsia"/>
+          <w:sz w:val="28"/>
+          <w:szCs w:val="36"/>
+        </w:rPr>
+        <w:t>cf</w:t>
+      </w:r>
+      <w:proofErr w:type="spellEnd"/>
+      <w:r>
+        <w:rPr>
+          <w:rFonts w:ascii="Times New Roman" w:eastAsia="宋体" w:hAnsi="Times New Roman" w:cs="Times New Roman" w:hint="eastAsia"/>
+          <w:sz w:val="28"/>
+          <w:szCs w:val="36"/>
+        </w:rPr>
+        <w:t>补题数</w:t>
+      </w:r>
+      <w:r>
+        <w:rPr>
+          <w:rFonts w:ascii="Times New Roman" w:eastAsia="宋体" w:hAnsi="Times New Roman" w:cs="Times New Roman" w:hint="eastAsia"/>
+          <w:sz w:val="28"/>
+          <w:szCs w:val="36"/>
+        </w:rPr>
+        <w:t>、</w:t>
+      </w:r>
+      <w:proofErr w:type="spellStart"/>
+      <w:r>
+        <w:rPr>
+          <w:rFonts w:ascii="Times New Roman" w:eastAsia="宋体" w:hAnsi="Times New Roman" w:cs="Times New Roman"/>
+          <w:sz w:val="28"/>
+          <w:szCs w:val="36"/>
+        </w:rPr>
+        <w:t>cf</w:t>
+      </w:r>
+      <w:proofErr w:type="spellEnd"/>
+      <w:r>
+        <w:rPr>
+          <w:rFonts w:ascii="Times New Roman" w:eastAsia="宋体" w:hAnsi="Times New Roman" w:cs="Times New Roman" w:hint="eastAsia"/>
+          <w:sz w:val="28"/>
+          <w:szCs w:val="36"/>
+        </w:rPr>
+        <w:t>正确补题数</w:t>
+      </w:r>
+      <w:r>
+        <w:rPr>
+          <w:rFonts w:ascii="Times New Roman" w:eastAsia="宋体" w:hAnsi="Times New Roman" w:cs="Times New Roman" w:hint="eastAsia"/>
+          <w:sz w:val="28"/>
+          <w:szCs w:val="36"/>
+        </w:rPr>
+        <w:t>。</w:t>
+      </w:r>
+      <w:r>
+        <w:rPr>
+          <w:rFonts w:ascii="Times New Roman" w:eastAsia="宋体" w:hAnsi="Times New Roman" w:cs="Times New Roman" w:hint="eastAsia"/>
+          <w:sz w:val="28"/>
+          <w:szCs w:val="36"/>
+        </w:rPr>
+        <w:t>部分实验数据如下：</w:t>
+      </w:r>
+    </w:p>
+    <w:p>
+      <w:pPr>
+        <w:jc w:val="left"/>
+        <w:rPr>
+          <w:rFonts w:ascii="Times New Roman" w:eastAsia="宋体" w:hAnsi="Times New Roman" w:cs="Times New Roman"/>
+          <w:sz w:val="28"/>
+          <w:szCs w:val="36"/>
+        </w:rPr>
+      </w:pPr>
+      <w:r>
+        <w:rPr>
+          <w:rFonts w:ascii="Times New Roman" w:eastAsia="宋体" w:hAnsi="Times New Roman" w:cs="Times New Roman" w:hint="eastAsia"/>
+          <w:noProof/>
+          <w:sz w:val="28"/>
+          <w:szCs w:val="36"/>
+        </w:rPr>
+        <w:drawing>
+          <wp:inline distT="0" distB="0" distL="0" distR="0" wp14:anchorId="2A8510C9" wp14:editId="3E5C2AAE">
+            <wp:extent cx="5270500" cy="2256155"/>
+            <wp:effectExtent l="0" t="0" r="6350" b="0"/>
+            <wp:docPr id="7" name="图片 7"/>
+            <wp:cNvGraphicFramePr>
+              <a:graphicFrameLocks xmlns:a="http://schemas.openxmlformats.org/drawingml/2006/main" noChangeAspect="1"/>
+            </wp:cNvGraphicFramePr>
+            <a:graphic xmlns:a="http://schemas.openxmlformats.org/drawingml/2006/main">
+              <a:graphicData uri="http://schemas.openxmlformats.org/drawingml/2006/picture">
+                <pic:pic xmlns:pic="http://schemas.openxmlformats.org/drawingml/2006/picture">
+                  <pic:nvPicPr>
+                    <pic:cNvPr id="7" name="图片 7"/>
+                    <pic:cNvPicPr/>
+                  </pic:nvPicPr>
+                  <pic:blipFill>
+                    <a:blip r:embed="rId9" cstate="print">
+                      <a:extLst>
+                        <a:ext uri="{28A0092B-C50C-407E-A947-70E740481C1C}">
+                          <a14:useLocalDpi xmlns:a14="http://schemas.microsoft.com/office/drawing/2010/main" val="0"/>
+                        </a:ext>
+                      </a:extLst>
+                    </a:blip>
+                    <a:stretch>
+                      <a:fillRect/>
+                    </a:stretch>
+                  </pic:blipFill>
+                  <pic:spPr>
+                    <a:xfrm>
+                      <a:off x="0" y="0"/>
+                      <a:ext cx="5270500" cy="2256155"/>
+                    </a:xfrm>
+                    <a:prstGeom prst="rect">
+                      <a:avLst/>
+                    </a:prstGeom>
+                  </pic:spPr>
+                </pic:pic>
+              </a:graphicData>
+            </a:graphic>
+          </wp:inline>
+        </w:drawing>
       </w:r>
     </w:p>
     <w:p>
@@ -3013,7 +5265,31 @@
           <w:sz w:val="28"/>
           <w:szCs w:val="36"/>
         </w:rPr>
-        <w:t>获得各奖项同学的各个指标分布及与获奖的相关系数</w:t>
+        <w:t>获得各奖项同学的各个</w:t>
+      </w:r>
+      <w:r>
+        <w:rPr>
+          <w:rFonts w:ascii="Times New Roman" w:eastAsia="宋体" w:hAnsi="Times New Roman" w:cs="Times New Roman" w:hint="eastAsia"/>
+          <w:sz w:val="28"/>
+          <w:szCs w:val="36"/>
+        </w:rPr>
+        <w:t>特征</w:t>
+      </w:r>
+      <w:r>
+        <w:rPr>
+          <w:rFonts w:ascii="Times New Roman" w:eastAsia="宋体" w:hAnsi="Times New Roman" w:cs="Times New Roman" w:hint="eastAsia"/>
+          <w:sz w:val="28"/>
+          <w:szCs w:val="36"/>
+        </w:rPr>
+        <w:t>与获奖</w:t>
+      </w:r>
+      <w:r>
+        <w:rPr>
+          <w:rFonts w:ascii="Times New Roman" w:eastAsia="宋体" w:hAnsi="Times New Roman" w:cs="Times New Roman" w:hint="eastAsia"/>
+          <w:sz w:val="28"/>
+          <w:szCs w:val="36"/>
+        </w:rPr>
+        <w:t>类别之间的关系</w:t>
       </w:r>
     </w:p>
     <w:p>
@@ -3053,7 +5329,16 @@
           <w:sz w:val="28"/>
           <w:szCs w:val="36"/>
         </w:rPr>
-        <w:t>数据降维</w:t>
+        <w:t>数据</w:t>
+      </w:r>
+      <w:proofErr w:type="gramStart"/>
+      <w:r>
+        <w:rPr>
+          <w:rFonts w:ascii="Times New Roman" w:eastAsia="宋体" w:hAnsi="Times New Roman" w:cs="Times New Roman" w:hint="eastAsia"/>
+          <w:sz w:val="28"/>
+          <w:szCs w:val="36"/>
+        </w:rPr>
+        <w:t>降维</w:t>
       </w:r>
       <w:r>
         <w:rPr>
@@ -3063,6 +5348,7 @@
         </w:rPr>
         <w:t>对于</w:t>
       </w:r>
+      <w:proofErr w:type="gramEnd"/>
       <w:r>
         <w:rPr>
           <w:rFonts w:ascii="Times New Roman" w:eastAsia="宋体" w:hAnsi="Times New Roman" w:cs="Times New Roman" w:hint="eastAsia"/>
@@ -3145,12 +5431,23 @@
           <w:szCs w:val="36"/>
         </w:rPr>
       </w:pPr>
-      <w:r>
-        <w:rPr>
-          <w:rFonts w:ascii="Times New Roman" w:eastAsia="宋体" w:hAnsi="Times New Roman" w:cs="Times New Roman" w:hint="eastAsia"/>
-          <w:sz w:val="28"/>
-          <w:szCs w:val="36"/>
-        </w:rPr>
+    </w:p>
+    <w:p>
+      <w:pPr>
+        <w:jc w:val="left"/>
+        <w:rPr>
+          <w:rFonts w:ascii="Times New Roman" w:eastAsia="宋体" w:hAnsi="Times New Roman" w:cs="Times New Roman"/>
+          <w:sz w:val="28"/>
+          <w:szCs w:val="36"/>
+        </w:rPr>
+      </w:pPr>
+      <w:r>
+        <w:rPr>
+          <w:rFonts w:ascii="Times New Roman" w:eastAsia="宋体" w:hAnsi="Times New Roman" w:cs="Times New Roman" w:hint="eastAsia"/>
+          <w:sz w:val="28"/>
+          <w:szCs w:val="36"/>
+        </w:rPr>
+        <w:lastRenderedPageBreak/>
         <w:t>3</w:t>
       </w:r>
       <w:r>
@@ -3255,7 +5552,43 @@
           <w:sz w:val="28"/>
           <w:szCs w:val="36"/>
         </w:rPr>
-        <w:t>在其他条件相同的情况下，根据降维前后模型准确率的比较来判断对数据进行降维是否对同一机器学习的准确率有影响</w:t>
+        <w:t>在其他条件相同的情况下，根据</w:t>
+      </w:r>
+      <w:proofErr w:type="gramStart"/>
+      <w:r>
+        <w:rPr>
+          <w:rFonts w:ascii="Times New Roman" w:eastAsia="宋体" w:hAnsi="Times New Roman" w:cs="Times New Roman" w:hint="eastAsia"/>
+          <w:sz w:val="28"/>
+          <w:szCs w:val="36"/>
+        </w:rPr>
+        <w:t>降维前后</w:t>
+      </w:r>
+      <w:proofErr w:type="gramEnd"/>
+      <w:r>
+        <w:rPr>
+          <w:rFonts w:ascii="Times New Roman" w:eastAsia="宋体" w:hAnsi="Times New Roman" w:cs="Times New Roman" w:hint="eastAsia"/>
+          <w:sz w:val="28"/>
+          <w:szCs w:val="36"/>
+        </w:rPr>
+        <w:t>模型准确率的比较来判断对数据进行</w:t>
+      </w:r>
+      <w:proofErr w:type="gramStart"/>
+      <w:r>
+        <w:rPr>
+          <w:rFonts w:ascii="Times New Roman" w:eastAsia="宋体" w:hAnsi="Times New Roman" w:cs="Times New Roman" w:hint="eastAsia"/>
+          <w:sz w:val="28"/>
+          <w:szCs w:val="36"/>
+        </w:rPr>
+        <w:t>降维是否</w:t>
+      </w:r>
+      <w:proofErr w:type="gramEnd"/>
+      <w:r>
+        <w:rPr>
+          <w:rFonts w:ascii="Times New Roman" w:eastAsia="宋体" w:hAnsi="Times New Roman" w:cs="Times New Roman" w:hint="eastAsia"/>
+          <w:sz w:val="28"/>
+          <w:szCs w:val="36"/>
+        </w:rPr>
+        <w:t>对同一机器学习的准确率有影响</w:t>
       </w:r>
     </w:p>
     <w:p>
@@ -3331,16 +5664,7 @@
           <w:sz w:val="28"/>
           <w:szCs w:val="36"/>
         </w:rPr>
-        <w:t>需要的训练次数来判断数据归一化对于梯度下降训练速度的影响。同时可通过</w:t>
-      </w:r>
-      <w:r>
-        <w:rPr>
-          <w:rFonts w:ascii="Times New Roman" w:eastAsia="宋体" w:hAnsi="Times New Roman" w:cs="Times New Roman" w:hint="eastAsia"/>
-          <w:sz w:val="28"/>
-          <w:szCs w:val="36"/>
-        </w:rPr>
-        <w:lastRenderedPageBreak/>
-        <w:t>折线图十分直观地看出归一化对梯度下降训练地影响程度。</w:t>
+        <w:t>需要的训练次数来判断数据归一化对于梯度下降训练速度的影响。同时可通过折线图十分直观地看出归一化对梯度下降训练地影响程度。</w:t>
       </w:r>
     </w:p>
     <w:p>
@@ -3461,7 +5785,7 @@
                     <pic:cNvPicPr/>
                   </pic:nvPicPr>
                   <pic:blipFill>
-                    <a:blip r:embed="rId8">
+                    <a:blip r:embed="rId10">
                       <a:extLst>
                         <a:ext uri="{28A0092B-C50C-407E-A947-70E740481C1C}">
                           <a14:useLocalDpi xmlns:a14="http://schemas.microsoft.com/office/drawing/2010/main" val="0"/>
@@ -3520,7 +5844,16 @@
           <w:sz w:val="28"/>
           <w:szCs w:val="36"/>
         </w:rPr>
-        <w:t>提交数与准确率对于最终成绩有着一定的影响。</w:t>
+        <w:t>提交数与准确率对于最终成绩有着一定</w:t>
+      </w:r>
+      <w:r>
+        <w:rPr>
+          <w:rFonts w:ascii="Times New Roman" w:eastAsia="宋体" w:hAnsi="Times New Roman" w:cs="Times New Roman" w:hint="eastAsia"/>
+          <w:sz w:val="28"/>
+          <w:szCs w:val="36"/>
+        </w:rPr>
+        <w:lastRenderedPageBreak/>
+        <w:t>的影响。</w:t>
       </w:r>
       <w:r>
         <w:rPr>
@@ -3582,72 +5915,6 @@
         </w:rPr>
         <w:t>积分更高的同学，得到更高奖励的概率更大。</w:t>
       </w:r>
-    </w:p>
-    <w:p>
-      <w:pPr>
-        <w:ind w:left="420" w:firstLine="420"/>
-        <w:jc w:val="left"/>
-        <w:rPr>
-          <w:rFonts w:ascii="Times New Roman" w:eastAsia="宋体" w:hAnsi="Times New Roman" w:cs="Times New Roman"/>
-          <w:sz w:val="28"/>
-          <w:szCs w:val="36"/>
-        </w:rPr>
-      </w:pPr>
-    </w:p>
-    <w:p>
-      <w:pPr>
-        <w:ind w:left="420" w:firstLine="420"/>
-        <w:jc w:val="left"/>
-        <w:rPr>
-          <w:rFonts w:ascii="Times New Roman" w:eastAsia="宋体" w:hAnsi="Times New Roman" w:cs="Times New Roman"/>
-          <w:sz w:val="28"/>
-          <w:szCs w:val="36"/>
-        </w:rPr>
-      </w:pPr>
-    </w:p>
-    <w:p>
-      <w:pPr>
-        <w:ind w:left="420" w:firstLine="420"/>
-        <w:jc w:val="left"/>
-        <w:rPr>
-          <w:rFonts w:ascii="Times New Roman" w:eastAsia="宋体" w:hAnsi="Times New Roman" w:cs="Times New Roman"/>
-          <w:sz w:val="28"/>
-          <w:szCs w:val="36"/>
-        </w:rPr>
-      </w:pPr>
-    </w:p>
-    <w:p>
-      <w:pPr>
-        <w:ind w:left="420" w:firstLine="420"/>
-        <w:jc w:val="left"/>
-        <w:rPr>
-          <w:rFonts w:ascii="Times New Roman" w:eastAsia="宋体" w:hAnsi="Times New Roman" w:cs="Times New Roman"/>
-          <w:sz w:val="28"/>
-          <w:szCs w:val="36"/>
-        </w:rPr>
-      </w:pPr>
-    </w:p>
-    <w:p>
-      <w:pPr>
-        <w:ind w:left="420" w:firstLine="420"/>
-        <w:jc w:val="left"/>
-        <w:rPr>
-          <w:rFonts w:ascii="Times New Roman" w:eastAsia="宋体" w:hAnsi="Times New Roman" w:cs="Times New Roman"/>
-          <w:sz w:val="28"/>
-          <w:szCs w:val="36"/>
-        </w:rPr>
-      </w:pPr>
-    </w:p>
-    <w:p>
-      <w:pPr>
-        <w:ind w:left="420" w:firstLine="420"/>
-        <w:jc w:val="left"/>
-        <w:rPr>
-          <w:rFonts w:ascii="Times New Roman" w:eastAsia="宋体" w:hAnsi="Times New Roman" w:cs="Times New Roman"/>
-          <w:sz w:val="28"/>
-          <w:szCs w:val="36"/>
-        </w:rPr>
-      </w:pPr>
     </w:p>
     <w:p>
       <w:pPr>
@@ -3681,14 +5948,11 @@
           <w:sz w:val="28"/>
           <w:szCs w:val="36"/>
         </w:rPr>
-        <w:lastRenderedPageBreak/>
         <w:t>RQ2</w:t>
       </w:r>
     </w:p>
     <w:p>
       <w:pPr>
-        <w:pStyle w:val="a5"/>
-        <w:ind w:left="720" w:firstLineChars="0" w:firstLine="0"/>
         <w:jc w:val="left"/>
         <w:rPr>
           <w:rFonts w:ascii="Times New Roman" w:eastAsia="宋体" w:hAnsi="Times New Roman" w:cs="Times New Roman"/>
@@ -3698,10 +5962,8 @@
       </w:pPr>
       <w:r>
         <w:rPr>
-          <w:rFonts w:ascii="Times New Roman" w:eastAsia="宋体" w:hAnsi="Times New Roman" w:cs="Times New Roman" w:hint="eastAsia"/>
+          <w:rFonts w:hint="eastAsia"/>
           <w:noProof/>
-          <w:sz w:val="28"/>
-          <w:szCs w:val="36"/>
         </w:rPr>
         <w:drawing>
           <wp:inline distT="0" distB="0" distL="0" distR="0" wp14:anchorId="2A92C33E" wp14:editId="611697E7">
@@ -3719,7 +5981,7 @@
                     <pic:cNvPicPr/>
                   </pic:nvPicPr>
                   <pic:blipFill>
-                    <a:blip r:embed="rId9">
+                    <a:blip r:embed="rId11">
                       <a:extLst>
                         <a:ext uri="{28A0092B-C50C-407E-A947-70E740481C1C}">
                           <a14:useLocalDpi xmlns:a14="http://schemas.microsoft.com/office/drawing/2010/main" val="0"/>
@@ -3763,15 +6025,69 @@
           <w:sz w:val="28"/>
           <w:szCs w:val="36"/>
         </w:rPr>
-        <w:t>主要进行的降维操作是将之前获得各个奖项的个数统一为了之前所获国家级奖励及省部级奖励的个数，实现数据降维。</w:t>
-      </w:r>
-      <w:r>
-        <w:rPr>
-          <w:rFonts w:ascii="Times New Roman" w:eastAsia="宋体" w:hAnsi="Times New Roman" w:cs="Times New Roman" w:hint="eastAsia"/>
-          <w:sz w:val="28"/>
-          <w:szCs w:val="36"/>
-        </w:rPr>
-        <w:t>如图所示，可以看到数据降维对不同的模型有着不同的效果。数据降维明显改善了</w:t>
+        <w:t>主要进行的</w:t>
+      </w:r>
+      <w:proofErr w:type="gramStart"/>
+      <w:r>
+        <w:rPr>
+          <w:rFonts w:ascii="Times New Roman" w:eastAsia="宋体" w:hAnsi="Times New Roman" w:cs="Times New Roman" w:hint="eastAsia"/>
+          <w:sz w:val="28"/>
+          <w:szCs w:val="36"/>
+        </w:rPr>
+        <w:t>降维操作</w:t>
+      </w:r>
+      <w:proofErr w:type="gramEnd"/>
+      <w:r>
+        <w:rPr>
+          <w:rFonts w:ascii="Times New Roman" w:eastAsia="宋体" w:hAnsi="Times New Roman" w:cs="Times New Roman" w:hint="eastAsia"/>
+          <w:sz w:val="28"/>
+          <w:szCs w:val="36"/>
+        </w:rPr>
+        <w:t>是将之前获得各个奖项的个数统一为了之前所获国家级奖励及省部级奖励的个数，实现数据降维。</w:t>
+      </w:r>
+      <w:r>
+        <w:rPr>
+          <w:rFonts w:ascii="Times New Roman" w:eastAsia="宋体" w:hAnsi="Times New Roman" w:cs="Times New Roman" w:hint="eastAsia"/>
+          <w:sz w:val="28"/>
+          <w:szCs w:val="36"/>
+        </w:rPr>
+        <w:t>如图所示，可以看到</w:t>
+      </w:r>
+      <w:proofErr w:type="gramStart"/>
+      <w:r>
+        <w:rPr>
+          <w:rFonts w:ascii="Times New Roman" w:eastAsia="宋体" w:hAnsi="Times New Roman" w:cs="Times New Roman" w:hint="eastAsia"/>
+          <w:sz w:val="28"/>
+          <w:szCs w:val="36"/>
+        </w:rPr>
+        <w:t>数据降维对</w:t>
+      </w:r>
+      <w:proofErr w:type="gramEnd"/>
+      <w:r>
+        <w:rPr>
+          <w:rFonts w:ascii="Times New Roman" w:eastAsia="宋体" w:hAnsi="Times New Roman" w:cs="Times New Roman" w:hint="eastAsia"/>
+          <w:sz w:val="28"/>
+          <w:szCs w:val="36"/>
+        </w:rPr>
+        <w:t>不同的模型有着不同的效果。数据</w:t>
+      </w:r>
+      <w:proofErr w:type="gramStart"/>
+      <w:r>
+        <w:rPr>
+          <w:rFonts w:ascii="Times New Roman" w:eastAsia="宋体" w:hAnsi="Times New Roman" w:cs="Times New Roman" w:hint="eastAsia"/>
+          <w:sz w:val="28"/>
+          <w:szCs w:val="36"/>
+        </w:rPr>
+        <w:t>降维明显</w:t>
+      </w:r>
+      <w:proofErr w:type="gramEnd"/>
+      <w:r>
+        <w:rPr>
+          <w:rFonts w:ascii="Times New Roman" w:eastAsia="宋体" w:hAnsi="Times New Roman" w:cs="Times New Roman" w:hint="eastAsia"/>
+          <w:sz w:val="28"/>
+          <w:szCs w:val="36"/>
+        </w:rPr>
+        <w:t>改善了</w:t>
       </w:r>
       <w:r>
         <w:rPr>
@@ -3803,7 +6119,25 @@
           <w:sz w:val="28"/>
           <w:szCs w:val="36"/>
         </w:rPr>
-        <w:t>同时另一方面，降维也明显降低了</w:t>
+        <w:t>同时另一方面，</w:t>
+      </w:r>
+      <w:proofErr w:type="gramStart"/>
+      <w:r>
+        <w:rPr>
+          <w:rFonts w:ascii="Times New Roman" w:eastAsia="宋体" w:hAnsi="Times New Roman" w:cs="Times New Roman" w:hint="eastAsia"/>
+          <w:sz w:val="28"/>
+          <w:szCs w:val="36"/>
+        </w:rPr>
+        <w:t>降维也</w:t>
+      </w:r>
+      <w:proofErr w:type="gramEnd"/>
+      <w:r>
+        <w:rPr>
+          <w:rFonts w:ascii="Times New Roman" w:eastAsia="宋体" w:hAnsi="Times New Roman" w:cs="Times New Roman" w:hint="eastAsia"/>
+          <w:sz w:val="28"/>
+          <w:szCs w:val="36"/>
+        </w:rPr>
+        <w:t>明显降低了</w:t>
       </w:r>
       <w:r>
         <w:rPr>
@@ -3819,7 +6153,25 @@
           <w:sz w:val="28"/>
           <w:szCs w:val="36"/>
         </w:rPr>
-        <w:t>模型的准确率。降维对其他模型整体影响不大。但由于本次实验数据集规模较小，后续仍需在大规模的数据集中验证本次实验的数据。</w:t>
+        <w:t>模型的准确率。</w:t>
+      </w:r>
+      <w:proofErr w:type="gramStart"/>
+      <w:r>
+        <w:rPr>
+          <w:rFonts w:ascii="Times New Roman" w:eastAsia="宋体" w:hAnsi="Times New Roman" w:cs="Times New Roman" w:hint="eastAsia"/>
+          <w:sz w:val="28"/>
+          <w:szCs w:val="36"/>
+        </w:rPr>
+        <w:t>降维对</w:t>
+      </w:r>
+      <w:proofErr w:type="gramEnd"/>
+      <w:r>
+        <w:rPr>
+          <w:rFonts w:ascii="Times New Roman" w:eastAsia="宋体" w:hAnsi="Times New Roman" w:cs="Times New Roman" w:hint="eastAsia"/>
+          <w:sz w:val="28"/>
+          <w:szCs w:val="36"/>
+        </w:rPr>
+        <w:t>其他模型整体影响不大。但由于本次实验数据集规模较小，后续仍需在大规模的数据集中验证本次实验的数据。</w:t>
       </w:r>
       <w:r>
         <w:rPr>
@@ -3848,6 +6200,8 @@
     </w:p>
     <w:p>
       <w:pPr>
+        <w:pStyle w:val="a5"/>
+        <w:ind w:left="720" w:firstLineChars="0" w:firstLine="0"/>
         <w:jc w:val="left"/>
         <w:rPr>
           <w:rFonts w:ascii="Times New Roman" w:eastAsia="宋体" w:hAnsi="Times New Roman" w:cs="Times New Roman"/>
@@ -3858,6 +6212,8 @@
     </w:p>
     <w:p>
       <w:pPr>
+        <w:pStyle w:val="a5"/>
+        <w:ind w:left="720" w:firstLineChars="0" w:firstLine="0"/>
         <w:jc w:val="left"/>
         <w:rPr>
           <w:rFonts w:ascii="Times New Roman" w:eastAsia="宋体" w:hAnsi="Times New Roman" w:cs="Times New Roman"/>
@@ -3865,6 +6221,25 @@
           <w:szCs w:val="36"/>
         </w:rPr>
       </w:pPr>
+      <w:proofErr w:type="gramStart"/>
+      <w:r>
+        <w:rPr>
+          <w:rFonts w:ascii="Times New Roman" w:eastAsia="宋体" w:hAnsi="Times New Roman" w:cs="Times New Roman" w:hint="eastAsia"/>
+          <w:sz w:val="28"/>
+          <w:szCs w:val="36"/>
+        </w:rPr>
+        <w:lastRenderedPageBreak/>
+        <w:t>降维前</w:t>
+      </w:r>
+      <w:proofErr w:type="gramEnd"/>
+      <w:r>
+        <w:rPr>
+          <w:rFonts w:ascii="Times New Roman" w:eastAsia="宋体" w:hAnsi="Times New Roman" w:cs="Times New Roman" w:hint="eastAsia"/>
+          <w:sz w:val="28"/>
+          <w:szCs w:val="36"/>
+        </w:rPr>
+        <w:t>数据如图所示：</w:t>
+      </w:r>
     </w:p>
     <w:p>
       <w:pPr>
@@ -3875,9 +6250,58 @@
           <w:szCs w:val="36"/>
         </w:rPr>
       </w:pPr>
-    </w:p>
-    <w:p>
-      <w:pPr>
+      <w:r>
+        <w:rPr>
+          <w:rFonts w:hint="eastAsia"/>
+          <w:noProof/>
+        </w:rPr>
+        <w:drawing>
+          <wp:inline distT="0" distB="0" distL="0" distR="0" wp14:anchorId="13A5065F" wp14:editId="0A402558">
+            <wp:extent cx="5270500" cy="1852930"/>
+            <wp:effectExtent l="0" t="0" r="6350" b="0"/>
+            <wp:docPr id="8" name="图片 8"/>
+            <wp:cNvGraphicFramePr>
+              <a:graphicFrameLocks xmlns:a="http://schemas.openxmlformats.org/drawingml/2006/main" noChangeAspect="1"/>
+            </wp:cNvGraphicFramePr>
+            <a:graphic xmlns:a="http://schemas.openxmlformats.org/drawingml/2006/main">
+              <a:graphicData uri="http://schemas.openxmlformats.org/drawingml/2006/picture">
+                <pic:pic xmlns:pic="http://schemas.openxmlformats.org/drawingml/2006/picture">
+                  <pic:nvPicPr>
+                    <pic:cNvPr id="8" name="图片 8"/>
+                    <pic:cNvPicPr/>
+                  </pic:nvPicPr>
+                  <pic:blipFill>
+                    <a:blip r:embed="rId12" cstate="print">
+                      <a:extLst>
+                        <a:ext uri="{28A0092B-C50C-407E-A947-70E740481C1C}">
+                          <a14:useLocalDpi xmlns:a14="http://schemas.microsoft.com/office/drawing/2010/main" val="0"/>
+                        </a:ext>
+                      </a:extLst>
+                    </a:blip>
+                    <a:stretch>
+                      <a:fillRect/>
+                    </a:stretch>
+                  </pic:blipFill>
+                  <pic:spPr>
+                    <a:xfrm>
+                      <a:off x="0" y="0"/>
+                      <a:ext cx="5270500" cy="1852930"/>
+                    </a:xfrm>
+                    <a:prstGeom prst="rect">
+                      <a:avLst/>
+                    </a:prstGeom>
+                  </pic:spPr>
+                </pic:pic>
+              </a:graphicData>
+            </a:graphic>
+          </wp:inline>
+        </w:drawing>
+      </w:r>
+    </w:p>
+    <w:p>
+      <w:pPr>
+        <w:pStyle w:val="a5"/>
+        <w:ind w:left="720" w:firstLineChars="0" w:firstLine="0"/>
         <w:jc w:val="left"/>
         <w:rPr>
           <w:rFonts w:ascii="Times New Roman" w:eastAsia="宋体" w:hAnsi="Times New Roman" w:cs="Times New Roman"/>
@@ -3885,6 +6309,81 @@
           <w:szCs w:val="36"/>
         </w:rPr>
       </w:pPr>
+      <w:proofErr w:type="gramStart"/>
+      <w:r>
+        <w:rPr>
+          <w:rFonts w:ascii="Times New Roman" w:eastAsia="宋体" w:hAnsi="Times New Roman" w:cs="Times New Roman" w:hint="eastAsia"/>
+          <w:sz w:val="28"/>
+          <w:szCs w:val="36"/>
+        </w:rPr>
+        <w:t>降维后</w:t>
+      </w:r>
+      <w:proofErr w:type="gramEnd"/>
+      <w:r>
+        <w:rPr>
+          <w:rFonts w:ascii="Times New Roman" w:eastAsia="宋体" w:hAnsi="Times New Roman" w:cs="Times New Roman" w:hint="eastAsia"/>
+          <w:sz w:val="28"/>
+          <w:szCs w:val="36"/>
+        </w:rPr>
+        <w:t>数据如图所示：</w:t>
+      </w:r>
+    </w:p>
+    <w:p>
+      <w:pPr>
+        <w:jc w:val="left"/>
+        <w:rPr>
+          <w:rFonts w:ascii="Times New Roman" w:eastAsia="宋体" w:hAnsi="Times New Roman" w:cs="Times New Roman"/>
+          <w:sz w:val="28"/>
+          <w:szCs w:val="36"/>
+        </w:rPr>
+      </w:pPr>
+      <w:r>
+        <w:rPr>
+          <w:rFonts w:hint="eastAsia"/>
+          <w:noProof/>
+        </w:rPr>
+        <w:drawing>
+          <wp:inline distT="0" distB="0" distL="0" distR="0" wp14:anchorId="7525E4E6" wp14:editId="2EBB82DD">
+            <wp:extent cx="5270500" cy="1898650"/>
+            <wp:effectExtent l="0" t="0" r="6350" b="6350"/>
+            <wp:docPr id="9" name="图片 9"/>
+            <wp:cNvGraphicFramePr>
+              <a:graphicFrameLocks xmlns:a="http://schemas.openxmlformats.org/drawingml/2006/main" noChangeAspect="1"/>
+            </wp:cNvGraphicFramePr>
+            <a:graphic xmlns:a="http://schemas.openxmlformats.org/drawingml/2006/main">
+              <a:graphicData uri="http://schemas.openxmlformats.org/drawingml/2006/picture">
+                <pic:pic xmlns:pic="http://schemas.openxmlformats.org/drawingml/2006/picture">
+                  <pic:nvPicPr>
+                    <pic:cNvPr id="9" name="图片 9"/>
+                    <pic:cNvPicPr/>
+                  </pic:nvPicPr>
+                  <pic:blipFill>
+                    <a:blip r:embed="rId13">
+                      <a:extLst>
+                        <a:ext uri="{28A0092B-C50C-407E-A947-70E740481C1C}">
+                          <a14:useLocalDpi xmlns:a14="http://schemas.microsoft.com/office/drawing/2010/main" val="0"/>
+                        </a:ext>
+                      </a:extLst>
+                    </a:blip>
+                    <a:stretch>
+                      <a:fillRect/>
+                    </a:stretch>
+                  </pic:blipFill>
+                  <pic:spPr>
+                    <a:xfrm>
+                      <a:off x="0" y="0"/>
+                      <a:ext cx="5270500" cy="1898650"/>
+                    </a:xfrm>
+                    <a:prstGeom prst="rect">
+                      <a:avLst/>
+                    </a:prstGeom>
+                  </pic:spPr>
+                </pic:pic>
+              </a:graphicData>
+            </a:graphic>
+          </wp:inline>
+        </w:drawing>
+      </w:r>
     </w:p>
     <w:p>
       <w:pPr>
@@ -3917,7 +6416,6 @@
           <w:sz w:val="28"/>
           <w:szCs w:val="36"/>
         </w:rPr>
-        <w:lastRenderedPageBreak/>
         <w:t>RQ</w:t>
       </w:r>
       <w:r>
@@ -3931,8 +6429,6 @@
     </w:p>
     <w:p>
       <w:pPr>
-        <w:pStyle w:val="a5"/>
-        <w:ind w:left="720" w:firstLineChars="0" w:firstLine="0"/>
         <w:jc w:val="left"/>
         <w:rPr>
           <w:rFonts w:ascii="Times New Roman" w:eastAsia="宋体" w:hAnsi="Times New Roman" w:cs="Times New Roman"/>
@@ -3942,10 +6438,8 @@
       </w:pPr>
       <w:r>
         <w:rPr>
-          <w:rFonts w:ascii="Times New Roman" w:eastAsia="宋体" w:hAnsi="Times New Roman" w:cs="Times New Roman" w:hint="eastAsia"/>
+          <w:rFonts w:hint="eastAsia"/>
           <w:noProof/>
-          <w:sz w:val="28"/>
-          <w:szCs w:val="36"/>
         </w:rPr>
         <w:drawing>
           <wp:inline distT="0" distB="0" distL="0" distR="0" wp14:anchorId="0E9148A8" wp14:editId="0F84389D">
@@ -3963,7 +6457,7 @@
                     <pic:cNvPicPr/>
                   </pic:nvPicPr>
                   <pic:blipFill>
-                    <a:blip r:embed="rId10" cstate="print">
+                    <a:blip r:embed="rId14" cstate="print">
                       <a:extLst>
                         <a:ext uri="{28A0092B-C50C-407E-A947-70E740481C1C}">
                           <a14:useLocalDpi xmlns:a14="http://schemas.microsoft.com/office/drawing/2010/main" val="0"/>
@@ -4021,15 +6515,42 @@
           <w:sz w:val="28"/>
           <w:szCs w:val="36"/>
         </w:rPr>
-        <w:t>在学习率一致的情况下，</w:t>
-      </w:r>
-      <w:r>
-        <w:rPr>
-          <w:rFonts w:ascii="Times New Roman" w:eastAsia="宋体" w:hAnsi="Times New Roman" w:cs="Times New Roman" w:hint="eastAsia"/>
-          <w:sz w:val="28"/>
-          <w:szCs w:val="36"/>
-        </w:rPr>
-        <w:t>对数据进行</w:t>
+        <w:t>在学习</w:t>
+      </w:r>
+      <w:proofErr w:type="gramStart"/>
+      <w:r>
+        <w:rPr>
+          <w:rFonts w:ascii="Times New Roman" w:eastAsia="宋体" w:hAnsi="Times New Roman" w:cs="Times New Roman" w:hint="eastAsia"/>
+          <w:sz w:val="28"/>
+          <w:szCs w:val="36"/>
+        </w:rPr>
+        <w:t>率一致</w:t>
+      </w:r>
+      <w:proofErr w:type="gramEnd"/>
+      <w:r>
+        <w:rPr>
+          <w:rFonts w:ascii="Times New Roman" w:eastAsia="宋体" w:hAnsi="Times New Roman" w:cs="Times New Roman" w:hint="eastAsia"/>
+          <w:sz w:val="28"/>
+          <w:szCs w:val="36"/>
+        </w:rPr>
+        <w:t>的情况下，</w:t>
+      </w:r>
+      <w:r>
+        <w:rPr>
+          <w:rFonts w:ascii="Times New Roman" w:eastAsia="宋体" w:hAnsi="Times New Roman" w:cs="Times New Roman" w:hint="eastAsia"/>
+          <w:sz w:val="28"/>
+          <w:szCs w:val="36"/>
+        </w:rPr>
+        <w:t>对数据</w:t>
+      </w:r>
+      <w:r>
+        <w:rPr>
+          <w:rFonts w:ascii="Times New Roman" w:eastAsia="宋体" w:hAnsi="Times New Roman" w:cs="Times New Roman" w:hint="eastAsia"/>
+          <w:sz w:val="28"/>
+          <w:szCs w:val="36"/>
+        </w:rPr>
+        <w:lastRenderedPageBreak/>
+        <w:t>进行</w:t>
       </w:r>
       <w:r>
         <w:rPr>
@@ -4284,7 +6805,25 @@
           <w:sz w:val="28"/>
           <w:szCs w:val="36"/>
         </w:rPr>
-        <w:t>实验分析结果可以为学生、老师提供一些意见与建议。但是因为数据集数量的限制，</w:t>
+        <w:t>实验分析结果可以为学生、老师提供一些意见与建议。但是因为数据</w:t>
+      </w:r>
+      <w:proofErr w:type="gramStart"/>
+      <w:r>
+        <w:rPr>
+          <w:rFonts w:ascii="宋体" w:eastAsia="宋体" w:hAnsi="宋体" w:cs="Times New Roman"/>
+          <w:sz w:val="28"/>
+          <w:szCs w:val="36"/>
+        </w:rPr>
+        <w:t>集数量</w:t>
+      </w:r>
+      <w:proofErr w:type="gramEnd"/>
+      <w:r>
+        <w:rPr>
+          <w:rFonts w:ascii="宋体" w:eastAsia="宋体" w:hAnsi="宋体" w:cs="Times New Roman"/>
+          <w:sz w:val="28"/>
+          <w:szCs w:val="36"/>
+        </w:rPr>
+        <w:t>的限制，</w:t>
       </w:r>
       <w:r>
         <w:rPr>
@@ -4348,16 +6887,7 @@
           <w:sz w:val="28"/>
           <w:szCs w:val="36"/>
         </w:rPr>
-        <w:t>采</w:t>
-      </w:r>
-      <w:r>
-        <w:rPr>
-          <w:rFonts w:ascii="宋体" w:eastAsia="宋体" w:hAnsi="宋体" w:cs="Times New Roman"/>
-          <w:sz w:val="28"/>
-          <w:szCs w:val="36"/>
-        </w:rPr>
-        <w:lastRenderedPageBreak/>
-        <w:t>用更</w:t>
+        <w:t>采用更</w:t>
       </w:r>
       <w:r>
         <w:rPr>
@@ -4550,7 +7080,7 @@
         <w:pStyle w:val="a5"/>
         <w:ind w:left="360" w:firstLineChars="0" w:firstLine="0"/>
       </w:pPr>
-      <w:hyperlink r:id="rId11" w:history="1">
+      <w:hyperlink r:id="rId15" w:history="1">
         <w:r>
           <w:rPr>
             <w:rStyle w:val="ab"/>
@@ -4587,7 +7117,7 @@
         <w:pStyle w:val="a5"/>
         <w:ind w:left="360" w:firstLineChars="0" w:firstLine="0"/>
       </w:pPr>
-      <w:hyperlink r:id="rId12" w:history="1">
+      <w:hyperlink r:id="rId16" w:history="1">
         <w:r>
           <w:rPr>
             <w:rStyle w:val="ab"/>
@@ -4616,6 +7146,7 @@
           <w:sz w:val="28"/>
           <w:szCs w:val="28"/>
         </w:rPr>
+        <w:lastRenderedPageBreak/>
         <w:t>完整机器学习项目的工作流程:</w:t>
       </w:r>
     </w:p>
@@ -4624,7 +7155,7 @@
         <w:pStyle w:val="a5"/>
         <w:ind w:left="360" w:firstLineChars="0" w:firstLine="0"/>
       </w:pPr>
-      <w:hyperlink r:id="rId13" w:history="1">
+      <w:hyperlink r:id="rId17" w:history="1">
         <w:r>
           <w:rPr>
             <w:rStyle w:val="ab"/>
@@ -4711,7 +7242,7 @@
         <w:pStyle w:val="a5"/>
         <w:ind w:left="360" w:firstLineChars="0" w:firstLine="0"/>
       </w:pPr>
-      <w:hyperlink r:id="rId14" w:history="1">
+      <w:hyperlink r:id="rId18" w:history="1">
         <w:r>
           <w:rPr>
             <w:rStyle w:val="ab"/>
@@ -4748,7 +7279,7 @@
         <w:pStyle w:val="a5"/>
         <w:ind w:left="360" w:firstLineChars="0" w:firstLine="0"/>
       </w:pPr>
-      <w:hyperlink r:id="rId15" w:history="1">
+      <w:hyperlink r:id="rId19" w:history="1">
         <w:r>
           <w:rPr>
             <w:rStyle w:val="ab"/>
@@ -4913,8 +7444,18 @@
                 <w:sz w:val="28"/>
                 <w:szCs w:val="36"/>
               </w:rPr>
-              <w:t>组员一</w:t>
+              <w:t>组员</w:t>
             </w:r>
+            <w:proofErr w:type="gramStart"/>
+            <w:r>
+              <w:rPr>
+                <w:rFonts w:ascii="Times New Roman" w:eastAsia="宋体" w:hAnsi="Times New Roman" w:cs="Times New Roman" w:hint="eastAsia"/>
+                <w:sz w:val="28"/>
+                <w:szCs w:val="36"/>
+              </w:rPr>
+              <w:t>一</w:t>
+            </w:r>
+            <w:proofErr w:type="gramEnd"/>
           </w:p>
         </w:tc>
         <w:tc>
@@ -5040,6 +7581,7 @@
                 <w:szCs w:val="36"/>
               </w:rPr>
             </w:pPr>
+            <w:proofErr w:type="gramStart"/>
             <w:r>
               <w:rPr>
                 <w:rFonts w:ascii="Times New Roman" w:eastAsia="宋体" w:hAnsi="Times New Roman" w:cs="Times New Roman" w:hint="eastAsia"/>
@@ -5048,6 +7590,7 @@
               </w:rPr>
               <w:t>计科</w:t>
             </w:r>
+            <w:proofErr w:type="gramEnd"/>
             <w:r>
               <w:rPr>
                 <w:rFonts w:ascii="Times New Roman" w:eastAsia="宋体" w:hAnsi="Times New Roman" w:cs="Times New Roman" w:hint="eastAsia"/>
@@ -5071,6 +7614,7 @@
                 <w:szCs w:val="36"/>
               </w:rPr>
             </w:pPr>
+            <w:proofErr w:type="gramStart"/>
             <w:r>
               <w:rPr>
                 <w:rFonts w:ascii="Times New Roman" w:eastAsia="宋体" w:hAnsi="Times New Roman" w:cs="Times New Roman" w:hint="eastAsia"/>
@@ -5079,6 +7623,7 @@
               </w:rPr>
               <w:t>孟铃翔</w:t>
             </w:r>
+            <w:proofErr w:type="gramEnd"/>
           </w:p>
         </w:tc>
         <w:tc>
@@ -5475,6 +8020,7 @@
                 <w:szCs w:val="36"/>
               </w:rPr>
             </w:pPr>
+            <w:proofErr w:type="gramStart"/>
             <w:r>
               <w:rPr>
                 <w:rFonts w:ascii="Times New Roman" w:eastAsia="宋体" w:hAnsi="Times New Roman" w:cs="Times New Roman" w:hint="eastAsia"/>
@@ -5483,6 +8029,7 @@
               </w:rPr>
               <w:t>计科</w:t>
             </w:r>
+            <w:proofErr w:type="gramEnd"/>
             <w:r>
               <w:rPr>
                 <w:rFonts w:ascii="Times New Roman" w:eastAsia="宋体" w:hAnsi="Times New Roman" w:cs="Times New Roman" w:hint="eastAsia"/>
@@ -5506,6 +8053,7 @@
                 <w:szCs w:val="36"/>
               </w:rPr>
             </w:pPr>
+            <w:proofErr w:type="gramStart"/>
             <w:r>
               <w:rPr>
                 <w:rFonts w:ascii="Times New Roman" w:eastAsia="宋体" w:hAnsi="Times New Roman" w:cs="Times New Roman" w:hint="eastAsia"/>
@@ -5514,6 +8062,7 @@
               </w:rPr>
               <w:t>黄帅旺</w:t>
             </w:r>
+            <w:proofErr w:type="gramEnd"/>
           </w:p>
         </w:tc>
         <w:tc>
@@ -6539,7 +9088,7 @@
   <w:abstractNum w:abstractNumId="7" w15:restartNumberingAfterBreak="0">
     <w:nsid w:val="4BD60FD7"/>
     <w:multiLevelType w:val="hybridMultilevel"/>
-    <w:tmpl w:val="6EDC68D2"/>
+    <w:tmpl w:val="0A28F70E"/>
     <w:lvl w:ilvl="0" w:tplc="04090001">
       <w:start w:val="1"/>
       <w:numFmt w:val="bullet"/>
@@ -6552,7 +9101,7 @@
         <w:rFonts w:ascii="Wingdings" w:hAnsi="Wingdings" w:hint="default"/>
       </w:rPr>
     </w:lvl>
-    <w:lvl w:ilvl="1" w:tplc="04090003" w:tentative="1">
+    <w:lvl w:ilvl="1" w:tplc="04090003">
       <w:start w:val="1"/>
       <w:numFmt w:val="bullet"/>
       <w:lvlText w:val=""/>
@@ -7086,6 +9635,119 @@
     </w:lvl>
   </w:abstractNum>
   <w:abstractNum w:abstractNumId="12" w15:restartNumberingAfterBreak="0">
+    <w:nsid w:val="7C9117BC"/>
+    <w:multiLevelType w:val="hybridMultilevel"/>
+    <w:tmpl w:val="CA5CC380"/>
+    <w:lvl w:ilvl="0" w:tplc="04090001">
+      <w:start w:val="1"/>
+      <w:numFmt w:val="bullet"/>
+      <w:lvlText w:val=""/>
+      <w:lvlJc w:val="left"/>
+      <w:pPr>
+        <w:ind w:left="920" w:hanging="420"/>
+      </w:pPr>
+      <w:rPr>
+        <w:rFonts w:ascii="Wingdings" w:hAnsi="Wingdings" w:hint="default"/>
+      </w:rPr>
+    </w:lvl>
+    <w:lvl w:ilvl="1" w:tplc="04090003" w:tentative="1">
+      <w:start w:val="1"/>
+      <w:numFmt w:val="bullet"/>
+      <w:lvlText w:val=""/>
+      <w:lvlJc w:val="left"/>
+      <w:pPr>
+        <w:ind w:left="1340" w:hanging="420"/>
+      </w:pPr>
+      <w:rPr>
+        <w:rFonts w:ascii="Wingdings" w:hAnsi="Wingdings" w:hint="default"/>
+      </w:rPr>
+    </w:lvl>
+    <w:lvl w:ilvl="2" w:tplc="04090005" w:tentative="1">
+      <w:start w:val="1"/>
+      <w:numFmt w:val="bullet"/>
+      <w:lvlText w:val=""/>
+      <w:lvlJc w:val="left"/>
+      <w:pPr>
+        <w:ind w:left="1760" w:hanging="420"/>
+      </w:pPr>
+      <w:rPr>
+        <w:rFonts w:ascii="Wingdings" w:hAnsi="Wingdings" w:hint="default"/>
+      </w:rPr>
+    </w:lvl>
+    <w:lvl w:ilvl="3" w:tplc="04090001" w:tentative="1">
+      <w:start w:val="1"/>
+      <w:numFmt w:val="bullet"/>
+      <w:lvlText w:val=""/>
+      <w:lvlJc w:val="left"/>
+      <w:pPr>
+        <w:ind w:left="2180" w:hanging="420"/>
+      </w:pPr>
+      <w:rPr>
+        <w:rFonts w:ascii="Wingdings" w:hAnsi="Wingdings" w:hint="default"/>
+      </w:rPr>
+    </w:lvl>
+    <w:lvl w:ilvl="4" w:tplc="04090003" w:tentative="1">
+      <w:start w:val="1"/>
+      <w:numFmt w:val="bullet"/>
+      <w:lvlText w:val=""/>
+      <w:lvlJc w:val="left"/>
+      <w:pPr>
+        <w:ind w:left="2600" w:hanging="420"/>
+      </w:pPr>
+      <w:rPr>
+        <w:rFonts w:ascii="Wingdings" w:hAnsi="Wingdings" w:hint="default"/>
+      </w:rPr>
+    </w:lvl>
+    <w:lvl w:ilvl="5" w:tplc="04090005" w:tentative="1">
+      <w:start w:val="1"/>
+      <w:numFmt w:val="bullet"/>
+      <w:lvlText w:val=""/>
+      <w:lvlJc w:val="left"/>
+      <w:pPr>
+        <w:ind w:left="3020" w:hanging="420"/>
+      </w:pPr>
+      <w:rPr>
+        <w:rFonts w:ascii="Wingdings" w:hAnsi="Wingdings" w:hint="default"/>
+      </w:rPr>
+    </w:lvl>
+    <w:lvl w:ilvl="6" w:tplc="04090001" w:tentative="1">
+      <w:start w:val="1"/>
+      <w:numFmt w:val="bullet"/>
+      <w:lvlText w:val=""/>
+      <w:lvlJc w:val="left"/>
+      <w:pPr>
+        <w:ind w:left="3440" w:hanging="420"/>
+      </w:pPr>
+      <w:rPr>
+        <w:rFonts w:ascii="Wingdings" w:hAnsi="Wingdings" w:hint="default"/>
+      </w:rPr>
+    </w:lvl>
+    <w:lvl w:ilvl="7" w:tplc="04090003" w:tentative="1">
+      <w:start w:val="1"/>
+      <w:numFmt w:val="bullet"/>
+      <w:lvlText w:val=""/>
+      <w:lvlJc w:val="left"/>
+      <w:pPr>
+        <w:ind w:left="3860" w:hanging="420"/>
+      </w:pPr>
+      <w:rPr>
+        <w:rFonts w:ascii="Wingdings" w:hAnsi="Wingdings" w:hint="default"/>
+      </w:rPr>
+    </w:lvl>
+    <w:lvl w:ilvl="8" w:tplc="04090005" w:tentative="1">
+      <w:start w:val="1"/>
+      <w:numFmt w:val="bullet"/>
+      <w:lvlText w:val=""/>
+      <w:lvlJc w:val="left"/>
+      <w:pPr>
+        <w:ind w:left="4280" w:hanging="420"/>
+      </w:pPr>
+      <w:rPr>
+        <w:rFonts w:ascii="Wingdings" w:hAnsi="Wingdings" w:hint="default"/>
+      </w:rPr>
+    </w:lvl>
+  </w:abstractNum>
+  <w:abstractNum w:abstractNumId="13" w15:restartNumberingAfterBreak="0">
     <w:nsid w:val="7D6A2C85"/>
     <w:multiLevelType w:val="hybridMultilevel"/>
     <w:tmpl w:val="35183A68"/>
@@ -7174,7 +9836,7 @@
       </w:pPr>
     </w:lvl>
   </w:abstractNum>
-  <w:abstractNum w:abstractNumId="13" w15:restartNumberingAfterBreak="0">
+  <w:abstractNum w:abstractNumId="14" w15:restartNumberingAfterBreak="0">
     <w:nsid w:val="7D794FEC"/>
     <w:multiLevelType w:val="multilevel"/>
     <w:tmpl w:val="A45C0CD4"/>
@@ -7294,7 +9956,7 @@
     <w:abstractNumId w:val="9"/>
   </w:num>
   <w:num w:numId="3">
-    <w:abstractNumId w:val="13"/>
+    <w:abstractNumId w:val="14"/>
   </w:num>
   <w:num w:numId="4">
     <w:abstractNumId w:val="5"/>
@@ -7315,7 +9977,7 @@
     <w:abstractNumId w:val="3"/>
   </w:num>
   <w:num w:numId="10">
-    <w:abstractNumId w:val="12"/>
+    <w:abstractNumId w:val="13"/>
   </w:num>
   <w:num w:numId="11">
     <w:abstractNumId w:val="2"/>
@@ -7328,6 +9990,9 @@
   </w:num>
   <w:num w:numId="14">
     <w:abstractNumId w:val="1"/>
+  </w:num>
+  <w:num w:numId="15">
+    <w:abstractNumId w:val="12"/>
   </w:num>
 </w:numbering>
 </file>

--- a/Report/生产实习课程设计报告.docx
+++ b/Report/生产实习课程设计报告.docx
@@ -7384,6 +7384,9103 @@
         </w:rPr>
         <w:br w:type="page"/>
       </w:r>
+    </w:p>
+    <w:p>
+      <w:pPr>
+        <w:widowControl/>
+        <w:jc w:val="left"/>
+        <w:rPr>
+          <w:rFonts w:ascii="黑体" w:eastAsia="黑体" w:hAnsi="黑体" w:cs="Times New Roman"/>
+          <w:sz w:val="32"/>
+          <w:szCs w:val="40"/>
+        </w:rPr>
+      </w:pPr>
+      <w:r>
+        <w:rPr>
+          <w:rFonts w:ascii="黑体" w:eastAsia="黑体" w:hAnsi="黑体" w:cs="Times New Roman" w:hint="eastAsia"/>
+          <w:sz w:val="32"/>
+          <w:szCs w:val="40"/>
+        </w:rPr>
+        <w:lastRenderedPageBreak/>
+        <w:t>附：预测结果</w:t>
+      </w:r>
+    </w:p>
+    <w:tbl>
+      <w:tblPr>
+        <w:tblStyle w:val="a6"/>
+        <w:tblW w:w="0" w:type="auto"/>
+        <w:tblLook w:val="04A0" w:firstRow="1" w:lastRow="0" w:firstColumn="1" w:lastColumn="0" w:noHBand="0" w:noVBand="1"/>
+      </w:tblPr>
+      <w:tblGrid>
+        <w:gridCol w:w="1816"/>
+        <w:gridCol w:w="1080"/>
+        <w:gridCol w:w="2620"/>
+        <w:gridCol w:w="1480"/>
+      </w:tblGrid>
+      <w:tr>
+        <w:trPr>
+          <w:trHeight w:val="285"/>
+        </w:trPr>
+        <w:tc>
+          <w:tcPr>
+            <w:tcW w:w="1300" w:type="dxa"/>
+            <w:noWrap/>
+            <w:hideMark/>
+          </w:tcPr>
+          <w:p>
+            <w:pPr>
+              <w:widowControl/>
+              <w:jc w:val="left"/>
+              <w:rPr>
+                <w:rFonts w:ascii="黑体" w:eastAsia="黑体" w:hAnsi="黑体" w:cs="Times New Roman"/>
+                <w:sz w:val="32"/>
+                <w:szCs w:val="40"/>
+              </w:rPr>
+            </w:pPr>
+            <w:r>
+              <w:rPr>
+                <w:rFonts w:ascii="黑体" w:eastAsia="黑体" w:hAnsi="黑体" w:cs="Times New Roman" w:hint="eastAsia"/>
+                <w:sz w:val="32"/>
+                <w:szCs w:val="40"/>
+              </w:rPr>
+              <w:t>学号</w:t>
+            </w:r>
+          </w:p>
+        </w:tc>
+        <w:tc>
+          <w:tcPr>
+            <w:tcW w:w="1080" w:type="dxa"/>
+            <w:noWrap/>
+            <w:hideMark/>
+          </w:tcPr>
+          <w:p>
+            <w:pPr>
+              <w:widowControl/>
+              <w:jc w:val="left"/>
+              <w:rPr>
+                <w:rFonts w:ascii="黑体" w:eastAsia="黑体" w:hAnsi="黑体" w:cs="Times New Roman" w:hint="eastAsia"/>
+                <w:sz w:val="32"/>
+                <w:szCs w:val="40"/>
+              </w:rPr>
+            </w:pPr>
+            <w:r>
+              <w:rPr>
+                <w:rFonts w:ascii="黑体" w:eastAsia="黑体" w:hAnsi="黑体" w:cs="Times New Roman" w:hint="eastAsia"/>
+                <w:sz w:val="32"/>
+                <w:szCs w:val="40"/>
+              </w:rPr>
+              <w:t>姓名</w:t>
+            </w:r>
+          </w:p>
+        </w:tc>
+        <w:tc>
+          <w:tcPr>
+            <w:tcW w:w="2620" w:type="dxa"/>
+            <w:noWrap/>
+            <w:hideMark/>
+          </w:tcPr>
+          <w:p>
+            <w:pPr>
+              <w:widowControl/>
+              <w:jc w:val="left"/>
+              <w:rPr>
+                <w:rFonts w:ascii="黑体" w:eastAsia="黑体" w:hAnsi="黑体" w:cs="Times New Roman" w:hint="eastAsia"/>
+                <w:sz w:val="32"/>
+                <w:szCs w:val="40"/>
+              </w:rPr>
+            </w:pPr>
+            <w:r>
+              <w:rPr>
+                <w:rFonts w:ascii="黑体" w:eastAsia="黑体" w:hAnsi="黑体" w:cs="Times New Roman" w:hint="eastAsia"/>
+                <w:sz w:val="32"/>
+                <w:szCs w:val="40"/>
+              </w:rPr>
+              <w:t>科目</w:t>
+            </w:r>
+          </w:p>
+        </w:tc>
+        <w:tc>
+          <w:tcPr>
+            <w:tcW w:w="1480" w:type="dxa"/>
+            <w:noWrap/>
+            <w:hideMark/>
+          </w:tcPr>
+          <w:p>
+            <w:pPr>
+              <w:widowControl/>
+              <w:jc w:val="left"/>
+              <w:rPr>
+                <w:rFonts w:ascii="黑体" w:eastAsia="黑体" w:hAnsi="黑体" w:cs="Times New Roman" w:hint="eastAsia"/>
+                <w:sz w:val="32"/>
+                <w:szCs w:val="40"/>
+              </w:rPr>
+            </w:pPr>
+            <w:r>
+              <w:rPr>
+                <w:rFonts w:ascii="黑体" w:eastAsia="黑体" w:hAnsi="黑体" w:cs="Times New Roman" w:hint="eastAsia"/>
+                <w:sz w:val="32"/>
+                <w:szCs w:val="40"/>
+              </w:rPr>
+              <w:t>2020年</w:t>
+            </w:r>
+            <w:proofErr w:type="gramStart"/>
+            <w:r>
+              <w:rPr>
+                <w:rFonts w:ascii="黑体" w:eastAsia="黑体" w:hAnsi="黑体" w:cs="Times New Roman" w:hint="eastAsia"/>
+                <w:sz w:val="32"/>
+                <w:szCs w:val="40"/>
+              </w:rPr>
+              <w:t>蓝桥杯奖项</w:t>
+            </w:r>
+            <w:proofErr w:type="gramEnd"/>
+            <w:r>
+              <w:rPr>
+                <w:rFonts w:ascii="黑体" w:eastAsia="黑体" w:hAnsi="黑体" w:cs="Times New Roman" w:hint="eastAsia"/>
+                <w:sz w:val="32"/>
+                <w:szCs w:val="40"/>
+              </w:rPr>
+              <w:t>预测</w:t>
+            </w:r>
+          </w:p>
+        </w:tc>
+      </w:tr>
+      <w:tr>
+        <w:trPr>
+          <w:trHeight w:val="285"/>
+        </w:trPr>
+        <w:tc>
+          <w:tcPr>
+            <w:tcW w:w="1300" w:type="dxa"/>
+            <w:noWrap/>
+            <w:hideMark/>
+          </w:tcPr>
+          <w:p>
+            <w:pPr>
+              <w:widowControl/>
+              <w:jc w:val="left"/>
+              <w:rPr>
+                <w:rFonts w:ascii="黑体" w:eastAsia="黑体" w:hAnsi="黑体" w:cs="Times New Roman" w:hint="eastAsia"/>
+                <w:sz w:val="32"/>
+                <w:szCs w:val="40"/>
+              </w:rPr>
+            </w:pPr>
+            <w:r>
+              <w:rPr>
+                <w:rFonts w:ascii="黑体" w:eastAsia="黑体" w:hAnsi="黑体" w:cs="Times New Roman" w:hint="eastAsia"/>
+                <w:sz w:val="32"/>
+                <w:szCs w:val="40"/>
+              </w:rPr>
+              <w:t>2017100014</w:t>
+            </w:r>
+          </w:p>
+        </w:tc>
+        <w:tc>
+          <w:tcPr>
+            <w:tcW w:w="1080" w:type="dxa"/>
+            <w:noWrap/>
+            <w:hideMark/>
+          </w:tcPr>
+          <w:p>
+            <w:pPr>
+              <w:widowControl/>
+              <w:jc w:val="left"/>
+              <w:rPr>
+                <w:rFonts w:ascii="黑体" w:eastAsia="黑体" w:hAnsi="黑体" w:cs="Times New Roman" w:hint="eastAsia"/>
+                <w:sz w:val="32"/>
+                <w:szCs w:val="40"/>
+              </w:rPr>
+            </w:pPr>
+            <w:r>
+              <w:rPr>
+                <w:rFonts w:ascii="黑体" w:eastAsia="黑体" w:hAnsi="黑体" w:cs="Times New Roman" w:hint="eastAsia"/>
+                <w:sz w:val="32"/>
+                <w:szCs w:val="40"/>
+              </w:rPr>
+              <w:t>陈善鑫</w:t>
+            </w:r>
+          </w:p>
+        </w:tc>
+        <w:tc>
+          <w:tcPr>
+            <w:tcW w:w="2620" w:type="dxa"/>
+            <w:noWrap/>
+            <w:hideMark/>
+          </w:tcPr>
+          <w:p>
+            <w:pPr>
+              <w:widowControl/>
+              <w:jc w:val="left"/>
+              <w:rPr>
+                <w:rFonts w:ascii="黑体" w:eastAsia="黑体" w:hAnsi="黑体" w:cs="Times New Roman" w:hint="eastAsia"/>
+                <w:sz w:val="32"/>
+                <w:szCs w:val="40"/>
+              </w:rPr>
+            </w:pPr>
+            <w:r>
+              <w:rPr>
+                <w:rFonts w:ascii="黑体" w:eastAsia="黑体" w:hAnsi="黑体" w:cs="Times New Roman" w:hint="eastAsia"/>
+                <w:sz w:val="32"/>
+                <w:szCs w:val="40"/>
+              </w:rPr>
+              <w:t>C/C++程序设计大学A组</w:t>
+            </w:r>
+          </w:p>
+        </w:tc>
+        <w:tc>
+          <w:tcPr>
+            <w:tcW w:w="1480" w:type="dxa"/>
+            <w:noWrap/>
+            <w:hideMark/>
+          </w:tcPr>
+          <w:p>
+            <w:pPr>
+              <w:widowControl/>
+              <w:jc w:val="left"/>
+              <w:rPr>
+                <w:rFonts w:ascii="黑体" w:eastAsia="黑体" w:hAnsi="黑体" w:cs="Times New Roman" w:hint="eastAsia"/>
+                <w:sz w:val="32"/>
+                <w:szCs w:val="40"/>
+              </w:rPr>
+            </w:pPr>
+            <w:r>
+              <w:rPr>
+                <w:rFonts w:ascii="黑体" w:eastAsia="黑体" w:hAnsi="黑体" w:cs="Times New Roman" w:hint="eastAsia"/>
+                <w:sz w:val="32"/>
+                <w:szCs w:val="40"/>
+              </w:rPr>
+              <w:t>省部级一等奖</w:t>
+            </w:r>
+          </w:p>
+        </w:tc>
+      </w:tr>
+      <w:tr>
+        <w:trPr>
+          <w:trHeight w:val="285"/>
+        </w:trPr>
+        <w:tc>
+          <w:tcPr>
+            <w:tcW w:w="1300" w:type="dxa"/>
+            <w:noWrap/>
+            <w:hideMark/>
+          </w:tcPr>
+          <w:p>
+            <w:pPr>
+              <w:widowControl/>
+              <w:jc w:val="left"/>
+              <w:rPr>
+                <w:rFonts w:ascii="黑体" w:eastAsia="黑体" w:hAnsi="黑体" w:cs="Times New Roman" w:hint="eastAsia"/>
+                <w:sz w:val="32"/>
+                <w:szCs w:val="40"/>
+              </w:rPr>
+            </w:pPr>
+            <w:r>
+              <w:rPr>
+                <w:rFonts w:ascii="黑体" w:eastAsia="黑体" w:hAnsi="黑体" w:cs="Times New Roman" w:hint="eastAsia"/>
+                <w:sz w:val="32"/>
+                <w:szCs w:val="40"/>
+              </w:rPr>
+              <w:t>2018040450</w:t>
+            </w:r>
+          </w:p>
+        </w:tc>
+        <w:tc>
+          <w:tcPr>
+            <w:tcW w:w="1080" w:type="dxa"/>
+            <w:noWrap/>
+            <w:hideMark/>
+          </w:tcPr>
+          <w:p>
+            <w:pPr>
+              <w:widowControl/>
+              <w:jc w:val="left"/>
+              <w:rPr>
+                <w:rFonts w:ascii="黑体" w:eastAsia="黑体" w:hAnsi="黑体" w:cs="Times New Roman" w:hint="eastAsia"/>
+                <w:sz w:val="32"/>
+                <w:szCs w:val="40"/>
+              </w:rPr>
+            </w:pPr>
+            <w:proofErr w:type="gramStart"/>
+            <w:r>
+              <w:rPr>
+                <w:rFonts w:ascii="黑体" w:eastAsia="黑体" w:hAnsi="黑体" w:cs="Times New Roman" w:hint="eastAsia"/>
+                <w:sz w:val="32"/>
+                <w:szCs w:val="40"/>
+              </w:rPr>
+              <w:t>成亦峻</w:t>
+            </w:r>
+            <w:proofErr w:type="gramEnd"/>
+          </w:p>
+        </w:tc>
+        <w:tc>
+          <w:tcPr>
+            <w:tcW w:w="2620" w:type="dxa"/>
+            <w:noWrap/>
+            <w:hideMark/>
+          </w:tcPr>
+          <w:p>
+            <w:pPr>
+              <w:widowControl/>
+              <w:jc w:val="left"/>
+              <w:rPr>
+                <w:rFonts w:ascii="黑体" w:eastAsia="黑体" w:hAnsi="黑体" w:cs="Times New Roman" w:hint="eastAsia"/>
+                <w:sz w:val="32"/>
+                <w:szCs w:val="40"/>
+              </w:rPr>
+            </w:pPr>
+            <w:r>
+              <w:rPr>
+                <w:rFonts w:ascii="黑体" w:eastAsia="黑体" w:hAnsi="黑体" w:cs="Times New Roman" w:hint="eastAsia"/>
+                <w:sz w:val="32"/>
+                <w:szCs w:val="40"/>
+              </w:rPr>
+              <w:t>C/C++程序设计大学A组</w:t>
+            </w:r>
+          </w:p>
+        </w:tc>
+        <w:tc>
+          <w:tcPr>
+            <w:tcW w:w="1480" w:type="dxa"/>
+            <w:noWrap/>
+            <w:hideMark/>
+          </w:tcPr>
+          <w:p>
+            <w:pPr>
+              <w:widowControl/>
+              <w:jc w:val="left"/>
+              <w:rPr>
+                <w:rFonts w:ascii="黑体" w:eastAsia="黑体" w:hAnsi="黑体" w:cs="Times New Roman" w:hint="eastAsia"/>
+                <w:sz w:val="32"/>
+                <w:szCs w:val="40"/>
+              </w:rPr>
+            </w:pPr>
+            <w:r>
+              <w:rPr>
+                <w:rFonts w:ascii="黑体" w:eastAsia="黑体" w:hAnsi="黑体" w:cs="Times New Roman" w:hint="eastAsia"/>
+                <w:sz w:val="32"/>
+                <w:szCs w:val="40"/>
+              </w:rPr>
+              <w:t>省部级一等奖</w:t>
+            </w:r>
+          </w:p>
+        </w:tc>
+      </w:tr>
+      <w:tr>
+        <w:trPr>
+          <w:trHeight w:val="285"/>
+        </w:trPr>
+        <w:tc>
+          <w:tcPr>
+            <w:tcW w:w="1300" w:type="dxa"/>
+            <w:noWrap/>
+            <w:hideMark/>
+          </w:tcPr>
+          <w:p>
+            <w:pPr>
+              <w:widowControl/>
+              <w:jc w:val="left"/>
+              <w:rPr>
+                <w:rFonts w:ascii="黑体" w:eastAsia="黑体" w:hAnsi="黑体" w:cs="Times New Roman" w:hint="eastAsia"/>
+                <w:sz w:val="32"/>
+                <w:szCs w:val="40"/>
+              </w:rPr>
+            </w:pPr>
+            <w:r>
+              <w:rPr>
+                <w:rFonts w:ascii="黑体" w:eastAsia="黑体" w:hAnsi="黑体" w:cs="Times New Roman" w:hint="eastAsia"/>
+                <w:sz w:val="32"/>
+                <w:szCs w:val="40"/>
+              </w:rPr>
+              <w:t>2018040497</w:t>
+            </w:r>
+          </w:p>
+        </w:tc>
+        <w:tc>
+          <w:tcPr>
+            <w:tcW w:w="1080" w:type="dxa"/>
+            <w:noWrap/>
+            <w:hideMark/>
+          </w:tcPr>
+          <w:p>
+            <w:pPr>
+              <w:widowControl/>
+              <w:jc w:val="left"/>
+              <w:rPr>
+                <w:rFonts w:ascii="黑体" w:eastAsia="黑体" w:hAnsi="黑体" w:cs="Times New Roman" w:hint="eastAsia"/>
+                <w:sz w:val="32"/>
+                <w:szCs w:val="40"/>
+              </w:rPr>
+            </w:pPr>
+            <w:r>
+              <w:rPr>
+                <w:rFonts w:ascii="黑体" w:eastAsia="黑体" w:hAnsi="黑体" w:cs="Times New Roman" w:hint="eastAsia"/>
+                <w:sz w:val="32"/>
+                <w:szCs w:val="40"/>
+              </w:rPr>
+              <w:t>陈聘之</w:t>
+            </w:r>
+          </w:p>
+        </w:tc>
+        <w:tc>
+          <w:tcPr>
+            <w:tcW w:w="2620" w:type="dxa"/>
+            <w:noWrap/>
+            <w:hideMark/>
+          </w:tcPr>
+          <w:p>
+            <w:pPr>
+              <w:widowControl/>
+              <w:jc w:val="left"/>
+              <w:rPr>
+                <w:rFonts w:ascii="黑体" w:eastAsia="黑体" w:hAnsi="黑体" w:cs="Times New Roman" w:hint="eastAsia"/>
+                <w:sz w:val="32"/>
+                <w:szCs w:val="40"/>
+              </w:rPr>
+            </w:pPr>
+            <w:r>
+              <w:rPr>
+                <w:rFonts w:ascii="黑体" w:eastAsia="黑体" w:hAnsi="黑体" w:cs="Times New Roman" w:hint="eastAsia"/>
+                <w:sz w:val="32"/>
+                <w:szCs w:val="40"/>
+              </w:rPr>
+              <w:t>C/C++程序设计大学A组</w:t>
+            </w:r>
+          </w:p>
+        </w:tc>
+        <w:tc>
+          <w:tcPr>
+            <w:tcW w:w="1480" w:type="dxa"/>
+            <w:noWrap/>
+            <w:hideMark/>
+          </w:tcPr>
+          <w:p>
+            <w:pPr>
+              <w:widowControl/>
+              <w:jc w:val="left"/>
+              <w:rPr>
+                <w:rFonts w:ascii="黑体" w:eastAsia="黑体" w:hAnsi="黑体" w:cs="Times New Roman" w:hint="eastAsia"/>
+                <w:sz w:val="32"/>
+                <w:szCs w:val="40"/>
+              </w:rPr>
+            </w:pPr>
+            <w:r>
+              <w:rPr>
+                <w:rFonts w:ascii="黑体" w:eastAsia="黑体" w:hAnsi="黑体" w:cs="Times New Roman" w:hint="eastAsia"/>
+                <w:sz w:val="32"/>
+                <w:szCs w:val="40"/>
+              </w:rPr>
+              <w:t>省部级一等奖</w:t>
+            </w:r>
+          </w:p>
+        </w:tc>
+      </w:tr>
+      <w:tr>
+        <w:trPr>
+          <w:trHeight w:val="285"/>
+        </w:trPr>
+        <w:tc>
+          <w:tcPr>
+            <w:tcW w:w="1300" w:type="dxa"/>
+            <w:noWrap/>
+            <w:hideMark/>
+          </w:tcPr>
+          <w:p>
+            <w:pPr>
+              <w:widowControl/>
+              <w:jc w:val="left"/>
+              <w:rPr>
+                <w:rFonts w:ascii="黑体" w:eastAsia="黑体" w:hAnsi="黑体" w:cs="Times New Roman" w:hint="eastAsia"/>
+                <w:sz w:val="32"/>
+                <w:szCs w:val="40"/>
+              </w:rPr>
+            </w:pPr>
+            <w:r>
+              <w:rPr>
+                <w:rFonts w:ascii="黑体" w:eastAsia="黑体" w:hAnsi="黑体" w:cs="Times New Roman" w:hint="eastAsia"/>
+                <w:sz w:val="32"/>
+                <w:szCs w:val="40"/>
+              </w:rPr>
+              <w:t>2018040498</w:t>
+            </w:r>
+          </w:p>
+        </w:tc>
+        <w:tc>
+          <w:tcPr>
+            <w:tcW w:w="1080" w:type="dxa"/>
+            <w:noWrap/>
+            <w:hideMark/>
+          </w:tcPr>
+          <w:p>
+            <w:pPr>
+              <w:widowControl/>
+              <w:jc w:val="left"/>
+              <w:rPr>
+                <w:rFonts w:ascii="黑体" w:eastAsia="黑体" w:hAnsi="黑体" w:cs="Times New Roman" w:hint="eastAsia"/>
+                <w:sz w:val="32"/>
+                <w:szCs w:val="40"/>
+              </w:rPr>
+            </w:pPr>
+            <w:r>
+              <w:rPr>
+                <w:rFonts w:ascii="黑体" w:eastAsia="黑体" w:hAnsi="黑体" w:cs="Times New Roman" w:hint="eastAsia"/>
+                <w:sz w:val="32"/>
+                <w:szCs w:val="40"/>
+              </w:rPr>
+              <w:t>陈玉斌</w:t>
+            </w:r>
+          </w:p>
+        </w:tc>
+        <w:tc>
+          <w:tcPr>
+            <w:tcW w:w="2620" w:type="dxa"/>
+            <w:noWrap/>
+            <w:hideMark/>
+          </w:tcPr>
+          <w:p>
+            <w:pPr>
+              <w:widowControl/>
+              <w:jc w:val="left"/>
+              <w:rPr>
+                <w:rFonts w:ascii="黑体" w:eastAsia="黑体" w:hAnsi="黑体" w:cs="Times New Roman" w:hint="eastAsia"/>
+                <w:sz w:val="32"/>
+                <w:szCs w:val="40"/>
+              </w:rPr>
+            </w:pPr>
+            <w:r>
+              <w:rPr>
+                <w:rFonts w:ascii="黑体" w:eastAsia="黑体" w:hAnsi="黑体" w:cs="Times New Roman" w:hint="eastAsia"/>
+                <w:sz w:val="32"/>
+                <w:szCs w:val="40"/>
+              </w:rPr>
+              <w:t>C/C++程序设计大学A组</w:t>
+            </w:r>
+          </w:p>
+        </w:tc>
+        <w:tc>
+          <w:tcPr>
+            <w:tcW w:w="1480" w:type="dxa"/>
+            <w:noWrap/>
+            <w:hideMark/>
+          </w:tcPr>
+          <w:p>
+            <w:pPr>
+              <w:widowControl/>
+              <w:jc w:val="left"/>
+              <w:rPr>
+                <w:rFonts w:ascii="黑体" w:eastAsia="黑体" w:hAnsi="黑体" w:cs="Times New Roman" w:hint="eastAsia"/>
+                <w:sz w:val="32"/>
+                <w:szCs w:val="40"/>
+              </w:rPr>
+            </w:pPr>
+            <w:r>
+              <w:rPr>
+                <w:rFonts w:ascii="黑体" w:eastAsia="黑体" w:hAnsi="黑体" w:cs="Times New Roman" w:hint="eastAsia"/>
+                <w:sz w:val="32"/>
+                <w:szCs w:val="40"/>
+              </w:rPr>
+              <w:t>省部级三等奖</w:t>
+            </w:r>
+          </w:p>
+        </w:tc>
+      </w:tr>
+      <w:tr>
+        <w:trPr>
+          <w:trHeight w:val="285"/>
+        </w:trPr>
+        <w:tc>
+          <w:tcPr>
+            <w:tcW w:w="1300" w:type="dxa"/>
+            <w:noWrap/>
+            <w:hideMark/>
+          </w:tcPr>
+          <w:p>
+            <w:pPr>
+              <w:widowControl/>
+              <w:jc w:val="left"/>
+              <w:rPr>
+                <w:rFonts w:ascii="黑体" w:eastAsia="黑体" w:hAnsi="黑体" w:cs="Times New Roman" w:hint="eastAsia"/>
+                <w:sz w:val="32"/>
+                <w:szCs w:val="40"/>
+              </w:rPr>
+            </w:pPr>
+            <w:r>
+              <w:rPr>
+                <w:rFonts w:ascii="黑体" w:eastAsia="黑体" w:hAnsi="黑体" w:cs="Times New Roman" w:hint="eastAsia"/>
+                <w:sz w:val="32"/>
+                <w:szCs w:val="40"/>
+              </w:rPr>
+              <w:t>2018050282</w:t>
+            </w:r>
+          </w:p>
+        </w:tc>
+        <w:tc>
+          <w:tcPr>
+            <w:tcW w:w="1080" w:type="dxa"/>
+            <w:noWrap/>
+            <w:hideMark/>
+          </w:tcPr>
+          <w:p>
+            <w:pPr>
+              <w:widowControl/>
+              <w:jc w:val="left"/>
+              <w:rPr>
+                <w:rFonts w:ascii="黑体" w:eastAsia="黑体" w:hAnsi="黑体" w:cs="Times New Roman" w:hint="eastAsia"/>
+                <w:sz w:val="32"/>
+                <w:szCs w:val="40"/>
+              </w:rPr>
+            </w:pPr>
+            <w:proofErr w:type="gramStart"/>
+            <w:r>
+              <w:rPr>
+                <w:rFonts w:ascii="黑体" w:eastAsia="黑体" w:hAnsi="黑体" w:cs="Times New Roman" w:hint="eastAsia"/>
+                <w:sz w:val="32"/>
+                <w:szCs w:val="40"/>
+              </w:rPr>
+              <w:t>陈岭</w:t>
+            </w:r>
+            <w:proofErr w:type="gramEnd"/>
+          </w:p>
+        </w:tc>
+        <w:tc>
+          <w:tcPr>
+            <w:tcW w:w="2620" w:type="dxa"/>
+            <w:noWrap/>
+            <w:hideMark/>
+          </w:tcPr>
+          <w:p>
+            <w:pPr>
+              <w:widowControl/>
+              <w:jc w:val="left"/>
+              <w:rPr>
+                <w:rFonts w:ascii="黑体" w:eastAsia="黑体" w:hAnsi="黑体" w:cs="Times New Roman" w:hint="eastAsia"/>
+                <w:sz w:val="32"/>
+                <w:szCs w:val="40"/>
+              </w:rPr>
+            </w:pPr>
+            <w:r>
+              <w:rPr>
+                <w:rFonts w:ascii="黑体" w:eastAsia="黑体" w:hAnsi="黑体" w:cs="Times New Roman" w:hint="eastAsia"/>
+                <w:sz w:val="32"/>
+                <w:szCs w:val="40"/>
+              </w:rPr>
+              <w:t>C/C++程序设计大学A组</w:t>
+            </w:r>
+          </w:p>
+        </w:tc>
+        <w:tc>
+          <w:tcPr>
+            <w:tcW w:w="1480" w:type="dxa"/>
+            <w:noWrap/>
+            <w:hideMark/>
+          </w:tcPr>
+          <w:p>
+            <w:pPr>
+              <w:widowControl/>
+              <w:jc w:val="left"/>
+              <w:rPr>
+                <w:rFonts w:ascii="黑体" w:eastAsia="黑体" w:hAnsi="黑体" w:cs="Times New Roman" w:hint="eastAsia"/>
+                <w:sz w:val="32"/>
+                <w:szCs w:val="40"/>
+              </w:rPr>
+            </w:pPr>
+            <w:r>
+              <w:rPr>
+                <w:rFonts w:ascii="黑体" w:eastAsia="黑体" w:hAnsi="黑体" w:cs="Times New Roman" w:hint="eastAsia"/>
+                <w:sz w:val="32"/>
+                <w:szCs w:val="40"/>
+              </w:rPr>
+              <w:t>省部级三等奖</w:t>
+            </w:r>
+          </w:p>
+        </w:tc>
+      </w:tr>
+      <w:tr>
+        <w:trPr>
+          <w:trHeight w:val="285"/>
+        </w:trPr>
+        <w:tc>
+          <w:tcPr>
+            <w:tcW w:w="1300" w:type="dxa"/>
+            <w:noWrap/>
+            <w:hideMark/>
+          </w:tcPr>
+          <w:p>
+            <w:pPr>
+              <w:widowControl/>
+              <w:jc w:val="left"/>
+              <w:rPr>
+                <w:rFonts w:ascii="黑体" w:eastAsia="黑体" w:hAnsi="黑体" w:cs="Times New Roman" w:hint="eastAsia"/>
+                <w:sz w:val="32"/>
+                <w:szCs w:val="40"/>
+              </w:rPr>
+            </w:pPr>
+            <w:r>
+              <w:rPr>
+                <w:rFonts w:ascii="黑体" w:eastAsia="黑体" w:hAnsi="黑体" w:cs="Times New Roman" w:hint="eastAsia"/>
+                <w:sz w:val="32"/>
+                <w:szCs w:val="40"/>
+              </w:rPr>
+              <w:t>2019040384</w:t>
+            </w:r>
+          </w:p>
+        </w:tc>
+        <w:tc>
+          <w:tcPr>
+            <w:tcW w:w="1080" w:type="dxa"/>
+            <w:noWrap/>
+            <w:hideMark/>
+          </w:tcPr>
+          <w:p>
+            <w:pPr>
+              <w:widowControl/>
+              <w:jc w:val="left"/>
+              <w:rPr>
+                <w:rFonts w:ascii="黑体" w:eastAsia="黑体" w:hAnsi="黑体" w:cs="Times New Roman" w:hint="eastAsia"/>
+                <w:sz w:val="32"/>
+                <w:szCs w:val="40"/>
+              </w:rPr>
+            </w:pPr>
+            <w:proofErr w:type="gramStart"/>
+            <w:r>
+              <w:rPr>
+                <w:rFonts w:ascii="黑体" w:eastAsia="黑体" w:hAnsi="黑体" w:cs="Times New Roman" w:hint="eastAsia"/>
+                <w:sz w:val="32"/>
+                <w:szCs w:val="40"/>
+              </w:rPr>
+              <w:t>曹驭舒</w:t>
+            </w:r>
+            <w:proofErr w:type="gramEnd"/>
+          </w:p>
+        </w:tc>
+        <w:tc>
+          <w:tcPr>
+            <w:tcW w:w="2620" w:type="dxa"/>
+            <w:noWrap/>
+            <w:hideMark/>
+          </w:tcPr>
+          <w:p>
+            <w:pPr>
+              <w:widowControl/>
+              <w:jc w:val="left"/>
+              <w:rPr>
+                <w:rFonts w:ascii="黑体" w:eastAsia="黑体" w:hAnsi="黑体" w:cs="Times New Roman" w:hint="eastAsia"/>
+                <w:sz w:val="32"/>
+                <w:szCs w:val="40"/>
+              </w:rPr>
+            </w:pPr>
+            <w:r>
+              <w:rPr>
+                <w:rFonts w:ascii="黑体" w:eastAsia="黑体" w:hAnsi="黑体" w:cs="Times New Roman" w:hint="eastAsia"/>
+                <w:sz w:val="32"/>
+                <w:szCs w:val="40"/>
+              </w:rPr>
+              <w:t>C/C++程序设计大学A组</w:t>
+            </w:r>
+          </w:p>
+        </w:tc>
+        <w:tc>
+          <w:tcPr>
+            <w:tcW w:w="1480" w:type="dxa"/>
+            <w:noWrap/>
+            <w:hideMark/>
+          </w:tcPr>
+          <w:p>
+            <w:pPr>
+              <w:widowControl/>
+              <w:jc w:val="left"/>
+              <w:rPr>
+                <w:rFonts w:ascii="黑体" w:eastAsia="黑体" w:hAnsi="黑体" w:cs="Times New Roman" w:hint="eastAsia"/>
+                <w:sz w:val="32"/>
+                <w:szCs w:val="40"/>
+              </w:rPr>
+            </w:pPr>
+            <w:r>
+              <w:rPr>
+                <w:rFonts w:ascii="黑体" w:eastAsia="黑体" w:hAnsi="黑体" w:cs="Times New Roman" w:hint="eastAsia"/>
+                <w:sz w:val="32"/>
+                <w:szCs w:val="40"/>
+              </w:rPr>
+              <w:t>省部级一等奖</w:t>
+            </w:r>
+          </w:p>
+        </w:tc>
+      </w:tr>
+      <w:tr>
+        <w:trPr>
+          <w:trHeight w:val="285"/>
+        </w:trPr>
+        <w:tc>
+          <w:tcPr>
+            <w:tcW w:w="1300" w:type="dxa"/>
+            <w:noWrap/>
+            <w:hideMark/>
+          </w:tcPr>
+          <w:p>
+            <w:pPr>
+              <w:widowControl/>
+              <w:jc w:val="left"/>
+              <w:rPr>
+                <w:rFonts w:ascii="黑体" w:eastAsia="黑体" w:hAnsi="黑体" w:cs="Times New Roman" w:hint="eastAsia"/>
+                <w:sz w:val="32"/>
+                <w:szCs w:val="40"/>
+              </w:rPr>
+            </w:pPr>
+            <w:r>
+              <w:rPr>
+                <w:rFonts w:ascii="黑体" w:eastAsia="黑体" w:hAnsi="黑体" w:cs="Times New Roman" w:hint="eastAsia"/>
+                <w:sz w:val="32"/>
+                <w:szCs w:val="40"/>
+              </w:rPr>
+              <w:t>2019040473</w:t>
+            </w:r>
+          </w:p>
+        </w:tc>
+        <w:tc>
+          <w:tcPr>
+            <w:tcW w:w="1080" w:type="dxa"/>
+            <w:noWrap/>
+            <w:hideMark/>
+          </w:tcPr>
+          <w:p>
+            <w:pPr>
+              <w:widowControl/>
+              <w:jc w:val="left"/>
+              <w:rPr>
+                <w:rFonts w:ascii="黑体" w:eastAsia="黑体" w:hAnsi="黑体" w:cs="Times New Roman" w:hint="eastAsia"/>
+                <w:sz w:val="32"/>
+                <w:szCs w:val="40"/>
+              </w:rPr>
+            </w:pPr>
+            <w:r>
+              <w:rPr>
+                <w:rFonts w:ascii="黑体" w:eastAsia="黑体" w:hAnsi="黑体" w:cs="Times New Roman" w:hint="eastAsia"/>
+                <w:sz w:val="32"/>
+                <w:szCs w:val="40"/>
+              </w:rPr>
+              <w:t>陈柯舟</w:t>
+            </w:r>
+          </w:p>
+        </w:tc>
+        <w:tc>
+          <w:tcPr>
+            <w:tcW w:w="2620" w:type="dxa"/>
+            <w:noWrap/>
+            <w:hideMark/>
+          </w:tcPr>
+          <w:p>
+            <w:pPr>
+              <w:widowControl/>
+              <w:jc w:val="left"/>
+              <w:rPr>
+                <w:rFonts w:ascii="黑体" w:eastAsia="黑体" w:hAnsi="黑体" w:cs="Times New Roman" w:hint="eastAsia"/>
+                <w:sz w:val="32"/>
+                <w:szCs w:val="40"/>
+              </w:rPr>
+            </w:pPr>
+            <w:r>
+              <w:rPr>
+                <w:rFonts w:ascii="黑体" w:eastAsia="黑体" w:hAnsi="黑体" w:cs="Times New Roman" w:hint="eastAsia"/>
+                <w:sz w:val="32"/>
+                <w:szCs w:val="40"/>
+              </w:rPr>
+              <w:t>C/C++程序设计大学A组</w:t>
+            </w:r>
+          </w:p>
+        </w:tc>
+        <w:tc>
+          <w:tcPr>
+            <w:tcW w:w="1480" w:type="dxa"/>
+            <w:noWrap/>
+            <w:hideMark/>
+          </w:tcPr>
+          <w:p>
+            <w:pPr>
+              <w:widowControl/>
+              <w:jc w:val="left"/>
+              <w:rPr>
+                <w:rFonts w:ascii="黑体" w:eastAsia="黑体" w:hAnsi="黑体" w:cs="Times New Roman" w:hint="eastAsia"/>
+                <w:sz w:val="32"/>
+                <w:szCs w:val="40"/>
+              </w:rPr>
+            </w:pPr>
+            <w:r>
+              <w:rPr>
+                <w:rFonts w:ascii="黑体" w:eastAsia="黑体" w:hAnsi="黑体" w:cs="Times New Roman" w:hint="eastAsia"/>
+                <w:sz w:val="32"/>
+                <w:szCs w:val="40"/>
+              </w:rPr>
+              <w:t>省部级二等奖</w:t>
+            </w:r>
+          </w:p>
+        </w:tc>
+      </w:tr>
+      <w:tr>
+        <w:trPr>
+          <w:trHeight w:val="285"/>
+        </w:trPr>
+        <w:tc>
+          <w:tcPr>
+            <w:tcW w:w="1300" w:type="dxa"/>
+            <w:noWrap/>
+            <w:hideMark/>
+          </w:tcPr>
+          <w:p>
+            <w:pPr>
+              <w:widowControl/>
+              <w:jc w:val="left"/>
+              <w:rPr>
+                <w:rFonts w:ascii="黑体" w:eastAsia="黑体" w:hAnsi="黑体" w:cs="Times New Roman" w:hint="eastAsia"/>
+                <w:sz w:val="32"/>
+                <w:szCs w:val="40"/>
+              </w:rPr>
+            </w:pPr>
+            <w:r>
+              <w:rPr>
+                <w:rFonts w:ascii="黑体" w:eastAsia="黑体" w:hAnsi="黑体" w:cs="Times New Roman" w:hint="eastAsia"/>
+                <w:sz w:val="32"/>
+                <w:szCs w:val="40"/>
+              </w:rPr>
+              <w:t>2018040511</w:t>
+            </w:r>
+          </w:p>
+        </w:tc>
+        <w:tc>
+          <w:tcPr>
+            <w:tcW w:w="1080" w:type="dxa"/>
+            <w:noWrap/>
+            <w:hideMark/>
+          </w:tcPr>
+          <w:p>
+            <w:pPr>
+              <w:widowControl/>
+              <w:jc w:val="left"/>
+              <w:rPr>
+                <w:rFonts w:ascii="黑体" w:eastAsia="黑体" w:hAnsi="黑体" w:cs="Times New Roman" w:hint="eastAsia"/>
+                <w:sz w:val="32"/>
+                <w:szCs w:val="40"/>
+              </w:rPr>
+            </w:pPr>
+            <w:proofErr w:type="gramStart"/>
+            <w:r>
+              <w:rPr>
+                <w:rFonts w:ascii="黑体" w:eastAsia="黑体" w:hAnsi="黑体" w:cs="Times New Roman" w:hint="eastAsia"/>
+                <w:sz w:val="32"/>
+                <w:szCs w:val="40"/>
+              </w:rPr>
+              <w:t>董昌通</w:t>
+            </w:r>
+            <w:proofErr w:type="gramEnd"/>
+          </w:p>
+        </w:tc>
+        <w:tc>
+          <w:tcPr>
+            <w:tcW w:w="2620" w:type="dxa"/>
+            <w:noWrap/>
+            <w:hideMark/>
+          </w:tcPr>
+          <w:p>
+            <w:pPr>
+              <w:widowControl/>
+              <w:jc w:val="left"/>
+              <w:rPr>
+                <w:rFonts w:ascii="黑体" w:eastAsia="黑体" w:hAnsi="黑体" w:cs="Times New Roman" w:hint="eastAsia"/>
+                <w:sz w:val="32"/>
+                <w:szCs w:val="40"/>
+              </w:rPr>
+            </w:pPr>
+            <w:r>
+              <w:rPr>
+                <w:rFonts w:ascii="黑体" w:eastAsia="黑体" w:hAnsi="黑体" w:cs="Times New Roman" w:hint="eastAsia"/>
+                <w:sz w:val="32"/>
+                <w:szCs w:val="40"/>
+              </w:rPr>
+              <w:t>C/C++程序设计大学A组</w:t>
+            </w:r>
+          </w:p>
+        </w:tc>
+        <w:tc>
+          <w:tcPr>
+            <w:tcW w:w="1480" w:type="dxa"/>
+            <w:noWrap/>
+            <w:hideMark/>
+          </w:tcPr>
+          <w:p>
+            <w:pPr>
+              <w:widowControl/>
+              <w:jc w:val="left"/>
+              <w:rPr>
+                <w:rFonts w:ascii="黑体" w:eastAsia="黑体" w:hAnsi="黑体" w:cs="Times New Roman" w:hint="eastAsia"/>
+                <w:sz w:val="32"/>
+                <w:szCs w:val="40"/>
+              </w:rPr>
+            </w:pPr>
+            <w:r>
+              <w:rPr>
+                <w:rFonts w:ascii="黑体" w:eastAsia="黑体" w:hAnsi="黑体" w:cs="Times New Roman" w:hint="eastAsia"/>
+                <w:sz w:val="32"/>
+                <w:szCs w:val="40"/>
+              </w:rPr>
+              <w:t>省部级二等奖</w:t>
+            </w:r>
+          </w:p>
+        </w:tc>
+      </w:tr>
+      <w:tr>
+        <w:trPr>
+          <w:trHeight w:val="285"/>
+        </w:trPr>
+        <w:tc>
+          <w:tcPr>
+            <w:tcW w:w="1300" w:type="dxa"/>
+            <w:noWrap/>
+            <w:hideMark/>
+          </w:tcPr>
+          <w:p>
+            <w:pPr>
+              <w:widowControl/>
+              <w:jc w:val="left"/>
+              <w:rPr>
+                <w:rFonts w:ascii="黑体" w:eastAsia="黑体" w:hAnsi="黑体" w:cs="Times New Roman" w:hint="eastAsia"/>
+                <w:sz w:val="32"/>
+                <w:szCs w:val="40"/>
+              </w:rPr>
+            </w:pPr>
+            <w:r>
+              <w:rPr>
+                <w:rFonts w:ascii="黑体" w:eastAsia="黑体" w:hAnsi="黑体" w:cs="Times New Roman" w:hint="eastAsia"/>
+                <w:sz w:val="32"/>
+                <w:szCs w:val="40"/>
+              </w:rPr>
+              <w:lastRenderedPageBreak/>
+              <w:t>2018040535</w:t>
+            </w:r>
+          </w:p>
+        </w:tc>
+        <w:tc>
+          <w:tcPr>
+            <w:tcW w:w="1080" w:type="dxa"/>
+            <w:noWrap/>
+            <w:hideMark/>
+          </w:tcPr>
+          <w:p>
+            <w:pPr>
+              <w:widowControl/>
+              <w:jc w:val="left"/>
+              <w:rPr>
+                <w:rFonts w:ascii="黑体" w:eastAsia="黑体" w:hAnsi="黑体" w:cs="Times New Roman" w:hint="eastAsia"/>
+                <w:sz w:val="32"/>
+                <w:szCs w:val="40"/>
+              </w:rPr>
+            </w:pPr>
+            <w:r>
+              <w:rPr>
+                <w:rFonts w:ascii="黑体" w:eastAsia="黑体" w:hAnsi="黑体" w:cs="Times New Roman" w:hint="eastAsia"/>
+                <w:sz w:val="32"/>
+                <w:szCs w:val="40"/>
+              </w:rPr>
+              <w:t>董怡晨</w:t>
+            </w:r>
+          </w:p>
+        </w:tc>
+        <w:tc>
+          <w:tcPr>
+            <w:tcW w:w="2620" w:type="dxa"/>
+            <w:noWrap/>
+            <w:hideMark/>
+          </w:tcPr>
+          <w:p>
+            <w:pPr>
+              <w:widowControl/>
+              <w:jc w:val="left"/>
+              <w:rPr>
+                <w:rFonts w:ascii="黑体" w:eastAsia="黑体" w:hAnsi="黑体" w:cs="Times New Roman" w:hint="eastAsia"/>
+                <w:sz w:val="32"/>
+                <w:szCs w:val="40"/>
+              </w:rPr>
+            </w:pPr>
+            <w:r>
+              <w:rPr>
+                <w:rFonts w:ascii="黑体" w:eastAsia="黑体" w:hAnsi="黑体" w:cs="Times New Roman" w:hint="eastAsia"/>
+                <w:sz w:val="32"/>
+                <w:szCs w:val="40"/>
+              </w:rPr>
+              <w:t>C/C++程序设计大学A组</w:t>
+            </w:r>
+          </w:p>
+        </w:tc>
+        <w:tc>
+          <w:tcPr>
+            <w:tcW w:w="1480" w:type="dxa"/>
+            <w:noWrap/>
+            <w:hideMark/>
+          </w:tcPr>
+          <w:p>
+            <w:pPr>
+              <w:widowControl/>
+              <w:jc w:val="left"/>
+              <w:rPr>
+                <w:rFonts w:ascii="黑体" w:eastAsia="黑体" w:hAnsi="黑体" w:cs="Times New Roman" w:hint="eastAsia"/>
+                <w:sz w:val="32"/>
+                <w:szCs w:val="40"/>
+              </w:rPr>
+            </w:pPr>
+            <w:r>
+              <w:rPr>
+                <w:rFonts w:ascii="黑体" w:eastAsia="黑体" w:hAnsi="黑体" w:cs="Times New Roman" w:hint="eastAsia"/>
+                <w:sz w:val="32"/>
+                <w:szCs w:val="40"/>
+              </w:rPr>
+              <w:t>省部级一等奖</w:t>
+            </w:r>
+          </w:p>
+        </w:tc>
+      </w:tr>
+      <w:tr>
+        <w:trPr>
+          <w:trHeight w:val="285"/>
+        </w:trPr>
+        <w:tc>
+          <w:tcPr>
+            <w:tcW w:w="1300" w:type="dxa"/>
+            <w:noWrap/>
+            <w:hideMark/>
+          </w:tcPr>
+          <w:p>
+            <w:pPr>
+              <w:widowControl/>
+              <w:jc w:val="left"/>
+              <w:rPr>
+                <w:rFonts w:ascii="黑体" w:eastAsia="黑体" w:hAnsi="黑体" w:cs="Times New Roman" w:hint="eastAsia"/>
+                <w:sz w:val="32"/>
+                <w:szCs w:val="40"/>
+              </w:rPr>
+            </w:pPr>
+            <w:r>
+              <w:rPr>
+                <w:rFonts w:ascii="黑体" w:eastAsia="黑体" w:hAnsi="黑体" w:cs="Times New Roman" w:hint="eastAsia"/>
+                <w:sz w:val="32"/>
+                <w:szCs w:val="40"/>
+              </w:rPr>
+              <w:t>2019040472</w:t>
+            </w:r>
+          </w:p>
+        </w:tc>
+        <w:tc>
+          <w:tcPr>
+            <w:tcW w:w="1080" w:type="dxa"/>
+            <w:noWrap/>
+            <w:hideMark/>
+          </w:tcPr>
+          <w:p>
+            <w:pPr>
+              <w:widowControl/>
+              <w:jc w:val="left"/>
+              <w:rPr>
+                <w:rFonts w:ascii="黑体" w:eastAsia="黑体" w:hAnsi="黑体" w:cs="Times New Roman" w:hint="eastAsia"/>
+                <w:sz w:val="32"/>
+                <w:szCs w:val="40"/>
+              </w:rPr>
+            </w:pPr>
+            <w:proofErr w:type="gramStart"/>
+            <w:r>
+              <w:rPr>
+                <w:rFonts w:ascii="黑体" w:eastAsia="黑体" w:hAnsi="黑体" w:cs="Times New Roman" w:hint="eastAsia"/>
+                <w:sz w:val="32"/>
+                <w:szCs w:val="40"/>
+              </w:rPr>
+              <w:t>杜子涵</w:t>
+            </w:r>
+            <w:proofErr w:type="gramEnd"/>
+          </w:p>
+        </w:tc>
+        <w:tc>
+          <w:tcPr>
+            <w:tcW w:w="2620" w:type="dxa"/>
+            <w:noWrap/>
+            <w:hideMark/>
+          </w:tcPr>
+          <w:p>
+            <w:pPr>
+              <w:widowControl/>
+              <w:jc w:val="left"/>
+              <w:rPr>
+                <w:rFonts w:ascii="黑体" w:eastAsia="黑体" w:hAnsi="黑体" w:cs="Times New Roman" w:hint="eastAsia"/>
+                <w:sz w:val="32"/>
+                <w:szCs w:val="40"/>
+              </w:rPr>
+            </w:pPr>
+            <w:r>
+              <w:rPr>
+                <w:rFonts w:ascii="黑体" w:eastAsia="黑体" w:hAnsi="黑体" w:cs="Times New Roman" w:hint="eastAsia"/>
+                <w:sz w:val="32"/>
+                <w:szCs w:val="40"/>
+              </w:rPr>
+              <w:t>C/C++程序设计大学A组</w:t>
+            </w:r>
+          </w:p>
+        </w:tc>
+        <w:tc>
+          <w:tcPr>
+            <w:tcW w:w="1480" w:type="dxa"/>
+            <w:noWrap/>
+            <w:hideMark/>
+          </w:tcPr>
+          <w:p>
+            <w:pPr>
+              <w:widowControl/>
+              <w:jc w:val="left"/>
+              <w:rPr>
+                <w:rFonts w:ascii="黑体" w:eastAsia="黑体" w:hAnsi="黑体" w:cs="Times New Roman" w:hint="eastAsia"/>
+                <w:sz w:val="32"/>
+                <w:szCs w:val="40"/>
+              </w:rPr>
+            </w:pPr>
+            <w:r>
+              <w:rPr>
+                <w:rFonts w:ascii="黑体" w:eastAsia="黑体" w:hAnsi="黑体" w:cs="Times New Roman" w:hint="eastAsia"/>
+                <w:sz w:val="32"/>
+                <w:szCs w:val="40"/>
+              </w:rPr>
+              <w:t>省部级三等奖</w:t>
+            </w:r>
+          </w:p>
+        </w:tc>
+      </w:tr>
+      <w:tr>
+        <w:trPr>
+          <w:trHeight w:val="285"/>
+        </w:trPr>
+        <w:tc>
+          <w:tcPr>
+            <w:tcW w:w="1300" w:type="dxa"/>
+            <w:noWrap/>
+            <w:hideMark/>
+          </w:tcPr>
+          <w:p>
+            <w:pPr>
+              <w:widowControl/>
+              <w:jc w:val="left"/>
+              <w:rPr>
+                <w:rFonts w:ascii="黑体" w:eastAsia="黑体" w:hAnsi="黑体" w:cs="Times New Roman" w:hint="eastAsia"/>
+                <w:sz w:val="32"/>
+                <w:szCs w:val="40"/>
+              </w:rPr>
+            </w:pPr>
+            <w:r>
+              <w:rPr>
+                <w:rFonts w:ascii="黑体" w:eastAsia="黑体" w:hAnsi="黑体" w:cs="Times New Roman" w:hint="eastAsia"/>
+                <w:sz w:val="32"/>
+                <w:szCs w:val="40"/>
+              </w:rPr>
+              <w:t>2019080160</w:t>
+            </w:r>
+          </w:p>
+        </w:tc>
+        <w:tc>
+          <w:tcPr>
+            <w:tcW w:w="1080" w:type="dxa"/>
+            <w:noWrap/>
+            <w:hideMark/>
+          </w:tcPr>
+          <w:p>
+            <w:pPr>
+              <w:widowControl/>
+              <w:jc w:val="left"/>
+              <w:rPr>
+                <w:rFonts w:ascii="黑体" w:eastAsia="黑体" w:hAnsi="黑体" w:cs="Times New Roman" w:hint="eastAsia"/>
+                <w:sz w:val="32"/>
+                <w:szCs w:val="40"/>
+              </w:rPr>
+            </w:pPr>
+            <w:r>
+              <w:rPr>
+                <w:rFonts w:ascii="黑体" w:eastAsia="黑体" w:hAnsi="黑体" w:cs="Times New Roman" w:hint="eastAsia"/>
+                <w:sz w:val="32"/>
+                <w:szCs w:val="40"/>
+              </w:rPr>
+              <w:t>方玺皓</w:t>
+            </w:r>
+          </w:p>
+        </w:tc>
+        <w:tc>
+          <w:tcPr>
+            <w:tcW w:w="2620" w:type="dxa"/>
+            <w:noWrap/>
+            <w:hideMark/>
+          </w:tcPr>
+          <w:p>
+            <w:pPr>
+              <w:widowControl/>
+              <w:jc w:val="left"/>
+              <w:rPr>
+                <w:rFonts w:ascii="黑体" w:eastAsia="黑体" w:hAnsi="黑体" w:cs="Times New Roman" w:hint="eastAsia"/>
+                <w:sz w:val="32"/>
+                <w:szCs w:val="40"/>
+              </w:rPr>
+            </w:pPr>
+            <w:r>
+              <w:rPr>
+                <w:rFonts w:ascii="黑体" w:eastAsia="黑体" w:hAnsi="黑体" w:cs="Times New Roman" w:hint="eastAsia"/>
+                <w:sz w:val="32"/>
+                <w:szCs w:val="40"/>
+              </w:rPr>
+              <w:t>C/C++程序设计大学A组</w:t>
+            </w:r>
+          </w:p>
+        </w:tc>
+        <w:tc>
+          <w:tcPr>
+            <w:tcW w:w="1480" w:type="dxa"/>
+            <w:noWrap/>
+            <w:hideMark/>
+          </w:tcPr>
+          <w:p>
+            <w:pPr>
+              <w:widowControl/>
+              <w:jc w:val="left"/>
+              <w:rPr>
+                <w:rFonts w:ascii="黑体" w:eastAsia="黑体" w:hAnsi="黑体" w:cs="Times New Roman" w:hint="eastAsia"/>
+                <w:sz w:val="32"/>
+                <w:szCs w:val="40"/>
+              </w:rPr>
+            </w:pPr>
+            <w:r>
+              <w:rPr>
+                <w:rFonts w:ascii="黑体" w:eastAsia="黑体" w:hAnsi="黑体" w:cs="Times New Roman" w:hint="eastAsia"/>
+                <w:sz w:val="32"/>
+                <w:szCs w:val="40"/>
+              </w:rPr>
+              <w:t>省部级二等奖</w:t>
+            </w:r>
+          </w:p>
+        </w:tc>
+      </w:tr>
+      <w:tr>
+        <w:trPr>
+          <w:trHeight w:val="285"/>
+        </w:trPr>
+        <w:tc>
+          <w:tcPr>
+            <w:tcW w:w="1300" w:type="dxa"/>
+            <w:noWrap/>
+            <w:hideMark/>
+          </w:tcPr>
+          <w:p>
+            <w:pPr>
+              <w:widowControl/>
+              <w:jc w:val="left"/>
+              <w:rPr>
+                <w:rFonts w:ascii="黑体" w:eastAsia="黑体" w:hAnsi="黑体" w:cs="Times New Roman" w:hint="eastAsia"/>
+                <w:sz w:val="32"/>
+                <w:szCs w:val="40"/>
+              </w:rPr>
+            </w:pPr>
+            <w:r>
+              <w:rPr>
+                <w:rFonts w:ascii="黑体" w:eastAsia="黑体" w:hAnsi="黑体" w:cs="Times New Roman" w:hint="eastAsia"/>
+                <w:sz w:val="32"/>
+                <w:szCs w:val="40"/>
+              </w:rPr>
+              <w:t>2019040531</w:t>
+            </w:r>
+          </w:p>
+        </w:tc>
+        <w:tc>
+          <w:tcPr>
+            <w:tcW w:w="1080" w:type="dxa"/>
+            <w:noWrap/>
+            <w:hideMark/>
+          </w:tcPr>
+          <w:p>
+            <w:pPr>
+              <w:widowControl/>
+              <w:jc w:val="left"/>
+              <w:rPr>
+                <w:rFonts w:ascii="黑体" w:eastAsia="黑体" w:hAnsi="黑体" w:cs="Times New Roman" w:hint="eastAsia"/>
+                <w:sz w:val="32"/>
+                <w:szCs w:val="40"/>
+              </w:rPr>
+            </w:pPr>
+            <w:r>
+              <w:rPr>
+                <w:rFonts w:ascii="黑体" w:eastAsia="黑体" w:hAnsi="黑体" w:cs="Times New Roman" w:hint="eastAsia"/>
+                <w:sz w:val="32"/>
+                <w:szCs w:val="40"/>
+              </w:rPr>
+              <w:t>傅睿敏</w:t>
+            </w:r>
+          </w:p>
+        </w:tc>
+        <w:tc>
+          <w:tcPr>
+            <w:tcW w:w="2620" w:type="dxa"/>
+            <w:noWrap/>
+            <w:hideMark/>
+          </w:tcPr>
+          <w:p>
+            <w:pPr>
+              <w:widowControl/>
+              <w:jc w:val="left"/>
+              <w:rPr>
+                <w:rFonts w:ascii="黑体" w:eastAsia="黑体" w:hAnsi="黑体" w:cs="Times New Roman" w:hint="eastAsia"/>
+                <w:sz w:val="32"/>
+                <w:szCs w:val="40"/>
+              </w:rPr>
+            </w:pPr>
+            <w:r>
+              <w:rPr>
+                <w:rFonts w:ascii="黑体" w:eastAsia="黑体" w:hAnsi="黑体" w:cs="Times New Roman" w:hint="eastAsia"/>
+                <w:sz w:val="32"/>
+                <w:szCs w:val="40"/>
+              </w:rPr>
+              <w:t>C/C++程序设计大学A组</w:t>
+            </w:r>
+          </w:p>
+        </w:tc>
+        <w:tc>
+          <w:tcPr>
+            <w:tcW w:w="1480" w:type="dxa"/>
+            <w:noWrap/>
+            <w:hideMark/>
+          </w:tcPr>
+          <w:p>
+            <w:pPr>
+              <w:widowControl/>
+              <w:jc w:val="left"/>
+              <w:rPr>
+                <w:rFonts w:ascii="黑体" w:eastAsia="黑体" w:hAnsi="黑体" w:cs="Times New Roman" w:hint="eastAsia"/>
+                <w:sz w:val="32"/>
+                <w:szCs w:val="40"/>
+              </w:rPr>
+            </w:pPr>
+            <w:r>
+              <w:rPr>
+                <w:rFonts w:ascii="黑体" w:eastAsia="黑体" w:hAnsi="黑体" w:cs="Times New Roman" w:hint="eastAsia"/>
+                <w:sz w:val="32"/>
+                <w:szCs w:val="40"/>
+              </w:rPr>
+              <w:t>省部级一等奖</w:t>
+            </w:r>
+          </w:p>
+        </w:tc>
+      </w:tr>
+      <w:tr>
+        <w:trPr>
+          <w:trHeight w:val="285"/>
+        </w:trPr>
+        <w:tc>
+          <w:tcPr>
+            <w:tcW w:w="1300" w:type="dxa"/>
+            <w:noWrap/>
+            <w:hideMark/>
+          </w:tcPr>
+          <w:p>
+            <w:pPr>
+              <w:widowControl/>
+              <w:jc w:val="left"/>
+              <w:rPr>
+                <w:rFonts w:ascii="黑体" w:eastAsia="黑体" w:hAnsi="黑体" w:cs="Times New Roman" w:hint="eastAsia"/>
+                <w:sz w:val="32"/>
+                <w:szCs w:val="40"/>
+              </w:rPr>
+            </w:pPr>
+            <w:r>
+              <w:rPr>
+                <w:rFonts w:ascii="黑体" w:eastAsia="黑体" w:hAnsi="黑体" w:cs="Times New Roman" w:hint="eastAsia"/>
+                <w:sz w:val="32"/>
+                <w:szCs w:val="40"/>
+              </w:rPr>
+              <w:t>2019040431</w:t>
+            </w:r>
+          </w:p>
+        </w:tc>
+        <w:tc>
+          <w:tcPr>
+            <w:tcW w:w="1080" w:type="dxa"/>
+            <w:noWrap/>
+            <w:hideMark/>
+          </w:tcPr>
+          <w:p>
+            <w:pPr>
+              <w:widowControl/>
+              <w:jc w:val="left"/>
+              <w:rPr>
+                <w:rFonts w:ascii="黑体" w:eastAsia="黑体" w:hAnsi="黑体" w:cs="Times New Roman" w:hint="eastAsia"/>
+                <w:sz w:val="32"/>
+                <w:szCs w:val="40"/>
+              </w:rPr>
+            </w:pPr>
+            <w:proofErr w:type="gramStart"/>
+            <w:r>
+              <w:rPr>
+                <w:rFonts w:ascii="黑体" w:eastAsia="黑体" w:hAnsi="黑体" w:cs="Times New Roman" w:hint="eastAsia"/>
+                <w:sz w:val="32"/>
+                <w:szCs w:val="40"/>
+              </w:rPr>
+              <w:t>高鸿峰</w:t>
+            </w:r>
+            <w:proofErr w:type="gramEnd"/>
+          </w:p>
+        </w:tc>
+        <w:tc>
+          <w:tcPr>
+            <w:tcW w:w="2620" w:type="dxa"/>
+            <w:noWrap/>
+            <w:hideMark/>
+          </w:tcPr>
+          <w:p>
+            <w:pPr>
+              <w:widowControl/>
+              <w:jc w:val="left"/>
+              <w:rPr>
+                <w:rFonts w:ascii="黑体" w:eastAsia="黑体" w:hAnsi="黑体" w:cs="Times New Roman" w:hint="eastAsia"/>
+                <w:sz w:val="32"/>
+                <w:szCs w:val="40"/>
+              </w:rPr>
+            </w:pPr>
+            <w:r>
+              <w:rPr>
+                <w:rFonts w:ascii="黑体" w:eastAsia="黑体" w:hAnsi="黑体" w:cs="Times New Roman" w:hint="eastAsia"/>
+                <w:sz w:val="32"/>
+                <w:szCs w:val="40"/>
+              </w:rPr>
+              <w:t>C/C++程序设计大学A组</w:t>
+            </w:r>
+          </w:p>
+        </w:tc>
+        <w:tc>
+          <w:tcPr>
+            <w:tcW w:w="1480" w:type="dxa"/>
+            <w:noWrap/>
+            <w:hideMark/>
+          </w:tcPr>
+          <w:p>
+            <w:pPr>
+              <w:widowControl/>
+              <w:jc w:val="left"/>
+              <w:rPr>
+                <w:rFonts w:ascii="黑体" w:eastAsia="黑体" w:hAnsi="黑体" w:cs="Times New Roman" w:hint="eastAsia"/>
+                <w:sz w:val="32"/>
+                <w:szCs w:val="40"/>
+              </w:rPr>
+            </w:pPr>
+            <w:r>
+              <w:rPr>
+                <w:rFonts w:ascii="黑体" w:eastAsia="黑体" w:hAnsi="黑体" w:cs="Times New Roman" w:hint="eastAsia"/>
+                <w:sz w:val="32"/>
+                <w:szCs w:val="40"/>
+              </w:rPr>
+              <w:t>省部级一等奖</w:t>
+            </w:r>
+          </w:p>
+        </w:tc>
+      </w:tr>
+      <w:tr>
+        <w:trPr>
+          <w:trHeight w:val="285"/>
+        </w:trPr>
+        <w:tc>
+          <w:tcPr>
+            <w:tcW w:w="1300" w:type="dxa"/>
+            <w:noWrap/>
+            <w:hideMark/>
+          </w:tcPr>
+          <w:p>
+            <w:pPr>
+              <w:widowControl/>
+              <w:jc w:val="left"/>
+              <w:rPr>
+                <w:rFonts w:ascii="黑体" w:eastAsia="黑体" w:hAnsi="黑体" w:cs="Times New Roman" w:hint="eastAsia"/>
+                <w:sz w:val="32"/>
+                <w:szCs w:val="40"/>
+              </w:rPr>
+            </w:pPr>
+            <w:r>
+              <w:rPr>
+                <w:rFonts w:ascii="黑体" w:eastAsia="黑体" w:hAnsi="黑体" w:cs="Times New Roman" w:hint="eastAsia"/>
+                <w:sz w:val="32"/>
+                <w:szCs w:val="40"/>
+              </w:rPr>
+              <w:t>2019040408</w:t>
+            </w:r>
+          </w:p>
+        </w:tc>
+        <w:tc>
+          <w:tcPr>
+            <w:tcW w:w="1080" w:type="dxa"/>
+            <w:noWrap/>
+            <w:hideMark/>
+          </w:tcPr>
+          <w:p>
+            <w:pPr>
+              <w:widowControl/>
+              <w:jc w:val="left"/>
+              <w:rPr>
+                <w:rFonts w:ascii="黑体" w:eastAsia="黑体" w:hAnsi="黑体" w:cs="Times New Roman" w:hint="eastAsia"/>
+                <w:sz w:val="32"/>
+                <w:szCs w:val="40"/>
+              </w:rPr>
+            </w:pPr>
+            <w:r>
+              <w:rPr>
+                <w:rFonts w:ascii="黑体" w:eastAsia="黑体" w:hAnsi="黑体" w:cs="Times New Roman" w:hint="eastAsia"/>
+                <w:sz w:val="32"/>
+                <w:szCs w:val="40"/>
+              </w:rPr>
+              <w:t>郭昕炜</w:t>
+            </w:r>
+          </w:p>
+        </w:tc>
+        <w:tc>
+          <w:tcPr>
+            <w:tcW w:w="2620" w:type="dxa"/>
+            <w:noWrap/>
+            <w:hideMark/>
+          </w:tcPr>
+          <w:p>
+            <w:pPr>
+              <w:widowControl/>
+              <w:jc w:val="left"/>
+              <w:rPr>
+                <w:rFonts w:ascii="黑体" w:eastAsia="黑体" w:hAnsi="黑体" w:cs="Times New Roman" w:hint="eastAsia"/>
+                <w:sz w:val="32"/>
+                <w:szCs w:val="40"/>
+              </w:rPr>
+            </w:pPr>
+            <w:r>
+              <w:rPr>
+                <w:rFonts w:ascii="黑体" w:eastAsia="黑体" w:hAnsi="黑体" w:cs="Times New Roman" w:hint="eastAsia"/>
+                <w:sz w:val="32"/>
+                <w:szCs w:val="40"/>
+              </w:rPr>
+              <w:t>C/C++程序设计大学A组</w:t>
+            </w:r>
+          </w:p>
+        </w:tc>
+        <w:tc>
+          <w:tcPr>
+            <w:tcW w:w="1480" w:type="dxa"/>
+            <w:noWrap/>
+            <w:hideMark/>
+          </w:tcPr>
+          <w:p>
+            <w:pPr>
+              <w:widowControl/>
+              <w:jc w:val="left"/>
+              <w:rPr>
+                <w:rFonts w:ascii="黑体" w:eastAsia="黑体" w:hAnsi="黑体" w:cs="Times New Roman" w:hint="eastAsia"/>
+                <w:sz w:val="32"/>
+                <w:szCs w:val="40"/>
+              </w:rPr>
+            </w:pPr>
+            <w:r>
+              <w:rPr>
+                <w:rFonts w:ascii="黑体" w:eastAsia="黑体" w:hAnsi="黑体" w:cs="Times New Roman" w:hint="eastAsia"/>
+                <w:sz w:val="32"/>
+                <w:szCs w:val="40"/>
+              </w:rPr>
+              <w:t>省部级二等奖</w:t>
+            </w:r>
+          </w:p>
+        </w:tc>
+      </w:tr>
+      <w:tr>
+        <w:trPr>
+          <w:trHeight w:val="285"/>
+        </w:trPr>
+        <w:tc>
+          <w:tcPr>
+            <w:tcW w:w="1300" w:type="dxa"/>
+            <w:noWrap/>
+            <w:hideMark/>
+          </w:tcPr>
+          <w:p>
+            <w:pPr>
+              <w:widowControl/>
+              <w:jc w:val="left"/>
+              <w:rPr>
+                <w:rFonts w:ascii="黑体" w:eastAsia="黑体" w:hAnsi="黑体" w:cs="Times New Roman" w:hint="eastAsia"/>
+                <w:sz w:val="32"/>
+                <w:szCs w:val="40"/>
+              </w:rPr>
+            </w:pPr>
+            <w:r>
+              <w:rPr>
+                <w:rFonts w:ascii="黑体" w:eastAsia="黑体" w:hAnsi="黑体" w:cs="Times New Roman" w:hint="eastAsia"/>
+                <w:sz w:val="32"/>
+                <w:szCs w:val="40"/>
+              </w:rPr>
+              <w:t>2019040360</w:t>
+            </w:r>
+          </w:p>
+        </w:tc>
+        <w:tc>
+          <w:tcPr>
+            <w:tcW w:w="1080" w:type="dxa"/>
+            <w:noWrap/>
+            <w:hideMark/>
+          </w:tcPr>
+          <w:p>
+            <w:pPr>
+              <w:widowControl/>
+              <w:jc w:val="left"/>
+              <w:rPr>
+                <w:rFonts w:ascii="黑体" w:eastAsia="黑体" w:hAnsi="黑体" w:cs="Times New Roman" w:hint="eastAsia"/>
+                <w:sz w:val="32"/>
+                <w:szCs w:val="40"/>
+              </w:rPr>
+            </w:pPr>
+            <w:r>
+              <w:rPr>
+                <w:rFonts w:ascii="黑体" w:eastAsia="黑体" w:hAnsi="黑体" w:cs="Times New Roman" w:hint="eastAsia"/>
+                <w:sz w:val="32"/>
+                <w:szCs w:val="40"/>
+              </w:rPr>
+              <w:t>韩昊君</w:t>
+            </w:r>
+          </w:p>
+        </w:tc>
+        <w:tc>
+          <w:tcPr>
+            <w:tcW w:w="2620" w:type="dxa"/>
+            <w:noWrap/>
+            <w:hideMark/>
+          </w:tcPr>
+          <w:p>
+            <w:pPr>
+              <w:widowControl/>
+              <w:jc w:val="left"/>
+              <w:rPr>
+                <w:rFonts w:ascii="黑体" w:eastAsia="黑体" w:hAnsi="黑体" w:cs="Times New Roman" w:hint="eastAsia"/>
+                <w:sz w:val="32"/>
+                <w:szCs w:val="40"/>
+              </w:rPr>
+            </w:pPr>
+            <w:r>
+              <w:rPr>
+                <w:rFonts w:ascii="黑体" w:eastAsia="黑体" w:hAnsi="黑体" w:cs="Times New Roman" w:hint="eastAsia"/>
+                <w:sz w:val="32"/>
+                <w:szCs w:val="40"/>
+              </w:rPr>
+              <w:t>C/C++程序设计大学A组</w:t>
+            </w:r>
+          </w:p>
+        </w:tc>
+        <w:tc>
+          <w:tcPr>
+            <w:tcW w:w="1480" w:type="dxa"/>
+            <w:noWrap/>
+            <w:hideMark/>
+          </w:tcPr>
+          <w:p>
+            <w:pPr>
+              <w:widowControl/>
+              <w:jc w:val="left"/>
+              <w:rPr>
+                <w:rFonts w:ascii="黑体" w:eastAsia="黑体" w:hAnsi="黑体" w:cs="Times New Roman" w:hint="eastAsia"/>
+                <w:sz w:val="32"/>
+                <w:szCs w:val="40"/>
+              </w:rPr>
+            </w:pPr>
+            <w:r>
+              <w:rPr>
+                <w:rFonts w:ascii="黑体" w:eastAsia="黑体" w:hAnsi="黑体" w:cs="Times New Roman" w:hint="eastAsia"/>
+                <w:sz w:val="32"/>
+                <w:szCs w:val="40"/>
+              </w:rPr>
+              <w:t>省部级二等奖</w:t>
+            </w:r>
+          </w:p>
+        </w:tc>
+      </w:tr>
+      <w:tr>
+        <w:trPr>
+          <w:trHeight w:val="285"/>
+        </w:trPr>
+        <w:tc>
+          <w:tcPr>
+            <w:tcW w:w="1300" w:type="dxa"/>
+            <w:noWrap/>
+            <w:hideMark/>
+          </w:tcPr>
+          <w:p>
+            <w:pPr>
+              <w:widowControl/>
+              <w:jc w:val="left"/>
+              <w:rPr>
+                <w:rFonts w:ascii="黑体" w:eastAsia="黑体" w:hAnsi="黑体" w:cs="Times New Roman" w:hint="eastAsia"/>
+                <w:sz w:val="32"/>
+                <w:szCs w:val="40"/>
+              </w:rPr>
+            </w:pPr>
+            <w:r>
+              <w:rPr>
+                <w:rFonts w:ascii="黑体" w:eastAsia="黑体" w:hAnsi="黑体" w:cs="Times New Roman" w:hint="eastAsia"/>
+                <w:sz w:val="32"/>
+                <w:szCs w:val="40"/>
+              </w:rPr>
+              <w:t>2019040430</w:t>
+            </w:r>
+          </w:p>
+        </w:tc>
+        <w:tc>
+          <w:tcPr>
+            <w:tcW w:w="1080" w:type="dxa"/>
+            <w:noWrap/>
+            <w:hideMark/>
+          </w:tcPr>
+          <w:p>
+            <w:pPr>
+              <w:widowControl/>
+              <w:jc w:val="left"/>
+              <w:rPr>
+                <w:rFonts w:ascii="黑体" w:eastAsia="黑体" w:hAnsi="黑体" w:cs="Times New Roman" w:hint="eastAsia"/>
+                <w:sz w:val="32"/>
+                <w:szCs w:val="40"/>
+              </w:rPr>
+            </w:pPr>
+            <w:r>
+              <w:rPr>
+                <w:rFonts w:ascii="黑体" w:eastAsia="黑体" w:hAnsi="黑体" w:cs="Times New Roman" w:hint="eastAsia"/>
+                <w:sz w:val="32"/>
+                <w:szCs w:val="40"/>
+              </w:rPr>
+              <w:t>郝爽</w:t>
+            </w:r>
+          </w:p>
+        </w:tc>
+        <w:tc>
+          <w:tcPr>
+            <w:tcW w:w="2620" w:type="dxa"/>
+            <w:noWrap/>
+            <w:hideMark/>
+          </w:tcPr>
+          <w:p>
+            <w:pPr>
+              <w:widowControl/>
+              <w:jc w:val="left"/>
+              <w:rPr>
+                <w:rFonts w:ascii="黑体" w:eastAsia="黑体" w:hAnsi="黑体" w:cs="Times New Roman" w:hint="eastAsia"/>
+                <w:sz w:val="32"/>
+                <w:szCs w:val="40"/>
+              </w:rPr>
+            </w:pPr>
+            <w:r>
+              <w:rPr>
+                <w:rFonts w:ascii="黑体" w:eastAsia="黑体" w:hAnsi="黑体" w:cs="Times New Roman" w:hint="eastAsia"/>
+                <w:sz w:val="32"/>
+                <w:szCs w:val="40"/>
+              </w:rPr>
+              <w:t>C/C++程序设计大学A组</w:t>
+            </w:r>
+          </w:p>
+        </w:tc>
+        <w:tc>
+          <w:tcPr>
+            <w:tcW w:w="1480" w:type="dxa"/>
+            <w:noWrap/>
+            <w:hideMark/>
+          </w:tcPr>
+          <w:p>
+            <w:pPr>
+              <w:widowControl/>
+              <w:jc w:val="left"/>
+              <w:rPr>
+                <w:rFonts w:ascii="黑体" w:eastAsia="黑体" w:hAnsi="黑体" w:cs="Times New Roman" w:hint="eastAsia"/>
+                <w:sz w:val="32"/>
+                <w:szCs w:val="40"/>
+              </w:rPr>
+            </w:pPr>
+            <w:r>
+              <w:rPr>
+                <w:rFonts w:ascii="黑体" w:eastAsia="黑体" w:hAnsi="黑体" w:cs="Times New Roman" w:hint="eastAsia"/>
+                <w:sz w:val="32"/>
+                <w:szCs w:val="40"/>
+              </w:rPr>
+              <w:t>省部级三等奖</w:t>
+            </w:r>
+          </w:p>
+        </w:tc>
+      </w:tr>
+      <w:tr>
+        <w:trPr>
+          <w:trHeight w:val="285"/>
+        </w:trPr>
+        <w:tc>
+          <w:tcPr>
+            <w:tcW w:w="1300" w:type="dxa"/>
+            <w:noWrap/>
+            <w:hideMark/>
+          </w:tcPr>
+          <w:p>
+            <w:pPr>
+              <w:widowControl/>
+              <w:jc w:val="left"/>
+              <w:rPr>
+                <w:rFonts w:ascii="黑体" w:eastAsia="黑体" w:hAnsi="黑体" w:cs="Times New Roman" w:hint="eastAsia"/>
+                <w:sz w:val="32"/>
+                <w:szCs w:val="40"/>
+              </w:rPr>
+            </w:pPr>
+            <w:r>
+              <w:rPr>
+                <w:rFonts w:ascii="黑体" w:eastAsia="黑体" w:hAnsi="黑体" w:cs="Times New Roman" w:hint="eastAsia"/>
+                <w:sz w:val="32"/>
+                <w:szCs w:val="40"/>
+              </w:rPr>
+              <w:t>2019040454</w:t>
+            </w:r>
+          </w:p>
+        </w:tc>
+        <w:tc>
+          <w:tcPr>
+            <w:tcW w:w="1080" w:type="dxa"/>
+            <w:noWrap/>
+            <w:hideMark/>
+          </w:tcPr>
+          <w:p>
+            <w:pPr>
+              <w:widowControl/>
+              <w:jc w:val="left"/>
+              <w:rPr>
+                <w:rFonts w:ascii="黑体" w:eastAsia="黑体" w:hAnsi="黑体" w:cs="Times New Roman" w:hint="eastAsia"/>
+                <w:sz w:val="32"/>
+                <w:szCs w:val="40"/>
+              </w:rPr>
+            </w:pPr>
+            <w:proofErr w:type="gramStart"/>
+            <w:r>
+              <w:rPr>
+                <w:rFonts w:ascii="黑体" w:eastAsia="黑体" w:hAnsi="黑体" w:cs="Times New Roman" w:hint="eastAsia"/>
+                <w:sz w:val="32"/>
+                <w:szCs w:val="40"/>
+              </w:rPr>
+              <w:t>侯泽坤</w:t>
+            </w:r>
+            <w:proofErr w:type="gramEnd"/>
+          </w:p>
+        </w:tc>
+        <w:tc>
+          <w:tcPr>
+            <w:tcW w:w="2620" w:type="dxa"/>
+            <w:noWrap/>
+            <w:hideMark/>
+          </w:tcPr>
+          <w:p>
+            <w:pPr>
+              <w:widowControl/>
+              <w:jc w:val="left"/>
+              <w:rPr>
+                <w:rFonts w:ascii="黑体" w:eastAsia="黑体" w:hAnsi="黑体" w:cs="Times New Roman" w:hint="eastAsia"/>
+                <w:sz w:val="32"/>
+                <w:szCs w:val="40"/>
+              </w:rPr>
+            </w:pPr>
+            <w:r>
+              <w:rPr>
+                <w:rFonts w:ascii="黑体" w:eastAsia="黑体" w:hAnsi="黑体" w:cs="Times New Roman" w:hint="eastAsia"/>
+                <w:sz w:val="32"/>
+                <w:szCs w:val="40"/>
+              </w:rPr>
+              <w:t>C/C++程序设计大学A组</w:t>
+            </w:r>
+          </w:p>
+        </w:tc>
+        <w:tc>
+          <w:tcPr>
+            <w:tcW w:w="1480" w:type="dxa"/>
+            <w:noWrap/>
+            <w:hideMark/>
+          </w:tcPr>
+          <w:p>
+            <w:pPr>
+              <w:widowControl/>
+              <w:jc w:val="left"/>
+              <w:rPr>
+                <w:rFonts w:ascii="黑体" w:eastAsia="黑体" w:hAnsi="黑体" w:cs="Times New Roman" w:hint="eastAsia"/>
+                <w:sz w:val="32"/>
+                <w:szCs w:val="40"/>
+              </w:rPr>
+            </w:pPr>
+            <w:r>
+              <w:rPr>
+                <w:rFonts w:ascii="黑体" w:eastAsia="黑体" w:hAnsi="黑体" w:cs="Times New Roman" w:hint="eastAsia"/>
+                <w:sz w:val="32"/>
+                <w:szCs w:val="40"/>
+              </w:rPr>
+              <w:t>省部级一等奖</w:t>
+            </w:r>
+          </w:p>
+        </w:tc>
+      </w:tr>
+      <w:tr>
+        <w:trPr>
+          <w:trHeight w:val="285"/>
+        </w:trPr>
+        <w:tc>
+          <w:tcPr>
+            <w:tcW w:w="1300" w:type="dxa"/>
+            <w:noWrap/>
+            <w:hideMark/>
+          </w:tcPr>
+          <w:p>
+            <w:pPr>
+              <w:widowControl/>
+              <w:jc w:val="left"/>
+              <w:rPr>
+                <w:rFonts w:ascii="黑体" w:eastAsia="黑体" w:hAnsi="黑体" w:cs="Times New Roman" w:hint="eastAsia"/>
+                <w:sz w:val="32"/>
+                <w:szCs w:val="40"/>
+              </w:rPr>
+            </w:pPr>
+            <w:r>
+              <w:rPr>
+                <w:rFonts w:ascii="黑体" w:eastAsia="黑体" w:hAnsi="黑体" w:cs="Times New Roman" w:hint="eastAsia"/>
+                <w:sz w:val="32"/>
+                <w:szCs w:val="40"/>
+              </w:rPr>
+              <w:t>2018040461</w:t>
+            </w:r>
+          </w:p>
+        </w:tc>
+        <w:tc>
+          <w:tcPr>
+            <w:tcW w:w="1080" w:type="dxa"/>
+            <w:noWrap/>
+            <w:hideMark/>
+          </w:tcPr>
+          <w:p>
+            <w:pPr>
+              <w:widowControl/>
+              <w:jc w:val="left"/>
+              <w:rPr>
+                <w:rFonts w:ascii="黑体" w:eastAsia="黑体" w:hAnsi="黑体" w:cs="Times New Roman" w:hint="eastAsia"/>
+                <w:sz w:val="32"/>
+                <w:szCs w:val="40"/>
+              </w:rPr>
+            </w:pPr>
+            <w:proofErr w:type="gramStart"/>
+            <w:r>
+              <w:rPr>
+                <w:rFonts w:ascii="黑体" w:eastAsia="黑体" w:hAnsi="黑体" w:cs="Times New Roman" w:hint="eastAsia"/>
+                <w:sz w:val="32"/>
+                <w:szCs w:val="40"/>
+              </w:rPr>
+              <w:t>胡澳</w:t>
+            </w:r>
+            <w:proofErr w:type="gramEnd"/>
+          </w:p>
+        </w:tc>
+        <w:tc>
+          <w:tcPr>
+            <w:tcW w:w="2620" w:type="dxa"/>
+            <w:noWrap/>
+            <w:hideMark/>
+          </w:tcPr>
+          <w:p>
+            <w:pPr>
+              <w:widowControl/>
+              <w:jc w:val="left"/>
+              <w:rPr>
+                <w:rFonts w:ascii="黑体" w:eastAsia="黑体" w:hAnsi="黑体" w:cs="Times New Roman" w:hint="eastAsia"/>
+                <w:sz w:val="32"/>
+                <w:szCs w:val="40"/>
+              </w:rPr>
+            </w:pPr>
+            <w:r>
+              <w:rPr>
+                <w:rFonts w:ascii="黑体" w:eastAsia="黑体" w:hAnsi="黑体" w:cs="Times New Roman" w:hint="eastAsia"/>
+                <w:sz w:val="32"/>
+                <w:szCs w:val="40"/>
+              </w:rPr>
+              <w:t>C/C++程序设计大学A组</w:t>
+            </w:r>
+          </w:p>
+        </w:tc>
+        <w:tc>
+          <w:tcPr>
+            <w:tcW w:w="1480" w:type="dxa"/>
+            <w:noWrap/>
+            <w:hideMark/>
+          </w:tcPr>
+          <w:p>
+            <w:pPr>
+              <w:widowControl/>
+              <w:jc w:val="left"/>
+              <w:rPr>
+                <w:rFonts w:ascii="黑体" w:eastAsia="黑体" w:hAnsi="黑体" w:cs="Times New Roman" w:hint="eastAsia"/>
+                <w:sz w:val="32"/>
+                <w:szCs w:val="40"/>
+              </w:rPr>
+            </w:pPr>
+            <w:r>
+              <w:rPr>
+                <w:rFonts w:ascii="黑体" w:eastAsia="黑体" w:hAnsi="黑体" w:cs="Times New Roman" w:hint="eastAsia"/>
+                <w:sz w:val="32"/>
+                <w:szCs w:val="40"/>
+              </w:rPr>
+              <w:t>省部级一等奖</w:t>
+            </w:r>
+          </w:p>
+        </w:tc>
+      </w:tr>
+      <w:tr>
+        <w:trPr>
+          <w:trHeight w:val="285"/>
+        </w:trPr>
+        <w:tc>
+          <w:tcPr>
+            <w:tcW w:w="1300" w:type="dxa"/>
+            <w:noWrap/>
+            <w:hideMark/>
+          </w:tcPr>
+          <w:p>
+            <w:pPr>
+              <w:widowControl/>
+              <w:jc w:val="left"/>
+              <w:rPr>
+                <w:rFonts w:ascii="黑体" w:eastAsia="黑体" w:hAnsi="黑体" w:cs="Times New Roman" w:hint="eastAsia"/>
+                <w:sz w:val="32"/>
+                <w:szCs w:val="40"/>
+              </w:rPr>
+            </w:pPr>
+            <w:r>
+              <w:rPr>
+                <w:rFonts w:ascii="黑体" w:eastAsia="黑体" w:hAnsi="黑体" w:cs="Times New Roman" w:hint="eastAsia"/>
+                <w:sz w:val="32"/>
+                <w:szCs w:val="40"/>
+              </w:rPr>
+              <w:t>2017040385</w:t>
+            </w:r>
+          </w:p>
+        </w:tc>
+        <w:tc>
+          <w:tcPr>
+            <w:tcW w:w="1080" w:type="dxa"/>
+            <w:noWrap/>
+            <w:hideMark/>
+          </w:tcPr>
+          <w:p>
+            <w:pPr>
+              <w:widowControl/>
+              <w:jc w:val="left"/>
+              <w:rPr>
+                <w:rFonts w:ascii="黑体" w:eastAsia="黑体" w:hAnsi="黑体" w:cs="Times New Roman" w:hint="eastAsia"/>
+                <w:sz w:val="32"/>
+                <w:szCs w:val="40"/>
+              </w:rPr>
+            </w:pPr>
+            <w:r>
+              <w:rPr>
+                <w:rFonts w:ascii="黑体" w:eastAsia="黑体" w:hAnsi="黑体" w:cs="Times New Roman" w:hint="eastAsia"/>
+                <w:sz w:val="32"/>
+                <w:szCs w:val="40"/>
+              </w:rPr>
+              <w:t>花</w:t>
+            </w:r>
+            <w:proofErr w:type="gramStart"/>
+            <w:r>
+              <w:rPr>
+                <w:rFonts w:ascii="黑体" w:eastAsia="黑体" w:hAnsi="黑体" w:cs="Times New Roman" w:hint="eastAsia"/>
+                <w:sz w:val="32"/>
+                <w:szCs w:val="40"/>
+              </w:rPr>
+              <w:t>犇</w:t>
+            </w:r>
+            <w:proofErr w:type="gramEnd"/>
+          </w:p>
+        </w:tc>
+        <w:tc>
+          <w:tcPr>
+            <w:tcW w:w="2620" w:type="dxa"/>
+            <w:noWrap/>
+            <w:hideMark/>
+          </w:tcPr>
+          <w:p>
+            <w:pPr>
+              <w:widowControl/>
+              <w:jc w:val="left"/>
+              <w:rPr>
+                <w:rFonts w:ascii="黑体" w:eastAsia="黑体" w:hAnsi="黑体" w:cs="Times New Roman" w:hint="eastAsia"/>
+                <w:sz w:val="32"/>
+                <w:szCs w:val="40"/>
+              </w:rPr>
+            </w:pPr>
+            <w:r>
+              <w:rPr>
+                <w:rFonts w:ascii="黑体" w:eastAsia="黑体" w:hAnsi="黑体" w:cs="Times New Roman" w:hint="eastAsia"/>
+                <w:sz w:val="32"/>
+                <w:szCs w:val="40"/>
+              </w:rPr>
+              <w:t>C/C++程序设计大学A组</w:t>
+            </w:r>
+          </w:p>
+        </w:tc>
+        <w:tc>
+          <w:tcPr>
+            <w:tcW w:w="1480" w:type="dxa"/>
+            <w:noWrap/>
+            <w:hideMark/>
+          </w:tcPr>
+          <w:p>
+            <w:pPr>
+              <w:widowControl/>
+              <w:jc w:val="left"/>
+              <w:rPr>
+                <w:rFonts w:ascii="黑体" w:eastAsia="黑体" w:hAnsi="黑体" w:cs="Times New Roman" w:hint="eastAsia"/>
+                <w:sz w:val="32"/>
+                <w:szCs w:val="40"/>
+              </w:rPr>
+            </w:pPr>
+            <w:r>
+              <w:rPr>
+                <w:rFonts w:ascii="黑体" w:eastAsia="黑体" w:hAnsi="黑体" w:cs="Times New Roman" w:hint="eastAsia"/>
+                <w:sz w:val="32"/>
+                <w:szCs w:val="40"/>
+              </w:rPr>
+              <w:t>省部级二等奖</w:t>
+            </w:r>
+          </w:p>
+        </w:tc>
+      </w:tr>
+      <w:tr>
+        <w:trPr>
+          <w:trHeight w:val="285"/>
+        </w:trPr>
+        <w:tc>
+          <w:tcPr>
+            <w:tcW w:w="1300" w:type="dxa"/>
+            <w:noWrap/>
+            <w:hideMark/>
+          </w:tcPr>
+          <w:p>
+            <w:pPr>
+              <w:widowControl/>
+              <w:jc w:val="left"/>
+              <w:rPr>
+                <w:rFonts w:ascii="黑体" w:eastAsia="黑体" w:hAnsi="黑体" w:cs="Times New Roman" w:hint="eastAsia"/>
+                <w:sz w:val="32"/>
+                <w:szCs w:val="40"/>
+              </w:rPr>
+            </w:pPr>
+            <w:r>
+              <w:rPr>
+                <w:rFonts w:ascii="黑体" w:eastAsia="黑体" w:hAnsi="黑体" w:cs="Times New Roman" w:hint="eastAsia"/>
+                <w:sz w:val="32"/>
+                <w:szCs w:val="40"/>
+              </w:rPr>
+              <w:lastRenderedPageBreak/>
+              <w:t>2018040358</w:t>
+            </w:r>
+          </w:p>
+        </w:tc>
+        <w:tc>
+          <w:tcPr>
+            <w:tcW w:w="1080" w:type="dxa"/>
+            <w:noWrap/>
+            <w:hideMark/>
+          </w:tcPr>
+          <w:p>
+            <w:pPr>
+              <w:widowControl/>
+              <w:jc w:val="left"/>
+              <w:rPr>
+                <w:rFonts w:ascii="黑体" w:eastAsia="黑体" w:hAnsi="黑体" w:cs="Times New Roman" w:hint="eastAsia"/>
+                <w:sz w:val="32"/>
+                <w:szCs w:val="40"/>
+              </w:rPr>
+            </w:pPr>
+            <w:r>
+              <w:rPr>
+                <w:rFonts w:ascii="黑体" w:eastAsia="黑体" w:hAnsi="黑体" w:cs="Times New Roman" w:hint="eastAsia"/>
+                <w:sz w:val="32"/>
+                <w:szCs w:val="40"/>
+              </w:rPr>
+              <w:t>黄福龙</w:t>
+            </w:r>
+          </w:p>
+        </w:tc>
+        <w:tc>
+          <w:tcPr>
+            <w:tcW w:w="2620" w:type="dxa"/>
+            <w:noWrap/>
+            <w:hideMark/>
+          </w:tcPr>
+          <w:p>
+            <w:pPr>
+              <w:widowControl/>
+              <w:jc w:val="left"/>
+              <w:rPr>
+                <w:rFonts w:ascii="黑体" w:eastAsia="黑体" w:hAnsi="黑体" w:cs="Times New Roman" w:hint="eastAsia"/>
+                <w:sz w:val="32"/>
+                <w:szCs w:val="40"/>
+              </w:rPr>
+            </w:pPr>
+            <w:r>
+              <w:rPr>
+                <w:rFonts w:ascii="黑体" w:eastAsia="黑体" w:hAnsi="黑体" w:cs="Times New Roman" w:hint="eastAsia"/>
+                <w:sz w:val="32"/>
+                <w:szCs w:val="40"/>
+              </w:rPr>
+              <w:t>C/C++程序设计大学A组</w:t>
+            </w:r>
+          </w:p>
+        </w:tc>
+        <w:tc>
+          <w:tcPr>
+            <w:tcW w:w="1480" w:type="dxa"/>
+            <w:noWrap/>
+            <w:hideMark/>
+          </w:tcPr>
+          <w:p>
+            <w:pPr>
+              <w:widowControl/>
+              <w:jc w:val="left"/>
+              <w:rPr>
+                <w:rFonts w:ascii="黑体" w:eastAsia="黑体" w:hAnsi="黑体" w:cs="Times New Roman" w:hint="eastAsia"/>
+                <w:sz w:val="32"/>
+                <w:szCs w:val="40"/>
+              </w:rPr>
+            </w:pPr>
+            <w:r>
+              <w:rPr>
+                <w:rFonts w:ascii="黑体" w:eastAsia="黑体" w:hAnsi="黑体" w:cs="Times New Roman" w:hint="eastAsia"/>
+                <w:sz w:val="32"/>
+                <w:szCs w:val="40"/>
+              </w:rPr>
+              <w:t>省部级三等奖</w:t>
+            </w:r>
+          </w:p>
+        </w:tc>
+      </w:tr>
+      <w:tr>
+        <w:trPr>
+          <w:trHeight w:val="285"/>
+        </w:trPr>
+        <w:tc>
+          <w:tcPr>
+            <w:tcW w:w="1300" w:type="dxa"/>
+            <w:noWrap/>
+            <w:hideMark/>
+          </w:tcPr>
+          <w:p>
+            <w:pPr>
+              <w:widowControl/>
+              <w:jc w:val="left"/>
+              <w:rPr>
+                <w:rFonts w:ascii="黑体" w:eastAsia="黑体" w:hAnsi="黑体" w:cs="Times New Roman" w:hint="eastAsia"/>
+                <w:sz w:val="32"/>
+                <w:szCs w:val="40"/>
+              </w:rPr>
+            </w:pPr>
+            <w:r>
+              <w:rPr>
+                <w:rFonts w:ascii="黑体" w:eastAsia="黑体" w:hAnsi="黑体" w:cs="Times New Roman" w:hint="eastAsia"/>
+                <w:sz w:val="32"/>
+                <w:szCs w:val="40"/>
+              </w:rPr>
+              <w:t>2019040500</w:t>
+            </w:r>
+          </w:p>
+        </w:tc>
+        <w:tc>
+          <w:tcPr>
+            <w:tcW w:w="1080" w:type="dxa"/>
+            <w:noWrap/>
+            <w:hideMark/>
+          </w:tcPr>
+          <w:p>
+            <w:pPr>
+              <w:widowControl/>
+              <w:jc w:val="left"/>
+              <w:rPr>
+                <w:rFonts w:ascii="黑体" w:eastAsia="黑体" w:hAnsi="黑体" w:cs="Times New Roman" w:hint="eastAsia"/>
+                <w:sz w:val="32"/>
+                <w:szCs w:val="40"/>
+              </w:rPr>
+            </w:pPr>
+            <w:proofErr w:type="gramStart"/>
+            <w:r>
+              <w:rPr>
+                <w:rFonts w:ascii="黑体" w:eastAsia="黑体" w:hAnsi="黑体" w:cs="Times New Roman" w:hint="eastAsia"/>
+                <w:sz w:val="32"/>
+                <w:szCs w:val="40"/>
+              </w:rPr>
+              <w:t>姜晨</w:t>
+            </w:r>
+            <w:proofErr w:type="gramEnd"/>
+          </w:p>
+        </w:tc>
+        <w:tc>
+          <w:tcPr>
+            <w:tcW w:w="2620" w:type="dxa"/>
+            <w:noWrap/>
+            <w:hideMark/>
+          </w:tcPr>
+          <w:p>
+            <w:pPr>
+              <w:widowControl/>
+              <w:jc w:val="left"/>
+              <w:rPr>
+                <w:rFonts w:ascii="黑体" w:eastAsia="黑体" w:hAnsi="黑体" w:cs="Times New Roman" w:hint="eastAsia"/>
+                <w:sz w:val="32"/>
+                <w:szCs w:val="40"/>
+              </w:rPr>
+            </w:pPr>
+            <w:r>
+              <w:rPr>
+                <w:rFonts w:ascii="黑体" w:eastAsia="黑体" w:hAnsi="黑体" w:cs="Times New Roman" w:hint="eastAsia"/>
+                <w:sz w:val="32"/>
+                <w:szCs w:val="40"/>
+              </w:rPr>
+              <w:t>C/C++程序设计大学A组</w:t>
+            </w:r>
+          </w:p>
+        </w:tc>
+        <w:tc>
+          <w:tcPr>
+            <w:tcW w:w="1480" w:type="dxa"/>
+            <w:noWrap/>
+            <w:hideMark/>
+          </w:tcPr>
+          <w:p>
+            <w:pPr>
+              <w:widowControl/>
+              <w:jc w:val="left"/>
+              <w:rPr>
+                <w:rFonts w:ascii="黑体" w:eastAsia="黑体" w:hAnsi="黑体" w:cs="Times New Roman" w:hint="eastAsia"/>
+                <w:sz w:val="32"/>
+                <w:szCs w:val="40"/>
+              </w:rPr>
+            </w:pPr>
+            <w:r>
+              <w:rPr>
+                <w:rFonts w:ascii="黑体" w:eastAsia="黑体" w:hAnsi="黑体" w:cs="Times New Roman" w:hint="eastAsia"/>
+                <w:sz w:val="32"/>
+                <w:szCs w:val="40"/>
+              </w:rPr>
+              <w:t>省部级二等奖</w:t>
+            </w:r>
+          </w:p>
+        </w:tc>
+      </w:tr>
+      <w:tr>
+        <w:trPr>
+          <w:trHeight w:val="285"/>
+        </w:trPr>
+        <w:tc>
+          <w:tcPr>
+            <w:tcW w:w="1300" w:type="dxa"/>
+            <w:noWrap/>
+            <w:hideMark/>
+          </w:tcPr>
+          <w:p>
+            <w:pPr>
+              <w:widowControl/>
+              <w:jc w:val="left"/>
+              <w:rPr>
+                <w:rFonts w:ascii="黑体" w:eastAsia="黑体" w:hAnsi="黑体" w:cs="Times New Roman" w:hint="eastAsia"/>
+                <w:sz w:val="32"/>
+                <w:szCs w:val="40"/>
+              </w:rPr>
+            </w:pPr>
+            <w:r>
+              <w:rPr>
+                <w:rFonts w:ascii="黑体" w:eastAsia="黑体" w:hAnsi="黑体" w:cs="Times New Roman" w:hint="eastAsia"/>
+                <w:sz w:val="32"/>
+                <w:szCs w:val="40"/>
+              </w:rPr>
+              <w:t>2018040530</w:t>
+            </w:r>
+          </w:p>
+        </w:tc>
+        <w:tc>
+          <w:tcPr>
+            <w:tcW w:w="1080" w:type="dxa"/>
+            <w:noWrap/>
+            <w:hideMark/>
+          </w:tcPr>
+          <w:p>
+            <w:pPr>
+              <w:widowControl/>
+              <w:jc w:val="left"/>
+              <w:rPr>
+                <w:rFonts w:ascii="黑体" w:eastAsia="黑体" w:hAnsi="黑体" w:cs="Times New Roman" w:hint="eastAsia"/>
+                <w:sz w:val="32"/>
+                <w:szCs w:val="40"/>
+              </w:rPr>
+            </w:pPr>
+            <w:r>
+              <w:rPr>
+                <w:rFonts w:ascii="黑体" w:eastAsia="黑体" w:hAnsi="黑体" w:cs="Times New Roman" w:hint="eastAsia"/>
+                <w:sz w:val="32"/>
+                <w:szCs w:val="40"/>
+              </w:rPr>
+              <w:t>姜哲玺</w:t>
+            </w:r>
+          </w:p>
+        </w:tc>
+        <w:tc>
+          <w:tcPr>
+            <w:tcW w:w="2620" w:type="dxa"/>
+            <w:noWrap/>
+            <w:hideMark/>
+          </w:tcPr>
+          <w:p>
+            <w:pPr>
+              <w:widowControl/>
+              <w:jc w:val="left"/>
+              <w:rPr>
+                <w:rFonts w:ascii="黑体" w:eastAsia="黑体" w:hAnsi="黑体" w:cs="Times New Roman" w:hint="eastAsia"/>
+                <w:sz w:val="32"/>
+                <w:szCs w:val="40"/>
+              </w:rPr>
+            </w:pPr>
+            <w:r>
+              <w:rPr>
+                <w:rFonts w:ascii="黑体" w:eastAsia="黑体" w:hAnsi="黑体" w:cs="Times New Roman" w:hint="eastAsia"/>
+                <w:sz w:val="32"/>
+                <w:szCs w:val="40"/>
+              </w:rPr>
+              <w:t>C/C++程序设计大学A组</w:t>
+            </w:r>
+          </w:p>
+        </w:tc>
+        <w:tc>
+          <w:tcPr>
+            <w:tcW w:w="1480" w:type="dxa"/>
+            <w:noWrap/>
+            <w:hideMark/>
+          </w:tcPr>
+          <w:p>
+            <w:pPr>
+              <w:widowControl/>
+              <w:jc w:val="left"/>
+              <w:rPr>
+                <w:rFonts w:ascii="黑体" w:eastAsia="黑体" w:hAnsi="黑体" w:cs="Times New Roman" w:hint="eastAsia"/>
+                <w:sz w:val="32"/>
+                <w:szCs w:val="40"/>
+              </w:rPr>
+            </w:pPr>
+            <w:r>
+              <w:rPr>
+                <w:rFonts w:ascii="黑体" w:eastAsia="黑体" w:hAnsi="黑体" w:cs="Times New Roman" w:hint="eastAsia"/>
+                <w:sz w:val="32"/>
+                <w:szCs w:val="40"/>
+              </w:rPr>
+              <w:t>省部级三等奖</w:t>
+            </w:r>
+          </w:p>
+        </w:tc>
+      </w:tr>
+      <w:tr>
+        <w:trPr>
+          <w:trHeight w:val="285"/>
+        </w:trPr>
+        <w:tc>
+          <w:tcPr>
+            <w:tcW w:w="1300" w:type="dxa"/>
+            <w:noWrap/>
+            <w:hideMark/>
+          </w:tcPr>
+          <w:p>
+            <w:pPr>
+              <w:widowControl/>
+              <w:jc w:val="left"/>
+              <w:rPr>
+                <w:rFonts w:ascii="黑体" w:eastAsia="黑体" w:hAnsi="黑体" w:cs="Times New Roman" w:hint="eastAsia"/>
+                <w:sz w:val="32"/>
+                <w:szCs w:val="40"/>
+              </w:rPr>
+            </w:pPr>
+            <w:r>
+              <w:rPr>
+                <w:rFonts w:ascii="黑体" w:eastAsia="黑体" w:hAnsi="黑体" w:cs="Times New Roman" w:hint="eastAsia"/>
+                <w:sz w:val="32"/>
+                <w:szCs w:val="40"/>
+              </w:rPr>
+              <w:t>2019040504</w:t>
+            </w:r>
+          </w:p>
+        </w:tc>
+        <w:tc>
+          <w:tcPr>
+            <w:tcW w:w="1080" w:type="dxa"/>
+            <w:noWrap/>
+            <w:hideMark/>
+          </w:tcPr>
+          <w:p>
+            <w:pPr>
+              <w:widowControl/>
+              <w:jc w:val="left"/>
+              <w:rPr>
+                <w:rFonts w:ascii="黑体" w:eastAsia="黑体" w:hAnsi="黑体" w:cs="Times New Roman" w:hint="eastAsia"/>
+                <w:sz w:val="32"/>
+                <w:szCs w:val="40"/>
+              </w:rPr>
+            </w:pPr>
+            <w:r>
+              <w:rPr>
+                <w:rFonts w:ascii="黑体" w:eastAsia="黑体" w:hAnsi="黑体" w:cs="Times New Roman" w:hint="eastAsia"/>
+                <w:sz w:val="32"/>
+                <w:szCs w:val="40"/>
+              </w:rPr>
+              <w:t>蒋恒</w:t>
+            </w:r>
+          </w:p>
+        </w:tc>
+        <w:tc>
+          <w:tcPr>
+            <w:tcW w:w="2620" w:type="dxa"/>
+            <w:noWrap/>
+            <w:hideMark/>
+          </w:tcPr>
+          <w:p>
+            <w:pPr>
+              <w:widowControl/>
+              <w:jc w:val="left"/>
+              <w:rPr>
+                <w:rFonts w:ascii="黑体" w:eastAsia="黑体" w:hAnsi="黑体" w:cs="Times New Roman" w:hint="eastAsia"/>
+                <w:sz w:val="32"/>
+                <w:szCs w:val="40"/>
+              </w:rPr>
+            </w:pPr>
+            <w:r>
+              <w:rPr>
+                <w:rFonts w:ascii="黑体" w:eastAsia="黑体" w:hAnsi="黑体" w:cs="Times New Roman" w:hint="eastAsia"/>
+                <w:sz w:val="32"/>
+                <w:szCs w:val="40"/>
+              </w:rPr>
+              <w:t>C/C++程序设计大学A组</w:t>
+            </w:r>
+          </w:p>
+        </w:tc>
+        <w:tc>
+          <w:tcPr>
+            <w:tcW w:w="1480" w:type="dxa"/>
+            <w:noWrap/>
+            <w:hideMark/>
+          </w:tcPr>
+          <w:p>
+            <w:pPr>
+              <w:widowControl/>
+              <w:jc w:val="left"/>
+              <w:rPr>
+                <w:rFonts w:ascii="黑体" w:eastAsia="黑体" w:hAnsi="黑体" w:cs="Times New Roman" w:hint="eastAsia"/>
+                <w:sz w:val="32"/>
+                <w:szCs w:val="40"/>
+              </w:rPr>
+            </w:pPr>
+            <w:r>
+              <w:rPr>
+                <w:rFonts w:ascii="黑体" w:eastAsia="黑体" w:hAnsi="黑体" w:cs="Times New Roman" w:hint="eastAsia"/>
+                <w:sz w:val="32"/>
+                <w:szCs w:val="40"/>
+              </w:rPr>
+              <w:t>省部级三等奖</w:t>
+            </w:r>
+          </w:p>
+        </w:tc>
+      </w:tr>
+      <w:tr>
+        <w:trPr>
+          <w:trHeight w:val="285"/>
+        </w:trPr>
+        <w:tc>
+          <w:tcPr>
+            <w:tcW w:w="1300" w:type="dxa"/>
+            <w:noWrap/>
+            <w:hideMark/>
+          </w:tcPr>
+          <w:p>
+            <w:pPr>
+              <w:widowControl/>
+              <w:jc w:val="left"/>
+              <w:rPr>
+                <w:rFonts w:ascii="黑体" w:eastAsia="黑体" w:hAnsi="黑体" w:cs="Times New Roman" w:hint="eastAsia"/>
+                <w:sz w:val="32"/>
+                <w:szCs w:val="40"/>
+              </w:rPr>
+            </w:pPr>
+            <w:r>
+              <w:rPr>
+                <w:rFonts w:ascii="黑体" w:eastAsia="黑体" w:hAnsi="黑体" w:cs="Times New Roman" w:hint="eastAsia"/>
+                <w:sz w:val="32"/>
+                <w:szCs w:val="40"/>
+              </w:rPr>
+              <w:t>2016014537</w:t>
+            </w:r>
+          </w:p>
+        </w:tc>
+        <w:tc>
+          <w:tcPr>
+            <w:tcW w:w="1080" w:type="dxa"/>
+            <w:noWrap/>
+            <w:hideMark/>
+          </w:tcPr>
+          <w:p>
+            <w:pPr>
+              <w:widowControl/>
+              <w:jc w:val="left"/>
+              <w:rPr>
+                <w:rFonts w:ascii="黑体" w:eastAsia="黑体" w:hAnsi="黑体" w:cs="Times New Roman" w:hint="eastAsia"/>
+                <w:sz w:val="32"/>
+                <w:szCs w:val="40"/>
+              </w:rPr>
+            </w:pPr>
+            <w:r>
+              <w:rPr>
+                <w:rFonts w:ascii="黑体" w:eastAsia="黑体" w:hAnsi="黑体" w:cs="Times New Roman" w:hint="eastAsia"/>
+                <w:sz w:val="32"/>
+                <w:szCs w:val="40"/>
+              </w:rPr>
+              <w:t>金任</w:t>
+            </w:r>
+            <w:proofErr w:type="gramStart"/>
+            <w:r>
+              <w:rPr>
+                <w:rFonts w:ascii="黑体" w:eastAsia="黑体" w:hAnsi="黑体" w:cs="Times New Roman" w:hint="eastAsia"/>
+                <w:sz w:val="32"/>
+                <w:szCs w:val="40"/>
+              </w:rPr>
+              <w:t>任</w:t>
+            </w:r>
+            <w:proofErr w:type="gramEnd"/>
+          </w:p>
+        </w:tc>
+        <w:tc>
+          <w:tcPr>
+            <w:tcW w:w="2620" w:type="dxa"/>
+            <w:noWrap/>
+            <w:hideMark/>
+          </w:tcPr>
+          <w:p>
+            <w:pPr>
+              <w:widowControl/>
+              <w:jc w:val="left"/>
+              <w:rPr>
+                <w:rFonts w:ascii="黑体" w:eastAsia="黑体" w:hAnsi="黑体" w:cs="Times New Roman" w:hint="eastAsia"/>
+                <w:sz w:val="32"/>
+                <w:szCs w:val="40"/>
+              </w:rPr>
+            </w:pPr>
+            <w:r>
+              <w:rPr>
+                <w:rFonts w:ascii="黑体" w:eastAsia="黑体" w:hAnsi="黑体" w:cs="Times New Roman" w:hint="eastAsia"/>
+                <w:sz w:val="32"/>
+                <w:szCs w:val="40"/>
+              </w:rPr>
+              <w:t>C/C++程序设计大学A组</w:t>
+            </w:r>
+          </w:p>
+        </w:tc>
+        <w:tc>
+          <w:tcPr>
+            <w:tcW w:w="1480" w:type="dxa"/>
+            <w:noWrap/>
+            <w:hideMark/>
+          </w:tcPr>
+          <w:p>
+            <w:pPr>
+              <w:widowControl/>
+              <w:jc w:val="left"/>
+              <w:rPr>
+                <w:rFonts w:ascii="黑体" w:eastAsia="黑体" w:hAnsi="黑体" w:cs="Times New Roman" w:hint="eastAsia"/>
+                <w:sz w:val="32"/>
+                <w:szCs w:val="40"/>
+              </w:rPr>
+            </w:pPr>
+            <w:r>
+              <w:rPr>
+                <w:rFonts w:ascii="黑体" w:eastAsia="黑体" w:hAnsi="黑体" w:cs="Times New Roman" w:hint="eastAsia"/>
+                <w:sz w:val="32"/>
+                <w:szCs w:val="40"/>
+              </w:rPr>
+              <w:t>国家级优秀奖</w:t>
+            </w:r>
+          </w:p>
+        </w:tc>
+      </w:tr>
+      <w:tr>
+        <w:trPr>
+          <w:trHeight w:val="285"/>
+        </w:trPr>
+        <w:tc>
+          <w:tcPr>
+            <w:tcW w:w="1300" w:type="dxa"/>
+            <w:noWrap/>
+            <w:hideMark/>
+          </w:tcPr>
+          <w:p>
+            <w:pPr>
+              <w:widowControl/>
+              <w:jc w:val="left"/>
+              <w:rPr>
+                <w:rFonts w:ascii="黑体" w:eastAsia="黑体" w:hAnsi="黑体" w:cs="Times New Roman" w:hint="eastAsia"/>
+                <w:sz w:val="32"/>
+                <w:szCs w:val="40"/>
+              </w:rPr>
+            </w:pPr>
+            <w:r>
+              <w:rPr>
+                <w:rFonts w:ascii="黑体" w:eastAsia="黑体" w:hAnsi="黑体" w:cs="Times New Roman" w:hint="eastAsia"/>
+                <w:sz w:val="32"/>
+                <w:szCs w:val="40"/>
+              </w:rPr>
+              <w:t>2018040485</w:t>
+            </w:r>
+          </w:p>
+        </w:tc>
+        <w:tc>
+          <w:tcPr>
+            <w:tcW w:w="1080" w:type="dxa"/>
+            <w:noWrap/>
+            <w:hideMark/>
+          </w:tcPr>
+          <w:p>
+            <w:pPr>
+              <w:widowControl/>
+              <w:jc w:val="left"/>
+              <w:rPr>
+                <w:rFonts w:ascii="黑体" w:eastAsia="黑体" w:hAnsi="黑体" w:cs="Times New Roman" w:hint="eastAsia"/>
+                <w:sz w:val="32"/>
+                <w:szCs w:val="40"/>
+              </w:rPr>
+            </w:pPr>
+            <w:proofErr w:type="gramStart"/>
+            <w:r>
+              <w:rPr>
+                <w:rFonts w:ascii="黑体" w:eastAsia="黑体" w:hAnsi="黑体" w:cs="Times New Roman" w:hint="eastAsia"/>
+                <w:sz w:val="32"/>
+                <w:szCs w:val="40"/>
+              </w:rPr>
+              <w:t>客雅楠</w:t>
+            </w:r>
+            <w:proofErr w:type="gramEnd"/>
+          </w:p>
+        </w:tc>
+        <w:tc>
+          <w:tcPr>
+            <w:tcW w:w="2620" w:type="dxa"/>
+            <w:noWrap/>
+            <w:hideMark/>
+          </w:tcPr>
+          <w:p>
+            <w:pPr>
+              <w:widowControl/>
+              <w:jc w:val="left"/>
+              <w:rPr>
+                <w:rFonts w:ascii="黑体" w:eastAsia="黑体" w:hAnsi="黑体" w:cs="Times New Roman" w:hint="eastAsia"/>
+                <w:sz w:val="32"/>
+                <w:szCs w:val="40"/>
+              </w:rPr>
+            </w:pPr>
+            <w:r>
+              <w:rPr>
+                <w:rFonts w:ascii="黑体" w:eastAsia="黑体" w:hAnsi="黑体" w:cs="Times New Roman" w:hint="eastAsia"/>
+                <w:sz w:val="32"/>
+                <w:szCs w:val="40"/>
+              </w:rPr>
+              <w:t>C/C++程序设计大学A组</w:t>
+            </w:r>
+          </w:p>
+        </w:tc>
+        <w:tc>
+          <w:tcPr>
+            <w:tcW w:w="1480" w:type="dxa"/>
+            <w:noWrap/>
+            <w:hideMark/>
+          </w:tcPr>
+          <w:p>
+            <w:pPr>
+              <w:widowControl/>
+              <w:jc w:val="left"/>
+              <w:rPr>
+                <w:rFonts w:ascii="黑体" w:eastAsia="黑体" w:hAnsi="黑体" w:cs="Times New Roman" w:hint="eastAsia"/>
+                <w:sz w:val="32"/>
+                <w:szCs w:val="40"/>
+              </w:rPr>
+            </w:pPr>
+            <w:r>
+              <w:rPr>
+                <w:rFonts w:ascii="黑体" w:eastAsia="黑体" w:hAnsi="黑体" w:cs="Times New Roman" w:hint="eastAsia"/>
+                <w:sz w:val="32"/>
+                <w:szCs w:val="40"/>
+              </w:rPr>
+              <w:t>省部级三等奖</w:t>
+            </w:r>
+          </w:p>
+        </w:tc>
+      </w:tr>
+      <w:tr>
+        <w:trPr>
+          <w:trHeight w:val="285"/>
+        </w:trPr>
+        <w:tc>
+          <w:tcPr>
+            <w:tcW w:w="1300" w:type="dxa"/>
+            <w:noWrap/>
+            <w:hideMark/>
+          </w:tcPr>
+          <w:p>
+            <w:pPr>
+              <w:widowControl/>
+              <w:jc w:val="left"/>
+              <w:rPr>
+                <w:rFonts w:ascii="黑体" w:eastAsia="黑体" w:hAnsi="黑体" w:cs="Times New Roman" w:hint="eastAsia"/>
+                <w:sz w:val="32"/>
+                <w:szCs w:val="40"/>
+              </w:rPr>
+            </w:pPr>
+            <w:r>
+              <w:rPr>
+                <w:rFonts w:ascii="黑体" w:eastAsia="黑体" w:hAnsi="黑体" w:cs="Times New Roman" w:hint="eastAsia"/>
+                <w:sz w:val="32"/>
+                <w:szCs w:val="40"/>
+              </w:rPr>
+              <w:t>2019040377</w:t>
+            </w:r>
+          </w:p>
+        </w:tc>
+        <w:tc>
+          <w:tcPr>
+            <w:tcW w:w="1080" w:type="dxa"/>
+            <w:noWrap/>
+            <w:hideMark/>
+          </w:tcPr>
+          <w:p>
+            <w:pPr>
+              <w:widowControl/>
+              <w:jc w:val="left"/>
+              <w:rPr>
+                <w:rFonts w:ascii="黑体" w:eastAsia="黑体" w:hAnsi="黑体" w:cs="Times New Roman" w:hint="eastAsia"/>
+                <w:sz w:val="32"/>
+                <w:szCs w:val="40"/>
+              </w:rPr>
+            </w:pPr>
+            <w:r>
+              <w:rPr>
+                <w:rFonts w:ascii="黑体" w:eastAsia="黑体" w:hAnsi="黑体" w:cs="Times New Roman" w:hint="eastAsia"/>
+                <w:sz w:val="32"/>
+                <w:szCs w:val="40"/>
+              </w:rPr>
+              <w:t>李公睿</w:t>
+            </w:r>
+          </w:p>
+        </w:tc>
+        <w:tc>
+          <w:tcPr>
+            <w:tcW w:w="2620" w:type="dxa"/>
+            <w:noWrap/>
+            <w:hideMark/>
+          </w:tcPr>
+          <w:p>
+            <w:pPr>
+              <w:widowControl/>
+              <w:jc w:val="left"/>
+              <w:rPr>
+                <w:rFonts w:ascii="黑体" w:eastAsia="黑体" w:hAnsi="黑体" w:cs="Times New Roman" w:hint="eastAsia"/>
+                <w:sz w:val="32"/>
+                <w:szCs w:val="40"/>
+              </w:rPr>
+            </w:pPr>
+            <w:r>
+              <w:rPr>
+                <w:rFonts w:ascii="黑体" w:eastAsia="黑体" w:hAnsi="黑体" w:cs="Times New Roman" w:hint="eastAsia"/>
+                <w:sz w:val="32"/>
+                <w:szCs w:val="40"/>
+              </w:rPr>
+              <w:t>C/C++程序设计大学A组</w:t>
+            </w:r>
+          </w:p>
+        </w:tc>
+        <w:tc>
+          <w:tcPr>
+            <w:tcW w:w="1480" w:type="dxa"/>
+            <w:noWrap/>
+            <w:hideMark/>
+          </w:tcPr>
+          <w:p>
+            <w:pPr>
+              <w:widowControl/>
+              <w:jc w:val="left"/>
+              <w:rPr>
+                <w:rFonts w:ascii="黑体" w:eastAsia="黑体" w:hAnsi="黑体" w:cs="Times New Roman" w:hint="eastAsia"/>
+                <w:sz w:val="32"/>
+                <w:szCs w:val="40"/>
+              </w:rPr>
+            </w:pPr>
+            <w:r>
+              <w:rPr>
+                <w:rFonts w:ascii="黑体" w:eastAsia="黑体" w:hAnsi="黑体" w:cs="Times New Roman" w:hint="eastAsia"/>
+                <w:sz w:val="32"/>
+                <w:szCs w:val="40"/>
+              </w:rPr>
+              <w:t>省部级二等奖</w:t>
+            </w:r>
+          </w:p>
+        </w:tc>
+      </w:tr>
+      <w:tr>
+        <w:trPr>
+          <w:trHeight w:val="285"/>
+        </w:trPr>
+        <w:tc>
+          <w:tcPr>
+            <w:tcW w:w="1300" w:type="dxa"/>
+            <w:noWrap/>
+            <w:hideMark/>
+          </w:tcPr>
+          <w:p>
+            <w:pPr>
+              <w:widowControl/>
+              <w:jc w:val="left"/>
+              <w:rPr>
+                <w:rFonts w:ascii="黑体" w:eastAsia="黑体" w:hAnsi="黑体" w:cs="Times New Roman" w:hint="eastAsia"/>
+                <w:sz w:val="32"/>
+                <w:szCs w:val="40"/>
+              </w:rPr>
+            </w:pPr>
+            <w:r>
+              <w:rPr>
+                <w:rFonts w:ascii="黑体" w:eastAsia="黑体" w:hAnsi="黑体" w:cs="Times New Roman" w:hint="eastAsia"/>
+                <w:sz w:val="32"/>
+                <w:szCs w:val="40"/>
+              </w:rPr>
+              <w:t>2019040421</w:t>
+            </w:r>
+          </w:p>
+        </w:tc>
+        <w:tc>
+          <w:tcPr>
+            <w:tcW w:w="1080" w:type="dxa"/>
+            <w:noWrap/>
+            <w:hideMark/>
+          </w:tcPr>
+          <w:p>
+            <w:pPr>
+              <w:widowControl/>
+              <w:jc w:val="left"/>
+              <w:rPr>
+                <w:rFonts w:ascii="黑体" w:eastAsia="黑体" w:hAnsi="黑体" w:cs="Times New Roman" w:hint="eastAsia"/>
+                <w:sz w:val="32"/>
+                <w:szCs w:val="40"/>
+              </w:rPr>
+            </w:pPr>
+            <w:r>
+              <w:rPr>
+                <w:rFonts w:ascii="黑体" w:eastAsia="黑体" w:hAnsi="黑体" w:cs="Times New Roman" w:hint="eastAsia"/>
+                <w:sz w:val="32"/>
+                <w:szCs w:val="40"/>
+              </w:rPr>
+              <w:t>李佳成</w:t>
+            </w:r>
+          </w:p>
+        </w:tc>
+        <w:tc>
+          <w:tcPr>
+            <w:tcW w:w="2620" w:type="dxa"/>
+            <w:noWrap/>
+            <w:hideMark/>
+          </w:tcPr>
+          <w:p>
+            <w:pPr>
+              <w:widowControl/>
+              <w:jc w:val="left"/>
+              <w:rPr>
+                <w:rFonts w:ascii="黑体" w:eastAsia="黑体" w:hAnsi="黑体" w:cs="Times New Roman" w:hint="eastAsia"/>
+                <w:sz w:val="32"/>
+                <w:szCs w:val="40"/>
+              </w:rPr>
+            </w:pPr>
+            <w:r>
+              <w:rPr>
+                <w:rFonts w:ascii="黑体" w:eastAsia="黑体" w:hAnsi="黑体" w:cs="Times New Roman" w:hint="eastAsia"/>
+                <w:sz w:val="32"/>
+                <w:szCs w:val="40"/>
+              </w:rPr>
+              <w:t>C/C++程序设计大学A组</w:t>
+            </w:r>
+          </w:p>
+        </w:tc>
+        <w:tc>
+          <w:tcPr>
+            <w:tcW w:w="1480" w:type="dxa"/>
+            <w:noWrap/>
+            <w:hideMark/>
+          </w:tcPr>
+          <w:p>
+            <w:pPr>
+              <w:widowControl/>
+              <w:jc w:val="left"/>
+              <w:rPr>
+                <w:rFonts w:ascii="黑体" w:eastAsia="黑体" w:hAnsi="黑体" w:cs="Times New Roman" w:hint="eastAsia"/>
+                <w:sz w:val="32"/>
+                <w:szCs w:val="40"/>
+              </w:rPr>
+            </w:pPr>
+            <w:r>
+              <w:rPr>
+                <w:rFonts w:ascii="黑体" w:eastAsia="黑体" w:hAnsi="黑体" w:cs="Times New Roman" w:hint="eastAsia"/>
+                <w:sz w:val="32"/>
+                <w:szCs w:val="40"/>
+              </w:rPr>
+              <w:t>省部级一等奖</w:t>
+            </w:r>
+          </w:p>
+        </w:tc>
+      </w:tr>
+      <w:tr>
+        <w:trPr>
+          <w:trHeight w:val="285"/>
+        </w:trPr>
+        <w:tc>
+          <w:tcPr>
+            <w:tcW w:w="1300" w:type="dxa"/>
+            <w:noWrap/>
+            <w:hideMark/>
+          </w:tcPr>
+          <w:p>
+            <w:pPr>
+              <w:widowControl/>
+              <w:jc w:val="left"/>
+              <w:rPr>
+                <w:rFonts w:ascii="黑体" w:eastAsia="黑体" w:hAnsi="黑体" w:cs="Times New Roman" w:hint="eastAsia"/>
+                <w:sz w:val="32"/>
+                <w:szCs w:val="40"/>
+              </w:rPr>
+            </w:pPr>
+            <w:r>
+              <w:rPr>
+                <w:rFonts w:ascii="黑体" w:eastAsia="黑体" w:hAnsi="黑体" w:cs="Times New Roman" w:hint="eastAsia"/>
+                <w:sz w:val="32"/>
+                <w:szCs w:val="40"/>
+              </w:rPr>
+              <w:t>2019040471</w:t>
+            </w:r>
+          </w:p>
+        </w:tc>
+        <w:tc>
+          <w:tcPr>
+            <w:tcW w:w="1080" w:type="dxa"/>
+            <w:noWrap/>
+            <w:hideMark/>
+          </w:tcPr>
+          <w:p>
+            <w:pPr>
+              <w:widowControl/>
+              <w:jc w:val="left"/>
+              <w:rPr>
+                <w:rFonts w:ascii="黑体" w:eastAsia="黑体" w:hAnsi="黑体" w:cs="Times New Roman" w:hint="eastAsia"/>
+                <w:sz w:val="32"/>
+                <w:szCs w:val="40"/>
+              </w:rPr>
+            </w:pPr>
+            <w:r>
+              <w:rPr>
+                <w:rFonts w:ascii="黑体" w:eastAsia="黑体" w:hAnsi="黑体" w:cs="Times New Roman" w:hint="eastAsia"/>
+                <w:sz w:val="32"/>
+                <w:szCs w:val="40"/>
+              </w:rPr>
+              <w:t>李楠</w:t>
+            </w:r>
+          </w:p>
+        </w:tc>
+        <w:tc>
+          <w:tcPr>
+            <w:tcW w:w="2620" w:type="dxa"/>
+            <w:noWrap/>
+            <w:hideMark/>
+          </w:tcPr>
+          <w:p>
+            <w:pPr>
+              <w:widowControl/>
+              <w:jc w:val="left"/>
+              <w:rPr>
+                <w:rFonts w:ascii="黑体" w:eastAsia="黑体" w:hAnsi="黑体" w:cs="Times New Roman" w:hint="eastAsia"/>
+                <w:sz w:val="32"/>
+                <w:szCs w:val="40"/>
+              </w:rPr>
+            </w:pPr>
+            <w:r>
+              <w:rPr>
+                <w:rFonts w:ascii="黑体" w:eastAsia="黑体" w:hAnsi="黑体" w:cs="Times New Roman" w:hint="eastAsia"/>
+                <w:sz w:val="32"/>
+                <w:szCs w:val="40"/>
+              </w:rPr>
+              <w:t>C/C++程序设计大学A组</w:t>
+            </w:r>
+          </w:p>
+        </w:tc>
+        <w:tc>
+          <w:tcPr>
+            <w:tcW w:w="1480" w:type="dxa"/>
+            <w:noWrap/>
+            <w:hideMark/>
+          </w:tcPr>
+          <w:p>
+            <w:pPr>
+              <w:widowControl/>
+              <w:jc w:val="left"/>
+              <w:rPr>
+                <w:rFonts w:ascii="黑体" w:eastAsia="黑体" w:hAnsi="黑体" w:cs="Times New Roman" w:hint="eastAsia"/>
+                <w:sz w:val="32"/>
+                <w:szCs w:val="40"/>
+              </w:rPr>
+            </w:pPr>
+            <w:r>
+              <w:rPr>
+                <w:rFonts w:ascii="黑体" w:eastAsia="黑体" w:hAnsi="黑体" w:cs="Times New Roman" w:hint="eastAsia"/>
+                <w:sz w:val="32"/>
+                <w:szCs w:val="40"/>
+              </w:rPr>
+              <w:t>省部级三等奖</w:t>
+            </w:r>
+          </w:p>
+        </w:tc>
+      </w:tr>
+      <w:tr>
+        <w:trPr>
+          <w:trHeight w:val="285"/>
+        </w:trPr>
+        <w:tc>
+          <w:tcPr>
+            <w:tcW w:w="1300" w:type="dxa"/>
+            <w:noWrap/>
+            <w:hideMark/>
+          </w:tcPr>
+          <w:p>
+            <w:pPr>
+              <w:widowControl/>
+              <w:jc w:val="left"/>
+              <w:rPr>
+                <w:rFonts w:ascii="黑体" w:eastAsia="黑体" w:hAnsi="黑体" w:cs="Times New Roman" w:hint="eastAsia"/>
+                <w:sz w:val="32"/>
+                <w:szCs w:val="40"/>
+              </w:rPr>
+            </w:pPr>
+            <w:r>
+              <w:rPr>
+                <w:rFonts w:ascii="黑体" w:eastAsia="黑体" w:hAnsi="黑体" w:cs="Times New Roman" w:hint="eastAsia"/>
+                <w:sz w:val="32"/>
+                <w:szCs w:val="40"/>
+              </w:rPr>
+              <w:t>2017040269</w:t>
+            </w:r>
+          </w:p>
+        </w:tc>
+        <w:tc>
+          <w:tcPr>
+            <w:tcW w:w="1080" w:type="dxa"/>
+            <w:noWrap/>
+            <w:hideMark/>
+          </w:tcPr>
+          <w:p>
+            <w:pPr>
+              <w:widowControl/>
+              <w:jc w:val="left"/>
+              <w:rPr>
+                <w:rFonts w:ascii="黑体" w:eastAsia="黑体" w:hAnsi="黑体" w:cs="Times New Roman" w:hint="eastAsia"/>
+                <w:sz w:val="32"/>
+                <w:szCs w:val="40"/>
+              </w:rPr>
+            </w:pPr>
+            <w:r>
+              <w:rPr>
+                <w:rFonts w:ascii="黑体" w:eastAsia="黑体" w:hAnsi="黑体" w:cs="Times New Roman" w:hint="eastAsia"/>
+                <w:sz w:val="32"/>
+                <w:szCs w:val="40"/>
+              </w:rPr>
+              <w:t>李爽爽</w:t>
+            </w:r>
+          </w:p>
+        </w:tc>
+        <w:tc>
+          <w:tcPr>
+            <w:tcW w:w="2620" w:type="dxa"/>
+            <w:noWrap/>
+            <w:hideMark/>
+          </w:tcPr>
+          <w:p>
+            <w:pPr>
+              <w:widowControl/>
+              <w:jc w:val="left"/>
+              <w:rPr>
+                <w:rFonts w:ascii="黑体" w:eastAsia="黑体" w:hAnsi="黑体" w:cs="Times New Roman" w:hint="eastAsia"/>
+                <w:sz w:val="32"/>
+                <w:szCs w:val="40"/>
+              </w:rPr>
+            </w:pPr>
+            <w:r>
+              <w:rPr>
+                <w:rFonts w:ascii="黑体" w:eastAsia="黑体" w:hAnsi="黑体" w:cs="Times New Roman" w:hint="eastAsia"/>
+                <w:sz w:val="32"/>
+                <w:szCs w:val="40"/>
+              </w:rPr>
+              <w:t>C/C++程序设计大学A组</w:t>
+            </w:r>
+          </w:p>
+        </w:tc>
+        <w:tc>
+          <w:tcPr>
+            <w:tcW w:w="1480" w:type="dxa"/>
+            <w:noWrap/>
+            <w:hideMark/>
+          </w:tcPr>
+          <w:p>
+            <w:pPr>
+              <w:widowControl/>
+              <w:jc w:val="left"/>
+              <w:rPr>
+                <w:rFonts w:ascii="黑体" w:eastAsia="黑体" w:hAnsi="黑体" w:cs="Times New Roman" w:hint="eastAsia"/>
+                <w:sz w:val="32"/>
+                <w:szCs w:val="40"/>
+              </w:rPr>
+            </w:pPr>
+            <w:r>
+              <w:rPr>
+                <w:rFonts w:ascii="黑体" w:eastAsia="黑体" w:hAnsi="黑体" w:cs="Times New Roman" w:hint="eastAsia"/>
+                <w:sz w:val="32"/>
+                <w:szCs w:val="40"/>
+              </w:rPr>
+              <w:t>省部级二等奖</w:t>
+            </w:r>
+          </w:p>
+        </w:tc>
+      </w:tr>
+      <w:tr>
+        <w:trPr>
+          <w:trHeight w:val="285"/>
+        </w:trPr>
+        <w:tc>
+          <w:tcPr>
+            <w:tcW w:w="1300" w:type="dxa"/>
+            <w:noWrap/>
+            <w:hideMark/>
+          </w:tcPr>
+          <w:p>
+            <w:pPr>
+              <w:widowControl/>
+              <w:jc w:val="left"/>
+              <w:rPr>
+                <w:rFonts w:ascii="黑体" w:eastAsia="黑体" w:hAnsi="黑体" w:cs="Times New Roman" w:hint="eastAsia"/>
+                <w:sz w:val="32"/>
+                <w:szCs w:val="40"/>
+              </w:rPr>
+            </w:pPr>
+            <w:r>
+              <w:rPr>
+                <w:rFonts w:ascii="黑体" w:eastAsia="黑体" w:hAnsi="黑体" w:cs="Times New Roman" w:hint="eastAsia"/>
+                <w:sz w:val="32"/>
+                <w:szCs w:val="40"/>
+              </w:rPr>
+              <w:t>2018040456</w:t>
+            </w:r>
+          </w:p>
+        </w:tc>
+        <w:tc>
+          <w:tcPr>
+            <w:tcW w:w="1080" w:type="dxa"/>
+            <w:noWrap/>
+            <w:hideMark/>
+          </w:tcPr>
+          <w:p>
+            <w:pPr>
+              <w:widowControl/>
+              <w:jc w:val="left"/>
+              <w:rPr>
+                <w:rFonts w:ascii="黑体" w:eastAsia="黑体" w:hAnsi="黑体" w:cs="Times New Roman" w:hint="eastAsia"/>
+                <w:sz w:val="32"/>
+                <w:szCs w:val="40"/>
+              </w:rPr>
+            </w:pPr>
+            <w:r>
+              <w:rPr>
+                <w:rFonts w:ascii="黑体" w:eastAsia="黑体" w:hAnsi="黑体" w:cs="Times New Roman" w:hint="eastAsia"/>
+                <w:sz w:val="32"/>
+                <w:szCs w:val="40"/>
+              </w:rPr>
+              <w:t>李思琪</w:t>
+            </w:r>
+          </w:p>
+        </w:tc>
+        <w:tc>
+          <w:tcPr>
+            <w:tcW w:w="2620" w:type="dxa"/>
+            <w:noWrap/>
+            <w:hideMark/>
+          </w:tcPr>
+          <w:p>
+            <w:pPr>
+              <w:widowControl/>
+              <w:jc w:val="left"/>
+              <w:rPr>
+                <w:rFonts w:ascii="黑体" w:eastAsia="黑体" w:hAnsi="黑体" w:cs="Times New Roman" w:hint="eastAsia"/>
+                <w:sz w:val="32"/>
+                <w:szCs w:val="40"/>
+              </w:rPr>
+            </w:pPr>
+            <w:r>
+              <w:rPr>
+                <w:rFonts w:ascii="黑体" w:eastAsia="黑体" w:hAnsi="黑体" w:cs="Times New Roman" w:hint="eastAsia"/>
+                <w:sz w:val="32"/>
+                <w:szCs w:val="40"/>
+              </w:rPr>
+              <w:t>C/C++程序设计大学A组</w:t>
+            </w:r>
+          </w:p>
+        </w:tc>
+        <w:tc>
+          <w:tcPr>
+            <w:tcW w:w="1480" w:type="dxa"/>
+            <w:noWrap/>
+            <w:hideMark/>
+          </w:tcPr>
+          <w:p>
+            <w:pPr>
+              <w:widowControl/>
+              <w:jc w:val="left"/>
+              <w:rPr>
+                <w:rFonts w:ascii="黑体" w:eastAsia="黑体" w:hAnsi="黑体" w:cs="Times New Roman" w:hint="eastAsia"/>
+                <w:sz w:val="32"/>
+                <w:szCs w:val="40"/>
+              </w:rPr>
+            </w:pPr>
+            <w:r>
+              <w:rPr>
+                <w:rFonts w:ascii="黑体" w:eastAsia="黑体" w:hAnsi="黑体" w:cs="Times New Roman" w:hint="eastAsia"/>
+                <w:sz w:val="32"/>
+                <w:szCs w:val="40"/>
+              </w:rPr>
+              <w:t>省部级二等奖</w:t>
+            </w:r>
+          </w:p>
+        </w:tc>
+      </w:tr>
+      <w:tr>
+        <w:trPr>
+          <w:trHeight w:val="285"/>
+        </w:trPr>
+        <w:tc>
+          <w:tcPr>
+            <w:tcW w:w="1300" w:type="dxa"/>
+            <w:noWrap/>
+            <w:hideMark/>
+          </w:tcPr>
+          <w:p>
+            <w:pPr>
+              <w:widowControl/>
+              <w:jc w:val="left"/>
+              <w:rPr>
+                <w:rFonts w:ascii="黑体" w:eastAsia="黑体" w:hAnsi="黑体" w:cs="Times New Roman" w:hint="eastAsia"/>
+                <w:sz w:val="32"/>
+                <w:szCs w:val="40"/>
+              </w:rPr>
+            </w:pPr>
+            <w:r>
+              <w:rPr>
+                <w:rFonts w:ascii="黑体" w:eastAsia="黑体" w:hAnsi="黑体" w:cs="Times New Roman" w:hint="eastAsia"/>
+                <w:sz w:val="32"/>
+                <w:szCs w:val="40"/>
+              </w:rPr>
+              <w:lastRenderedPageBreak/>
+              <w:t>2019040474</w:t>
+            </w:r>
+          </w:p>
+        </w:tc>
+        <w:tc>
+          <w:tcPr>
+            <w:tcW w:w="1080" w:type="dxa"/>
+            <w:noWrap/>
+            <w:hideMark/>
+          </w:tcPr>
+          <w:p>
+            <w:pPr>
+              <w:widowControl/>
+              <w:jc w:val="left"/>
+              <w:rPr>
+                <w:rFonts w:ascii="黑体" w:eastAsia="黑体" w:hAnsi="黑体" w:cs="Times New Roman" w:hint="eastAsia"/>
+                <w:sz w:val="32"/>
+                <w:szCs w:val="40"/>
+              </w:rPr>
+            </w:pPr>
+            <w:r>
+              <w:rPr>
+                <w:rFonts w:ascii="黑体" w:eastAsia="黑体" w:hAnsi="黑体" w:cs="Times New Roman" w:hint="eastAsia"/>
+                <w:sz w:val="32"/>
+                <w:szCs w:val="40"/>
+              </w:rPr>
+              <w:t>李腾飞</w:t>
+            </w:r>
+          </w:p>
+        </w:tc>
+        <w:tc>
+          <w:tcPr>
+            <w:tcW w:w="2620" w:type="dxa"/>
+            <w:noWrap/>
+            <w:hideMark/>
+          </w:tcPr>
+          <w:p>
+            <w:pPr>
+              <w:widowControl/>
+              <w:jc w:val="left"/>
+              <w:rPr>
+                <w:rFonts w:ascii="黑体" w:eastAsia="黑体" w:hAnsi="黑体" w:cs="Times New Roman" w:hint="eastAsia"/>
+                <w:sz w:val="32"/>
+                <w:szCs w:val="40"/>
+              </w:rPr>
+            </w:pPr>
+            <w:r>
+              <w:rPr>
+                <w:rFonts w:ascii="黑体" w:eastAsia="黑体" w:hAnsi="黑体" w:cs="Times New Roman" w:hint="eastAsia"/>
+                <w:sz w:val="32"/>
+                <w:szCs w:val="40"/>
+              </w:rPr>
+              <w:t>C/C++程序设计大学A组</w:t>
+            </w:r>
+          </w:p>
+        </w:tc>
+        <w:tc>
+          <w:tcPr>
+            <w:tcW w:w="1480" w:type="dxa"/>
+            <w:noWrap/>
+            <w:hideMark/>
+          </w:tcPr>
+          <w:p>
+            <w:pPr>
+              <w:widowControl/>
+              <w:jc w:val="left"/>
+              <w:rPr>
+                <w:rFonts w:ascii="黑体" w:eastAsia="黑体" w:hAnsi="黑体" w:cs="Times New Roman" w:hint="eastAsia"/>
+                <w:sz w:val="32"/>
+                <w:szCs w:val="40"/>
+              </w:rPr>
+            </w:pPr>
+            <w:r>
+              <w:rPr>
+                <w:rFonts w:ascii="黑体" w:eastAsia="黑体" w:hAnsi="黑体" w:cs="Times New Roman" w:hint="eastAsia"/>
+                <w:sz w:val="32"/>
+                <w:szCs w:val="40"/>
+              </w:rPr>
+              <w:t>省部级一等奖</w:t>
+            </w:r>
+          </w:p>
+        </w:tc>
+      </w:tr>
+      <w:tr>
+        <w:trPr>
+          <w:trHeight w:val="285"/>
+        </w:trPr>
+        <w:tc>
+          <w:tcPr>
+            <w:tcW w:w="1300" w:type="dxa"/>
+            <w:noWrap/>
+            <w:hideMark/>
+          </w:tcPr>
+          <w:p>
+            <w:pPr>
+              <w:widowControl/>
+              <w:jc w:val="left"/>
+              <w:rPr>
+                <w:rFonts w:ascii="黑体" w:eastAsia="黑体" w:hAnsi="黑体" w:cs="Times New Roman" w:hint="eastAsia"/>
+                <w:sz w:val="32"/>
+                <w:szCs w:val="40"/>
+              </w:rPr>
+            </w:pPr>
+            <w:r>
+              <w:rPr>
+                <w:rFonts w:ascii="黑体" w:eastAsia="黑体" w:hAnsi="黑体" w:cs="Times New Roman" w:hint="eastAsia"/>
+                <w:sz w:val="32"/>
+                <w:szCs w:val="40"/>
+              </w:rPr>
+              <w:t>2018040496</w:t>
+            </w:r>
+          </w:p>
+        </w:tc>
+        <w:tc>
+          <w:tcPr>
+            <w:tcW w:w="1080" w:type="dxa"/>
+            <w:noWrap/>
+            <w:hideMark/>
+          </w:tcPr>
+          <w:p>
+            <w:pPr>
+              <w:widowControl/>
+              <w:jc w:val="left"/>
+              <w:rPr>
+                <w:rFonts w:ascii="黑体" w:eastAsia="黑体" w:hAnsi="黑体" w:cs="Times New Roman" w:hint="eastAsia"/>
+                <w:sz w:val="32"/>
+                <w:szCs w:val="40"/>
+              </w:rPr>
+            </w:pPr>
+            <w:r>
+              <w:rPr>
+                <w:rFonts w:ascii="黑体" w:eastAsia="黑体" w:hAnsi="黑体" w:cs="Times New Roman" w:hint="eastAsia"/>
+                <w:sz w:val="32"/>
+                <w:szCs w:val="40"/>
+              </w:rPr>
+              <w:t>李潇</w:t>
+            </w:r>
+          </w:p>
+        </w:tc>
+        <w:tc>
+          <w:tcPr>
+            <w:tcW w:w="2620" w:type="dxa"/>
+            <w:noWrap/>
+            <w:hideMark/>
+          </w:tcPr>
+          <w:p>
+            <w:pPr>
+              <w:widowControl/>
+              <w:jc w:val="left"/>
+              <w:rPr>
+                <w:rFonts w:ascii="黑体" w:eastAsia="黑体" w:hAnsi="黑体" w:cs="Times New Roman" w:hint="eastAsia"/>
+                <w:sz w:val="32"/>
+                <w:szCs w:val="40"/>
+              </w:rPr>
+            </w:pPr>
+            <w:r>
+              <w:rPr>
+                <w:rFonts w:ascii="黑体" w:eastAsia="黑体" w:hAnsi="黑体" w:cs="Times New Roman" w:hint="eastAsia"/>
+                <w:sz w:val="32"/>
+                <w:szCs w:val="40"/>
+              </w:rPr>
+              <w:t>C/C++程序设计大学A组</w:t>
+            </w:r>
+          </w:p>
+        </w:tc>
+        <w:tc>
+          <w:tcPr>
+            <w:tcW w:w="1480" w:type="dxa"/>
+            <w:noWrap/>
+            <w:hideMark/>
+          </w:tcPr>
+          <w:p>
+            <w:pPr>
+              <w:widowControl/>
+              <w:jc w:val="left"/>
+              <w:rPr>
+                <w:rFonts w:ascii="黑体" w:eastAsia="黑体" w:hAnsi="黑体" w:cs="Times New Roman" w:hint="eastAsia"/>
+                <w:sz w:val="32"/>
+                <w:szCs w:val="40"/>
+              </w:rPr>
+            </w:pPr>
+            <w:r>
+              <w:rPr>
+                <w:rFonts w:ascii="黑体" w:eastAsia="黑体" w:hAnsi="黑体" w:cs="Times New Roman" w:hint="eastAsia"/>
+                <w:sz w:val="32"/>
+                <w:szCs w:val="40"/>
+              </w:rPr>
+              <w:t>省部级三等奖</w:t>
+            </w:r>
+          </w:p>
+        </w:tc>
+      </w:tr>
+      <w:tr>
+        <w:trPr>
+          <w:trHeight w:val="285"/>
+        </w:trPr>
+        <w:tc>
+          <w:tcPr>
+            <w:tcW w:w="1300" w:type="dxa"/>
+            <w:noWrap/>
+            <w:hideMark/>
+          </w:tcPr>
+          <w:p>
+            <w:pPr>
+              <w:widowControl/>
+              <w:jc w:val="left"/>
+              <w:rPr>
+                <w:rFonts w:ascii="黑体" w:eastAsia="黑体" w:hAnsi="黑体" w:cs="Times New Roman" w:hint="eastAsia"/>
+                <w:sz w:val="32"/>
+                <w:szCs w:val="40"/>
+              </w:rPr>
+            </w:pPr>
+            <w:r>
+              <w:rPr>
+                <w:rFonts w:ascii="黑体" w:eastAsia="黑体" w:hAnsi="黑体" w:cs="Times New Roman" w:hint="eastAsia"/>
+                <w:sz w:val="32"/>
+                <w:szCs w:val="40"/>
+              </w:rPr>
+              <w:t>2019040402</w:t>
+            </w:r>
+          </w:p>
+        </w:tc>
+        <w:tc>
+          <w:tcPr>
+            <w:tcW w:w="1080" w:type="dxa"/>
+            <w:noWrap/>
+            <w:hideMark/>
+          </w:tcPr>
+          <w:p>
+            <w:pPr>
+              <w:widowControl/>
+              <w:jc w:val="left"/>
+              <w:rPr>
+                <w:rFonts w:ascii="黑体" w:eastAsia="黑体" w:hAnsi="黑体" w:cs="Times New Roman" w:hint="eastAsia"/>
+                <w:sz w:val="32"/>
+                <w:szCs w:val="40"/>
+              </w:rPr>
+            </w:pPr>
+            <w:r>
+              <w:rPr>
+                <w:rFonts w:ascii="黑体" w:eastAsia="黑体" w:hAnsi="黑体" w:cs="Times New Roman" w:hint="eastAsia"/>
+                <w:sz w:val="32"/>
+                <w:szCs w:val="40"/>
+              </w:rPr>
+              <w:t>李昕蓉</w:t>
+            </w:r>
+          </w:p>
+        </w:tc>
+        <w:tc>
+          <w:tcPr>
+            <w:tcW w:w="2620" w:type="dxa"/>
+            <w:noWrap/>
+            <w:hideMark/>
+          </w:tcPr>
+          <w:p>
+            <w:pPr>
+              <w:widowControl/>
+              <w:jc w:val="left"/>
+              <w:rPr>
+                <w:rFonts w:ascii="黑体" w:eastAsia="黑体" w:hAnsi="黑体" w:cs="Times New Roman" w:hint="eastAsia"/>
+                <w:sz w:val="32"/>
+                <w:szCs w:val="40"/>
+              </w:rPr>
+            </w:pPr>
+            <w:r>
+              <w:rPr>
+                <w:rFonts w:ascii="黑体" w:eastAsia="黑体" w:hAnsi="黑体" w:cs="Times New Roman" w:hint="eastAsia"/>
+                <w:sz w:val="32"/>
+                <w:szCs w:val="40"/>
+              </w:rPr>
+              <w:t>C/C++程序设计大学A组</w:t>
+            </w:r>
+          </w:p>
+        </w:tc>
+        <w:tc>
+          <w:tcPr>
+            <w:tcW w:w="1480" w:type="dxa"/>
+            <w:noWrap/>
+            <w:hideMark/>
+          </w:tcPr>
+          <w:p>
+            <w:pPr>
+              <w:widowControl/>
+              <w:jc w:val="left"/>
+              <w:rPr>
+                <w:rFonts w:ascii="黑体" w:eastAsia="黑体" w:hAnsi="黑体" w:cs="Times New Roman" w:hint="eastAsia"/>
+                <w:sz w:val="32"/>
+                <w:szCs w:val="40"/>
+              </w:rPr>
+            </w:pPr>
+            <w:r>
+              <w:rPr>
+                <w:rFonts w:ascii="黑体" w:eastAsia="黑体" w:hAnsi="黑体" w:cs="Times New Roman" w:hint="eastAsia"/>
+                <w:sz w:val="32"/>
+                <w:szCs w:val="40"/>
+              </w:rPr>
+              <w:t>省部级三等奖</w:t>
+            </w:r>
+          </w:p>
+        </w:tc>
+      </w:tr>
+      <w:tr>
+        <w:trPr>
+          <w:trHeight w:val="285"/>
+        </w:trPr>
+        <w:tc>
+          <w:tcPr>
+            <w:tcW w:w="1300" w:type="dxa"/>
+            <w:noWrap/>
+            <w:hideMark/>
+          </w:tcPr>
+          <w:p>
+            <w:pPr>
+              <w:widowControl/>
+              <w:jc w:val="left"/>
+              <w:rPr>
+                <w:rFonts w:ascii="黑体" w:eastAsia="黑体" w:hAnsi="黑体" w:cs="Times New Roman" w:hint="eastAsia"/>
+                <w:sz w:val="32"/>
+                <w:szCs w:val="40"/>
+              </w:rPr>
+            </w:pPr>
+            <w:r>
+              <w:rPr>
+                <w:rFonts w:ascii="黑体" w:eastAsia="黑体" w:hAnsi="黑体" w:cs="Times New Roman" w:hint="eastAsia"/>
+                <w:sz w:val="32"/>
+                <w:szCs w:val="40"/>
+              </w:rPr>
+              <w:t>2018170015</w:t>
+            </w:r>
+          </w:p>
+        </w:tc>
+        <w:tc>
+          <w:tcPr>
+            <w:tcW w:w="1080" w:type="dxa"/>
+            <w:noWrap/>
+            <w:hideMark/>
+          </w:tcPr>
+          <w:p>
+            <w:pPr>
+              <w:widowControl/>
+              <w:jc w:val="left"/>
+              <w:rPr>
+                <w:rFonts w:ascii="黑体" w:eastAsia="黑体" w:hAnsi="黑体" w:cs="Times New Roman" w:hint="eastAsia"/>
+                <w:sz w:val="32"/>
+                <w:szCs w:val="40"/>
+              </w:rPr>
+            </w:pPr>
+            <w:proofErr w:type="gramStart"/>
+            <w:r>
+              <w:rPr>
+                <w:rFonts w:ascii="黑体" w:eastAsia="黑体" w:hAnsi="黑体" w:cs="Times New Roman" w:hint="eastAsia"/>
+                <w:sz w:val="32"/>
+                <w:szCs w:val="40"/>
+              </w:rPr>
+              <w:t>李逸伦</w:t>
+            </w:r>
+            <w:proofErr w:type="gramEnd"/>
+          </w:p>
+        </w:tc>
+        <w:tc>
+          <w:tcPr>
+            <w:tcW w:w="2620" w:type="dxa"/>
+            <w:noWrap/>
+            <w:hideMark/>
+          </w:tcPr>
+          <w:p>
+            <w:pPr>
+              <w:widowControl/>
+              <w:jc w:val="left"/>
+              <w:rPr>
+                <w:rFonts w:ascii="黑体" w:eastAsia="黑体" w:hAnsi="黑体" w:cs="Times New Roman" w:hint="eastAsia"/>
+                <w:sz w:val="32"/>
+                <w:szCs w:val="40"/>
+              </w:rPr>
+            </w:pPr>
+            <w:r>
+              <w:rPr>
+                <w:rFonts w:ascii="黑体" w:eastAsia="黑体" w:hAnsi="黑体" w:cs="Times New Roman" w:hint="eastAsia"/>
+                <w:sz w:val="32"/>
+                <w:szCs w:val="40"/>
+              </w:rPr>
+              <w:t>Python程序设计大学组</w:t>
+            </w:r>
+          </w:p>
+        </w:tc>
+        <w:tc>
+          <w:tcPr>
+            <w:tcW w:w="1480" w:type="dxa"/>
+            <w:noWrap/>
+            <w:hideMark/>
+          </w:tcPr>
+          <w:p>
+            <w:pPr>
+              <w:widowControl/>
+              <w:jc w:val="left"/>
+              <w:rPr>
+                <w:rFonts w:ascii="黑体" w:eastAsia="黑体" w:hAnsi="黑体" w:cs="Times New Roman" w:hint="eastAsia"/>
+                <w:sz w:val="32"/>
+                <w:szCs w:val="40"/>
+              </w:rPr>
+            </w:pPr>
+            <w:r>
+              <w:rPr>
+                <w:rFonts w:ascii="黑体" w:eastAsia="黑体" w:hAnsi="黑体" w:cs="Times New Roman" w:hint="eastAsia"/>
+                <w:sz w:val="32"/>
+                <w:szCs w:val="40"/>
+              </w:rPr>
+              <w:t>省部级一等奖</w:t>
+            </w:r>
+          </w:p>
+        </w:tc>
+      </w:tr>
+      <w:tr>
+        <w:trPr>
+          <w:trHeight w:val="285"/>
+        </w:trPr>
+        <w:tc>
+          <w:tcPr>
+            <w:tcW w:w="1300" w:type="dxa"/>
+            <w:noWrap/>
+            <w:hideMark/>
+          </w:tcPr>
+          <w:p>
+            <w:pPr>
+              <w:widowControl/>
+              <w:jc w:val="left"/>
+              <w:rPr>
+                <w:rFonts w:ascii="黑体" w:eastAsia="黑体" w:hAnsi="黑体" w:cs="Times New Roman" w:hint="eastAsia"/>
+                <w:sz w:val="32"/>
+                <w:szCs w:val="40"/>
+              </w:rPr>
+            </w:pPr>
+            <w:r>
+              <w:rPr>
+                <w:rFonts w:ascii="黑体" w:eastAsia="黑体" w:hAnsi="黑体" w:cs="Times New Roman" w:hint="eastAsia"/>
+                <w:sz w:val="32"/>
+                <w:szCs w:val="40"/>
+              </w:rPr>
+              <w:t>2018040123</w:t>
+            </w:r>
+          </w:p>
+        </w:tc>
+        <w:tc>
+          <w:tcPr>
+            <w:tcW w:w="1080" w:type="dxa"/>
+            <w:noWrap/>
+            <w:hideMark/>
+          </w:tcPr>
+          <w:p>
+            <w:pPr>
+              <w:widowControl/>
+              <w:jc w:val="left"/>
+              <w:rPr>
+                <w:rFonts w:ascii="黑体" w:eastAsia="黑体" w:hAnsi="黑体" w:cs="Times New Roman" w:hint="eastAsia"/>
+                <w:sz w:val="32"/>
+                <w:szCs w:val="40"/>
+              </w:rPr>
+            </w:pPr>
+            <w:r>
+              <w:rPr>
+                <w:rFonts w:ascii="黑体" w:eastAsia="黑体" w:hAnsi="黑体" w:cs="Times New Roman" w:hint="eastAsia"/>
+                <w:sz w:val="32"/>
+                <w:szCs w:val="40"/>
+              </w:rPr>
+              <w:t>李煜</w:t>
+            </w:r>
+          </w:p>
+        </w:tc>
+        <w:tc>
+          <w:tcPr>
+            <w:tcW w:w="2620" w:type="dxa"/>
+            <w:noWrap/>
+            <w:hideMark/>
+          </w:tcPr>
+          <w:p>
+            <w:pPr>
+              <w:widowControl/>
+              <w:jc w:val="left"/>
+              <w:rPr>
+                <w:rFonts w:ascii="黑体" w:eastAsia="黑体" w:hAnsi="黑体" w:cs="Times New Roman" w:hint="eastAsia"/>
+                <w:sz w:val="32"/>
+                <w:szCs w:val="40"/>
+              </w:rPr>
+            </w:pPr>
+            <w:r>
+              <w:rPr>
+                <w:rFonts w:ascii="黑体" w:eastAsia="黑体" w:hAnsi="黑体" w:cs="Times New Roman" w:hint="eastAsia"/>
+                <w:sz w:val="32"/>
+                <w:szCs w:val="40"/>
+              </w:rPr>
+              <w:t>C/C++程序设计大学A组</w:t>
+            </w:r>
+          </w:p>
+        </w:tc>
+        <w:tc>
+          <w:tcPr>
+            <w:tcW w:w="1480" w:type="dxa"/>
+            <w:noWrap/>
+            <w:hideMark/>
+          </w:tcPr>
+          <w:p>
+            <w:pPr>
+              <w:widowControl/>
+              <w:jc w:val="left"/>
+              <w:rPr>
+                <w:rFonts w:ascii="黑体" w:eastAsia="黑体" w:hAnsi="黑体" w:cs="Times New Roman" w:hint="eastAsia"/>
+                <w:sz w:val="32"/>
+                <w:szCs w:val="40"/>
+              </w:rPr>
+            </w:pPr>
+            <w:r>
+              <w:rPr>
+                <w:rFonts w:ascii="黑体" w:eastAsia="黑体" w:hAnsi="黑体" w:cs="Times New Roman" w:hint="eastAsia"/>
+                <w:sz w:val="32"/>
+                <w:szCs w:val="40"/>
+              </w:rPr>
+              <w:t>省部级三等奖</w:t>
+            </w:r>
+          </w:p>
+        </w:tc>
+      </w:tr>
+      <w:tr>
+        <w:trPr>
+          <w:trHeight w:val="285"/>
+        </w:trPr>
+        <w:tc>
+          <w:tcPr>
+            <w:tcW w:w="1300" w:type="dxa"/>
+            <w:noWrap/>
+            <w:hideMark/>
+          </w:tcPr>
+          <w:p>
+            <w:pPr>
+              <w:widowControl/>
+              <w:jc w:val="left"/>
+              <w:rPr>
+                <w:rFonts w:ascii="黑体" w:eastAsia="黑体" w:hAnsi="黑体" w:cs="Times New Roman" w:hint="eastAsia"/>
+                <w:sz w:val="32"/>
+                <w:szCs w:val="40"/>
+              </w:rPr>
+            </w:pPr>
+            <w:r>
+              <w:rPr>
+                <w:rFonts w:ascii="黑体" w:eastAsia="黑体" w:hAnsi="黑体" w:cs="Times New Roman" w:hint="eastAsia"/>
+                <w:sz w:val="32"/>
+                <w:szCs w:val="40"/>
+              </w:rPr>
+              <w:t>2018040410</w:t>
+            </w:r>
+          </w:p>
+        </w:tc>
+        <w:tc>
+          <w:tcPr>
+            <w:tcW w:w="1080" w:type="dxa"/>
+            <w:noWrap/>
+            <w:hideMark/>
+          </w:tcPr>
+          <w:p>
+            <w:pPr>
+              <w:widowControl/>
+              <w:jc w:val="left"/>
+              <w:rPr>
+                <w:rFonts w:ascii="黑体" w:eastAsia="黑体" w:hAnsi="黑体" w:cs="Times New Roman" w:hint="eastAsia"/>
+                <w:sz w:val="32"/>
+                <w:szCs w:val="40"/>
+              </w:rPr>
+            </w:pPr>
+            <w:proofErr w:type="gramStart"/>
+            <w:r>
+              <w:rPr>
+                <w:rFonts w:ascii="黑体" w:eastAsia="黑体" w:hAnsi="黑体" w:cs="Times New Roman" w:hint="eastAsia"/>
+                <w:sz w:val="32"/>
+                <w:szCs w:val="40"/>
+              </w:rPr>
+              <w:t>梁策源</w:t>
+            </w:r>
+            <w:proofErr w:type="gramEnd"/>
+          </w:p>
+        </w:tc>
+        <w:tc>
+          <w:tcPr>
+            <w:tcW w:w="2620" w:type="dxa"/>
+            <w:noWrap/>
+            <w:hideMark/>
+          </w:tcPr>
+          <w:p>
+            <w:pPr>
+              <w:widowControl/>
+              <w:jc w:val="left"/>
+              <w:rPr>
+                <w:rFonts w:ascii="黑体" w:eastAsia="黑体" w:hAnsi="黑体" w:cs="Times New Roman" w:hint="eastAsia"/>
+                <w:sz w:val="32"/>
+                <w:szCs w:val="40"/>
+              </w:rPr>
+            </w:pPr>
+            <w:r>
+              <w:rPr>
+                <w:rFonts w:ascii="黑体" w:eastAsia="黑体" w:hAnsi="黑体" w:cs="Times New Roman" w:hint="eastAsia"/>
+                <w:sz w:val="32"/>
+                <w:szCs w:val="40"/>
+              </w:rPr>
+              <w:t>C/C++程序设计大学A组</w:t>
+            </w:r>
+          </w:p>
+        </w:tc>
+        <w:tc>
+          <w:tcPr>
+            <w:tcW w:w="1480" w:type="dxa"/>
+            <w:noWrap/>
+            <w:hideMark/>
+          </w:tcPr>
+          <w:p>
+            <w:pPr>
+              <w:widowControl/>
+              <w:jc w:val="left"/>
+              <w:rPr>
+                <w:rFonts w:ascii="黑体" w:eastAsia="黑体" w:hAnsi="黑体" w:cs="Times New Roman" w:hint="eastAsia"/>
+                <w:sz w:val="32"/>
+                <w:szCs w:val="40"/>
+              </w:rPr>
+            </w:pPr>
+            <w:r>
+              <w:rPr>
+                <w:rFonts w:ascii="黑体" w:eastAsia="黑体" w:hAnsi="黑体" w:cs="Times New Roman" w:hint="eastAsia"/>
+                <w:sz w:val="32"/>
+                <w:szCs w:val="40"/>
+              </w:rPr>
+              <w:t>省部级二等奖</w:t>
+            </w:r>
+          </w:p>
+        </w:tc>
+      </w:tr>
+      <w:tr>
+        <w:trPr>
+          <w:trHeight w:val="285"/>
+        </w:trPr>
+        <w:tc>
+          <w:tcPr>
+            <w:tcW w:w="1300" w:type="dxa"/>
+            <w:noWrap/>
+            <w:hideMark/>
+          </w:tcPr>
+          <w:p>
+            <w:pPr>
+              <w:widowControl/>
+              <w:jc w:val="left"/>
+              <w:rPr>
+                <w:rFonts w:ascii="黑体" w:eastAsia="黑体" w:hAnsi="黑体" w:cs="Times New Roman" w:hint="eastAsia"/>
+                <w:sz w:val="32"/>
+                <w:szCs w:val="40"/>
+              </w:rPr>
+            </w:pPr>
+            <w:r>
+              <w:rPr>
+                <w:rFonts w:ascii="黑体" w:eastAsia="黑体" w:hAnsi="黑体" w:cs="Times New Roman" w:hint="eastAsia"/>
+                <w:sz w:val="32"/>
+                <w:szCs w:val="40"/>
+              </w:rPr>
+              <w:t>2018040533</w:t>
+            </w:r>
+          </w:p>
+        </w:tc>
+        <w:tc>
+          <w:tcPr>
+            <w:tcW w:w="1080" w:type="dxa"/>
+            <w:noWrap/>
+            <w:hideMark/>
+          </w:tcPr>
+          <w:p>
+            <w:pPr>
+              <w:widowControl/>
+              <w:jc w:val="left"/>
+              <w:rPr>
+                <w:rFonts w:ascii="黑体" w:eastAsia="黑体" w:hAnsi="黑体" w:cs="Times New Roman" w:hint="eastAsia"/>
+                <w:sz w:val="32"/>
+                <w:szCs w:val="40"/>
+              </w:rPr>
+            </w:pPr>
+            <w:proofErr w:type="gramStart"/>
+            <w:r>
+              <w:rPr>
+                <w:rFonts w:ascii="黑体" w:eastAsia="黑体" w:hAnsi="黑体" w:cs="Times New Roman" w:hint="eastAsia"/>
+                <w:sz w:val="32"/>
+                <w:szCs w:val="40"/>
+              </w:rPr>
+              <w:t>梁嘉豪</w:t>
+            </w:r>
+            <w:proofErr w:type="gramEnd"/>
+          </w:p>
+        </w:tc>
+        <w:tc>
+          <w:tcPr>
+            <w:tcW w:w="2620" w:type="dxa"/>
+            <w:noWrap/>
+            <w:hideMark/>
+          </w:tcPr>
+          <w:p>
+            <w:pPr>
+              <w:widowControl/>
+              <w:jc w:val="left"/>
+              <w:rPr>
+                <w:rFonts w:ascii="黑体" w:eastAsia="黑体" w:hAnsi="黑体" w:cs="Times New Roman" w:hint="eastAsia"/>
+                <w:sz w:val="32"/>
+                <w:szCs w:val="40"/>
+              </w:rPr>
+            </w:pPr>
+            <w:r>
+              <w:rPr>
+                <w:rFonts w:ascii="黑体" w:eastAsia="黑体" w:hAnsi="黑体" w:cs="Times New Roman" w:hint="eastAsia"/>
+                <w:sz w:val="32"/>
+                <w:szCs w:val="40"/>
+              </w:rPr>
+              <w:t>C/C++程序设计大学A组</w:t>
+            </w:r>
+          </w:p>
+        </w:tc>
+        <w:tc>
+          <w:tcPr>
+            <w:tcW w:w="1480" w:type="dxa"/>
+            <w:noWrap/>
+            <w:hideMark/>
+          </w:tcPr>
+          <w:p>
+            <w:pPr>
+              <w:widowControl/>
+              <w:jc w:val="left"/>
+              <w:rPr>
+                <w:rFonts w:ascii="黑体" w:eastAsia="黑体" w:hAnsi="黑体" w:cs="Times New Roman" w:hint="eastAsia"/>
+                <w:sz w:val="32"/>
+                <w:szCs w:val="40"/>
+              </w:rPr>
+            </w:pPr>
+            <w:r>
+              <w:rPr>
+                <w:rFonts w:ascii="黑体" w:eastAsia="黑体" w:hAnsi="黑体" w:cs="Times New Roman" w:hint="eastAsia"/>
+                <w:sz w:val="32"/>
+                <w:szCs w:val="40"/>
+              </w:rPr>
+              <w:t>省部级一等奖</w:t>
+            </w:r>
+          </w:p>
+        </w:tc>
+      </w:tr>
+      <w:tr>
+        <w:trPr>
+          <w:trHeight w:val="285"/>
+        </w:trPr>
+        <w:tc>
+          <w:tcPr>
+            <w:tcW w:w="1300" w:type="dxa"/>
+            <w:noWrap/>
+            <w:hideMark/>
+          </w:tcPr>
+          <w:p>
+            <w:pPr>
+              <w:widowControl/>
+              <w:jc w:val="left"/>
+              <w:rPr>
+                <w:rFonts w:ascii="黑体" w:eastAsia="黑体" w:hAnsi="黑体" w:cs="Times New Roman" w:hint="eastAsia"/>
+                <w:sz w:val="32"/>
+                <w:szCs w:val="40"/>
+              </w:rPr>
+            </w:pPr>
+            <w:r>
+              <w:rPr>
+                <w:rFonts w:ascii="黑体" w:eastAsia="黑体" w:hAnsi="黑体" w:cs="Times New Roman" w:hint="eastAsia"/>
+                <w:sz w:val="32"/>
+                <w:szCs w:val="40"/>
+              </w:rPr>
+              <w:t>2018040494</w:t>
+            </w:r>
+          </w:p>
+        </w:tc>
+        <w:tc>
+          <w:tcPr>
+            <w:tcW w:w="1080" w:type="dxa"/>
+            <w:noWrap/>
+            <w:hideMark/>
+          </w:tcPr>
+          <w:p>
+            <w:pPr>
+              <w:widowControl/>
+              <w:jc w:val="left"/>
+              <w:rPr>
+                <w:rFonts w:ascii="黑体" w:eastAsia="黑体" w:hAnsi="黑体" w:cs="Times New Roman" w:hint="eastAsia"/>
+                <w:sz w:val="32"/>
+                <w:szCs w:val="40"/>
+              </w:rPr>
+            </w:pPr>
+            <w:r>
+              <w:rPr>
+                <w:rFonts w:ascii="黑体" w:eastAsia="黑体" w:hAnsi="黑体" w:cs="Times New Roman" w:hint="eastAsia"/>
+                <w:sz w:val="32"/>
+                <w:szCs w:val="40"/>
+              </w:rPr>
+              <w:t>刘洋滔</w:t>
+            </w:r>
+          </w:p>
+        </w:tc>
+        <w:tc>
+          <w:tcPr>
+            <w:tcW w:w="2620" w:type="dxa"/>
+            <w:noWrap/>
+            <w:hideMark/>
+          </w:tcPr>
+          <w:p>
+            <w:pPr>
+              <w:widowControl/>
+              <w:jc w:val="left"/>
+              <w:rPr>
+                <w:rFonts w:ascii="黑体" w:eastAsia="黑体" w:hAnsi="黑体" w:cs="Times New Roman" w:hint="eastAsia"/>
+                <w:sz w:val="32"/>
+                <w:szCs w:val="40"/>
+              </w:rPr>
+            </w:pPr>
+            <w:r>
+              <w:rPr>
+                <w:rFonts w:ascii="黑体" w:eastAsia="黑体" w:hAnsi="黑体" w:cs="Times New Roman" w:hint="eastAsia"/>
+                <w:sz w:val="32"/>
+                <w:szCs w:val="40"/>
+              </w:rPr>
+              <w:t>C/C++程序设计大学A组</w:t>
+            </w:r>
+          </w:p>
+        </w:tc>
+        <w:tc>
+          <w:tcPr>
+            <w:tcW w:w="1480" w:type="dxa"/>
+            <w:noWrap/>
+            <w:hideMark/>
+          </w:tcPr>
+          <w:p>
+            <w:pPr>
+              <w:widowControl/>
+              <w:jc w:val="left"/>
+              <w:rPr>
+                <w:rFonts w:ascii="黑体" w:eastAsia="黑体" w:hAnsi="黑体" w:cs="Times New Roman" w:hint="eastAsia"/>
+                <w:sz w:val="32"/>
+                <w:szCs w:val="40"/>
+              </w:rPr>
+            </w:pPr>
+            <w:r>
+              <w:rPr>
+                <w:rFonts w:ascii="黑体" w:eastAsia="黑体" w:hAnsi="黑体" w:cs="Times New Roman" w:hint="eastAsia"/>
+                <w:sz w:val="32"/>
+                <w:szCs w:val="40"/>
+              </w:rPr>
+              <w:t>省部级一等奖</w:t>
+            </w:r>
+          </w:p>
+        </w:tc>
+      </w:tr>
+      <w:tr>
+        <w:trPr>
+          <w:trHeight w:val="285"/>
+        </w:trPr>
+        <w:tc>
+          <w:tcPr>
+            <w:tcW w:w="1300" w:type="dxa"/>
+            <w:noWrap/>
+            <w:hideMark/>
+          </w:tcPr>
+          <w:p>
+            <w:pPr>
+              <w:widowControl/>
+              <w:jc w:val="left"/>
+              <w:rPr>
+                <w:rFonts w:ascii="黑体" w:eastAsia="黑体" w:hAnsi="黑体" w:cs="Times New Roman" w:hint="eastAsia"/>
+                <w:sz w:val="32"/>
+                <w:szCs w:val="40"/>
+              </w:rPr>
+            </w:pPr>
+            <w:r>
+              <w:rPr>
+                <w:rFonts w:ascii="黑体" w:eastAsia="黑体" w:hAnsi="黑体" w:cs="Times New Roman" w:hint="eastAsia"/>
+                <w:sz w:val="32"/>
+                <w:szCs w:val="40"/>
+              </w:rPr>
+              <w:t>2018040453</w:t>
+            </w:r>
+          </w:p>
+        </w:tc>
+        <w:tc>
+          <w:tcPr>
+            <w:tcW w:w="1080" w:type="dxa"/>
+            <w:noWrap/>
+            <w:hideMark/>
+          </w:tcPr>
+          <w:p>
+            <w:pPr>
+              <w:widowControl/>
+              <w:jc w:val="left"/>
+              <w:rPr>
+                <w:rFonts w:ascii="黑体" w:eastAsia="黑体" w:hAnsi="黑体" w:cs="Times New Roman" w:hint="eastAsia"/>
+                <w:sz w:val="32"/>
+                <w:szCs w:val="40"/>
+              </w:rPr>
+            </w:pPr>
+            <w:r>
+              <w:rPr>
+                <w:rFonts w:ascii="黑体" w:eastAsia="黑体" w:hAnsi="黑体" w:cs="Times New Roman" w:hint="eastAsia"/>
+                <w:sz w:val="32"/>
+                <w:szCs w:val="40"/>
+              </w:rPr>
+              <w:t>刘源源</w:t>
+            </w:r>
+          </w:p>
+        </w:tc>
+        <w:tc>
+          <w:tcPr>
+            <w:tcW w:w="2620" w:type="dxa"/>
+            <w:noWrap/>
+            <w:hideMark/>
+          </w:tcPr>
+          <w:p>
+            <w:pPr>
+              <w:widowControl/>
+              <w:jc w:val="left"/>
+              <w:rPr>
+                <w:rFonts w:ascii="黑体" w:eastAsia="黑体" w:hAnsi="黑体" w:cs="Times New Roman" w:hint="eastAsia"/>
+                <w:sz w:val="32"/>
+                <w:szCs w:val="40"/>
+              </w:rPr>
+            </w:pPr>
+            <w:r>
+              <w:rPr>
+                <w:rFonts w:ascii="黑体" w:eastAsia="黑体" w:hAnsi="黑体" w:cs="Times New Roman" w:hint="eastAsia"/>
+                <w:sz w:val="32"/>
+                <w:szCs w:val="40"/>
+              </w:rPr>
+              <w:t>C/C++程序设计大学A组</w:t>
+            </w:r>
+          </w:p>
+        </w:tc>
+        <w:tc>
+          <w:tcPr>
+            <w:tcW w:w="1480" w:type="dxa"/>
+            <w:noWrap/>
+            <w:hideMark/>
+          </w:tcPr>
+          <w:p>
+            <w:pPr>
+              <w:widowControl/>
+              <w:jc w:val="left"/>
+              <w:rPr>
+                <w:rFonts w:ascii="黑体" w:eastAsia="黑体" w:hAnsi="黑体" w:cs="Times New Roman" w:hint="eastAsia"/>
+                <w:sz w:val="32"/>
+                <w:szCs w:val="40"/>
+              </w:rPr>
+            </w:pPr>
+            <w:r>
+              <w:rPr>
+                <w:rFonts w:ascii="黑体" w:eastAsia="黑体" w:hAnsi="黑体" w:cs="Times New Roman" w:hint="eastAsia"/>
+                <w:sz w:val="32"/>
+                <w:szCs w:val="40"/>
+              </w:rPr>
+              <w:t>省部级二等奖</w:t>
+            </w:r>
+          </w:p>
+        </w:tc>
+      </w:tr>
+      <w:tr>
+        <w:trPr>
+          <w:trHeight w:val="285"/>
+        </w:trPr>
+        <w:tc>
+          <w:tcPr>
+            <w:tcW w:w="1300" w:type="dxa"/>
+            <w:noWrap/>
+            <w:hideMark/>
+          </w:tcPr>
+          <w:p>
+            <w:pPr>
+              <w:widowControl/>
+              <w:jc w:val="left"/>
+              <w:rPr>
+                <w:rFonts w:ascii="黑体" w:eastAsia="黑体" w:hAnsi="黑体" w:cs="Times New Roman" w:hint="eastAsia"/>
+                <w:sz w:val="32"/>
+                <w:szCs w:val="40"/>
+              </w:rPr>
+            </w:pPr>
+            <w:r>
+              <w:rPr>
+                <w:rFonts w:ascii="黑体" w:eastAsia="黑体" w:hAnsi="黑体" w:cs="Times New Roman" w:hint="eastAsia"/>
+                <w:sz w:val="32"/>
+                <w:szCs w:val="40"/>
+              </w:rPr>
+              <w:t>2018170029</w:t>
+            </w:r>
+          </w:p>
+        </w:tc>
+        <w:tc>
+          <w:tcPr>
+            <w:tcW w:w="1080" w:type="dxa"/>
+            <w:noWrap/>
+            <w:hideMark/>
+          </w:tcPr>
+          <w:p>
+            <w:pPr>
+              <w:widowControl/>
+              <w:jc w:val="left"/>
+              <w:rPr>
+                <w:rFonts w:ascii="黑体" w:eastAsia="黑体" w:hAnsi="黑体" w:cs="Times New Roman" w:hint="eastAsia"/>
+                <w:sz w:val="32"/>
+                <w:szCs w:val="40"/>
+              </w:rPr>
+            </w:pPr>
+            <w:r>
+              <w:rPr>
+                <w:rFonts w:ascii="黑体" w:eastAsia="黑体" w:hAnsi="黑体" w:cs="Times New Roman" w:hint="eastAsia"/>
+                <w:sz w:val="32"/>
+                <w:szCs w:val="40"/>
+              </w:rPr>
+              <w:t>路飞杰</w:t>
+            </w:r>
+          </w:p>
+        </w:tc>
+        <w:tc>
+          <w:tcPr>
+            <w:tcW w:w="2620" w:type="dxa"/>
+            <w:noWrap/>
+            <w:hideMark/>
+          </w:tcPr>
+          <w:p>
+            <w:pPr>
+              <w:widowControl/>
+              <w:jc w:val="left"/>
+              <w:rPr>
+                <w:rFonts w:ascii="黑体" w:eastAsia="黑体" w:hAnsi="黑体" w:cs="Times New Roman" w:hint="eastAsia"/>
+                <w:sz w:val="32"/>
+                <w:szCs w:val="40"/>
+              </w:rPr>
+            </w:pPr>
+            <w:r>
+              <w:rPr>
+                <w:rFonts w:ascii="黑体" w:eastAsia="黑体" w:hAnsi="黑体" w:cs="Times New Roman" w:hint="eastAsia"/>
+                <w:sz w:val="32"/>
+                <w:szCs w:val="40"/>
+              </w:rPr>
+              <w:t>Python程序设计大学组</w:t>
+            </w:r>
+          </w:p>
+        </w:tc>
+        <w:tc>
+          <w:tcPr>
+            <w:tcW w:w="1480" w:type="dxa"/>
+            <w:noWrap/>
+            <w:hideMark/>
+          </w:tcPr>
+          <w:p>
+            <w:pPr>
+              <w:widowControl/>
+              <w:jc w:val="left"/>
+              <w:rPr>
+                <w:rFonts w:ascii="黑体" w:eastAsia="黑体" w:hAnsi="黑体" w:cs="Times New Roman" w:hint="eastAsia"/>
+                <w:sz w:val="32"/>
+                <w:szCs w:val="40"/>
+              </w:rPr>
+            </w:pPr>
+            <w:r>
+              <w:rPr>
+                <w:rFonts w:ascii="黑体" w:eastAsia="黑体" w:hAnsi="黑体" w:cs="Times New Roman" w:hint="eastAsia"/>
+                <w:sz w:val="32"/>
+                <w:szCs w:val="40"/>
+              </w:rPr>
+              <w:t>省部级三等奖</w:t>
+            </w:r>
+          </w:p>
+        </w:tc>
+      </w:tr>
+      <w:tr>
+        <w:trPr>
+          <w:trHeight w:val="285"/>
+        </w:trPr>
+        <w:tc>
+          <w:tcPr>
+            <w:tcW w:w="1300" w:type="dxa"/>
+            <w:noWrap/>
+            <w:hideMark/>
+          </w:tcPr>
+          <w:p>
+            <w:pPr>
+              <w:widowControl/>
+              <w:jc w:val="left"/>
+              <w:rPr>
+                <w:rFonts w:ascii="黑体" w:eastAsia="黑体" w:hAnsi="黑体" w:cs="Times New Roman" w:hint="eastAsia"/>
+                <w:sz w:val="32"/>
+                <w:szCs w:val="40"/>
+              </w:rPr>
+            </w:pPr>
+            <w:r>
+              <w:rPr>
+                <w:rFonts w:ascii="黑体" w:eastAsia="黑体" w:hAnsi="黑体" w:cs="Times New Roman" w:hint="eastAsia"/>
+                <w:sz w:val="32"/>
+                <w:szCs w:val="40"/>
+              </w:rPr>
+              <w:t>2017060374</w:t>
+            </w:r>
+          </w:p>
+        </w:tc>
+        <w:tc>
+          <w:tcPr>
+            <w:tcW w:w="1080" w:type="dxa"/>
+            <w:noWrap/>
+            <w:hideMark/>
+          </w:tcPr>
+          <w:p>
+            <w:pPr>
+              <w:widowControl/>
+              <w:jc w:val="left"/>
+              <w:rPr>
+                <w:rFonts w:ascii="黑体" w:eastAsia="黑体" w:hAnsi="黑体" w:cs="Times New Roman" w:hint="eastAsia"/>
+                <w:sz w:val="32"/>
+                <w:szCs w:val="40"/>
+              </w:rPr>
+            </w:pPr>
+            <w:r>
+              <w:rPr>
+                <w:rFonts w:ascii="黑体" w:eastAsia="黑体" w:hAnsi="黑体" w:cs="Times New Roman" w:hint="eastAsia"/>
+                <w:sz w:val="32"/>
+                <w:szCs w:val="40"/>
+              </w:rPr>
+              <w:t>罗朝旭</w:t>
+            </w:r>
+          </w:p>
+        </w:tc>
+        <w:tc>
+          <w:tcPr>
+            <w:tcW w:w="2620" w:type="dxa"/>
+            <w:noWrap/>
+            <w:hideMark/>
+          </w:tcPr>
+          <w:p>
+            <w:pPr>
+              <w:widowControl/>
+              <w:jc w:val="left"/>
+              <w:rPr>
+                <w:rFonts w:ascii="黑体" w:eastAsia="黑体" w:hAnsi="黑体" w:cs="Times New Roman" w:hint="eastAsia"/>
+                <w:sz w:val="32"/>
+                <w:szCs w:val="40"/>
+              </w:rPr>
+            </w:pPr>
+            <w:r>
+              <w:rPr>
+                <w:rFonts w:ascii="黑体" w:eastAsia="黑体" w:hAnsi="黑体" w:cs="Times New Roman" w:hint="eastAsia"/>
+                <w:sz w:val="32"/>
+                <w:szCs w:val="40"/>
+              </w:rPr>
+              <w:t>C/C++程序设计大学A组</w:t>
+            </w:r>
+          </w:p>
+        </w:tc>
+        <w:tc>
+          <w:tcPr>
+            <w:tcW w:w="1480" w:type="dxa"/>
+            <w:noWrap/>
+            <w:hideMark/>
+          </w:tcPr>
+          <w:p>
+            <w:pPr>
+              <w:widowControl/>
+              <w:jc w:val="left"/>
+              <w:rPr>
+                <w:rFonts w:ascii="黑体" w:eastAsia="黑体" w:hAnsi="黑体" w:cs="Times New Roman" w:hint="eastAsia"/>
+                <w:sz w:val="32"/>
+                <w:szCs w:val="40"/>
+              </w:rPr>
+            </w:pPr>
+            <w:r>
+              <w:rPr>
+                <w:rFonts w:ascii="黑体" w:eastAsia="黑体" w:hAnsi="黑体" w:cs="Times New Roman" w:hint="eastAsia"/>
+                <w:sz w:val="32"/>
+                <w:szCs w:val="40"/>
+              </w:rPr>
+              <w:t>省部级三等奖</w:t>
+            </w:r>
+          </w:p>
+        </w:tc>
+      </w:tr>
+      <w:tr>
+        <w:trPr>
+          <w:trHeight w:val="285"/>
+        </w:trPr>
+        <w:tc>
+          <w:tcPr>
+            <w:tcW w:w="1300" w:type="dxa"/>
+            <w:noWrap/>
+            <w:hideMark/>
+          </w:tcPr>
+          <w:p>
+            <w:pPr>
+              <w:widowControl/>
+              <w:jc w:val="left"/>
+              <w:rPr>
+                <w:rFonts w:ascii="黑体" w:eastAsia="黑体" w:hAnsi="黑体" w:cs="Times New Roman" w:hint="eastAsia"/>
+                <w:sz w:val="32"/>
+                <w:szCs w:val="40"/>
+              </w:rPr>
+            </w:pPr>
+            <w:r>
+              <w:rPr>
+                <w:rFonts w:ascii="黑体" w:eastAsia="黑体" w:hAnsi="黑体" w:cs="Times New Roman" w:hint="eastAsia"/>
+                <w:sz w:val="32"/>
+                <w:szCs w:val="40"/>
+              </w:rPr>
+              <w:lastRenderedPageBreak/>
+              <w:t>2018040527</w:t>
+            </w:r>
+          </w:p>
+        </w:tc>
+        <w:tc>
+          <w:tcPr>
+            <w:tcW w:w="1080" w:type="dxa"/>
+            <w:noWrap/>
+            <w:hideMark/>
+          </w:tcPr>
+          <w:p>
+            <w:pPr>
+              <w:widowControl/>
+              <w:jc w:val="left"/>
+              <w:rPr>
+                <w:rFonts w:ascii="黑体" w:eastAsia="黑体" w:hAnsi="黑体" w:cs="Times New Roman" w:hint="eastAsia"/>
+                <w:sz w:val="32"/>
+                <w:szCs w:val="40"/>
+              </w:rPr>
+            </w:pPr>
+            <w:r>
+              <w:rPr>
+                <w:rFonts w:ascii="黑体" w:eastAsia="黑体" w:hAnsi="黑体" w:cs="Times New Roman" w:hint="eastAsia"/>
+                <w:sz w:val="32"/>
+                <w:szCs w:val="40"/>
+              </w:rPr>
+              <w:t>罗晗毓</w:t>
+            </w:r>
+          </w:p>
+        </w:tc>
+        <w:tc>
+          <w:tcPr>
+            <w:tcW w:w="2620" w:type="dxa"/>
+            <w:noWrap/>
+            <w:hideMark/>
+          </w:tcPr>
+          <w:p>
+            <w:pPr>
+              <w:widowControl/>
+              <w:jc w:val="left"/>
+              <w:rPr>
+                <w:rFonts w:ascii="黑体" w:eastAsia="黑体" w:hAnsi="黑体" w:cs="Times New Roman" w:hint="eastAsia"/>
+                <w:sz w:val="32"/>
+                <w:szCs w:val="40"/>
+              </w:rPr>
+            </w:pPr>
+            <w:r>
+              <w:rPr>
+                <w:rFonts w:ascii="黑体" w:eastAsia="黑体" w:hAnsi="黑体" w:cs="Times New Roman" w:hint="eastAsia"/>
+                <w:sz w:val="32"/>
+                <w:szCs w:val="40"/>
+              </w:rPr>
+              <w:t>C/C++程序设计大学A组</w:t>
+            </w:r>
+          </w:p>
+        </w:tc>
+        <w:tc>
+          <w:tcPr>
+            <w:tcW w:w="1480" w:type="dxa"/>
+            <w:noWrap/>
+            <w:hideMark/>
+          </w:tcPr>
+          <w:p>
+            <w:pPr>
+              <w:widowControl/>
+              <w:jc w:val="left"/>
+              <w:rPr>
+                <w:rFonts w:ascii="黑体" w:eastAsia="黑体" w:hAnsi="黑体" w:cs="Times New Roman" w:hint="eastAsia"/>
+                <w:sz w:val="32"/>
+                <w:szCs w:val="40"/>
+              </w:rPr>
+            </w:pPr>
+            <w:r>
+              <w:rPr>
+                <w:rFonts w:ascii="黑体" w:eastAsia="黑体" w:hAnsi="黑体" w:cs="Times New Roman" w:hint="eastAsia"/>
+                <w:sz w:val="32"/>
+                <w:szCs w:val="40"/>
+              </w:rPr>
+              <w:t>省部级一等奖</w:t>
+            </w:r>
+          </w:p>
+        </w:tc>
+      </w:tr>
+      <w:tr>
+        <w:trPr>
+          <w:trHeight w:val="285"/>
+        </w:trPr>
+        <w:tc>
+          <w:tcPr>
+            <w:tcW w:w="1300" w:type="dxa"/>
+            <w:noWrap/>
+            <w:hideMark/>
+          </w:tcPr>
+          <w:p>
+            <w:pPr>
+              <w:widowControl/>
+              <w:jc w:val="left"/>
+              <w:rPr>
+                <w:rFonts w:ascii="黑体" w:eastAsia="黑体" w:hAnsi="黑体" w:cs="Times New Roman" w:hint="eastAsia"/>
+                <w:sz w:val="32"/>
+                <w:szCs w:val="40"/>
+              </w:rPr>
+            </w:pPr>
+            <w:r>
+              <w:rPr>
+                <w:rFonts w:ascii="黑体" w:eastAsia="黑体" w:hAnsi="黑体" w:cs="Times New Roman" w:hint="eastAsia"/>
+                <w:sz w:val="32"/>
+                <w:szCs w:val="40"/>
+              </w:rPr>
+              <w:t>2019040385</w:t>
+            </w:r>
+          </w:p>
+        </w:tc>
+        <w:tc>
+          <w:tcPr>
+            <w:tcW w:w="1080" w:type="dxa"/>
+            <w:noWrap/>
+            <w:hideMark/>
+          </w:tcPr>
+          <w:p>
+            <w:pPr>
+              <w:widowControl/>
+              <w:jc w:val="left"/>
+              <w:rPr>
+                <w:rFonts w:ascii="黑体" w:eastAsia="黑体" w:hAnsi="黑体" w:cs="Times New Roman" w:hint="eastAsia"/>
+                <w:sz w:val="32"/>
+                <w:szCs w:val="40"/>
+              </w:rPr>
+            </w:pPr>
+            <w:r>
+              <w:rPr>
+                <w:rFonts w:ascii="黑体" w:eastAsia="黑体" w:hAnsi="黑体" w:cs="Times New Roman" w:hint="eastAsia"/>
+                <w:sz w:val="32"/>
+                <w:szCs w:val="40"/>
+              </w:rPr>
+              <w:t>梅雨</w:t>
+            </w:r>
+            <w:proofErr w:type="gramStart"/>
+            <w:r>
+              <w:rPr>
+                <w:rFonts w:ascii="黑体" w:eastAsia="黑体" w:hAnsi="黑体" w:cs="Times New Roman" w:hint="eastAsia"/>
+                <w:sz w:val="32"/>
+                <w:szCs w:val="40"/>
+              </w:rPr>
+              <w:t>婷</w:t>
+            </w:r>
+            <w:proofErr w:type="gramEnd"/>
+          </w:p>
+        </w:tc>
+        <w:tc>
+          <w:tcPr>
+            <w:tcW w:w="2620" w:type="dxa"/>
+            <w:noWrap/>
+            <w:hideMark/>
+          </w:tcPr>
+          <w:p>
+            <w:pPr>
+              <w:widowControl/>
+              <w:jc w:val="left"/>
+              <w:rPr>
+                <w:rFonts w:ascii="黑体" w:eastAsia="黑体" w:hAnsi="黑体" w:cs="Times New Roman" w:hint="eastAsia"/>
+                <w:sz w:val="32"/>
+                <w:szCs w:val="40"/>
+              </w:rPr>
+            </w:pPr>
+            <w:r>
+              <w:rPr>
+                <w:rFonts w:ascii="黑体" w:eastAsia="黑体" w:hAnsi="黑体" w:cs="Times New Roman" w:hint="eastAsia"/>
+                <w:sz w:val="32"/>
+                <w:szCs w:val="40"/>
+              </w:rPr>
+              <w:t>C/C++程序设计大学A组</w:t>
+            </w:r>
+          </w:p>
+        </w:tc>
+        <w:tc>
+          <w:tcPr>
+            <w:tcW w:w="1480" w:type="dxa"/>
+            <w:noWrap/>
+            <w:hideMark/>
+          </w:tcPr>
+          <w:p>
+            <w:pPr>
+              <w:widowControl/>
+              <w:jc w:val="left"/>
+              <w:rPr>
+                <w:rFonts w:ascii="黑体" w:eastAsia="黑体" w:hAnsi="黑体" w:cs="Times New Roman" w:hint="eastAsia"/>
+                <w:sz w:val="32"/>
+                <w:szCs w:val="40"/>
+              </w:rPr>
+            </w:pPr>
+            <w:r>
+              <w:rPr>
+                <w:rFonts w:ascii="黑体" w:eastAsia="黑体" w:hAnsi="黑体" w:cs="Times New Roman" w:hint="eastAsia"/>
+                <w:sz w:val="32"/>
+                <w:szCs w:val="40"/>
+              </w:rPr>
+              <w:t>省部级三等奖</w:t>
+            </w:r>
+          </w:p>
+        </w:tc>
+      </w:tr>
+      <w:tr>
+        <w:trPr>
+          <w:trHeight w:val="285"/>
+        </w:trPr>
+        <w:tc>
+          <w:tcPr>
+            <w:tcW w:w="1300" w:type="dxa"/>
+            <w:noWrap/>
+            <w:hideMark/>
+          </w:tcPr>
+          <w:p>
+            <w:pPr>
+              <w:widowControl/>
+              <w:jc w:val="left"/>
+              <w:rPr>
+                <w:rFonts w:ascii="黑体" w:eastAsia="黑体" w:hAnsi="黑体" w:cs="Times New Roman" w:hint="eastAsia"/>
+                <w:sz w:val="32"/>
+                <w:szCs w:val="40"/>
+              </w:rPr>
+            </w:pPr>
+            <w:r>
+              <w:rPr>
+                <w:rFonts w:ascii="黑体" w:eastAsia="黑体" w:hAnsi="黑体" w:cs="Times New Roman" w:hint="eastAsia"/>
+                <w:sz w:val="32"/>
+                <w:szCs w:val="40"/>
+              </w:rPr>
+              <w:t>2018040448</w:t>
+            </w:r>
+          </w:p>
+        </w:tc>
+        <w:tc>
+          <w:tcPr>
+            <w:tcW w:w="1080" w:type="dxa"/>
+            <w:noWrap/>
+            <w:hideMark/>
+          </w:tcPr>
+          <w:p>
+            <w:pPr>
+              <w:widowControl/>
+              <w:jc w:val="left"/>
+              <w:rPr>
+                <w:rFonts w:ascii="黑体" w:eastAsia="黑体" w:hAnsi="黑体" w:cs="Times New Roman" w:hint="eastAsia"/>
+                <w:sz w:val="32"/>
+                <w:szCs w:val="40"/>
+              </w:rPr>
+            </w:pPr>
+            <w:r>
+              <w:rPr>
+                <w:rFonts w:ascii="黑体" w:eastAsia="黑体" w:hAnsi="黑体" w:cs="Times New Roman" w:hint="eastAsia"/>
+                <w:sz w:val="32"/>
+                <w:szCs w:val="40"/>
+              </w:rPr>
+              <w:t>阮强</w:t>
+            </w:r>
+          </w:p>
+        </w:tc>
+        <w:tc>
+          <w:tcPr>
+            <w:tcW w:w="2620" w:type="dxa"/>
+            <w:noWrap/>
+            <w:hideMark/>
+          </w:tcPr>
+          <w:p>
+            <w:pPr>
+              <w:widowControl/>
+              <w:jc w:val="left"/>
+              <w:rPr>
+                <w:rFonts w:ascii="黑体" w:eastAsia="黑体" w:hAnsi="黑体" w:cs="Times New Roman" w:hint="eastAsia"/>
+                <w:sz w:val="32"/>
+                <w:szCs w:val="40"/>
+              </w:rPr>
+            </w:pPr>
+            <w:r>
+              <w:rPr>
+                <w:rFonts w:ascii="黑体" w:eastAsia="黑体" w:hAnsi="黑体" w:cs="Times New Roman" w:hint="eastAsia"/>
+                <w:sz w:val="32"/>
+                <w:szCs w:val="40"/>
+              </w:rPr>
+              <w:t>C/C++程序设计大学A组</w:t>
+            </w:r>
+          </w:p>
+        </w:tc>
+        <w:tc>
+          <w:tcPr>
+            <w:tcW w:w="1480" w:type="dxa"/>
+            <w:noWrap/>
+            <w:hideMark/>
+          </w:tcPr>
+          <w:p>
+            <w:pPr>
+              <w:widowControl/>
+              <w:jc w:val="left"/>
+              <w:rPr>
+                <w:rFonts w:ascii="黑体" w:eastAsia="黑体" w:hAnsi="黑体" w:cs="Times New Roman" w:hint="eastAsia"/>
+                <w:sz w:val="32"/>
+                <w:szCs w:val="40"/>
+              </w:rPr>
+            </w:pPr>
+            <w:r>
+              <w:rPr>
+                <w:rFonts w:ascii="黑体" w:eastAsia="黑体" w:hAnsi="黑体" w:cs="Times New Roman" w:hint="eastAsia"/>
+                <w:sz w:val="32"/>
+                <w:szCs w:val="40"/>
+              </w:rPr>
+              <w:t>省部级三等奖</w:t>
+            </w:r>
+          </w:p>
+        </w:tc>
+      </w:tr>
+      <w:tr>
+        <w:trPr>
+          <w:trHeight w:val="285"/>
+        </w:trPr>
+        <w:tc>
+          <w:tcPr>
+            <w:tcW w:w="1300" w:type="dxa"/>
+            <w:noWrap/>
+            <w:hideMark/>
+          </w:tcPr>
+          <w:p>
+            <w:pPr>
+              <w:widowControl/>
+              <w:jc w:val="left"/>
+              <w:rPr>
+                <w:rFonts w:ascii="黑体" w:eastAsia="黑体" w:hAnsi="黑体" w:cs="Times New Roman" w:hint="eastAsia"/>
+                <w:sz w:val="32"/>
+                <w:szCs w:val="40"/>
+              </w:rPr>
+            </w:pPr>
+            <w:r>
+              <w:rPr>
+                <w:rFonts w:ascii="黑体" w:eastAsia="黑体" w:hAnsi="黑体" w:cs="Times New Roman" w:hint="eastAsia"/>
+                <w:sz w:val="32"/>
+                <w:szCs w:val="40"/>
+              </w:rPr>
+              <w:t>2019040450</w:t>
+            </w:r>
+          </w:p>
+        </w:tc>
+        <w:tc>
+          <w:tcPr>
+            <w:tcW w:w="1080" w:type="dxa"/>
+            <w:noWrap/>
+            <w:hideMark/>
+          </w:tcPr>
+          <w:p>
+            <w:pPr>
+              <w:widowControl/>
+              <w:jc w:val="left"/>
+              <w:rPr>
+                <w:rFonts w:ascii="黑体" w:eastAsia="黑体" w:hAnsi="黑体" w:cs="Times New Roman" w:hint="eastAsia"/>
+                <w:sz w:val="32"/>
+                <w:szCs w:val="40"/>
+              </w:rPr>
+            </w:pPr>
+            <w:r>
+              <w:rPr>
+                <w:rFonts w:ascii="黑体" w:eastAsia="黑体" w:hAnsi="黑体" w:cs="Times New Roman" w:hint="eastAsia"/>
+                <w:sz w:val="32"/>
+                <w:szCs w:val="40"/>
+              </w:rPr>
+              <w:t>沈艳茹</w:t>
+            </w:r>
+          </w:p>
+        </w:tc>
+        <w:tc>
+          <w:tcPr>
+            <w:tcW w:w="2620" w:type="dxa"/>
+            <w:noWrap/>
+            <w:hideMark/>
+          </w:tcPr>
+          <w:p>
+            <w:pPr>
+              <w:widowControl/>
+              <w:jc w:val="left"/>
+              <w:rPr>
+                <w:rFonts w:ascii="黑体" w:eastAsia="黑体" w:hAnsi="黑体" w:cs="Times New Roman" w:hint="eastAsia"/>
+                <w:sz w:val="32"/>
+                <w:szCs w:val="40"/>
+              </w:rPr>
+            </w:pPr>
+            <w:r>
+              <w:rPr>
+                <w:rFonts w:ascii="黑体" w:eastAsia="黑体" w:hAnsi="黑体" w:cs="Times New Roman" w:hint="eastAsia"/>
+                <w:sz w:val="32"/>
+                <w:szCs w:val="40"/>
+              </w:rPr>
+              <w:t>C/C++程序设计大学A组</w:t>
+            </w:r>
+          </w:p>
+        </w:tc>
+        <w:tc>
+          <w:tcPr>
+            <w:tcW w:w="1480" w:type="dxa"/>
+            <w:noWrap/>
+            <w:hideMark/>
+          </w:tcPr>
+          <w:p>
+            <w:pPr>
+              <w:widowControl/>
+              <w:jc w:val="left"/>
+              <w:rPr>
+                <w:rFonts w:ascii="黑体" w:eastAsia="黑体" w:hAnsi="黑体" w:cs="Times New Roman" w:hint="eastAsia"/>
+                <w:sz w:val="32"/>
+                <w:szCs w:val="40"/>
+              </w:rPr>
+            </w:pPr>
+            <w:r>
+              <w:rPr>
+                <w:rFonts w:ascii="黑体" w:eastAsia="黑体" w:hAnsi="黑体" w:cs="Times New Roman" w:hint="eastAsia"/>
+                <w:sz w:val="32"/>
+                <w:szCs w:val="40"/>
+              </w:rPr>
+              <w:t>省部级三等奖</w:t>
+            </w:r>
+          </w:p>
+        </w:tc>
+      </w:tr>
+      <w:tr>
+        <w:trPr>
+          <w:trHeight w:val="285"/>
+        </w:trPr>
+        <w:tc>
+          <w:tcPr>
+            <w:tcW w:w="1300" w:type="dxa"/>
+            <w:noWrap/>
+            <w:hideMark/>
+          </w:tcPr>
+          <w:p>
+            <w:pPr>
+              <w:widowControl/>
+              <w:jc w:val="left"/>
+              <w:rPr>
+                <w:rFonts w:ascii="黑体" w:eastAsia="黑体" w:hAnsi="黑体" w:cs="Times New Roman" w:hint="eastAsia"/>
+                <w:sz w:val="32"/>
+                <w:szCs w:val="40"/>
+              </w:rPr>
+            </w:pPr>
+            <w:r>
+              <w:rPr>
+                <w:rFonts w:ascii="黑体" w:eastAsia="黑体" w:hAnsi="黑体" w:cs="Times New Roman" w:hint="eastAsia"/>
+                <w:sz w:val="32"/>
+                <w:szCs w:val="40"/>
+              </w:rPr>
+              <w:t>2017060246</w:t>
+            </w:r>
+          </w:p>
+        </w:tc>
+        <w:tc>
+          <w:tcPr>
+            <w:tcW w:w="1080" w:type="dxa"/>
+            <w:noWrap/>
+            <w:hideMark/>
+          </w:tcPr>
+          <w:p>
+            <w:pPr>
+              <w:widowControl/>
+              <w:jc w:val="left"/>
+              <w:rPr>
+                <w:rFonts w:ascii="黑体" w:eastAsia="黑体" w:hAnsi="黑体" w:cs="Times New Roman" w:hint="eastAsia"/>
+                <w:sz w:val="32"/>
+                <w:szCs w:val="40"/>
+              </w:rPr>
+            </w:pPr>
+            <w:r>
+              <w:rPr>
+                <w:rFonts w:ascii="黑体" w:eastAsia="黑体" w:hAnsi="黑体" w:cs="Times New Roman" w:hint="eastAsia"/>
+                <w:sz w:val="32"/>
+                <w:szCs w:val="40"/>
+              </w:rPr>
+              <w:t>史新玮</w:t>
+            </w:r>
+          </w:p>
+        </w:tc>
+        <w:tc>
+          <w:tcPr>
+            <w:tcW w:w="2620" w:type="dxa"/>
+            <w:noWrap/>
+            <w:hideMark/>
+          </w:tcPr>
+          <w:p>
+            <w:pPr>
+              <w:widowControl/>
+              <w:jc w:val="left"/>
+              <w:rPr>
+                <w:rFonts w:ascii="黑体" w:eastAsia="黑体" w:hAnsi="黑体" w:cs="Times New Roman" w:hint="eastAsia"/>
+                <w:sz w:val="32"/>
+                <w:szCs w:val="40"/>
+              </w:rPr>
+            </w:pPr>
+            <w:r>
+              <w:rPr>
+                <w:rFonts w:ascii="黑体" w:eastAsia="黑体" w:hAnsi="黑体" w:cs="Times New Roman" w:hint="eastAsia"/>
+                <w:sz w:val="32"/>
+                <w:szCs w:val="40"/>
+              </w:rPr>
+              <w:t>C/C++程序设计大学A组</w:t>
+            </w:r>
+          </w:p>
+        </w:tc>
+        <w:tc>
+          <w:tcPr>
+            <w:tcW w:w="1480" w:type="dxa"/>
+            <w:noWrap/>
+            <w:hideMark/>
+          </w:tcPr>
+          <w:p>
+            <w:pPr>
+              <w:widowControl/>
+              <w:jc w:val="left"/>
+              <w:rPr>
+                <w:rFonts w:ascii="黑体" w:eastAsia="黑体" w:hAnsi="黑体" w:cs="Times New Roman" w:hint="eastAsia"/>
+                <w:sz w:val="32"/>
+                <w:szCs w:val="40"/>
+              </w:rPr>
+            </w:pPr>
+            <w:r>
+              <w:rPr>
+                <w:rFonts w:ascii="黑体" w:eastAsia="黑体" w:hAnsi="黑体" w:cs="Times New Roman" w:hint="eastAsia"/>
+                <w:sz w:val="32"/>
+                <w:szCs w:val="40"/>
+              </w:rPr>
+              <w:t>省部级三等奖</w:t>
+            </w:r>
+          </w:p>
+        </w:tc>
+      </w:tr>
+      <w:tr>
+        <w:trPr>
+          <w:trHeight w:val="285"/>
+        </w:trPr>
+        <w:tc>
+          <w:tcPr>
+            <w:tcW w:w="1300" w:type="dxa"/>
+            <w:noWrap/>
+            <w:hideMark/>
+          </w:tcPr>
+          <w:p>
+            <w:pPr>
+              <w:widowControl/>
+              <w:jc w:val="left"/>
+              <w:rPr>
+                <w:rFonts w:ascii="黑体" w:eastAsia="黑体" w:hAnsi="黑体" w:cs="Times New Roman" w:hint="eastAsia"/>
+                <w:sz w:val="32"/>
+                <w:szCs w:val="40"/>
+              </w:rPr>
+            </w:pPr>
+            <w:r>
+              <w:rPr>
+                <w:rFonts w:ascii="黑体" w:eastAsia="黑体" w:hAnsi="黑体" w:cs="Times New Roman" w:hint="eastAsia"/>
+                <w:sz w:val="32"/>
+                <w:szCs w:val="40"/>
+              </w:rPr>
+              <w:t>2018040523</w:t>
+            </w:r>
+          </w:p>
+        </w:tc>
+        <w:tc>
+          <w:tcPr>
+            <w:tcW w:w="1080" w:type="dxa"/>
+            <w:noWrap/>
+            <w:hideMark/>
+          </w:tcPr>
+          <w:p>
+            <w:pPr>
+              <w:widowControl/>
+              <w:jc w:val="left"/>
+              <w:rPr>
+                <w:rFonts w:ascii="黑体" w:eastAsia="黑体" w:hAnsi="黑体" w:cs="Times New Roman" w:hint="eastAsia"/>
+                <w:sz w:val="32"/>
+                <w:szCs w:val="40"/>
+              </w:rPr>
+            </w:pPr>
+            <w:r>
+              <w:rPr>
+                <w:rFonts w:ascii="黑体" w:eastAsia="黑体" w:hAnsi="黑体" w:cs="Times New Roman" w:hint="eastAsia"/>
+                <w:sz w:val="32"/>
+                <w:szCs w:val="40"/>
+              </w:rPr>
+              <w:t>宋泽群</w:t>
+            </w:r>
+          </w:p>
+        </w:tc>
+        <w:tc>
+          <w:tcPr>
+            <w:tcW w:w="2620" w:type="dxa"/>
+            <w:noWrap/>
+            <w:hideMark/>
+          </w:tcPr>
+          <w:p>
+            <w:pPr>
+              <w:widowControl/>
+              <w:jc w:val="left"/>
+              <w:rPr>
+                <w:rFonts w:ascii="黑体" w:eastAsia="黑体" w:hAnsi="黑体" w:cs="Times New Roman" w:hint="eastAsia"/>
+                <w:sz w:val="32"/>
+                <w:szCs w:val="40"/>
+              </w:rPr>
+            </w:pPr>
+            <w:r>
+              <w:rPr>
+                <w:rFonts w:ascii="黑体" w:eastAsia="黑体" w:hAnsi="黑体" w:cs="Times New Roman" w:hint="eastAsia"/>
+                <w:sz w:val="32"/>
+                <w:szCs w:val="40"/>
+              </w:rPr>
+              <w:t>C/C++程序设计大学A组</w:t>
+            </w:r>
+          </w:p>
+        </w:tc>
+        <w:tc>
+          <w:tcPr>
+            <w:tcW w:w="1480" w:type="dxa"/>
+            <w:noWrap/>
+            <w:hideMark/>
+          </w:tcPr>
+          <w:p>
+            <w:pPr>
+              <w:widowControl/>
+              <w:jc w:val="left"/>
+              <w:rPr>
+                <w:rFonts w:ascii="黑体" w:eastAsia="黑体" w:hAnsi="黑体" w:cs="Times New Roman" w:hint="eastAsia"/>
+                <w:sz w:val="32"/>
+                <w:szCs w:val="40"/>
+              </w:rPr>
+            </w:pPr>
+            <w:r>
+              <w:rPr>
+                <w:rFonts w:ascii="黑体" w:eastAsia="黑体" w:hAnsi="黑体" w:cs="Times New Roman" w:hint="eastAsia"/>
+                <w:sz w:val="32"/>
+                <w:szCs w:val="40"/>
+              </w:rPr>
+              <w:t>省部级二等奖</w:t>
+            </w:r>
+          </w:p>
+        </w:tc>
+      </w:tr>
+      <w:tr>
+        <w:trPr>
+          <w:trHeight w:val="285"/>
+        </w:trPr>
+        <w:tc>
+          <w:tcPr>
+            <w:tcW w:w="1300" w:type="dxa"/>
+            <w:noWrap/>
+            <w:hideMark/>
+          </w:tcPr>
+          <w:p>
+            <w:pPr>
+              <w:widowControl/>
+              <w:jc w:val="left"/>
+              <w:rPr>
+                <w:rFonts w:ascii="黑体" w:eastAsia="黑体" w:hAnsi="黑体" w:cs="Times New Roman" w:hint="eastAsia"/>
+                <w:sz w:val="32"/>
+                <w:szCs w:val="40"/>
+              </w:rPr>
+            </w:pPr>
+            <w:r>
+              <w:rPr>
+                <w:rFonts w:ascii="黑体" w:eastAsia="黑体" w:hAnsi="黑体" w:cs="Times New Roman" w:hint="eastAsia"/>
+                <w:sz w:val="32"/>
+                <w:szCs w:val="40"/>
+              </w:rPr>
+              <w:t>2018040451</w:t>
+            </w:r>
+          </w:p>
+        </w:tc>
+        <w:tc>
+          <w:tcPr>
+            <w:tcW w:w="1080" w:type="dxa"/>
+            <w:noWrap/>
+            <w:hideMark/>
+          </w:tcPr>
+          <w:p>
+            <w:pPr>
+              <w:widowControl/>
+              <w:jc w:val="left"/>
+              <w:rPr>
+                <w:rFonts w:ascii="黑体" w:eastAsia="黑体" w:hAnsi="黑体" w:cs="Times New Roman" w:hint="eastAsia"/>
+                <w:sz w:val="32"/>
+                <w:szCs w:val="40"/>
+              </w:rPr>
+            </w:pPr>
+            <w:proofErr w:type="gramStart"/>
+            <w:r>
+              <w:rPr>
+                <w:rFonts w:ascii="黑体" w:eastAsia="黑体" w:hAnsi="黑体" w:cs="Times New Roman" w:hint="eastAsia"/>
+                <w:sz w:val="32"/>
+                <w:szCs w:val="40"/>
+              </w:rPr>
+              <w:t>孙跃峰</w:t>
+            </w:r>
+            <w:proofErr w:type="gramEnd"/>
+          </w:p>
+        </w:tc>
+        <w:tc>
+          <w:tcPr>
+            <w:tcW w:w="2620" w:type="dxa"/>
+            <w:noWrap/>
+            <w:hideMark/>
+          </w:tcPr>
+          <w:p>
+            <w:pPr>
+              <w:widowControl/>
+              <w:jc w:val="left"/>
+              <w:rPr>
+                <w:rFonts w:ascii="黑体" w:eastAsia="黑体" w:hAnsi="黑体" w:cs="Times New Roman" w:hint="eastAsia"/>
+                <w:sz w:val="32"/>
+                <w:szCs w:val="40"/>
+              </w:rPr>
+            </w:pPr>
+            <w:r>
+              <w:rPr>
+                <w:rFonts w:ascii="黑体" w:eastAsia="黑体" w:hAnsi="黑体" w:cs="Times New Roman" w:hint="eastAsia"/>
+                <w:sz w:val="32"/>
+                <w:szCs w:val="40"/>
+              </w:rPr>
+              <w:t>C/C++程序设计大学A组</w:t>
+            </w:r>
+          </w:p>
+        </w:tc>
+        <w:tc>
+          <w:tcPr>
+            <w:tcW w:w="1480" w:type="dxa"/>
+            <w:noWrap/>
+            <w:hideMark/>
+          </w:tcPr>
+          <w:p>
+            <w:pPr>
+              <w:widowControl/>
+              <w:jc w:val="left"/>
+              <w:rPr>
+                <w:rFonts w:ascii="黑体" w:eastAsia="黑体" w:hAnsi="黑体" w:cs="Times New Roman" w:hint="eastAsia"/>
+                <w:sz w:val="32"/>
+                <w:szCs w:val="40"/>
+              </w:rPr>
+            </w:pPr>
+            <w:r>
+              <w:rPr>
+                <w:rFonts w:ascii="黑体" w:eastAsia="黑体" w:hAnsi="黑体" w:cs="Times New Roman" w:hint="eastAsia"/>
+                <w:sz w:val="32"/>
+                <w:szCs w:val="40"/>
+              </w:rPr>
+              <w:t>省部级三等奖</w:t>
+            </w:r>
+          </w:p>
+        </w:tc>
+      </w:tr>
+      <w:tr>
+        <w:trPr>
+          <w:trHeight w:val="285"/>
+        </w:trPr>
+        <w:tc>
+          <w:tcPr>
+            <w:tcW w:w="1300" w:type="dxa"/>
+            <w:noWrap/>
+            <w:hideMark/>
+          </w:tcPr>
+          <w:p>
+            <w:pPr>
+              <w:widowControl/>
+              <w:jc w:val="left"/>
+              <w:rPr>
+                <w:rFonts w:ascii="黑体" w:eastAsia="黑体" w:hAnsi="黑体" w:cs="Times New Roman" w:hint="eastAsia"/>
+                <w:sz w:val="32"/>
+                <w:szCs w:val="40"/>
+              </w:rPr>
+            </w:pPr>
+            <w:r>
+              <w:rPr>
+                <w:rFonts w:ascii="黑体" w:eastAsia="黑体" w:hAnsi="黑体" w:cs="Times New Roman" w:hint="eastAsia"/>
+                <w:sz w:val="32"/>
+                <w:szCs w:val="40"/>
+              </w:rPr>
+              <w:t>2019040255</w:t>
+            </w:r>
+          </w:p>
+        </w:tc>
+        <w:tc>
+          <w:tcPr>
+            <w:tcW w:w="1080" w:type="dxa"/>
+            <w:noWrap/>
+            <w:hideMark/>
+          </w:tcPr>
+          <w:p>
+            <w:pPr>
+              <w:widowControl/>
+              <w:jc w:val="left"/>
+              <w:rPr>
+                <w:rFonts w:ascii="黑体" w:eastAsia="黑体" w:hAnsi="黑体" w:cs="Times New Roman" w:hint="eastAsia"/>
+                <w:sz w:val="32"/>
+                <w:szCs w:val="40"/>
+              </w:rPr>
+            </w:pPr>
+            <w:r>
+              <w:rPr>
+                <w:rFonts w:ascii="黑体" w:eastAsia="黑体" w:hAnsi="黑体" w:cs="Times New Roman" w:hint="eastAsia"/>
+                <w:sz w:val="32"/>
+                <w:szCs w:val="40"/>
+              </w:rPr>
+              <w:t>王丹阳</w:t>
+            </w:r>
+          </w:p>
+        </w:tc>
+        <w:tc>
+          <w:tcPr>
+            <w:tcW w:w="2620" w:type="dxa"/>
+            <w:noWrap/>
+            <w:hideMark/>
+          </w:tcPr>
+          <w:p>
+            <w:pPr>
+              <w:widowControl/>
+              <w:jc w:val="left"/>
+              <w:rPr>
+                <w:rFonts w:ascii="黑体" w:eastAsia="黑体" w:hAnsi="黑体" w:cs="Times New Roman" w:hint="eastAsia"/>
+                <w:sz w:val="32"/>
+                <w:szCs w:val="40"/>
+              </w:rPr>
+            </w:pPr>
+            <w:r>
+              <w:rPr>
+                <w:rFonts w:ascii="黑体" w:eastAsia="黑体" w:hAnsi="黑体" w:cs="Times New Roman" w:hint="eastAsia"/>
+                <w:sz w:val="32"/>
+                <w:szCs w:val="40"/>
+              </w:rPr>
+              <w:t>C/C++程序设计大学A组</w:t>
+            </w:r>
+          </w:p>
+        </w:tc>
+        <w:tc>
+          <w:tcPr>
+            <w:tcW w:w="1480" w:type="dxa"/>
+            <w:noWrap/>
+            <w:hideMark/>
+          </w:tcPr>
+          <w:p>
+            <w:pPr>
+              <w:widowControl/>
+              <w:jc w:val="left"/>
+              <w:rPr>
+                <w:rFonts w:ascii="黑体" w:eastAsia="黑体" w:hAnsi="黑体" w:cs="Times New Roman" w:hint="eastAsia"/>
+                <w:sz w:val="32"/>
+                <w:szCs w:val="40"/>
+              </w:rPr>
+            </w:pPr>
+            <w:r>
+              <w:rPr>
+                <w:rFonts w:ascii="黑体" w:eastAsia="黑体" w:hAnsi="黑体" w:cs="Times New Roman" w:hint="eastAsia"/>
+                <w:sz w:val="32"/>
+                <w:szCs w:val="40"/>
+              </w:rPr>
+              <w:t>省部级三等奖</w:t>
+            </w:r>
+          </w:p>
+        </w:tc>
+      </w:tr>
+      <w:tr>
+        <w:trPr>
+          <w:trHeight w:val="285"/>
+        </w:trPr>
+        <w:tc>
+          <w:tcPr>
+            <w:tcW w:w="1300" w:type="dxa"/>
+            <w:noWrap/>
+            <w:hideMark/>
+          </w:tcPr>
+          <w:p>
+            <w:pPr>
+              <w:widowControl/>
+              <w:jc w:val="left"/>
+              <w:rPr>
+                <w:rFonts w:ascii="黑体" w:eastAsia="黑体" w:hAnsi="黑体" w:cs="Times New Roman" w:hint="eastAsia"/>
+                <w:sz w:val="32"/>
+                <w:szCs w:val="40"/>
+              </w:rPr>
+            </w:pPr>
+            <w:r>
+              <w:rPr>
+                <w:rFonts w:ascii="黑体" w:eastAsia="黑体" w:hAnsi="黑体" w:cs="Times New Roman" w:hint="eastAsia"/>
+                <w:sz w:val="32"/>
+                <w:szCs w:val="40"/>
+              </w:rPr>
+              <w:t>2018040364</w:t>
+            </w:r>
+          </w:p>
+        </w:tc>
+        <w:tc>
+          <w:tcPr>
+            <w:tcW w:w="1080" w:type="dxa"/>
+            <w:noWrap/>
+            <w:hideMark/>
+          </w:tcPr>
+          <w:p>
+            <w:pPr>
+              <w:widowControl/>
+              <w:jc w:val="left"/>
+              <w:rPr>
+                <w:rFonts w:ascii="黑体" w:eastAsia="黑体" w:hAnsi="黑体" w:cs="Times New Roman" w:hint="eastAsia"/>
+                <w:sz w:val="32"/>
+                <w:szCs w:val="40"/>
+              </w:rPr>
+            </w:pPr>
+            <w:proofErr w:type="gramStart"/>
+            <w:r>
+              <w:rPr>
+                <w:rFonts w:ascii="黑体" w:eastAsia="黑体" w:hAnsi="黑体" w:cs="Times New Roman" w:hint="eastAsia"/>
+                <w:sz w:val="32"/>
+                <w:szCs w:val="40"/>
+              </w:rPr>
+              <w:t>王嘉薪</w:t>
+            </w:r>
+            <w:proofErr w:type="gramEnd"/>
+          </w:p>
+        </w:tc>
+        <w:tc>
+          <w:tcPr>
+            <w:tcW w:w="2620" w:type="dxa"/>
+            <w:noWrap/>
+            <w:hideMark/>
+          </w:tcPr>
+          <w:p>
+            <w:pPr>
+              <w:widowControl/>
+              <w:jc w:val="left"/>
+              <w:rPr>
+                <w:rFonts w:ascii="黑体" w:eastAsia="黑体" w:hAnsi="黑体" w:cs="Times New Roman" w:hint="eastAsia"/>
+                <w:sz w:val="32"/>
+                <w:szCs w:val="40"/>
+              </w:rPr>
+            </w:pPr>
+            <w:r>
+              <w:rPr>
+                <w:rFonts w:ascii="黑体" w:eastAsia="黑体" w:hAnsi="黑体" w:cs="Times New Roman" w:hint="eastAsia"/>
+                <w:sz w:val="32"/>
+                <w:szCs w:val="40"/>
+              </w:rPr>
+              <w:t>C/C++程序设计大学A组</w:t>
+            </w:r>
+          </w:p>
+        </w:tc>
+        <w:tc>
+          <w:tcPr>
+            <w:tcW w:w="1480" w:type="dxa"/>
+            <w:noWrap/>
+            <w:hideMark/>
+          </w:tcPr>
+          <w:p>
+            <w:pPr>
+              <w:widowControl/>
+              <w:jc w:val="left"/>
+              <w:rPr>
+                <w:rFonts w:ascii="黑体" w:eastAsia="黑体" w:hAnsi="黑体" w:cs="Times New Roman" w:hint="eastAsia"/>
+                <w:sz w:val="32"/>
+                <w:szCs w:val="40"/>
+              </w:rPr>
+            </w:pPr>
+            <w:r>
+              <w:rPr>
+                <w:rFonts w:ascii="黑体" w:eastAsia="黑体" w:hAnsi="黑体" w:cs="Times New Roman" w:hint="eastAsia"/>
+                <w:sz w:val="32"/>
+                <w:szCs w:val="40"/>
+              </w:rPr>
+              <w:t>省部级三等奖</w:t>
+            </w:r>
+          </w:p>
+        </w:tc>
+      </w:tr>
+      <w:tr>
+        <w:trPr>
+          <w:trHeight w:val="285"/>
+        </w:trPr>
+        <w:tc>
+          <w:tcPr>
+            <w:tcW w:w="1300" w:type="dxa"/>
+            <w:noWrap/>
+            <w:hideMark/>
+          </w:tcPr>
+          <w:p>
+            <w:pPr>
+              <w:widowControl/>
+              <w:jc w:val="left"/>
+              <w:rPr>
+                <w:rFonts w:ascii="黑体" w:eastAsia="黑体" w:hAnsi="黑体" w:cs="Times New Roman" w:hint="eastAsia"/>
+                <w:sz w:val="32"/>
+                <w:szCs w:val="40"/>
+              </w:rPr>
+            </w:pPr>
+            <w:r>
+              <w:rPr>
+                <w:rFonts w:ascii="黑体" w:eastAsia="黑体" w:hAnsi="黑体" w:cs="Times New Roman" w:hint="eastAsia"/>
+                <w:sz w:val="32"/>
+                <w:szCs w:val="40"/>
+              </w:rPr>
+              <w:t>2019040342</w:t>
+            </w:r>
+          </w:p>
+        </w:tc>
+        <w:tc>
+          <w:tcPr>
+            <w:tcW w:w="1080" w:type="dxa"/>
+            <w:noWrap/>
+            <w:hideMark/>
+          </w:tcPr>
+          <w:p>
+            <w:pPr>
+              <w:widowControl/>
+              <w:jc w:val="left"/>
+              <w:rPr>
+                <w:rFonts w:ascii="黑体" w:eastAsia="黑体" w:hAnsi="黑体" w:cs="Times New Roman" w:hint="eastAsia"/>
+                <w:sz w:val="32"/>
+                <w:szCs w:val="40"/>
+              </w:rPr>
+            </w:pPr>
+            <w:r>
+              <w:rPr>
+                <w:rFonts w:ascii="黑体" w:eastAsia="黑体" w:hAnsi="黑体" w:cs="Times New Roman" w:hint="eastAsia"/>
+                <w:sz w:val="32"/>
+                <w:szCs w:val="40"/>
+              </w:rPr>
+              <w:t>王凯</w:t>
+            </w:r>
+          </w:p>
+        </w:tc>
+        <w:tc>
+          <w:tcPr>
+            <w:tcW w:w="2620" w:type="dxa"/>
+            <w:noWrap/>
+            <w:hideMark/>
+          </w:tcPr>
+          <w:p>
+            <w:pPr>
+              <w:widowControl/>
+              <w:jc w:val="left"/>
+              <w:rPr>
+                <w:rFonts w:ascii="黑体" w:eastAsia="黑体" w:hAnsi="黑体" w:cs="Times New Roman" w:hint="eastAsia"/>
+                <w:sz w:val="32"/>
+                <w:szCs w:val="40"/>
+              </w:rPr>
+            </w:pPr>
+            <w:r>
+              <w:rPr>
+                <w:rFonts w:ascii="黑体" w:eastAsia="黑体" w:hAnsi="黑体" w:cs="Times New Roman" w:hint="eastAsia"/>
+                <w:sz w:val="32"/>
+                <w:szCs w:val="40"/>
+              </w:rPr>
+              <w:t>C/C++程序设计大学A组</w:t>
+            </w:r>
+          </w:p>
+        </w:tc>
+        <w:tc>
+          <w:tcPr>
+            <w:tcW w:w="1480" w:type="dxa"/>
+            <w:noWrap/>
+            <w:hideMark/>
+          </w:tcPr>
+          <w:p>
+            <w:pPr>
+              <w:widowControl/>
+              <w:jc w:val="left"/>
+              <w:rPr>
+                <w:rFonts w:ascii="黑体" w:eastAsia="黑体" w:hAnsi="黑体" w:cs="Times New Roman" w:hint="eastAsia"/>
+                <w:sz w:val="32"/>
+                <w:szCs w:val="40"/>
+              </w:rPr>
+            </w:pPr>
+            <w:r>
+              <w:rPr>
+                <w:rFonts w:ascii="黑体" w:eastAsia="黑体" w:hAnsi="黑体" w:cs="Times New Roman" w:hint="eastAsia"/>
+                <w:sz w:val="32"/>
+                <w:szCs w:val="40"/>
+              </w:rPr>
+              <w:t>省部级二等奖</w:t>
+            </w:r>
+          </w:p>
+        </w:tc>
+      </w:tr>
+      <w:tr>
+        <w:trPr>
+          <w:trHeight w:val="285"/>
+        </w:trPr>
+        <w:tc>
+          <w:tcPr>
+            <w:tcW w:w="1300" w:type="dxa"/>
+            <w:noWrap/>
+            <w:hideMark/>
+          </w:tcPr>
+          <w:p>
+            <w:pPr>
+              <w:widowControl/>
+              <w:jc w:val="left"/>
+              <w:rPr>
+                <w:rFonts w:ascii="黑体" w:eastAsia="黑体" w:hAnsi="黑体" w:cs="Times New Roman" w:hint="eastAsia"/>
+                <w:sz w:val="32"/>
+                <w:szCs w:val="40"/>
+              </w:rPr>
+            </w:pPr>
+            <w:r>
+              <w:rPr>
+                <w:rFonts w:ascii="黑体" w:eastAsia="黑体" w:hAnsi="黑体" w:cs="Times New Roman" w:hint="eastAsia"/>
+                <w:sz w:val="32"/>
+                <w:szCs w:val="40"/>
+              </w:rPr>
+              <w:t>2018040443</w:t>
+            </w:r>
+          </w:p>
+        </w:tc>
+        <w:tc>
+          <w:tcPr>
+            <w:tcW w:w="1080" w:type="dxa"/>
+            <w:noWrap/>
+            <w:hideMark/>
+          </w:tcPr>
+          <w:p>
+            <w:pPr>
+              <w:widowControl/>
+              <w:jc w:val="left"/>
+              <w:rPr>
+                <w:rFonts w:ascii="黑体" w:eastAsia="黑体" w:hAnsi="黑体" w:cs="Times New Roman" w:hint="eastAsia"/>
+                <w:sz w:val="32"/>
+                <w:szCs w:val="40"/>
+              </w:rPr>
+            </w:pPr>
+            <w:r>
+              <w:rPr>
+                <w:rFonts w:ascii="黑体" w:eastAsia="黑体" w:hAnsi="黑体" w:cs="Times New Roman" w:hint="eastAsia"/>
+                <w:sz w:val="32"/>
+                <w:szCs w:val="40"/>
+              </w:rPr>
+              <w:t>王柯铭</w:t>
+            </w:r>
+          </w:p>
+        </w:tc>
+        <w:tc>
+          <w:tcPr>
+            <w:tcW w:w="2620" w:type="dxa"/>
+            <w:noWrap/>
+            <w:hideMark/>
+          </w:tcPr>
+          <w:p>
+            <w:pPr>
+              <w:widowControl/>
+              <w:jc w:val="left"/>
+              <w:rPr>
+                <w:rFonts w:ascii="黑体" w:eastAsia="黑体" w:hAnsi="黑体" w:cs="Times New Roman" w:hint="eastAsia"/>
+                <w:sz w:val="32"/>
+                <w:szCs w:val="40"/>
+              </w:rPr>
+            </w:pPr>
+            <w:r>
+              <w:rPr>
+                <w:rFonts w:ascii="黑体" w:eastAsia="黑体" w:hAnsi="黑体" w:cs="Times New Roman" w:hint="eastAsia"/>
+                <w:sz w:val="32"/>
+                <w:szCs w:val="40"/>
+              </w:rPr>
+              <w:t>C/C++程序设计大学A组</w:t>
+            </w:r>
+          </w:p>
+        </w:tc>
+        <w:tc>
+          <w:tcPr>
+            <w:tcW w:w="1480" w:type="dxa"/>
+            <w:noWrap/>
+            <w:hideMark/>
+          </w:tcPr>
+          <w:p>
+            <w:pPr>
+              <w:widowControl/>
+              <w:jc w:val="left"/>
+              <w:rPr>
+                <w:rFonts w:ascii="黑体" w:eastAsia="黑体" w:hAnsi="黑体" w:cs="Times New Roman" w:hint="eastAsia"/>
+                <w:sz w:val="32"/>
+                <w:szCs w:val="40"/>
+              </w:rPr>
+            </w:pPr>
+            <w:r>
+              <w:rPr>
+                <w:rFonts w:ascii="黑体" w:eastAsia="黑体" w:hAnsi="黑体" w:cs="Times New Roman" w:hint="eastAsia"/>
+                <w:sz w:val="32"/>
+                <w:szCs w:val="40"/>
+              </w:rPr>
+              <w:t>省部级二等奖</w:t>
+            </w:r>
+          </w:p>
+        </w:tc>
+      </w:tr>
+      <w:tr>
+        <w:trPr>
+          <w:trHeight w:val="285"/>
+        </w:trPr>
+        <w:tc>
+          <w:tcPr>
+            <w:tcW w:w="1300" w:type="dxa"/>
+            <w:noWrap/>
+            <w:hideMark/>
+          </w:tcPr>
+          <w:p>
+            <w:pPr>
+              <w:widowControl/>
+              <w:jc w:val="left"/>
+              <w:rPr>
+                <w:rFonts w:ascii="黑体" w:eastAsia="黑体" w:hAnsi="黑体" w:cs="Times New Roman" w:hint="eastAsia"/>
+                <w:sz w:val="32"/>
+                <w:szCs w:val="40"/>
+              </w:rPr>
+            </w:pPr>
+            <w:r>
+              <w:rPr>
+                <w:rFonts w:ascii="黑体" w:eastAsia="黑体" w:hAnsi="黑体" w:cs="Times New Roman" w:hint="eastAsia"/>
+                <w:sz w:val="32"/>
+                <w:szCs w:val="40"/>
+              </w:rPr>
+              <w:lastRenderedPageBreak/>
+              <w:t>2018040362</w:t>
+            </w:r>
+          </w:p>
+        </w:tc>
+        <w:tc>
+          <w:tcPr>
+            <w:tcW w:w="1080" w:type="dxa"/>
+            <w:noWrap/>
+            <w:hideMark/>
+          </w:tcPr>
+          <w:p>
+            <w:pPr>
+              <w:widowControl/>
+              <w:jc w:val="left"/>
+              <w:rPr>
+                <w:rFonts w:ascii="黑体" w:eastAsia="黑体" w:hAnsi="黑体" w:cs="Times New Roman" w:hint="eastAsia"/>
+                <w:sz w:val="32"/>
+                <w:szCs w:val="40"/>
+              </w:rPr>
+            </w:pPr>
+            <w:proofErr w:type="gramStart"/>
+            <w:r>
+              <w:rPr>
+                <w:rFonts w:ascii="黑体" w:eastAsia="黑体" w:hAnsi="黑体" w:cs="Times New Roman" w:hint="eastAsia"/>
+                <w:sz w:val="32"/>
+                <w:szCs w:val="40"/>
+              </w:rPr>
+              <w:t>王乃豪</w:t>
+            </w:r>
+            <w:proofErr w:type="gramEnd"/>
+          </w:p>
+        </w:tc>
+        <w:tc>
+          <w:tcPr>
+            <w:tcW w:w="2620" w:type="dxa"/>
+            <w:noWrap/>
+            <w:hideMark/>
+          </w:tcPr>
+          <w:p>
+            <w:pPr>
+              <w:widowControl/>
+              <w:jc w:val="left"/>
+              <w:rPr>
+                <w:rFonts w:ascii="黑体" w:eastAsia="黑体" w:hAnsi="黑体" w:cs="Times New Roman" w:hint="eastAsia"/>
+                <w:sz w:val="32"/>
+                <w:szCs w:val="40"/>
+              </w:rPr>
+            </w:pPr>
+            <w:r>
+              <w:rPr>
+                <w:rFonts w:ascii="黑体" w:eastAsia="黑体" w:hAnsi="黑体" w:cs="Times New Roman" w:hint="eastAsia"/>
+                <w:sz w:val="32"/>
+                <w:szCs w:val="40"/>
+              </w:rPr>
+              <w:t>C/C++程序设计大学A组</w:t>
+            </w:r>
+          </w:p>
+        </w:tc>
+        <w:tc>
+          <w:tcPr>
+            <w:tcW w:w="1480" w:type="dxa"/>
+            <w:noWrap/>
+            <w:hideMark/>
+          </w:tcPr>
+          <w:p>
+            <w:pPr>
+              <w:widowControl/>
+              <w:jc w:val="left"/>
+              <w:rPr>
+                <w:rFonts w:ascii="黑体" w:eastAsia="黑体" w:hAnsi="黑体" w:cs="Times New Roman" w:hint="eastAsia"/>
+                <w:sz w:val="32"/>
+                <w:szCs w:val="40"/>
+              </w:rPr>
+            </w:pPr>
+            <w:r>
+              <w:rPr>
+                <w:rFonts w:ascii="黑体" w:eastAsia="黑体" w:hAnsi="黑体" w:cs="Times New Roman" w:hint="eastAsia"/>
+                <w:sz w:val="32"/>
+                <w:szCs w:val="40"/>
+              </w:rPr>
+              <w:t>省部级三等奖</w:t>
+            </w:r>
+          </w:p>
+        </w:tc>
+      </w:tr>
+      <w:tr>
+        <w:trPr>
+          <w:trHeight w:val="285"/>
+        </w:trPr>
+        <w:tc>
+          <w:tcPr>
+            <w:tcW w:w="1300" w:type="dxa"/>
+            <w:noWrap/>
+            <w:hideMark/>
+          </w:tcPr>
+          <w:p>
+            <w:pPr>
+              <w:widowControl/>
+              <w:jc w:val="left"/>
+              <w:rPr>
+                <w:rFonts w:ascii="黑体" w:eastAsia="黑体" w:hAnsi="黑体" w:cs="Times New Roman" w:hint="eastAsia"/>
+                <w:sz w:val="32"/>
+                <w:szCs w:val="40"/>
+              </w:rPr>
+            </w:pPr>
+            <w:r>
+              <w:rPr>
+                <w:rFonts w:ascii="黑体" w:eastAsia="黑体" w:hAnsi="黑体" w:cs="Times New Roman" w:hint="eastAsia"/>
+                <w:sz w:val="32"/>
+                <w:szCs w:val="40"/>
+              </w:rPr>
+              <w:t>2019040486</w:t>
+            </w:r>
+          </w:p>
+        </w:tc>
+        <w:tc>
+          <w:tcPr>
+            <w:tcW w:w="1080" w:type="dxa"/>
+            <w:noWrap/>
+            <w:hideMark/>
+          </w:tcPr>
+          <w:p>
+            <w:pPr>
+              <w:widowControl/>
+              <w:jc w:val="left"/>
+              <w:rPr>
+                <w:rFonts w:ascii="黑体" w:eastAsia="黑体" w:hAnsi="黑体" w:cs="Times New Roman" w:hint="eastAsia"/>
+                <w:sz w:val="32"/>
+                <w:szCs w:val="40"/>
+              </w:rPr>
+            </w:pPr>
+            <w:r>
+              <w:rPr>
+                <w:rFonts w:ascii="黑体" w:eastAsia="黑体" w:hAnsi="黑体" w:cs="Times New Roman" w:hint="eastAsia"/>
+                <w:sz w:val="32"/>
+                <w:szCs w:val="40"/>
+              </w:rPr>
+              <w:t>王润泽</w:t>
+            </w:r>
+          </w:p>
+        </w:tc>
+        <w:tc>
+          <w:tcPr>
+            <w:tcW w:w="2620" w:type="dxa"/>
+            <w:noWrap/>
+            <w:hideMark/>
+          </w:tcPr>
+          <w:p>
+            <w:pPr>
+              <w:widowControl/>
+              <w:jc w:val="left"/>
+              <w:rPr>
+                <w:rFonts w:ascii="黑体" w:eastAsia="黑体" w:hAnsi="黑体" w:cs="Times New Roman" w:hint="eastAsia"/>
+                <w:sz w:val="32"/>
+                <w:szCs w:val="40"/>
+              </w:rPr>
+            </w:pPr>
+            <w:r>
+              <w:rPr>
+                <w:rFonts w:ascii="黑体" w:eastAsia="黑体" w:hAnsi="黑体" w:cs="Times New Roman" w:hint="eastAsia"/>
+                <w:sz w:val="32"/>
+                <w:szCs w:val="40"/>
+              </w:rPr>
+              <w:t>C/C++程序设计大学A组</w:t>
+            </w:r>
+          </w:p>
+        </w:tc>
+        <w:tc>
+          <w:tcPr>
+            <w:tcW w:w="1480" w:type="dxa"/>
+            <w:noWrap/>
+            <w:hideMark/>
+          </w:tcPr>
+          <w:p>
+            <w:pPr>
+              <w:widowControl/>
+              <w:jc w:val="left"/>
+              <w:rPr>
+                <w:rFonts w:ascii="黑体" w:eastAsia="黑体" w:hAnsi="黑体" w:cs="Times New Roman" w:hint="eastAsia"/>
+                <w:sz w:val="32"/>
+                <w:szCs w:val="40"/>
+              </w:rPr>
+            </w:pPr>
+            <w:r>
+              <w:rPr>
+                <w:rFonts w:ascii="黑体" w:eastAsia="黑体" w:hAnsi="黑体" w:cs="Times New Roman" w:hint="eastAsia"/>
+                <w:sz w:val="32"/>
+                <w:szCs w:val="40"/>
+              </w:rPr>
+              <w:t>省部级三等奖</w:t>
+            </w:r>
+          </w:p>
+        </w:tc>
+      </w:tr>
+      <w:tr>
+        <w:trPr>
+          <w:trHeight w:val="285"/>
+        </w:trPr>
+        <w:tc>
+          <w:tcPr>
+            <w:tcW w:w="1300" w:type="dxa"/>
+            <w:noWrap/>
+            <w:hideMark/>
+          </w:tcPr>
+          <w:p>
+            <w:pPr>
+              <w:widowControl/>
+              <w:jc w:val="left"/>
+              <w:rPr>
+                <w:rFonts w:ascii="黑体" w:eastAsia="黑体" w:hAnsi="黑体" w:cs="Times New Roman" w:hint="eastAsia"/>
+                <w:sz w:val="32"/>
+                <w:szCs w:val="40"/>
+              </w:rPr>
+            </w:pPr>
+            <w:r>
+              <w:rPr>
+                <w:rFonts w:ascii="黑体" w:eastAsia="黑体" w:hAnsi="黑体" w:cs="Times New Roman" w:hint="eastAsia"/>
+                <w:sz w:val="32"/>
+                <w:szCs w:val="40"/>
+              </w:rPr>
+              <w:t>2017040377</w:t>
+            </w:r>
+          </w:p>
+        </w:tc>
+        <w:tc>
+          <w:tcPr>
+            <w:tcW w:w="1080" w:type="dxa"/>
+            <w:noWrap/>
+            <w:hideMark/>
+          </w:tcPr>
+          <w:p>
+            <w:pPr>
+              <w:widowControl/>
+              <w:jc w:val="left"/>
+              <w:rPr>
+                <w:rFonts w:ascii="黑体" w:eastAsia="黑体" w:hAnsi="黑体" w:cs="Times New Roman" w:hint="eastAsia"/>
+                <w:sz w:val="32"/>
+                <w:szCs w:val="40"/>
+              </w:rPr>
+            </w:pPr>
+            <w:r>
+              <w:rPr>
+                <w:rFonts w:ascii="黑体" w:eastAsia="黑体" w:hAnsi="黑体" w:cs="Times New Roman" w:hint="eastAsia"/>
+                <w:sz w:val="32"/>
+                <w:szCs w:val="40"/>
+              </w:rPr>
+              <w:t>王诗海</w:t>
+            </w:r>
+          </w:p>
+        </w:tc>
+        <w:tc>
+          <w:tcPr>
+            <w:tcW w:w="2620" w:type="dxa"/>
+            <w:noWrap/>
+            <w:hideMark/>
+          </w:tcPr>
+          <w:p>
+            <w:pPr>
+              <w:widowControl/>
+              <w:jc w:val="left"/>
+              <w:rPr>
+                <w:rFonts w:ascii="黑体" w:eastAsia="黑体" w:hAnsi="黑体" w:cs="Times New Roman" w:hint="eastAsia"/>
+                <w:sz w:val="32"/>
+                <w:szCs w:val="40"/>
+              </w:rPr>
+            </w:pPr>
+            <w:r>
+              <w:rPr>
+                <w:rFonts w:ascii="黑体" w:eastAsia="黑体" w:hAnsi="黑体" w:cs="Times New Roman" w:hint="eastAsia"/>
+                <w:sz w:val="32"/>
+                <w:szCs w:val="40"/>
+              </w:rPr>
+              <w:t>C/C++程序设计大学A组</w:t>
+            </w:r>
+          </w:p>
+        </w:tc>
+        <w:tc>
+          <w:tcPr>
+            <w:tcW w:w="1480" w:type="dxa"/>
+            <w:noWrap/>
+            <w:hideMark/>
+          </w:tcPr>
+          <w:p>
+            <w:pPr>
+              <w:widowControl/>
+              <w:jc w:val="left"/>
+              <w:rPr>
+                <w:rFonts w:ascii="黑体" w:eastAsia="黑体" w:hAnsi="黑体" w:cs="Times New Roman" w:hint="eastAsia"/>
+                <w:sz w:val="32"/>
+                <w:szCs w:val="40"/>
+              </w:rPr>
+            </w:pPr>
+            <w:r>
+              <w:rPr>
+                <w:rFonts w:ascii="黑体" w:eastAsia="黑体" w:hAnsi="黑体" w:cs="Times New Roman" w:hint="eastAsia"/>
+                <w:sz w:val="32"/>
+                <w:szCs w:val="40"/>
+              </w:rPr>
+              <w:t>省部级三等奖</w:t>
+            </w:r>
+          </w:p>
+        </w:tc>
+      </w:tr>
+      <w:tr>
+        <w:trPr>
+          <w:trHeight w:val="285"/>
+        </w:trPr>
+        <w:tc>
+          <w:tcPr>
+            <w:tcW w:w="1300" w:type="dxa"/>
+            <w:noWrap/>
+            <w:hideMark/>
+          </w:tcPr>
+          <w:p>
+            <w:pPr>
+              <w:widowControl/>
+              <w:jc w:val="left"/>
+              <w:rPr>
+                <w:rFonts w:ascii="黑体" w:eastAsia="黑体" w:hAnsi="黑体" w:cs="Times New Roman" w:hint="eastAsia"/>
+                <w:sz w:val="32"/>
+                <w:szCs w:val="40"/>
+              </w:rPr>
+            </w:pPr>
+            <w:r>
+              <w:rPr>
+                <w:rFonts w:ascii="黑体" w:eastAsia="黑体" w:hAnsi="黑体" w:cs="Times New Roman" w:hint="eastAsia"/>
+                <w:sz w:val="32"/>
+                <w:szCs w:val="40"/>
+              </w:rPr>
+              <w:t>2018040337</w:t>
+            </w:r>
+          </w:p>
+        </w:tc>
+        <w:tc>
+          <w:tcPr>
+            <w:tcW w:w="1080" w:type="dxa"/>
+            <w:noWrap/>
+            <w:hideMark/>
+          </w:tcPr>
+          <w:p>
+            <w:pPr>
+              <w:widowControl/>
+              <w:jc w:val="left"/>
+              <w:rPr>
+                <w:rFonts w:ascii="黑体" w:eastAsia="黑体" w:hAnsi="黑体" w:cs="Times New Roman" w:hint="eastAsia"/>
+                <w:sz w:val="32"/>
+                <w:szCs w:val="40"/>
+              </w:rPr>
+            </w:pPr>
+            <w:r>
+              <w:rPr>
+                <w:rFonts w:ascii="黑体" w:eastAsia="黑体" w:hAnsi="黑体" w:cs="Times New Roman" w:hint="eastAsia"/>
+                <w:sz w:val="32"/>
+                <w:szCs w:val="40"/>
+              </w:rPr>
+              <w:t>王彤彤</w:t>
+            </w:r>
+          </w:p>
+        </w:tc>
+        <w:tc>
+          <w:tcPr>
+            <w:tcW w:w="2620" w:type="dxa"/>
+            <w:noWrap/>
+            <w:hideMark/>
+          </w:tcPr>
+          <w:p>
+            <w:pPr>
+              <w:widowControl/>
+              <w:jc w:val="left"/>
+              <w:rPr>
+                <w:rFonts w:ascii="黑体" w:eastAsia="黑体" w:hAnsi="黑体" w:cs="Times New Roman" w:hint="eastAsia"/>
+                <w:sz w:val="32"/>
+                <w:szCs w:val="40"/>
+              </w:rPr>
+            </w:pPr>
+            <w:r>
+              <w:rPr>
+                <w:rFonts w:ascii="黑体" w:eastAsia="黑体" w:hAnsi="黑体" w:cs="Times New Roman" w:hint="eastAsia"/>
+                <w:sz w:val="32"/>
+                <w:szCs w:val="40"/>
+              </w:rPr>
+              <w:t>C/C++程序设计大学A组</w:t>
+            </w:r>
+          </w:p>
+        </w:tc>
+        <w:tc>
+          <w:tcPr>
+            <w:tcW w:w="1480" w:type="dxa"/>
+            <w:noWrap/>
+            <w:hideMark/>
+          </w:tcPr>
+          <w:p>
+            <w:pPr>
+              <w:widowControl/>
+              <w:jc w:val="left"/>
+              <w:rPr>
+                <w:rFonts w:ascii="黑体" w:eastAsia="黑体" w:hAnsi="黑体" w:cs="Times New Roman" w:hint="eastAsia"/>
+                <w:sz w:val="32"/>
+                <w:szCs w:val="40"/>
+              </w:rPr>
+            </w:pPr>
+            <w:r>
+              <w:rPr>
+                <w:rFonts w:ascii="黑体" w:eastAsia="黑体" w:hAnsi="黑体" w:cs="Times New Roman" w:hint="eastAsia"/>
+                <w:sz w:val="32"/>
+                <w:szCs w:val="40"/>
+              </w:rPr>
+              <w:t>省部级三等奖</w:t>
+            </w:r>
+          </w:p>
+        </w:tc>
+      </w:tr>
+      <w:tr>
+        <w:trPr>
+          <w:trHeight w:val="285"/>
+        </w:trPr>
+        <w:tc>
+          <w:tcPr>
+            <w:tcW w:w="1300" w:type="dxa"/>
+            <w:noWrap/>
+            <w:hideMark/>
+          </w:tcPr>
+          <w:p>
+            <w:pPr>
+              <w:widowControl/>
+              <w:jc w:val="left"/>
+              <w:rPr>
+                <w:rFonts w:ascii="黑体" w:eastAsia="黑体" w:hAnsi="黑体" w:cs="Times New Roman" w:hint="eastAsia"/>
+                <w:sz w:val="32"/>
+                <w:szCs w:val="40"/>
+              </w:rPr>
+            </w:pPr>
+            <w:r>
+              <w:rPr>
+                <w:rFonts w:ascii="黑体" w:eastAsia="黑体" w:hAnsi="黑体" w:cs="Times New Roman" w:hint="eastAsia"/>
+                <w:sz w:val="32"/>
+                <w:szCs w:val="40"/>
+              </w:rPr>
+              <w:t>2018040415</w:t>
+            </w:r>
+          </w:p>
+        </w:tc>
+        <w:tc>
+          <w:tcPr>
+            <w:tcW w:w="1080" w:type="dxa"/>
+            <w:noWrap/>
+            <w:hideMark/>
+          </w:tcPr>
+          <w:p>
+            <w:pPr>
+              <w:widowControl/>
+              <w:jc w:val="left"/>
+              <w:rPr>
+                <w:rFonts w:ascii="黑体" w:eastAsia="黑体" w:hAnsi="黑体" w:cs="Times New Roman" w:hint="eastAsia"/>
+                <w:sz w:val="32"/>
+                <w:szCs w:val="40"/>
+              </w:rPr>
+            </w:pPr>
+            <w:r>
+              <w:rPr>
+                <w:rFonts w:ascii="黑体" w:eastAsia="黑体" w:hAnsi="黑体" w:cs="Times New Roman" w:hint="eastAsia"/>
+                <w:sz w:val="32"/>
+                <w:szCs w:val="40"/>
+              </w:rPr>
+              <w:t>王玉龙</w:t>
+            </w:r>
+          </w:p>
+        </w:tc>
+        <w:tc>
+          <w:tcPr>
+            <w:tcW w:w="2620" w:type="dxa"/>
+            <w:noWrap/>
+            <w:hideMark/>
+          </w:tcPr>
+          <w:p>
+            <w:pPr>
+              <w:widowControl/>
+              <w:jc w:val="left"/>
+              <w:rPr>
+                <w:rFonts w:ascii="黑体" w:eastAsia="黑体" w:hAnsi="黑体" w:cs="Times New Roman" w:hint="eastAsia"/>
+                <w:sz w:val="32"/>
+                <w:szCs w:val="40"/>
+              </w:rPr>
+            </w:pPr>
+            <w:r>
+              <w:rPr>
+                <w:rFonts w:ascii="黑体" w:eastAsia="黑体" w:hAnsi="黑体" w:cs="Times New Roman" w:hint="eastAsia"/>
+                <w:sz w:val="32"/>
+                <w:szCs w:val="40"/>
+              </w:rPr>
+              <w:t>C/C++程序设计大学A组</w:t>
+            </w:r>
+          </w:p>
+        </w:tc>
+        <w:tc>
+          <w:tcPr>
+            <w:tcW w:w="1480" w:type="dxa"/>
+            <w:noWrap/>
+            <w:hideMark/>
+          </w:tcPr>
+          <w:p>
+            <w:pPr>
+              <w:widowControl/>
+              <w:jc w:val="left"/>
+              <w:rPr>
+                <w:rFonts w:ascii="黑体" w:eastAsia="黑体" w:hAnsi="黑体" w:cs="Times New Roman" w:hint="eastAsia"/>
+                <w:sz w:val="32"/>
+                <w:szCs w:val="40"/>
+              </w:rPr>
+            </w:pPr>
+            <w:r>
+              <w:rPr>
+                <w:rFonts w:ascii="黑体" w:eastAsia="黑体" w:hAnsi="黑体" w:cs="Times New Roman" w:hint="eastAsia"/>
+                <w:sz w:val="32"/>
+                <w:szCs w:val="40"/>
+              </w:rPr>
+              <w:t>省部级三等奖</w:t>
+            </w:r>
+          </w:p>
+        </w:tc>
+      </w:tr>
+      <w:tr>
+        <w:trPr>
+          <w:trHeight w:val="285"/>
+        </w:trPr>
+        <w:tc>
+          <w:tcPr>
+            <w:tcW w:w="1300" w:type="dxa"/>
+            <w:noWrap/>
+            <w:hideMark/>
+          </w:tcPr>
+          <w:p>
+            <w:pPr>
+              <w:widowControl/>
+              <w:jc w:val="left"/>
+              <w:rPr>
+                <w:rFonts w:ascii="黑体" w:eastAsia="黑体" w:hAnsi="黑体" w:cs="Times New Roman" w:hint="eastAsia"/>
+                <w:sz w:val="32"/>
+                <w:szCs w:val="40"/>
+              </w:rPr>
+            </w:pPr>
+            <w:r>
+              <w:rPr>
+                <w:rFonts w:ascii="黑体" w:eastAsia="黑体" w:hAnsi="黑体" w:cs="Times New Roman" w:hint="eastAsia"/>
+                <w:sz w:val="32"/>
+                <w:szCs w:val="40"/>
+              </w:rPr>
+              <w:t>2018040359</w:t>
+            </w:r>
+          </w:p>
+        </w:tc>
+        <w:tc>
+          <w:tcPr>
+            <w:tcW w:w="1080" w:type="dxa"/>
+            <w:noWrap/>
+            <w:hideMark/>
+          </w:tcPr>
+          <w:p>
+            <w:pPr>
+              <w:widowControl/>
+              <w:jc w:val="left"/>
+              <w:rPr>
+                <w:rFonts w:ascii="黑体" w:eastAsia="黑体" w:hAnsi="黑体" w:cs="Times New Roman" w:hint="eastAsia"/>
+                <w:sz w:val="32"/>
+                <w:szCs w:val="40"/>
+              </w:rPr>
+            </w:pPr>
+            <w:r>
+              <w:rPr>
+                <w:rFonts w:ascii="黑体" w:eastAsia="黑体" w:hAnsi="黑体" w:cs="Times New Roman" w:hint="eastAsia"/>
+                <w:sz w:val="32"/>
+                <w:szCs w:val="40"/>
+              </w:rPr>
+              <w:t>温磊</w:t>
+            </w:r>
+          </w:p>
+        </w:tc>
+        <w:tc>
+          <w:tcPr>
+            <w:tcW w:w="2620" w:type="dxa"/>
+            <w:noWrap/>
+            <w:hideMark/>
+          </w:tcPr>
+          <w:p>
+            <w:pPr>
+              <w:widowControl/>
+              <w:jc w:val="left"/>
+              <w:rPr>
+                <w:rFonts w:ascii="黑体" w:eastAsia="黑体" w:hAnsi="黑体" w:cs="Times New Roman" w:hint="eastAsia"/>
+                <w:sz w:val="32"/>
+                <w:szCs w:val="40"/>
+              </w:rPr>
+            </w:pPr>
+            <w:r>
+              <w:rPr>
+                <w:rFonts w:ascii="黑体" w:eastAsia="黑体" w:hAnsi="黑体" w:cs="Times New Roman" w:hint="eastAsia"/>
+                <w:sz w:val="32"/>
+                <w:szCs w:val="40"/>
+              </w:rPr>
+              <w:t>C/C++程序设计大学A组</w:t>
+            </w:r>
+          </w:p>
+        </w:tc>
+        <w:tc>
+          <w:tcPr>
+            <w:tcW w:w="1480" w:type="dxa"/>
+            <w:noWrap/>
+            <w:hideMark/>
+          </w:tcPr>
+          <w:p>
+            <w:pPr>
+              <w:widowControl/>
+              <w:jc w:val="left"/>
+              <w:rPr>
+                <w:rFonts w:ascii="黑体" w:eastAsia="黑体" w:hAnsi="黑体" w:cs="Times New Roman" w:hint="eastAsia"/>
+                <w:sz w:val="32"/>
+                <w:szCs w:val="40"/>
+              </w:rPr>
+            </w:pPr>
+            <w:r>
+              <w:rPr>
+                <w:rFonts w:ascii="黑体" w:eastAsia="黑体" w:hAnsi="黑体" w:cs="Times New Roman" w:hint="eastAsia"/>
+                <w:sz w:val="32"/>
+                <w:szCs w:val="40"/>
+              </w:rPr>
+              <w:t>省部级三等奖</w:t>
+            </w:r>
+          </w:p>
+        </w:tc>
+      </w:tr>
+      <w:tr>
+        <w:trPr>
+          <w:trHeight w:val="285"/>
+        </w:trPr>
+        <w:tc>
+          <w:tcPr>
+            <w:tcW w:w="1300" w:type="dxa"/>
+            <w:noWrap/>
+            <w:hideMark/>
+          </w:tcPr>
+          <w:p>
+            <w:pPr>
+              <w:widowControl/>
+              <w:jc w:val="left"/>
+              <w:rPr>
+                <w:rFonts w:ascii="黑体" w:eastAsia="黑体" w:hAnsi="黑体" w:cs="Times New Roman" w:hint="eastAsia"/>
+                <w:sz w:val="32"/>
+                <w:szCs w:val="40"/>
+              </w:rPr>
+            </w:pPr>
+            <w:r>
+              <w:rPr>
+                <w:rFonts w:ascii="黑体" w:eastAsia="黑体" w:hAnsi="黑体" w:cs="Times New Roman" w:hint="eastAsia"/>
+                <w:sz w:val="32"/>
+                <w:szCs w:val="40"/>
+              </w:rPr>
+              <w:t>2018040449</w:t>
+            </w:r>
+          </w:p>
+        </w:tc>
+        <w:tc>
+          <w:tcPr>
+            <w:tcW w:w="1080" w:type="dxa"/>
+            <w:noWrap/>
+            <w:hideMark/>
+          </w:tcPr>
+          <w:p>
+            <w:pPr>
+              <w:widowControl/>
+              <w:jc w:val="left"/>
+              <w:rPr>
+                <w:rFonts w:ascii="黑体" w:eastAsia="黑体" w:hAnsi="黑体" w:cs="Times New Roman" w:hint="eastAsia"/>
+                <w:sz w:val="32"/>
+                <w:szCs w:val="40"/>
+              </w:rPr>
+            </w:pPr>
+            <w:r>
+              <w:rPr>
+                <w:rFonts w:ascii="黑体" w:eastAsia="黑体" w:hAnsi="黑体" w:cs="Times New Roman" w:hint="eastAsia"/>
+                <w:sz w:val="32"/>
+                <w:szCs w:val="40"/>
+              </w:rPr>
+              <w:t>向煜</w:t>
+            </w:r>
+          </w:p>
+        </w:tc>
+        <w:tc>
+          <w:tcPr>
+            <w:tcW w:w="2620" w:type="dxa"/>
+            <w:noWrap/>
+            <w:hideMark/>
+          </w:tcPr>
+          <w:p>
+            <w:pPr>
+              <w:widowControl/>
+              <w:jc w:val="left"/>
+              <w:rPr>
+                <w:rFonts w:ascii="黑体" w:eastAsia="黑体" w:hAnsi="黑体" w:cs="Times New Roman" w:hint="eastAsia"/>
+                <w:sz w:val="32"/>
+                <w:szCs w:val="40"/>
+              </w:rPr>
+            </w:pPr>
+            <w:r>
+              <w:rPr>
+                <w:rFonts w:ascii="黑体" w:eastAsia="黑体" w:hAnsi="黑体" w:cs="Times New Roman" w:hint="eastAsia"/>
+                <w:sz w:val="32"/>
+                <w:szCs w:val="40"/>
+              </w:rPr>
+              <w:t>C/C++程序设计大学A组</w:t>
+            </w:r>
+          </w:p>
+        </w:tc>
+        <w:tc>
+          <w:tcPr>
+            <w:tcW w:w="1480" w:type="dxa"/>
+            <w:noWrap/>
+            <w:hideMark/>
+          </w:tcPr>
+          <w:p>
+            <w:pPr>
+              <w:widowControl/>
+              <w:jc w:val="left"/>
+              <w:rPr>
+                <w:rFonts w:ascii="黑体" w:eastAsia="黑体" w:hAnsi="黑体" w:cs="Times New Roman" w:hint="eastAsia"/>
+                <w:sz w:val="32"/>
+                <w:szCs w:val="40"/>
+              </w:rPr>
+            </w:pPr>
+            <w:r>
+              <w:rPr>
+                <w:rFonts w:ascii="黑体" w:eastAsia="黑体" w:hAnsi="黑体" w:cs="Times New Roman" w:hint="eastAsia"/>
+                <w:sz w:val="32"/>
+                <w:szCs w:val="40"/>
+              </w:rPr>
+              <w:t>省部级三等奖</w:t>
+            </w:r>
+          </w:p>
+        </w:tc>
+      </w:tr>
+      <w:tr>
+        <w:trPr>
+          <w:trHeight w:val="285"/>
+        </w:trPr>
+        <w:tc>
+          <w:tcPr>
+            <w:tcW w:w="1300" w:type="dxa"/>
+            <w:noWrap/>
+            <w:hideMark/>
+          </w:tcPr>
+          <w:p>
+            <w:pPr>
+              <w:widowControl/>
+              <w:jc w:val="left"/>
+              <w:rPr>
+                <w:rFonts w:ascii="黑体" w:eastAsia="黑体" w:hAnsi="黑体" w:cs="Times New Roman" w:hint="eastAsia"/>
+                <w:sz w:val="32"/>
+                <w:szCs w:val="40"/>
+              </w:rPr>
+            </w:pPr>
+            <w:r>
+              <w:rPr>
+                <w:rFonts w:ascii="黑体" w:eastAsia="黑体" w:hAnsi="黑体" w:cs="Times New Roman" w:hint="eastAsia"/>
+                <w:sz w:val="32"/>
+                <w:szCs w:val="40"/>
+              </w:rPr>
+              <w:t>2019040410</w:t>
+            </w:r>
+          </w:p>
+        </w:tc>
+        <w:tc>
+          <w:tcPr>
+            <w:tcW w:w="1080" w:type="dxa"/>
+            <w:noWrap/>
+            <w:hideMark/>
+          </w:tcPr>
+          <w:p>
+            <w:pPr>
+              <w:widowControl/>
+              <w:jc w:val="left"/>
+              <w:rPr>
+                <w:rFonts w:ascii="黑体" w:eastAsia="黑体" w:hAnsi="黑体" w:cs="Times New Roman" w:hint="eastAsia"/>
+                <w:sz w:val="32"/>
+                <w:szCs w:val="40"/>
+              </w:rPr>
+            </w:pPr>
+            <w:r>
+              <w:rPr>
+                <w:rFonts w:ascii="黑体" w:eastAsia="黑体" w:hAnsi="黑体" w:cs="Times New Roman" w:hint="eastAsia"/>
+                <w:sz w:val="32"/>
+                <w:szCs w:val="40"/>
+              </w:rPr>
+              <w:t>谢文静</w:t>
+            </w:r>
+          </w:p>
+        </w:tc>
+        <w:tc>
+          <w:tcPr>
+            <w:tcW w:w="2620" w:type="dxa"/>
+            <w:noWrap/>
+            <w:hideMark/>
+          </w:tcPr>
+          <w:p>
+            <w:pPr>
+              <w:widowControl/>
+              <w:jc w:val="left"/>
+              <w:rPr>
+                <w:rFonts w:ascii="黑体" w:eastAsia="黑体" w:hAnsi="黑体" w:cs="Times New Roman" w:hint="eastAsia"/>
+                <w:sz w:val="32"/>
+                <w:szCs w:val="40"/>
+              </w:rPr>
+            </w:pPr>
+            <w:r>
+              <w:rPr>
+                <w:rFonts w:ascii="黑体" w:eastAsia="黑体" w:hAnsi="黑体" w:cs="Times New Roman" w:hint="eastAsia"/>
+                <w:sz w:val="32"/>
+                <w:szCs w:val="40"/>
+              </w:rPr>
+              <w:t>C/C++程序设计大学A组</w:t>
+            </w:r>
+          </w:p>
+        </w:tc>
+        <w:tc>
+          <w:tcPr>
+            <w:tcW w:w="1480" w:type="dxa"/>
+            <w:noWrap/>
+            <w:hideMark/>
+          </w:tcPr>
+          <w:p>
+            <w:pPr>
+              <w:widowControl/>
+              <w:jc w:val="left"/>
+              <w:rPr>
+                <w:rFonts w:ascii="黑体" w:eastAsia="黑体" w:hAnsi="黑体" w:cs="Times New Roman" w:hint="eastAsia"/>
+                <w:sz w:val="32"/>
+                <w:szCs w:val="40"/>
+              </w:rPr>
+            </w:pPr>
+            <w:r>
+              <w:rPr>
+                <w:rFonts w:ascii="黑体" w:eastAsia="黑体" w:hAnsi="黑体" w:cs="Times New Roman" w:hint="eastAsia"/>
+                <w:sz w:val="32"/>
+                <w:szCs w:val="40"/>
+              </w:rPr>
+              <w:t>省部级一等奖</w:t>
+            </w:r>
+          </w:p>
+        </w:tc>
+      </w:tr>
+      <w:tr>
+        <w:trPr>
+          <w:trHeight w:val="285"/>
+        </w:trPr>
+        <w:tc>
+          <w:tcPr>
+            <w:tcW w:w="1300" w:type="dxa"/>
+            <w:noWrap/>
+            <w:hideMark/>
+          </w:tcPr>
+          <w:p>
+            <w:pPr>
+              <w:widowControl/>
+              <w:jc w:val="left"/>
+              <w:rPr>
+                <w:rFonts w:ascii="黑体" w:eastAsia="黑体" w:hAnsi="黑体" w:cs="Times New Roman" w:hint="eastAsia"/>
+                <w:sz w:val="32"/>
+                <w:szCs w:val="40"/>
+              </w:rPr>
+            </w:pPr>
+            <w:r>
+              <w:rPr>
+                <w:rFonts w:ascii="黑体" w:eastAsia="黑体" w:hAnsi="黑体" w:cs="Times New Roman" w:hint="eastAsia"/>
+                <w:sz w:val="32"/>
+                <w:szCs w:val="40"/>
+              </w:rPr>
+              <w:t>2019040420</w:t>
+            </w:r>
+          </w:p>
+        </w:tc>
+        <w:tc>
+          <w:tcPr>
+            <w:tcW w:w="1080" w:type="dxa"/>
+            <w:noWrap/>
+            <w:hideMark/>
+          </w:tcPr>
+          <w:p>
+            <w:pPr>
+              <w:widowControl/>
+              <w:jc w:val="left"/>
+              <w:rPr>
+                <w:rFonts w:ascii="黑体" w:eastAsia="黑体" w:hAnsi="黑体" w:cs="Times New Roman" w:hint="eastAsia"/>
+                <w:sz w:val="32"/>
+                <w:szCs w:val="40"/>
+              </w:rPr>
+            </w:pPr>
+            <w:r>
+              <w:rPr>
+                <w:rFonts w:ascii="黑体" w:eastAsia="黑体" w:hAnsi="黑体" w:cs="Times New Roman" w:hint="eastAsia"/>
+                <w:sz w:val="32"/>
+                <w:szCs w:val="40"/>
+              </w:rPr>
+              <w:t>辛梓</w:t>
+            </w:r>
+          </w:p>
+        </w:tc>
+        <w:tc>
+          <w:tcPr>
+            <w:tcW w:w="2620" w:type="dxa"/>
+            <w:noWrap/>
+            <w:hideMark/>
+          </w:tcPr>
+          <w:p>
+            <w:pPr>
+              <w:widowControl/>
+              <w:jc w:val="left"/>
+              <w:rPr>
+                <w:rFonts w:ascii="黑体" w:eastAsia="黑体" w:hAnsi="黑体" w:cs="Times New Roman" w:hint="eastAsia"/>
+                <w:sz w:val="32"/>
+                <w:szCs w:val="40"/>
+              </w:rPr>
+            </w:pPr>
+            <w:r>
+              <w:rPr>
+                <w:rFonts w:ascii="黑体" w:eastAsia="黑体" w:hAnsi="黑体" w:cs="Times New Roman" w:hint="eastAsia"/>
+                <w:sz w:val="32"/>
+                <w:szCs w:val="40"/>
+              </w:rPr>
+              <w:t>C/C++程序设计大学A组</w:t>
+            </w:r>
+          </w:p>
+        </w:tc>
+        <w:tc>
+          <w:tcPr>
+            <w:tcW w:w="1480" w:type="dxa"/>
+            <w:noWrap/>
+            <w:hideMark/>
+          </w:tcPr>
+          <w:p>
+            <w:pPr>
+              <w:widowControl/>
+              <w:jc w:val="left"/>
+              <w:rPr>
+                <w:rFonts w:ascii="黑体" w:eastAsia="黑体" w:hAnsi="黑体" w:cs="Times New Roman" w:hint="eastAsia"/>
+                <w:sz w:val="32"/>
+                <w:szCs w:val="40"/>
+              </w:rPr>
+            </w:pPr>
+            <w:r>
+              <w:rPr>
+                <w:rFonts w:ascii="黑体" w:eastAsia="黑体" w:hAnsi="黑体" w:cs="Times New Roman" w:hint="eastAsia"/>
+                <w:sz w:val="32"/>
+                <w:szCs w:val="40"/>
+              </w:rPr>
+              <w:t>省部级三等奖</w:t>
+            </w:r>
+          </w:p>
+        </w:tc>
+      </w:tr>
+      <w:tr>
+        <w:trPr>
+          <w:trHeight w:val="285"/>
+        </w:trPr>
+        <w:tc>
+          <w:tcPr>
+            <w:tcW w:w="1300" w:type="dxa"/>
+            <w:noWrap/>
+            <w:hideMark/>
+          </w:tcPr>
+          <w:p>
+            <w:pPr>
+              <w:widowControl/>
+              <w:jc w:val="left"/>
+              <w:rPr>
+                <w:rFonts w:ascii="黑体" w:eastAsia="黑体" w:hAnsi="黑体" w:cs="Times New Roman" w:hint="eastAsia"/>
+                <w:sz w:val="32"/>
+                <w:szCs w:val="40"/>
+              </w:rPr>
+            </w:pPr>
+            <w:r>
+              <w:rPr>
+                <w:rFonts w:ascii="黑体" w:eastAsia="黑体" w:hAnsi="黑体" w:cs="Times New Roman" w:hint="eastAsia"/>
+                <w:sz w:val="32"/>
+                <w:szCs w:val="40"/>
+              </w:rPr>
+              <w:t>2018040538</w:t>
+            </w:r>
+          </w:p>
+        </w:tc>
+        <w:tc>
+          <w:tcPr>
+            <w:tcW w:w="1080" w:type="dxa"/>
+            <w:noWrap/>
+            <w:hideMark/>
+          </w:tcPr>
+          <w:p>
+            <w:pPr>
+              <w:widowControl/>
+              <w:jc w:val="left"/>
+              <w:rPr>
+                <w:rFonts w:ascii="黑体" w:eastAsia="黑体" w:hAnsi="黑体" w:cs="Times New Roman" w:hint="eastAsia"/>
+                <w:sz w:val="32"/>
+                <w:szCs w:val="40"/>
+              </w:rPr>
+            </w:pPr>
+            <w:r>
+              <w:rPr>
+                <w:rFonts w:ascii="黑体" w:eastAsia="黑体" w:hAnsi="黑体" w:cs="Times New Roman" w:hint="eastAsia"/>
+                <w:sz w:val="32"/>
+                <w:szCs w:val="40"/>
+              </w:rPr>
+              <w:t>熊东</w:t>
+            </w:r>
+            <w:proofErr w:type="gramStart"/>
+            <w:r>
+              <w:rPr>
+                <w:rFonts w:ascii="黑体" w:eastAsia="黑体" w:hAnsi="黑体" w:cs="Times New Roman" w:hint="eastAsia"/>
+                <w:sz w:val="32"/>
+                <w:szCs w:val="40"/>
+              </w:rPr>
+              <w:t>东</w:t>
+            </w:r>
+            <w:proofErr w:type="gramEnd"/>
+          </w:p>
+        </w:tc>
+        <w:tc>
+          <w:tcPr>
+            <w:tcW w:w="2620" w:type="dxa"/>
+            <w:noWrap/>
+            <w:hideMark/>
+          </w:tcPr>
+          <w:p>
+            <w:pPr>
+              <w:widowControl/>
+              <w:jc w:val="left"/>
+              <w:rPr>
+                <w:rFonts w:ascii="黑体" w:eastAsia="黑体" w:hAnsi="黑体" w:cs="Times New Roman" w:hint="eastAsia"/>
+                <w:sz w:val="32"/>
+                <w:szCs w:val="40"/>
+              </w:rPr>
+            </w:pPr>
+            <w:r>
+              <w:rPr>
+                <w:rFonts w:ascii="黑体" w:eastAsia="黑体" w:hAnsi="黑体" w:cs="Times New Roman" w:hint="eastAsia"/>
+                <w:sz w:val="32"/>
+                <w:szCs w:val="40"/>
+              </w:rPr>
+              <w:t>C/C++程序设计大学A组</w:t>
+            </w:r>
+          </w:p>
+        </w:tc>
+        <w:tc>
+          <w:tcPr>
+            <w:tcW w:w="1480" w:type="dxa"/>
+            <w:noWrap/>
+            <w:hideMark/>
+          </w:tcPr>
+          <w:p>
+            <w:pPr>
+              <w:widowControl/>
+              <w:jc w:val="left"/>
+              <w:rPr>
+                <w:rFonts w:ascii="黑体" w:eastAsia="黑体" w:hAnsi="黑体" w:cs="Times New Roman" w:hint="eastAsia"/>
+                <w:sz w:val="32"/>
+                <w:szCs w:val="40"/>
+              </w:rPr>
+            </w:pPr>
+            <w:r>
+              <w:rPr>
+                <w:rFonts w:ascii="黑体" w:eastAsia="黑体" w:hAnsi="黑体" w:cs="Times New Roman" w:hint="eastAsia"/>
+                <w:sz w:val="32"/>
+                <w:szCs w:val="40"/>
+              </w:rPr>
+              <w:t>省部级三等奖</w:t>
+            </w:r>
+          </w:p>
+        </w:tc>
+      </w:tr>
+      <w:tr>
+        <w:trPr>
+          <w:trHeight w:val="285"/>
+        </w:trPr>
+        <w:tc>
+          <w:tcPr>
+            <w:tcW w:w="1300" w:type="dxa"/>
+            <w:noWrap/>
+            <w:hideMark/>
+          </w:tcPr>
+          <w:p>
+            <w:pPr>
+              <w:widowControl/>
+              <w:jc w:val="left"/>
+              <w:rPr>
+                <w:rFonts w:ascii="黑体" w:eastAsia="黑体" w:hAnsi="黑体" w:cs="Times New Roman" w:hint="eastAsia"/>
+                <w:sz w:val="32"/>
+                <w:szCs w:val="40"/>
+              </w:rPr>
+            </w:pPr>
+            <w:r>
+              <w:rPr>
+                <w:rFonts w:ascii="黑体" w:eastAsia="黑体" w:hAnsi="黑体" w:cs="Times New Roman" w:hint="eastAsia"/>
+                <w:sz w:val="32"/>
+                <w:szCs w:val="40"/>
+              </w:rPr>
+              <w:t>2017050336</w:t>
+            </w:r>
+          </w:p>
+        </w:tc>
+        <w:tc>
+          <w:tcPr>
+            <w:tcW w:w="1080" w:type="dxa"/>
+            <w:noWrap/>
+            <w:hideMark/>
+          </w:tcPr>
+          <w:p>
+            <w:pPr>
+              <w:widowControl/>
+              <w:jc w:val="left"/>
+              <w:rPr>
+                <w:rFonts w:ascii="黑体" w:eastAsia="黑体" w:hAnsi="黑体" w:cs="Times New Roman" w:hint="eastAsia"/>
+                <w:sz w:val="32"/>
+                <w:szCs w:val="40"/>
+              </w:rPr>
+            </w:pPr>
+            <w:proofErr w:type="gramStart"/>
+            <w:r>
+              <w:rPr>
+                <w:rFonts w:ascii="黑体" w:eastAsia="黑体" w:hAnsi="黑体" w:cs="Times New Roman" w:hint="eastAsia"/>
+                <w:sz w:val="32"/>
+                <w:szCs w:val="40"/>
+              </w:rPr>
+              <w:t>徐若宇</w:t>
+            </w:r>
+            <w:proofErr w:type="gramEnd"/>
+          </w:p>
+        </w:tc>
+        <w:tc>
+          <w:tcPr>
+            <w:tcW w:w="2620" w:type="dxa"/>
+            <w:noWrap/>
+            <w:hideMark/>
+          </w:tcPr>
+          <w:p>
+            <w:pPr>
+              <w:widowControl/>
+              <w:jc w:val="left"/>
+              <w:rPr>
+                <w:rFonts w:ascii="黑体" w:eastAsia="黑体" w:hAnsi="黑体" w:cs="Times New Roman" w:hint="eastAsia"/>
+                <w:sz w:val="32"/>
+                <w:szCs w:val="40"/>
+              </w:rPr>
+            </w:pPr>
+            <w:r>
+              <w:rPr>
+                <w:rFonts w:ascii="黑体" w:eastAsia="黑体" w:hAnsi="黑体" w:cs="Times New Roman" w:hint="eastAsia"/>
+                <w:sz w:val="32"/>
+                <w:szCs w:val="40"/>
+              </w:rPr>
+              <w:t>C/C++程序设计大学A组</w:t>
+            </w:r>
+          </w:p>
+        </w:tc>
+        <w:tc>
+          <w:tcPr>
+            <w:tcW w:w="1480" w:type="dxa"/>
+            <w:noWrap/>
+            <w:hideMark/>
+          </w:tcPr>
+          <w:p>
+            <w:pPr>
+              <w:widowControl/>
+              <w:jc w:val="left"/>
+              <w:rPr>
+                <w:rFonts w:ascii="黑体" w:eastAsia="黑体" w:hAnsi="黑体" w:cs="Times New Roman" w:hint="eastAsia"/>
+                <w:sz w:val="32"/>
+                <w:szCs w:val="40"/>
+              </w:rPr>
+            </w:pPr>
+            <w:r>
+              <w:rPr>
+                <w:rFonts w:ascii="黑体" w:eastAsia="黑体" w:hAnsi="黑体" w:cs="Times New Roman" w:hint="eastAsia"/>
+                <w:sz w:val="32"/>
+                <w:szCs w:val="40"/>
+              </w:rPr>
+              <w:t>省部级二等奖</w:t>
+            </w:r>
+          </w:p>
+        </w:tc>
+      </w:tr>
+      <w:tr>
+        <w:trPr>
+          <w:trHeight w:val="285"/>
+        </w:trPr>
+        <w:tc>
+          <w:tcPr>
+            <w:tcW w:w="1300" w:type="dxa"/>
+            <w:noWrap/>
+            <w:hideMark/>
+          </w:tcPr>
+          <w:p>
+            <w:pPr>
+              <w:widowControl/>
+              <w:jc w:val="left"/>
+              <w:rPr>
+                <w:rFonts w:ascii="黑体" w:eastAsia="黑体" w:hAnsi="黑体" w:cs="Times New Roman" w:hint="eastAsia"/>
+                <w:sz w:val="32"/>
+                <w:szCs w:val="40"/>
+              </w:rPr>
+            </w:pPr>
+            <w:r>
+              <w:rPr>
+                <w:rFonts w:ascii="黑体" w:eastAsia="黑体" w:hAnsi="黑体" w:cs="Times New Roman" w:hint="eastAsia"/>
+                <w:sz w:val="32"/>
+                <w:szCs w:val="40"/>
+              </w:rPr>
+              <w:lastRenderedPageBreak/>
+              <w:t>2018170010</w:t>
+            </w:r>
+          </w:p>
+        </w:tc>
+        <w:tc>
+          <w:tcPr>
+            <w:tcW w:w="1080" w:type="dxa"/>
+            <w:noWrap/>
+            <w:hideMark/>
+          </w:tcPr>
+          <w:p>
+            <w:pPr>
+              <w:widowControl/>
+              <w:jc w:val="left"/>
+              <w:rPr>
+                <w:rFonts w:ascii="黑体" w:eastAsia="黑体" w:hAnsi="黑体" w:cs="Times New Roman" w:hint="eastAsia"/>
+                <w:sz w:val="32"/>
+                <w:szCs w:val="40"/>
+              </w:rPr>
+            </w:pPr>
+            <w:r>
+              <w:rPr>
+                <w:rFonts w:ascii="黑体" w:eastAsia="黑体" w:hAnsi="黑体" w:cs="Times New Roman" w:hint="eastAsia"/>
+                <w:sz w:val="32"/>
+                <w:szCs w:val="40"/>
+              </w:rPr>
+              <w:t>闫嘉轩</w:t>
+            </w:r>
+          </w:p>
+        </w:tc>
+        <w:tc>
+          <w:tcPr>
+            <w:tcW w:w="2620" w:type="dxa"/>
+            <w:noWrap/>
+            <w:hideMark/>
+          </w:tcPr>
+          <w:p>
+            <w:pPr>
+              <w:widowControl/>
+              <w:jc w:val="left"/>
+              <w:rPr>
+                <w:rFonts w:ascii="黑体" w:eastAsia="黑体" w:hAnsi="黑体" w:cs="Times New Roman" w:hint="eastAsia"/>
+                <w:sz w:val="32"/>
+                <w:szCs w:val="40"/>
+              </w:rPr>
+            </w:pPr>
+            <w:r>
+              <w:rPr>
+                <w:rFonts w:ascii="黑体" w:eastAsia="黑体" w:hAnsi="黑体" w:cs="Times New Roman" w:hint="eastAsia"/>
+                <w:sz w:val="32"/>
+                <w:szCs w:val="40"/>
+              </w:rPr>
+              <w:t>C/C++程序设计大学A组</w:t>
+            </w:r>
+          </w:p>
+        </w:tc>
+        <w:tc>
+          <w:tcPr>
+            <w:tcW w:w="1480" w:type="dxa"/>
+            <w:noWrap/>
+            <w:hideMark/>
+          </w:tcPr>
+          <w:p>
+            <w:pPr>
+              <w:widowControl/>
+              <w:jc w:val="left"/>
+              <w:rPr>
+                <w:rFonts w:ascii="黑体" w:eastAsia="黑体" w:hAnsi="黑体" w:cs="Times New Roman" w:hint="eastAsia"/>
+                <w:sz w:val="32"/>
+                <w:szCs w:val="40"/>
+              </w:rPr>
+            </w:pPr>
+            <w:r>
+              <w:rPr>
+                <w:rFonts w:ascii="黑体" w:eastAsia="黑体" w:hAnsi="黑体" w:cs="Times New Roman" w:hint="eastAsia"/>
+                <w:sz w:val="32"/>
+                <w:szCs w:val="40"/>
+              </w:rPr>
+              <w:t>省部级三等奖</w:t>
+            </w:r>
+          </w:p>
+        </w:tc>
+      </w:tr>
+      <w:tr>
+        <w:trPr>
+          <w:trHeight w:val="285"/>
+        </w:trPr>
+        <w:tc>
+          <w:tcPr>
+            <w:tcW w:w="1300" w:type="dxa"/>
+            <w:noWrap/>
+            <w:hideMark/>
+          </w:tcPr>
+          <w:p>
+            <w:pPr>
+              <w:widowControl/>
+              <w:jc w:val="left"/>
+              <w:rPr>
+                <w:rFonts w:ascii="黑体" w:eastAsia="黑体" w:hAnsi="黑体" w:cs="Times New Roman" w:hint="eastAsia"/>
+                <w:sz w:val="32"/>
+                <w:szCs w:val="40"/>
+              </w:rPr>
+            </w:pPr>
+            <w:r>
+              <w:rPr>
+                <w:rFonts w:ascii="黑体" w:eastAsia="黑体" w:hAnsi="黑体" w:cs="Times New Roman" w:hint="eastAsia"/>
+                <w:sz w:val="32"/>
+                <w:szCs w:val="40"/>
+              </w:rPr>
+              <w:t>2018100048</w:t>
+            </w:r>
+          </w:p>
+        </w:tc>
+        <w:tc>
+          <w:tcPr>
+            <w:tcW w:w="1080" w:type="dxa"/>
+            <w:noWrap/>
+            <w:hideMark/>
+          </w:tcPr>
+          <w:p>
+            <w:pPr>
+              <w:widowControl/>
+              <w:jc w:val="left"/>
+              <w:rPr>
+                <w:rFonts w:ascii="黑体" w:eastAsia="黑体" w:hAnsi="黑体" w:cs="Times New Roman" w:hint="eastAsia"/>
+                <w:sz w:val="32"/>
+                <w:szCs w:val="40"/>
+              </w:rPr>
+            </w:pPr>
+            <w:r>
+              <w:rPr>
+                <w:rFonts w:ascii="黑体" w:eastAsia="黑体" w:hAnsi="黑体" w:cs="Times New Roman" w:hint="eastAsia"/>
+                <w:sz w:val="32"/>
+                <w:szCs w:val="40"/>
+              </w:rPr>
+              <w:t>杨洋</w:t>
+            </w:r>
+          </w:p>
+        </w:tc>
+        <w:tc>
+          <w:tcPr>
+            <w:tcW w:w="2620" w:type="dxa"/>
+            <w:noWrap/>
+            <w:hideMark/>
+          </w:tcPr>
+          <w:p>
+            <w:pPr>
+              <w:widowControl/>
+              <w:jc w:val="left"/>
+              <w:rPr>
+                <w:rFonts w:ascii="黑体" w:eastAsia="黑体" w:hAnsi="黑体" w:cs="Times New Roman" w:hint="eastAsia"/>
+                <w:sz w:val="32"/>
+                <w:szCs w:val="40"/>
+              </w:rPr>
+            </w:pPr>
+            <w:r>
+              <w:rPr>
+                <w:rFonts w:ascii="黑体" w:eastAsia="黑体" w:hAnsi="黑体" w:cs="Times New Roman" w:hint="eastAsia"/>
+                <w:sz w:val="32"/>
+                <w:szCs w:val="40"/>
+              </w:rPr>
+              <w:t>Python程序设计大学组</w:t>
+            </w:r>
+          </w:p>
+        </w:tc>
+        <w:tc>
+          <w:tcPr>
+            <w:tcW w:w="1480" w:type="dxa"/>
+            <w:noWrap/>
+            <w:hideMark/>
+          </w:tcPr>
+          <w:p>
+            <w:pPr>
+              <w:widowControl/>
+              <w:jc w:val="left"/>
+              <w:rPr>
+                <w:rFonts w:ascii="黑体" w:eastAsia="黑体" w:hAnsi="黑体" w:cs="Times New Roman" w:hint="eastAsia"/>
+                <w:sz w:val="32"/>
+                <w:szCs w:val="40"/>
+              </w:rPr>
+            </w:pPr>
+            <w:r>
+              <w:rPr>
+                <w:rFonts w:ascii="黑体" w:eastAsia="黑体" w:hAnsi="黑体" w:cs="Times New Roman" w:hint="eastAsia"/>
+                <w:sz w:val="32"/>
+                <w:szCs w:val="40"/>
+              </w:rPr>
+              <w:t>省部级三等奖</w:t>
+            </w:r>
+          </w:p>
+        </w:tc>
+      </w:tr>
+      <w:tr>
+        <w:trPr>
+          <w:trHeight w:val="285"/>
+        </w:trPr>
+        <w:tc>
+          <w:tcPr>
+            <w:tcW w:w="1300" w:type="dxa"/>
+            <w:noWrap/>
+            <w:hideMark/>
+          </w:tcPr>
+          <w:p>
+            <w:pPr>
+              <w:widowControl/>
+              <w:jc w:val="left"/>
+              <w:rPr>
+                <w:rFonts w:ascii="黑体" w:eastAsia="黑体" w:hAnsi="黑体" w:cs="Times New Roman" w:hint="eastAsia"/>
+                <w:sz w:val="32"/>
+                <w:szCs w:val="40"/>
+              </w:rPr>
+            </w:pPr>
+            <w:r>
+              <w:rPr>
+                <w:rFonts w:ascii="黑体" w:eastAsia="黑体" w:hAnsi="黑体" w:cs="Times New Roman" w:hint="eastAsia"/>
+                <w:sz w:val="32"/>
+                <w:szCs w:val="40"/>
+              </w:rPr>
+              <w:t>2018040477</w:t>
+            </w:r>
+          </w:p>
+        </w:tc>
+        <w:tc>
+          <w:tcPr>
+            <w:tcW w:w="1080" w:type="dxa"/>
+            <w:noWrap/>
+            <w:hideMark/>
+          </w:tcPr>
+          <w:p>
+            <w:pPr>
+              <w:widowControl/>
+              <w:jc w:val="left"/>
+              <w:rPr>
+                <w:rFonts w:ascii="黑体" w:eastAsia="黑体" w:hAnsi="黑体" w:cs="Times New Roman" w:hint="eastAsia"/>
+                <w:sz w:val="32"/>
+                <w:szCs w:val="40"/>
+              </w:rPr>
+            </w:pPr>
+            <w:r>
+              <w:rPr>
+                <w:rFonts w:ascii="黑体" w:eastAsia="黑体" w:hAnsi="黑体" w:cs="Times New Roman" w:hint="eastAsia"/>
+                <w:sz w:val="32"/>
+                <w:szCs w:val="40"/>
+              </w:rPr>
+              <w:t>杨泽忠</w:t>
+            </w:r>
+          </w:p>
+        </w:tc>
+        <w:tc>
+          <w:tcPr>
+            <w:tcW w:w="2620" w:type="dxa"/>
+            <w:noWrap/>
+            <w:hideMark/>
+          </w:tcPr>
+          <w:p>
+            <w:pPr>
+              <w:widowControl/>
+              <w:jc w:val="left"/>
+              <w:rPr>
+                <w:rFonts w:ascii="黑体" w:eastAsia="黑体" w:hAnsi="黑体" w:cs="Times New Roman" w:hint="eastAsia"/>
+                <w:sz w:val="32"/>
+                <w:szCs w:val="40"/>
+              </w:rPr>
+            </w:pPr>
+            <w:r>
+              <w:rPr>
+                <w:rFonts w:ascii="黑体" w:eastAsia="黑体" w:hAnsi="黑体" w:cs="Times New Roman" w:hint="eastAsia"/>
+                <w:sz w:val="32"/>
+                <w:szCs w:val="40"/>
+              </w:rPr>
+              <w:t>C/C++程序设计大学A组</w:t>
+            </w:r>
+          </w:p>
+        </w:tc>
+        <w:tc>
+          <w:tcPr>
+            <w:tcW w:w="1480" w:type="dxa"/>
+            <w:noWrap/>
+            <w:hideMark/>
+          </w:tcPr>
+          <w:p>
+            <w:pPr>
+              <w:widowControl/>
+              <w:jc w:val="left"/>
+              <w:rPr>
+                <w:rFonts w:ascii="黑体" w:eastAsia="黑体" w:hAnsi="黑体" w:cs="Times New Roman" w:hint="eastAsia"/>
+                <w:sz w:val="32"/>
+                <w:szCs w:val="40"/>
+              </w:rPr>
+            </w:pPr>
+            <w:r>
+              <w:rPr>
+                <w:rFonts w:ascii="黑体" w:eastAsia="黑体" w:hAnsi="黑体" w:cs="Times New Roman" w:hint="eastAsia"/>
+                <w:sz w:val="32"/>
+                <w:szCs w:val="40"/>
+              </w:rPr>
+              <w:t>省部级二等奖</w:t>
+            </w:r>
+          </w:p>
+        </w:tc>
+      </w:tr>
+      <w:tr>
+        <w:trPr>
+          <w:trHeight w:val="285"/>
+        </w:trPr>
+        <w:tc>
+          <w:tcPr>
+            <w:tcW w:w="1300" w:type="dxa"/>
+            <w:noWrap/>
+            <w:hideMark/>
+          </w:tcPr>
+          <w:p>
+            <w:pPr>
+              <w:widowControl/>
+              <w:jc w:val="left"/>
+              <w:rPr>
+                <w:rFonts w:ascii="黑体" w:eastAsia="黑体" w:hAnsi="黑体" w:cs="Times New Roman" w:hint="eastAsia"/>
+                <w:sz w:val="32"/>
+                <w:szCs w:val="40"/>
+              </w:rPr>
+            </w:pPr>
+            <w:r>
+              <w:rPr>
+                <w:rFonts w:ascii="黑体" w:eastAsia="黑体" w:hAnsi="黑体" w:cs="Times New Roman" w:hint="eastAsia"/>
+                <w:sz w:val="32"/>
+                <w:szCs w:val="40"/>
+              </w:rPr>
+              <w:t>2018040417</w:t>
+            </w:r>
+          </w:p>
+        </w:tc>
+        <w:tc>
+          <w:tcPr>
+            <w:tcW w:w="1080" w:type="dxa"/>
+            <w:noWrap/>
+            <w:hideMark/>
+          </w:tcPr>
+          <w:p>
+            <w:pPr>
+              <w:widowControl/>
+              <w:jc w:val="left"/>
+              <w:rPr>
+                <w:rFonts w:ascii="黑体" w:eastAsia="黑体" w:hAnsi="黑体" w:cs="Times New Roman" w:hint="eastAsia"/>
+                <w:sz w:val="32"/>
+                <w:szCs w:val="40"/>
+              </w:rPr>
+            </w:pPr>
+            <w:r>
+              <w:rPr>
+                <w:rFonts w:ascii="黑体" w:eastAsia="黑体" w:hAnsi="黑体" w:cs="Times New Roman" w:hint="eastAsia"/>
+                <w:sz w:val="32"/>
+                <w:szCs w:val="40"/>
+              </w:rPr>
+              <w:t>尤逸彬</w:t>
+            </w:r>
+          </w:p>
+        </w:tc>
+        <w:tc>
+          <w:tcPr>
+            <w:tcW w:w="2620" w:type="dxa"/>
+            <w:noWrap/>
+            <w:hideMark/>
+          </w:tcPr>
+          <w:p>
+            <w:pPr>
+              <w:widowControl/>
+              <w:jc w:val="left"/>
+              <w:rPr>
+                <w:rFonts w:ascii="黑体" w:eastAsia="黑体" w:hAnsi="黑体" w:cs="Times New Roman" w:hint="eastAsia"/>
+                <w:sz w:val="32"/>
+                <w:szCs w:val="40"/>
+              </w:rPr>
+            </w:pPr>
+            <w:r>
+              <w:rPr>
+                <w:rFonts w:ascii="黑体" w:eastAsia="黑体" w:hAnsi="黑体" w:cs="Times New Roman" w:hint="eastAsia"/>
+                <w:sz w:val="32"/>
+                <w:szCs w:val="40"/>
+              </w:rPr>
+              <w:t>C/C++程序设计大学A组</w:t>
+            </w:r>
+          </w:p>
+        </w:tc>
+        <w:tc>
+          <w:tcPr>
+            <w:tcW w:w="1480" w:type="dxa"/>
+            <w:noWrap/>
+            <w:hideMark/>
+          </w:tcPr>
+          <w:p>
+            <w:pPr>
+              <w:widowControl/>
+              <w:jc w:val="left"/>
+              <w:rPr>
+                <w:rFonts w:ascii="黑体" w:eastAsia="黑体" w:hAnsi="黑体" w:cs="Times New Roman" w:hint="eastAsia"/>
+                <w:sz w:val="32"/>
+                <w:szCs w:val="40"/>
+              </w:rPr>
+            </w:pPr>
+            <w:r>
+              <w:rPr>
+                <w:rFonts w:ascii="黑体" w:eastAsia="黑体" w:hAnsi="黑体" w:cs="Times New Roman" w:hint="eastAsia"/>
+                <w:sz w:val="32"/>
+                <w:szCs w:val="40"/>
+              </w:rPr>
+              <w:t>省部级二等奖</w:t>
+            </w:r>
+          </w:p>
+        </w:tc>
+      </w:tr>
+      <w:tr>
+        <w:trPr>
+          <w:trHeight w:val="285"/>
+        </w:trPr>
+        <w:tc>
+          <w:tcPr>
+            <w:tcW w:w="1300" w:type="dxa"/>
+            <w:noWrap/>
+            <w:hideMark/>
+          </w:tcPr>
+          <w:p>
+            <w:pPr>
+              <w:widowControl/>
+              <w:jc w:val="left"/>
+              <w:rPr>
+                <w:rFonts w:ascii="黑体" w:eastAsia="黑体" w:hAnsi="黑体" w:cs="Times New Roman" w:hint="eastAsia"/>
+                <w:sz w:val="32"/>
+                <w:szCs w:val="40"/>
+              </w:rPr>
+            </w:pPr>
+            <w:r>
+              <w:rPr>
+                <w:rFonts w:ascii="黑体" w:eastAsia="黑体" w:hAnsi="黑体" w:cs="Times New Roman" w:hint="eastAsia"/>
+                <w:sz w:val="32"/>
+                <w:szCs w:val="40"/>
+              </w:rPr>
+              <w:t>2019040388</w:t>
+            </w:r>
+          </w:p>
+        </w:tc>
+        <w:tc>
+          <w:tcPr>
+            <w:tcW w:w="1080" w:type="dxa"/>
+            <w:noWrap/>
+            <w:hideMark/>
+          </w:tcPr>
+          <w:p>
+            <w:pPr>
+              <w:widowControl/>
+              <w:jc w:val="left"/>
+              <w:rPr>
+                <w:rFonts w:ascii="黑体" w:eastAsia="黑体" w:hAnsi="黑体" w:cs="Times New Roman" w:hint="eastAsia"/>
+                <w:sz w:val="32"/>
+                <w:szCs w:val="40"/>
+              </w:rPr>
+            </w:pPr>
+            <w:r>
+              <w:rPr>
+                <w:rFonts w:ascii="黑体" w:eastAsia="黑体" w:hAnsi="黑体" w:cs="Times New Roman" w:hint="eastAsia"/>
+                <w:sz w:val="32"/>
+                <w:szCs w:val="40"/>
+              </w:rPr>
+              <w:t>于博</w:t>
+            </w:r>
+          </w:p>
+        </w:tc>
+        <w:tc>
+          <w:tcPr>
+            <w:tcW w:w="2620" w:type="dxa"/>
+            <w:noWrap/>
+            <w:hideMark/>
+          </w:tcPr>
+          <w:p>
+            <w:pPr>
+              <w:widowControl/>
+              <w:jc w:val="left"/>
+              <w:rPr>
+                <w:rFonts w:ascii="黑体" w:eastAsia="黑体" w:hAnsi="黑体" w:cs="Times New Roman" w:hint="eastAsia"/>
+                <w:sz w:val="32"/>
+                <w:szCs w:val="40"/>
+              </w:rPr>
+            </w:pPr>
+            <w:r>
+              <w:rPr>
+                <w:rFonts w:ascii="黑体" w:eastAsia="黑体" w:hAnsi="黑体" w:cs="Times New Roman" w:hint="eastAsia"/>
+                <w:sz w:val="32"/>
+                <w:szCs w:val="40"/>
+              </w:rPr>
+              <w:t>C/C++程序设计大学A组</w:t>
+            </w:r>
+          </w:p>
+        </w:tc>
+        <w:tc>
+          <w:tcPr>
+            <w:tcW w:w="1480" w:type="dxa"/>
+            <w:noWrap/>
+            <w:hideMark/>
+          </w:tcPr>
+          <w:p>
+            <w:pPr>
+              <w:widowControl/>
+              <w:jc w:val="left"/>
+              <w:rPr>
+                <w:rFonts w:ascii="黑体" w:eastAsia="黑体" w:hAnsi="黑体" w:cs="Times New Roman" w:hint="eastAsia"/>
+                <w:sz w:val="32"/>
+                <w:szCs w:val="40"/>
+              </w:rPr>
+            </w:pPr>
+            <w:r>
+              <w:rPr>
+                <w:rFonts w:ascii="黑体" w:eastAsia="黑体" w:hAnsi="黑体" w:cs="Times New Roman" w:hint="eastAsia"/>
+                <w:sz w:val="32"/>
+                <w:szCs w:val="40"/>
+              </w:rPr>
+              <w:t>省部级二等奖</w:t>
+            </w:r>
+          </w:p>
+        </w:tc>
+      </w:tr>
+      <w:tr>
+        <w:trPr>
+          <w:trHeight w:val="285"/>
+        </w:trPr>
+        <w:tc>
+          <w:tcPr>
+            <w:tcW w:w="1300" w:type="dxa"/>
+            <w:noWrap/>
+            <w:hideMark/>
+          </w:tcPr>
+          <w:p>
+            <w:pPr>
+              <w:widowControl/>
+              <w:jc w:val="left"/>
+              <w:rPr>
+                <w:rFonts w:ascii="黑体" w:eastAsia="黑体" w:hAnsi="黑体" w:cs="Times New Roman" w:hint="eastAsia"/>
+                <w:sz w:val="32"/>
+                <w:szCs w:val="40"/>
+              </w:rPr>
+            </w:pPr>
+            <w:r>
+              <w:rPr>
+                <w:rFonts w:ascii="黑体" w:eastAsia="黑体" w:hAnsi="黑体" w:cs="Times New Roman" w:hint="eastAsia"/>
+                <w:sz w:val="32"/>
+                <w:szCs w:val="40"/>
+              </w:rPr>
+              <w:t>2019040452</w:t>
+            </w:r>
+          </w:p>
+        </w:tc>
+        <w:tc>
+          <w:tcPr>
+            <w:tcW w:w="1080" w:type="dxa"/>
+            <w:noWrap/>
+            <w:hideMark/>
+          </w:tcPr>
+          <w:p>
+            <w:pPr>
+              <w:widowControl/>
+              <w:jc w:val="left"/>
+              <w:rPr>
+                <w:rFonts w:ascii="黑体" w:eastAsia="黑体" w:hAnsi="黑体" w:cs="Times New Roman" w:hint="eastAsia"/>
+                <w:sz w:val="32"/>
+                <w:szCs w:val="40"/>
+              </w:rPr>
+            </w:pPr>
+            <w:proofErr w:type="gramStart"/>
+            <w:r>
+              <w:rPr>
+                <w:rFonts w:ascii="黑体" w:eastAsia="黑体" w:hAnsi="黑体" w:cs="Times New Roman" w:hint="eastAsia"/>
+                <w:sz w:val="32"/>
+                <w:szCs w:val="40"/>
+              </w:rPr>
+              <w:t>岳晨龙</w:t>
+            </w:r>
+            <w:proofErr w:type="gramEnd"/>
+          </w:p>
+        </w:tc>
+        <w:tc>
+          <w:tcPr>
+            <w:tcW w:w="2620" w:type="dxa"/>
+            <w:noWrap/>
+            <w:hideMark/>
+          </w:tcPr>
+          <w:p>
+            <w:pPr>
+              <w:widowControl/>
+              <w:jc w:val="left"/>
+              <w:rPr>
+                <w:rFonts w:ascii="黑体" w:eastAsia="黑体" w:hAnsi="黑体" w:cs="Times New Roman" w:hint="eastAsia"/>
+                <w:sz w:val="32"/>
+                <w:szCs w:val="40"/>
+              </w:rPr>
+            </w:pPr>
+            <w:r>
+              <w:rPr>
+                <w:rFonts w:ascii="黑体" w:eastAsia="黑体" w:hAnsi="黑体" w:cs="Times New Roman" w:hint="eastAsia"/>
+                <w:sz w:val="32"/>
+                <w:szCs w:val="40"/>
+              </w:rPr>
+              <w:t>C/C++程序设计大学A组</w:t>
+            </w:r>
+          </w:p>
+        </w:tc>
+        <w:tc>
+          <w:tcPr>
+            <w:tcW w:w="1480" w:type="dxa"/>
+            <w:noWrap/>
+            <w:hideMark/>
+          </w:tcPr>
+          <w:p>
+            <w:pPr>
+              <w:widowControl/>
+              <w:jc w:val="left"/>
+              <w:rPr>
+                <w:rFonts w:ascii="黑体" w:eastAsia="黑体" w:hAnsi="黑体" w:cs="Times New Roman" w:hint="eastAsia"/>
+                <w:sz w:val="32"/>
+                <w:szCs w:val="40"/>
+              </w:rPr>
+            </w:pPr>
+            <w:r>
+              <w:rPr>
+                <w:rFonts w:ascii="黑体" w:eastAsia="黑体" w:hAnsi="黑体" w:cs="Times New Roman" w:hint="eastAsia"/>
+                <w:sz w:val="32"/>
+                <w:szCs w:val="40"/>
+              </w:rPr>
+              <w:t>省部级二等奖</w:t>
+            </w:r>
+          </w:p>
+        </w:tc>
+      </w:tr>
+      <w:tr>
+        <w:trPr>
+          <w:trHeight w:val="285"/>
+        </w:trPr>
+        <w:tc>
+          <w:tcPr>
+            <w:tcW w:w="1300" w:type="dxa"/>
+            <w:noWrap/>
+            <w:hideMark/>
+          </w:tcPr>
+          <w:p>
+            <w:pPr>
+              <w:widowControl/>
+              <w:jc w:val="left"/>
+              <w:rPr>
+                <w:rFonts w:ascii="黑体" w:eastAsia="黑体" w:hAnsi="黑体" w:cs="Times New Roman" w:hint="eastAsia"/>
+                <w:sz w:val="32"/>
+                <w:szCs w:val="40"/>
+              </w:rPr>
+            </w:pPr>
+            <w:r>
+              <w:rPr>
+                <w:rFonts w:ascii="黑体" w:eastAsia="黑体" w:hAnsi="黑体" w:cs="Times New Roman" w:hint="eastAsia"/>
+                <w:sz w:val="32"/>
+                <w:szCs w:val="40"/>
+              </w:rPr>
+              <w:t>2017040267</w:t>
+            </w:r>
+          </w:p>
+        </w:tc>
+        <w:tc>
+          <w:tcPr>
+            <w:tcW w:w="1080" w:type="dxa"/>
+            <w:noWrap/>
+            <w:hideMark/>
+          </w:tcPr>
+          <w:p>
+            <w:pPr>
+              <w:widowControl/>
+              <w:jc w:val="left"/>
+              <w:rPr>
+                <w:rFonts w:ascii="黑体" w:eastAsia="黑体" w:hAnsi="黑体" w:cs="Times New Roman" w:hint="eastAsia"/>
+                <w:sz w:val="32"/>
+                <w:szCs w:val="40"/>
+              </w:rPr>
+            </w:pPr>
+            <w:r>
+              <w:rPr>
+                <w:rFonts w:ascii="黑体" w:eastAsia="黑体" w:hAnsi="黑体" w:cs="Times New Roman" w:hint="eastAsia"/>
+                <w:sz w:val="32"/>
+                <w:szCs w:val="40"/>
+              </w:rPr>
+              <w:t>张鹤山</w:t>
+            </w:r>
+          </w:p>
+        </w:tc>
+        <w:tc>
+          <w:tcPr>
+            <w:tcW w:w="2620" w:type="dxa"/>
+            <w:noWrap/>
+            <w:hideMark/>
+          </w:tcPr>
+          <w:p>
+            <w:pPr>
+              <w:widowControl/>
+              <w:jc w:val="left"/>
+              <w:rPr>
+                <w:rFonts w:ascii="黑体" w:eastAsia="黑体" w:hAnsi="黑体" w:cs="Times New Roman" w:hint="eastAsia"/>
+                <w:sz w:val="32"/>
+                <w:szCs w:val="40"/>
+              </w:rPr>
+            </w:pPr>
+            <w:r>
+              <w:rPr>
+                <w:rFonts w:ascii="黑体" w:eastAsia="黑体" w:hAnsi="黑体" w:cs="Times New Roman" w:hint="eastAsia"/>
+                <w:sz w:val="32"/>
+                <w:szCs w:val="40"/>
+              </w:rPr>
+              <w:t>C/C++程序设计大学A组</w:t>
+            </w:r>
+          </w:p>
+        </w:tc>
+        <w:tc>
+          <w:tcPr>
+            <w:tcW w:w="1480" w:type="dxa"/>
+            <w:noWrap/>
+            <w:hideMark/>
+          </w:tcPr>
+          <w:p>
+            <w:pPr>
+              <w:widowControl/>
+              <w:jc w:val="left"/>
+              <w:rPr>
+                <w:rFonts w:ascii="黑体" w:eastAsia="黑体" w:hAnsi="黑体" w:cs="Times New Roman" w:hint="eastAsia"/>
+                <w:sz w:val="32"/>
+                <w:szCs w:val="40"/>
+              </w:rPr>
+            </w:pPr>
+            <w:r>
+              <w:rPr>
+                <w:rFonts w:ascii="黑体" w:eastAsia="黑体" w:hAnsi="黑体" w:cs="Times New Roman" w:hint="eastAsia"/>
+                <w:sz w:val="32"/>
+                <w:szCs w:val="40"/>
+              </w:rPr>
+              <w:t>省部级三等奖</w:t>
+            </w:r>
+          </w:p>
+        </w:tc>
+      </w:tr>
+      <w:tr>
+        <w:trPr>
+          <w:trHeight w:val="285"/>
+        </w:trPr>
+        <w:tc>
+          <w:tcPr>
+            <w:tcW w:w="1300" w:type="dxa"/>
+            <w:noWrap/>
+            <w:hideMark/>
+          </w:tcPr>
+          <w:p>
+            <w:pPr>
+              <w:widowControl/>
+              <w:jc w:val="left"/>
+              <w:rPr>
+                <w:rFonts w:ascii="黑体" w:eastAsia="黑体" w:hAnsi="黑体" w:cs="Times New Roman" w:hint="eastAsia"/>
+                <w:sz w:val="32"/>
+                <w:szCs w:val="40"/>
+              </w:rPr>
+            </w:pPr>
+            <w:r>
+              <w:rPr>
+                <w:rFonts w:ascii="黑体" w:eastAsia="黑体" w:hAnsi="黑体" w:cs="Times New Roman" w:hint="eastAsia"/>
+                <w:sz w:val="32"/>
+                <w:szCs w:val="40"/>
+              </w:rPr>
+              <w:t>2019040418</w:t>
+            </w:r>
+          </w:p>
+        </w:tc>
+        <w:tc>
+          <w:tcPr>
+            <w:tcW w:w="1080" w:type="dxa"/>
+            <w:noWrap/>
+            <w:hideMark/>
+          </w:tcPr>
+          <w:p>
+            <w:pPr>
+              <w:widowControl/>
+              <w:jc w:val="left"/>
+              <w:rPr>
+                <w:rFonts w:ascii="黑体" w:eastAsia="黑体" w:hAnsi="黑体" w:cs="Times New Roman" w:hint="eastAsia"/>
+                <w:sz w:val="32"/>
+                <w:szCs w:val="40"/>
+              </w:rPr>
+            </w:pPr>
+            <w:r>
+              <w:rPr>
+                <w:rFonts w:ascii="黑体" w:eastAsia="黑体" w:hAnsi="黑体" w:cs="Times New Roman" w:hint="eastAsia"/>
+                <w:sz w:val="32"/>
+                <w:szCs w:val="40"/>
+              </w:rPr>
+              <w:t>张</w:t>
+            </w:r>
+            <w:proofErr w:type="gramStart"/>
+            <w:r>
+              <w:rPr>
+                <w:rFonts w:ascii="黑体" w:eastAsia="黑体" w:hAnsi="黑体" w:cs="Times New Roman" w:hint="eastAsia"/>
+                <w:sz w:val="32"/>
+                <w:szCs w:val="40"/>
+              </w:rPr>
+              <w:t>世</w:t>
+            </w:r>
+            <w:proofErr w:type="gramEnd"/>
+            <w:r>
+              <w:rPr>
+                <w:rFonts w:ascii="黑体" w:eastAsia="黑体" w:hAnsi="黑体" w:cs="Times New Roman" w:hint="eastAsia"/>
+                <w:sz w:val="32"/>
+                <w:szCs w:val="40"/>
+              </w:rPr>
+              <w:t>东</w:t>
+            </w:r>
+          </w:p>
+        </w:tc>
+        <w:tc>
+          <w:tcPr>
+            <w:tcW w:w="2620" w:type="dxa"/>
+            <w:noWrap/>
+            <w:hideMark/>
+          </w:tcPr>
+          <w:p>
+            <w:pPr>
+              <w:widowControl/>
+              <w:jc w:val="left"/>
+              <w:rPr>
+                <w:rFonts w:ascii="黑体" w:eastAsia="黑体" w:hAnsi="黑体" w:cs="Times New Roman" w:hint="eastAsia"/>
+                <w:sz w:val="32"/>
+                <w:szCs w:val="40"/>
+              </w:rPr>
+            </w:pPr>
+            <w:r>
+              <w:rPr>
+                <w:rFonts w:ascii="黑体" w:eastAsia="黑体" w:hAnsi="黑体" w:cs="Times New Roman" w:hint="eastAsia"/>
+                <w:sz w:val="32"/>
+                <w:szCs w:val="40"/>
+              </w:rPr>
+              <w:t>C/C++程序设计大学A组</w:t>
+            </w:r>
+          </w:p>
+        </w:tc>
+        <w:tc>
+          <w:tcPr>
+            <w:tcW w:w="1480" w:type="dxa"/>
+            <w:noWrap/>
+            <w:hideMark/>
+          </w:tcPr>
+          <w:p>
+            <w:pPr>
+              <w:widowControl/>
+              <w:jc w:val="left"/>
+              <w:rPr>
+                <w:rFonts w:ascii="黑体" w:eastAsia="黑体" w:hAnsi="黑体" w:cs="Times New Roman" w:hint="eastAsia"/>
+                <w:sz w:val="32"/>
+                <w:szCs w:val="40"/>
+              </w:rPr>
+            </w:pPr>
+            <w:r>
+              <w:rPr>
+                <w:rFonts w:ascii="黑体" w:eastAsia="黑体" w:hAnsi="黑体" w:cs="Times New Roman" w:hint="eastAsia"/>
+                <w:sz w:val="32"/>
+                <w:szCs w:val="40"/>
+              </w:rPr>
+              <w:t>省部级三等奖</w:t>
+            </w:r>
+          </w:p>
+        </w:tc>
+      </w:tr>
+      <w:tr>
+        <w:trPr>
+          <w:trHeight w:val="285"/>
+        </w:trPr>
+        <w:tc>
+          <w:tcPr>
+            <w:tcW w:w="1300" w:type="dxa"/>
+            <w:noWrap/>
+            <w:hideMark/>
+          </w:tcPr>
+          <w:p>
+            <w:pPr>
+              <w:widowControl/>
+              <w:jc w:val="left"/>
+              <w:rPr>
+                <w:rFonts w:ascii="黑体" w:eastAsia="黑体" w:hAnsi="黑体" w:cs="Times New Roman" w:hint="eastAsia"/>
+                <w:sz w:val="32"/>
+                <w:szCs w:val="40"/>
+              </w:rPr>
+            </w:pPr>
+            <w:r>
+              <w:rPr>
+                <w:rFonts w:ascii="黑体" w:eastAsia="黑体" w:hAnsi="黑体" w:cs="Times New Roman" w:hint="eastAsia"/>
+                <w:sz w:val="32"/>
+                <w:szCs w:val="40"/>
+              </w:rPr>
+              <w:t>2019040425</w:t>
+            </w:r>
+          </w:p>
+        </w:tc>
+        <w:tc>
+          <w:tcPr>
+            <w:tcW w:w="1080" w:type="dxa"/>
+            <w:noWrap/>
+            <w:hideMark/>
+          </w:tcPr>
+          <w:p>
+            <w:pPr>
+              <w:widowControl/>
+              <w:jc w:val="left"/>
+              <w:rPr>
+                <w:rFonts w:ascii="黑体" w:eastAsia="黑体" w:hAnsi="黑体" w:cs="Times New Roman" w:hint="eastAsia"/>
+                <w:sz w:val="32"/>
+                <w:szCs w:val="40"/>
+              </w:rPr>
+            </w:pPr>
+            <w:r>
+              <w:rPr>
+                <w:rFonts w:ascii="黑体" w:eastAsia="黑体" w:hAnsi="黑体" w:cs="Times New Roman" w:hint="eastAsia"/>
+                <w:sz w:val="32"/>
+                <w:szCs w:val="40"/>
+              </w:rPr>
+              <w:t>张炜亮</w:t>
+            </w:r>
+          </w:p>
+        </w:tc>
+        <w:tc>
+          <w:tcPr>
+            <w:tcW w:w="2620" w:type="dxa"/>
+            <w:noWrap/>
+            <w:hideMark/>
+          </w:tcPr>
+          <w:p>
+            <w:pPr>
+              <w:widowControl/>
+              <w:jc w:val="left"/>
+              <w:rPr>
+                <w:rFonts w:ascii="黑体" w:eastAsia="黑体" w:hAnsi="黑体" w:cs="Times New Roman" w:hint="eastAsia"/>
+                <w:sz w:val="32"/>
+                <w:szCs w:val="40"/>
+              </w:rPr>
+            </w:pPr>
+            <w:r>
+              <w:rPr>
+                <w:rFonts w:ascii="黑体" w:eastAsia="黑体" w:hAnsi="黑体" w:cs="Times New Roman" w:hint="eastAsia"/>
+                <w:sz w:val="32"/>
+                <w:szCs w:val="40"/>
+              </w:rPr>
+              <w:t>C/C++程序设计大学A组</w:t>
+            </w:r>
+          </w:p>
+        </w:tc>
+        <w:tc>
+          <w:tcPr>
+            <w:tcW w:w="1480" w:type="dxa"/>
+            <w:noWrap/>
+            <w:hideMark/>
+          </w:tcPr>
+          <w:p>
+            <w:pPr>
+              <w:widowControl/>
+              <w:jc w:val="left"/>
+              <w:rPr>
+                <w:rFonts w:ascii="黑体" w:eastAsia="黑体" w:hAnsi="黑体" w:cs="Times New Roman" w:hint="eastAsia"/>
+                <w:sz w:val="32"/>
+                <w:szCs w:val="40"/>
+              </w:rPr>
+            </w:pPr>
+            <w:r>
+              <w:rPr>
+                <w:rFonts w:ascii="黑体" w:eastAsia="黑体" w:hAnsi="黑体" w:cs="Times New Roman" w:hint="eastAsia"/>
+                <w:sz w:val="32"/>
+                <w:szCs w:val="40"/>
+              </w:rPr>
+              <w:t>省部级三等奖</w:t>
+            </w:r>
+          </w:p>
+        </w:tc>
+      </w:tr>
+      <w:tr>
+        <w:trPr>
+          <w:trHeight w:val="285"/>
+        </w:trPr>
+        <w:tc>
+          <w:tcPr>
+            <w:tcW w:w="1300" w:type="dxa"/>
+            <w:noWrap/>
+            <w:hideMark/>
+          </w:tcPr>
+          <w:p>
+            <w:pPr>
+              <w:widowControl/>
+              <w:jc w:val="left"/>
+              <w:rPr>
+                <w:rFonts w:ascii="黑体" w:eastAsia="黑体" w:hAnsi="黑体" w:cs="Times New Roman" w:hint="eastAsia"/>
+                <w:sz w:val="32"/>
+                <w:szCs w:val="40"/>
+              </w:rPr>
+            </w:pPr>
+            <w:r>
+              <w:rPr>
+                <w:rFonts w:ascii="黑体" w:eastAsia="黑体" w:hAnsi="黑体" w:cs="Times New Roman" w:hint="eastAsia"/>
+                <w:sz w:val="32"/>
+                <w:szCs w:val="40"/>
+              </w:rPr>
+              <w:t>2019040427</w:t>
+            </w:r>
+          </w:p>
+        </w:tc>
+        <w:tc>
+          <w:tcPr>
+            <w:tcW w:w="1080" w:type="dxa"/>
+            <w:noWrap/>
+            <w:hideMark/>
+          </w:tcPr>
+          <w:p>
+            <w:pPr>
+              <w:widowControl/>
+              <w:jc w:val="left"/>
+              <w:rPr>
+                <w:rFonts w:ascii="黑体" w:eastAsia="黑体" w:hAnsi="黑体" w:cs="Times New Roman" w:hint="eastAsia"/>
+                <w:sz w:val="32"/>
+                <w:szCs w:val="40"/>
+              </w:rPr>
+            </w:pPr>
+            <w:r>
+              <w:rPr>
+                <w:rFonts w:ascii="黑体" w:eastAsia="黑体" w:hAnsi="黑体" w:cs="Times New Roman" w:hint="eastAsia"/>
+                <w:sz w:val="32"/>
+                <w:szCs w:val="40"/>
+              </w:rPr>
+              <w:t>张鑫伟</w:t>
+            </w:r>
+          </w:p>
+        </w:tc>
+        <w:tc>
+          <w:tcPr>
+            <w:tcW w:w="2620" w:type="dxa"/>
+            <w:noWrap/>
+            <w:hideMark/>
+          </w:tcPr>
+          <w:p>
+            <w:pPr>
+              <w:widowControl/>
+              <w:jc w:val="left"/>
+              <w:rPr>
+                <w:rFonts w:ascii="黑体" w:eastAsia="黑体" w:hAnsi="黑体" w:cs="Times New Roman" w:hint="eastAsia"/>
+                <w:sz w:val="32"/>
+                <w:szCs w:val="40"/>
+              </w:rPr>
+            </w:pPr>
+            <w:r>
+              <w:rPr>
+                <w:rFonts w:ascii="黑体" w:eastAsia="黑体" w:hAnsi="黑体" w:cs="Times New Roman" w:hint="eastAsia"/>
+                <w:sz w:val="32"/>
+                <w:szCs w:val="40"/>
+              </w:rPr>
+              <w:t>C/C++程序设计大学A组</w:t>
+            </w:r>
+          </w:p>
+        </w:tc>
+        <w:tc>
+          <w:tcPr>
+            <w:tcW w:w="1480" w:type="dxa"/>
+            <w:noWrap/>
+            <w:hideMark/>
+          </w:tcPr>
+          <w:p>
+            <w:pPr>
+              <w:widowControl/>
+              <w:jc w:val="left"/>
+              <w:rPr>
+                <w:rFonts w:ascii="黑体" w:eastAsia="黑体" w:hAnsi="黑体" w:cs="Times New Roman" w:hint="eastAsia"/>
+                <w:sz w:val="32"/>
+                <w:szCs w:val="40"/>
+              </w:rPr>
+            </w:pPr>
+            <w:r>
+              <w:rPr>
+                <w:rFonts w:ascii="黑体" w:eastAsia="黑体" w:hAnsi="黑体" w:cs="Times New Roman" w:hint="eastAsia"/>
+                <w:sz w:val="32"/>
+                <w:szCs w:val="40"/>
+              </w:rPr>
+              <w:t>省部级二等奖</w:t>
+            </w:r>
+          </w:p>
+        </w:tc>
+      </w:tr>
+      <w:tr>
+        <w:trPr>
+          <w:trHeight w:val="285"/>
+        </w:trPr>
+        <w:tc>
+          <w:tcPr>
+            <w:tcW w:w="1300" w:type="dxa"/>
+            <w:noWrap/>
+            <w:hideMark/>
+          </w:tcPr>
+          <w:p>
+            <w:pPr>
+              <w:widowControl/>
+              <w:jc w:val="left"/>
+              <w:rPr>
+                <w:rFonts w:ascii="黑体" w:eastAsia="黑体" w:hAnsi="黑体" w:cs="Times New Roman" w:hint="eastAsia"/>
+                <w:sz w:val="32"/>
+                <w:szCs w:val="40"/>
+              </w:rPr>
+            </w:pPr>
+            <w:r>
+              <w:rPr>
+                <w:rFonts w:ascii="黑体" w:eastAsia="黑体" w:hAnsi="黑体" w:cs="Times New Roman" w:hint="eastAsia"/>
+                <w:sz w:val="32"/>
+                <w:szCs w:val="40"/>
+              </w:rPr>
+              <w:t>2017040266</w:t>
+            </w:r>
+          </w:p>
+        </w:tc>
+        <w:tc>
+          <w:tcPr>
+            <w:tcW w:w="1080" w:type="dxa"/>
+            <w:noWrap/>
+            <w:hideMark/>
+          </w:tcPr>
+          <w:p>
+            <w:pPr>
+              <w:widowControl/>
+              <w:jc w:val="left"/>
+              <w:rPr>
+                <w:rFonts w:ascii="黑体" w:eastAsia="黑体" w:hAnsi="黑体" w:cs="Times New Roman" w:hint="eastAsia"/>
+                <w:sz w:val="32"/>
+                <w:szCs w:val="40"/>
+              </w:rPr>
+            </w:pPr>
+            <w:r>
+              <w:rPr>
+                <w:rFonts w:ascii="黑体" w:eastAsia="黑体" w:hAnsi="黑体" w:cs="Times New Roman" w:hint="eastAsia"/>
+                <w:sz w:val="32"/>
+                <w:szCs w:val="40"/>
+              </w:rPr>
+              <w:t>张中豪</w:t>
+            </w:r>
+          </w:p>
+        </w:tc>
+        <w:tc>
+          <w:tcPr>
+            <w:tcW w:w="2620" w:type="dxa"/>
+            <w:noWrap/>
+            <w:hideMark/>
+          </w:tcPr>
+          <w:p>
+            <w:pPr>
+              <w:widowControl/>
+              <w:jc w:val="left"/>
+              <w:rPr>
+                <w:rFonts w:ascii="黑体" w:eastAsia="黑体" w:hAnsi="黑体" w:cs="Times New Roman" w:hint="eastAsia"/>
+                <w:sz w:val="32"/>
+                <w:szCs w:val="40"/>
+              </w:rPr>
+            </w:pPr>
+            <w:r>
+              <w:rPr>
+                <w:rFonts w:ascii="黑体" w:eastAsia="黑体" w:hAnsi="黑体" w:cs="Times New Roman" w:hint="eastAsia"/>
+                <w:sz w:val="32"/>
+                <w:szCs w:val="40"/>
+              </w:rPr>
+              <w:t>C/C++程序设计大学A组</w:t>
+            </w:r>
+          </w:p>
+        </w:tc>
+        <w:tc>
+          <w:tcPr>
+            <w:tcW w:w="1480" w:type="dxa"/>
+            <w:noWrap/>
+            <w:hideMark/>
+          </w:tcPr>
+          <w:p>
+            <w:pPr>
+              <w:widowControl/>
+              <w:jc w:val="left"/>
+              <w:rPr>
+                <w:rFonts w:ascii="黑体" w:eastAsia="黑体" w:hAnsi="黑体" w:cs="Times New Roman" w:hint="eastAsia"/>
+                <w:sz w:val="32"/>
+                <w:szCs w:val="40"/>
+              </w:rPr>
+            </w:pPr>
+            <w:r>
+              <w:rPr>
+                <w:rFonts w:ascii="黑体" w:eastAsia="黑体" w:hAnsi="黑体" w:cs="Times New Roman" w:hint="eastAsia"/>
+                <w:sz w:val="32"/>
+                <w:szCs w:val="40"/>
+              </w:rPr>
+              <w:t>省部级二等奖</w:t>
+            </w:r>
+          </w:p>
+        </w:tc>
+      </w:tr>
+      <w:tr>
+        <w:trPr>
+          <w:trHeight w:val="285"/>
+        </w:trPr>
+        <w:tc>
+          <w:tcPr>
+            <w:tcW w:w="1300" w:type="dxa"/>
+            <w:noWrap/>
+            <w:hideMark/>
+          </w:tcPr>
+          <w:p>
+            <w:pPr>
+              <w:widowControl/>
+              <w:jc w:val="left"/>
+              <w:rPr>
+                <w:rFonts w:ascii="黑体" w:eastAsia="黑体" w:hAnsi="黑体" w:cs="Times New Roman" w:hint="eastAsia"/>
+                <w:sz w:val="32"/>
+                <w:szCs w:val="40"/>
+              </w:rPr>
+            </w:pPr>
+            <w:r>
+              <w:rPr>
+                <w:rFonts w:ascii="黑体" w:eastAsia="黑体" w:hAnsi="黑体" w:cs="Times New Roman" w:hint="eastAsia"/>
+                <w:sz w:val="32"/>
+                <w:szCs w:val="40"/>
+              </w:rPr>
+              <w:lastRenderedPageBreak/>
+              <w:t>2018040532</w:t>
+            </w:r>
+          </w:p>
+        </w:tc>
+        <w:tc>
+          <w:tcPr>
+            <w:tcW w:w="1080" w:type="dxa"/>
+            <w:noWrap/>
+            <w:hideMark/>
+          </w:tcPr>
+          <w:p>
+            <w:pPr>
+              <w:widowControl/>
+              <w:jc w:val="left"/>
+              <w:rPr>
+                <w:rFonts w:ascii="黑体" w:eastAsia="黑体" w:hAnsi="黑体" w:cs="Times New Roman" w:hint="eastAsia"/>
+                <w:sz w:val="32"/>
+                <w:szCs w:val="40"/>
+              </w:rPr>
+            </w:pPr>
+            <w:r>
+              <w:rPr>
+                <w:rFonts w:ascii="黑体" w:eastAsia="黑体" w:hAnsi="黑体" w:cs="Times New Roman" w:hint="eastAsia"/>
+                <w:sz w:val="32"/>
+                <w:szCs w:val="40"/>
+              </w:rPr>
+              <w:t>章文</w:t>
+            </w:r>
+          </w:p>
+        </w:tc>
+        <w:tc>
+          <w:tcPr>
+            <w:tcW w:w="2620" w:type="dxa"/>
+            <w:noWrap/>
+            <w:hideMark/>
+          </w:tcPr>
+          <w:p>
+            <w:pPr>
+              <w:widowControl/>
+              <w:jc w:val="left"/>
+              <w:rPr>
+                <w:rFonts w:ascii="黑体" w:eastAsia="黑体" w:hAnsi="黑体" w:cs="Times New Roman" w:hint="eastAsia"/>
+                <w:sz w:val="32"/>
+                <w:szCs w:val="40"/>
+              </w:rPr>
+            </w:pPr>
+            <w:r>
+              <w:rPr>
+                <w:rFonts w:ascii="黑体" w:eastAsia="黑体" w:hAnsi="黑体" w:cs="Times New Roman" w:hint="eastAsia"/>
+                <w:sz w:val="32"/>
+                <w:szCs w:val="40"/>
+              </w:rPr>
+              <w:t>C/C++程序设计大学A组</w:t>
+            </w:r>
+          </w:p>
+        </w:tc>
+        <w:tc>
+          <w:tcPr>
+            <w:tcW w:w="1480" w:type="dxa"/>
+            <w:noWrap/>
+            <w:hideMark/>
+          </w:tcPr>
+          <w:p>
+            <w:pPr>
+              <w:widowControl/>
+              <w:jc w:val="left"/>
+              <w:rPr>
+                <w:rFonts w:ascii="黑体" w:eastAsia="黑体" w:hAnsi="黑体" w:cs="Times New Roman" w:hint="eastAsia"/>
+                <w:sz w:val="32"/>
+                <w:szCs w:val="40"/>
+              </w:rPr>
+            </w:pPr>
+            <w:r>
+              <w:rPr>
+                <w:rFonts w:ascii="黑体" w:eastAsia="黑体" w:hAnsi="黑体" w:cs="Times New Roman" w:hint="eastAsia"/>
+                <w:sz w:val="32"/>
+                <w:szCs w:val="40"/>
+              </w:rPr>
+              <w:t>省部级三等奖</w:t>
+            </w:r>
+          </w:p>
+        </w:tc>
+      </w:tr>
+      <w:tr>
+        <w:trPr>
+          <w:trHeight w:val="285"/>
+        </w:trPr>
+        <w:tc>
+          <w:tcPr>
+            <w:tcW w:w="1300" w:type="dxa"/>
+            <w:noWrap/>
+            <w:hideMark/>
+          </w:tcPr>
+          <w:p>
+            <w:pPr>
+              <w:widowControl/>
+              <w:jc w:val="left"/>
+              <w:rPr>
+                <w:rFonts w:ascii="黑体" w:eastAsia="黑体" w:hAnsi="黑体" w:cs="Times New Roman" w:hint="eastAsia"/>
+                <w:sz w:val="32"/>
+                <w:szCs w:val="40"/>
+              </w:rPr>
+            </w:pPr>
+            <w:r>
+              <w:rPr>
+                <w:rFonts w:ascii="黑体" w:eastAsia="黑体" w:hAnsi="黑体" w:cs="Times New Roman" w:hint="eastAsia"/>
+                <w:sz w:val="32"/>
+                <w:szCs w:val="40"/>
+              </w:rPr>
+              <w:t>2018040436</w:t>
+            </w:r>
+          </w:p>
+        </w:tc>
+        <w:tc>
+          <w:tcPr>
+            <w:tcW w:w="1080" w:type="dxa"/>
+            <w:noWrap/>
+            <w:hideMark/>
+          </w:tcPr>
+          <w:p>
+            <w:pPr>
+              <w:widowControl/>
+              <w:jc w:val="left"/>
+              <w:rPr>
+                <w:rFonts w:ascii="黑体" w:eastAsia="黑体" w:hAnsi="黑体" w:cs="Times New Roman" w:hint="eastAsia"/>
+                <w:sz w:val="32"/>
+                <w:szCs w:val="40"/>
+              </w:rPr>
+            </w:pPr>
+            <w:r>
+              <w:rPr>
+                <w:rFonts w:ascii="黑体" w:eastAsia="黑体" w:hAnsi="黑体" w:cs="Times New Roman" w:hint="eastAsia"/>
+                <w:sz w:val="32"/>
+                <w:szCs w:val="40"/>
+              </w:rPr>
+              <w:t>赵鑫</w:t>
+            </w:r>
+          </w:p>
+        </w:tc>
+        <w:tc>
+          <w:tcPr>
+            <w:tcW w:w="2620" w:type="dxa"/>
+            <w:noWrap/>
+            <w:hideMark/>
+          </w:tcPr>
+          <w:p>
+            <w:pPr>
+              <w:widowControl/>
+              <w:jc w:val="left"/>
+              <w:rPr>
+                <w:rFonts w:ascii="黑体" w:eastAsia="黑体" w:hAnsi="黑体" w:cs="Times New Roman" w:hint="eastAsia"/>
+                <w:sz w:val="32"/>
+                <w:szCs w:val="40"/>
+              </w:rPr>
+            </w:pPr>
+            <w:r>
+              <w:rPr>
+                <w:rFonts w:ascii="黑体" w:eastAsia="黑体" w:hAnsi="黑体" w:cs="Times New Roman" w:hint="eastAsia"/>
+                <w:sz w:val="32"/>
+                <w:szCs w:val="40"/>
+              </w:rPr>
+              <w:t>C/C++程序设计大学A组</w:t>
+            </w:r>
+          </w:p>
+        </w:tc>
+        <w:tc>
+          <w:tcPr>
+            <w:tcW w:w="1480" w:type="dxa"/>
+            <w:noWrap/>
+            <w:hideMark/>
+          </w:tcPr>
+          <w:p>
+            <w:pPr>
+              <w:widowControl/>
+              <w:jc w:val="left"/>
+              <w:rPr>
+                <w:rFonts w:ascii="黑体" w:eastAsia="黑体" w:hAnsi="黑体" w:cs="Times New Roman" w:hint="eastAsia"/>
+                <w:sz w:val="32"/>
+                <w:szCs w:val="40"/>
+              </w:rPr>
+            </w:pPr>
+            <w:r>
+              <w:rPr>
+                <w:rFonts w:ascii="黑体" w:eastAsia="黑体" w:hAnsi="黑体" w:cs="Times New Roman" w:hint="eastAsia"/>
+                <w:sz w:val="32"/>
+                <w:szCs w:val="40"/>
+              </w:rPr>
+              <w:t>省部级三等奖</w:t>
+            </w:r>
+          </w:p>
+        </w:tc>
+      </w:tr>
+      <w:tr>
+        <w:trPr>
+          <w:trHeight w:val="285"/>
+        </w:trPr>
+        <w:tc>
+          <w:tcPr>
+            <w:tcW w:w="1300" w:type="dxa"/>
+            <w:noWrap/>
+            <w:hideMark/>
+          </w:tcPr>
+          <w:p>
+            <w:pPr>
+              <w:widowControl/>
+              <w:jc w:val="left"/>
+              <w:rPr>
+                <w:rFonts w:ascii="黑体" w:eastAsia="黑体" w:hAnsi="黑体" w:cs="Times New Roman" w:hint="eastAsia"/>
+                <w:sz w:val="32"/>
+                <w:szCs w:val="40"/>
+              </w:rPr>
+            </w:pPr>
+            <w:r>
+              <w:rPr>
+                <w:rFonts w:ascii="黑体" w:eastAsia="黑体" w:hAnsi="黑体" w:cs="Times New Roman" w:hint="eastAsia"/>
+                <w:sz w:val="32"/>
+                <w:szCs w:val="40"/>
+              </w:rPr>
+              <w:t>2018040503</w:t>
+            </w:r>
+          </w:p>
+        </w:tc>
+        <w:tc>
+          <w:tcPr>
+            <w:tcW w:w="1080" w:type="dxa"/>
+            <w:noWrap/>
+            <w:hideMark/>
+          </w:tcPr>
+          <w:p>
+            <w:pPr>
+              <w:widowControl/>
+              <w:jc w:val="left"/>
+              <w:rPr>
+                <w:rFonts w:ascii="黑体" w:eastAsia="黑体" w:hAnsi="黑体" w:cs="Times New Roman" w:hint="eastAsia"/>
+                <w:sz w:val="32"/>
+                <w:szCs w:val="40"/>
+              </w:rPr>
+            </w:pPr>
+            <w:r>
+              <w:rPr>
+                <w:rFonts w:ascii="黑体" w:eastAsia="黑体" w:hAnsi="黑体" w:cs="Times New Roman" w:hint="eastAsia"/>
+                <w:sz w:val="32"/>
+                <w:szCs w:val="40"/>
+              </w:rPr>
+              <w:t>赵云启</w:t>
+            </w:r>
+          </w:p>
+        </w:tc>
+        <w:tc>
+          <w:tcPr>
+            <w:tcW w:w="2620" w:type="dxa"/>
+            <w:noWrap/>
+            <w:hideMark/>
+          </w:tcPr>
+          <w:p>
+            <w:pPr>
+              <w:widowControl/>
+              <w:jc w:val="left"/>
+              <w:rPr>
+                <w:rFonts w:ascii="黑体" w:eastAsia="黑体" w:hAnsi="黑体" w:cs="Times New Roman" w:hint="eastAsia"/>
+                <w:sz w:val="32"/>
+                <w:szCs w:val="40"/>
+              </w:rPr>
+            </w:pPr>
+            <w:r>
+              <w:rPr>
+                <w:rFonts w:ascii="黑体" w:eastAsia="黑体" w:hAnsi="黑体" w:cs="Times New Roman" w:hint="eastAsia"/>
+                <w:sz w:val="32"/>
+                <w:szCs w:val="40"/>
+              </w:rPr>
+              <w:t>C/C++程序设计大学A组</w:t>
+            </w:r>
+          </w:p>
+        </w:tc>
+        <w:tc>
+          <w:tcPr>
+            <w:tcW w:w="1480" w:type="dxa"/>
+            <w:noWrap/>
+            <w:hideMark/>
+          </w:tcPr>
+          <w:p>
+            <w:pPr>
+              <w:widowControl/>
+              <w:jc w:val="left"/>
+              <w:rPr>
+                <w:rFonts w:ascii="黑体" w:eastAsia="黑体" w:hAnsi="黑体" w:cs="Times New Roman" w:hint="eastAsia"/>
+                <w:sz w:val="32"/>
+                <w:szCs w:val="40"/>
+              </w:rPr>
+            </w:pPr>
+            <w:r>
+              <w:rPr>
+                <w:rFonts w:ascii="黑体" w:eastAsia="黑体" w:hAnsi="黑体" w:cs="Times New Roman" w:hint="eastAsia"/>
+                <w:sz w:val="32"/>
+                <w:szCs w:val="40"/>
+              </w:rPr>
+              <w:t>省部级三等奖</w:t>
+            </w:r>
+          </w:p>
+        </w:tc>
+      </w:tr>
+      <w:tr>
+        <w:trPr>
+          <w:trHeight w:val="285"/>
+        </w:trPr>
+        <w:tc>
+          <w:tcPr>
+            <w:tcW w:w="1300" w:type="dxa"/>
+            <w:noWrap/>
+            <w:hideMark/>
+          </w:tcPr>
+          <w:p>
+            <w:pPr>
+              <w:widowControl/>
+              <w:jc w:val="left"/>
+              <w:rPr>
+                <w:rFonts w:ascii="黑体" w:eastAsia="黑体" w:hAnsi="黑体" w:cs="Times New Roman" w:hint="eastAsia"/>
+                <w:sz w:val="32"/>
+                <w:szCs w:val="40"/>
+              </w:rPr>
+            </w:pPr>
+            <w:r>
+              <w:rPr>
+                <w:rFonts w:ascii="黑体" w:eastAsia="黑体" w:hAnsi="黑体" w:cs="Times New Roman" w:hint="eastAsia"/>
+                <w:sz w:val="32"/>
+                <w:szCs w:val="40"/>
+              </w:rPr>
+              <w:t>2018040457</w:t>
+            </w:r>
+          </w:p>
+        </w:tc>
+        <w:tc>
+          <w:tcPr>
+            <w:tcW w:w="1080" w:type="dxa"/>
+            <w:noWrap/>
+            <w:hideMark/>
+          </w:tcPr>
+          <w:p>
+            <w:pPr>
+              <w:widowControl/>
+              <w:jc w:val="left"/>
+              <w:rPr>
+                <w:rFonts w:ascii="黑体" w:eastAsia="黑体" w:hAnsi="黑体" w:cs="Times New Roman" w:hint="eastAsia"/>
+                <w:sz w:val="32"/>
+                <w:szCs w:val="40"/>
+              </w:rPr>
+            </w:pPr>
+            <w:proofErr w:type="gramStart"/>
+            <w:r>
+              <w:rPr>
+                <w:rFonts w:ascii="黑体" w:eastAsia="黑体" w:hAnsi="黑体" w:cs="Times New Roman" w:hint="eastAsia"/>
+                <w:sz w:val="32"/>
+                <w:szCs w:val="40"/>
+              </w:rPr>
+              <w:t>周子桐</w:t>
+            </w:r>
+            <w:proofErr w:type="gramEnd"/>
+          </w:p>
+        </w:tc>
+        <w:tc>
+          <w:tcPr>
+            <w:tcW w:w="2620" w:type="dxa"/>
+            <w:noWrap/>
+            <w:hideMark/>
+          </w:tcPr>
+          <w:p>
+            <w:pPr>
+              <w:widowControl/>
+              <w:jc w:val="left"/>
+              <w:rPr>
+                <w:rFonts w:ascii="黑体" w:eastAsia="黑体" w:hAnsi="黑体" w:cs="Times New Roman" w:hint="eastAsia"/>
+                <w:sz w:val="32"/>
+                <w:szCs w:val="40"/>
+              </w:rPr>
+            </w:pPr>
+            <w:r>
+              <w:rPr>
+                <w:rFonts w:ascii="黑体" w:eastAsia="黑体" w:hAnsi="黑体" w:cs="Times New Roman" w:hint="eastAsia"/>
+                <w:sz w:val="32"/>
+                <w:szCs w:val="40"/>
+              </w:rPr>
+              <w:t>C/C++程序设计大学A组</w:t>
+            </w:r>
+          </w:p>
+        </w:tc>
+        <w:tc>
+          <w:tcPr>
+            <w:tcW w:w="1480" w:type="dxa"/>
+            <w:noWrap/>
+            <w:hideMark/>
+          </w:tcPr>
+          <w:p>
+            <w:pPr>
+              <w:widowControl/>
+              <w:jc w:val="left"/>
+              <w:rPr>
+                <w:rFonts w:ascii="黑体" w:eastAsia="黑体" w:hAnsi="黑体" w:cs="Times New Roman" w:hint="eastAsia"/>
+                <w:sz w:val="32"/>
+                <w:szCs w:val="40"/>
+              </w:rPr>
+            </w:pPr>
+            <w:r>
+              <w:rPr>
+                <w:rFonts w:ascii="黑体" w:eastAsia="黑体" w:hAnsi="黑体" w:cs="Times New Roman" w:hint="eastAsia"/>
+                <w:sz w:val="32"/>
+                <w:szCs w:val="40"/>
+              </w:rPr>
+              <w:t>省部级三等奖</w:t>
+            </w:r>
+          </w:p>
+        </w:tc>
+      </w:tr>
+      <w:tr>
+        <w:trPr>
+          <w:trHeight w:val="285"/>
+        </w:trPr>
+        <w:tc>
+          <w:tcPr>
+            <w:tcW w:w="1300" w:type="dxa"/>
+            <w:noWrap/>
+            <w:hideMark/>
+          </w:tcPr>
+          <w:p>
+            <w:pPr>
+              <w:widowControl/>
+              <w:jc w:val="left"/>
+              <w:rPr>
+                <w:rFonts w:ascii="黑体" w:eastAsia="黑体" w:hAnsi="黑体" w:cs="Times New Roman" w:hint="eastAsia"/>
+                <w:sz w:val="32"/>
+                <w:szCs w:val="40"/>
+              </w:rPr>
+            </w:pPr>
+            <w:r>
+              <w:rPr>
+                <w:rFonts w:ascii="黑体" w:eastAsia="黑体" w:hAnsi="黑体" w:cs="Times New Roman" w:hint="eastAsia"/>
+                <w:sz w:val="32"/>
+                <w:szCs w:val="40"/>
+              </w:rPr>
+              <w:t>2018170035</w:t>
+            </w:r>
+          </w:p>
+        </w:tc>
+        <w:tc>
+          <w:tcPr>
+            <w:tcW w:w="1080" w:type="dxa"/>
+            <w:noWrap/>
+            <w:hideMark/>
+          </w:tcPr>
+          <w:p>
+            <w:pPr>
+              <w:widowControl/>
+              <w:jc w:val="left"/>
+              <w:rPr>
+                <w:rFonts w:ascii="黑体" w:eastAsia="黑体" w:hAnsi="黑体" w:cs="Times New Roman" w:hint="eastAsia"/>
+                <w:sz w:val="32"/>
+                <w:szCs w:val="40"/>
+              </w:rPr>
+            </w:pPr>
+            <w:proofErr w:type="gramStart"/>
+            <w:r>
+              <w:rPr>
+                <w:rFonts w:ascii="黑体" w:eastAsia="黑体" w:hAnsi="黑体" w:cs="Times New Roman" w:hint="eastAsia"/>
+                <w:sz w:val="32"/>
+                <w:szCs w:val="40"/>
+              </w:rPr>
+              <w:t>朱亦轩</w:t>
+            </w:r>
+            <w:proofErr w:type="gramEnd"/>
+          </w:p>
+        </w:tc>
+        <w:tc>
+          <w:tcPr>
+            <w:tcW w:w="2620" w:type="dxa"/>
+            <w:noWrap/>
+            <w:hideMark/>
+          </w:tcPr>
+          <w:p>
+            <w:pPr>
+              <w:widowControl/>
+              <w:jc w:val="left"/>
+              <w:rPr>
+                <w:rFonts w:ascii="黑体" w:eastAsia="黑体" w:hAnsi="黑体" w:cs="Times New Roman" w:hint="eastAsia"/>
+                <w:sz w:val="32"/>
+                <w:szCs w:val="40"/>
+              </w:rPr>
+            </w:pPr>
+            <w:r>
+              <w:rPr>
+                <w:rFonts w:ascii="黑体" w:eastAsia="黑体" w:hAnsi="黑体" w:cs="Times New Roman" w:hint="eastAsia"/>
+                <w:sz w:val="32"/>
+                <w:szCs w:val="40"/>
+              </w:rPr>
+              <w:t>Python程序设计大学组</w:t>
+            </w:r>
+          </w:p>
+        </w:tc>
+        <w:tc>
+          <w:tcPr>
+            <w:tcW w:w="1480" w:type="dxa"/>
+            <w:noWrap/>
+            <w:hideMark/>
+          </w:tcPr>
+          <w:p>
+            <w:pPr>
+              <w:widowControl/>
+              <w:jc w:val="left"/>
+              <w:rPr>
+                <w:rFonts w:ascii="黑体" w:eastAsia="黑体" w:hAnsi="黑体" w:cs="Times New Roman" w:hint="eastAsia"/>
+                <w:sz w:val="32"/>
+                <w:szCs w:val="40"/>
+              </w:rPr>
+            </w:pPr>
+            <w:r>
+              <w:rPr>
+                <w:rFonts w:ascii="黑体" w:eastAsia="黑体" w:hAnsi="黑体" w:cs="Times New Roman" w:hint="eastAsia"/>
+                <w:sz w:val="32"/>
+                <w:szCs w:val="40"/>
+              </w:rPr>
+              <w:t>省部级二等奖</w:t>
+            </w:r>
+          </w:p>
+        </w:tc>
+      </w:tr>
+      <w:tr>
+        <w:trPr>
+          <w:trHeight w:val="285"/>
+        </w:trPr>
+        <w:tc>
+          <w:tcPr>
+            <w:tcW w:w="1300" w:type="dxa"/>
+            <w:noWrap/>
+            <w:hideMark/>
+          </w:tcPr>
+          <w:p>
+            <w:pPr>
+              <w:widowControl/>
+              <w:jc w:val="left"/>
+              <w:rPr>
+                <w:rFonts w:ascii="黑体" w:eastAsia="黑体" w:hAnsi="黑体" w:cs="Times New Roman" w:hint="eastAsia"/>
+                <w:sz w:val="32"/>
+                <w:szCs w:val="40"/>
+              </w:rPr>
+            </w:pPr>
+            <w:r>
+              <w:rPr>
+                <w:rFonts w:ascii="黑体" w:eastAsia="黑体" w:hAnsi="黑体" w:cs="Times New Roman" w:hint="eastAsia"/>
+                <w:sz w:val="32"/>
+                <w:szCs w:val="40"/>
+              </w:rPr>
+              <w:t>2018040447</w:t>
+            </w:r>
+          </w:p>
+        </w:tc>
+        <w:tc>
+          <w:tcPr>
+            <w:tcW w:w="1080" w:type="dxa"/>
+            <w:noWrap/>
+            <w:hideMark/>
+          </w:tcPr>
+          <w:p>
+            <w:pPr>
+              <w:widowControl/>
+              <w:jc w:val="left"/>
+              <w:rPr>
+                <w:rFonts w:ascii="黑体" w:eastAsia="黑体" w:hAnsi="黑体" w:cs="Times New Roman" w:hint="eastAsia"/>
+                <w:sz w:val="32"/>
+                <w:szCs w:val="40"/>
+              </w:rPr>
+            </w:pPr>
+            <w:proofErr w:type="gramStart"/>
+            <w:r>
+              <w:rPr>
+                <w:rFonts w:ascii="黑体" w:eastAsia="黑体" w:hAnsi="黑体" w:cs="Times New Roman" w:hint="eastAsia"/>
+                <w:sz w:val="32"/>
+                <w:szCs w:val="40"/>
+              </w:rPr>
+              <w:t>庄禹</w:t>
+            </w:r>
+            <w:proofErr w:type="gramEnd"/>
+          </w:p>
+        </w:tc>
+        <w:tc>
+          <w:tcPr>
+            <w:tcW w:w="2620" w:type="dxa"/>
+            <w:noWrap/>
+            <w:hideMark/>
+          </w:tcPr>
+          <w:p>
+            <w:pPr>
+              <w:widowControl/>
+              <w:jc w:val="left"/>
+              <w:rPr>
+                <w:rFonts w:ascii="黑体" w:eastAsia="黑体" w:hAnsi="黑体" w:cs="Times New Roman" w:hint="eastAsia"/>
+                <w:sz w:val="32"/>
+                <w:szCs w:val="40"/>
+              </w:rPr>
+            </w:pPr>
+            <w:r>
+              <w:rPr>
+                <w:rFonts w:ascii="黑体" w:eastAsia="黑体" w:hAnsi="黑体" w:cs="Times New Roman" w:hint="eastAsia"/>
+                <w:sz w:val="32"/>
+                <w:szCs w:val="40"/>
+              </w:rPr>
+              <w:t>C/C++程序设计大学A组</w:t>
+            </w:r>
+          </w:p>
+        </w:tc>
+        <w:tc>
+          <w:tcPr>
+            <w:tcW w:w="1480" w:type="dxa"/>
+            <w:noWrap/>
+            <w:hideMark/>
+          </w:tcPr>
+          <w:p>
+            <w:pPr>
+              <w:widowControl/>
+              <w:jc w:val="left"/>
+              <w:rPr>
+                <w:rFonts w:ascii="黑体" w:eastAsia="黑体" w:hAnsi="黑体" w:cs="Times New Roman" w:hint="eastAsia"/>
+                <w:sz w:val="32"/>
+                <w:szCs w:val="40"/>
+              </w:rPr>
+            </w:pPr>
+            <w:r>
+              <w:rPr>
+                <w:rFonts w:ascii="黑体" w:eastAsia="黑体" w:hAnsi="黑体" w:cs="Times New Roman" w:hint="eastAsia"/>
+                <w:sz w:val="32"/>
+                <w:szCs w:val="40"/>
+              </w:rPr>
+              <w:t>省部级一等奖</w:t>
+            </w:r>
+          </w:p>
+        </w:tc>
+      </w:tr>
+    </w:tbl>
+    <w:p>
+      <w:pPr>
+        <w:widowControl/>
+        <w:jc w:val="left"/>
+        <w:rPr>
+          <w:rFonts w:ascii="黑体" w:eastAsia="黑体" w:hAnsi="黑体" w:cs="Times New Roman"/>
+          <w:sz w:val="32"/>
+          <w:szCs w:val="40"/>
+        </w:rPr>
+      </w:pPr>
+    </w:p>
+    <w:p>
+      <w:pPr>
+        <w:widowControl/>
+        <w:jc w:val="left"/>
+        <w:rPr>
+          <w:rFonts w:ascii="黑体" w:eastAsia="黑体" w:hAnsi="黑体" w:cs="Times New Roman"/>
+          <w:sz w:val="32"/>
+          <w:szCs w:val="40"/>
+        </w:rPr>
+      </w:pPr>
+    </w:p>
+    <w:p>
+      <w:pPr>
+        <w:widowControl/>
+        <w:jc w:val="left"/>
+        <w:rPr>
+          <w:rFonts w:ascii="黑体" w:eastAsia="黑体" w:hAnsi="黑体" w:cs="Times New Roman"/>
+          <w:sz w:val="32"/>
+          <w:szCs w:val="40"/>
+        </w:rPr>
+      </w:pPr>
+    </w:p>
+    <w:p>
+      <w:pPr>
+        <w:widowControl/>
+        <w:jc w:val="left"/>
+        <w:rPr>
+          <w:rFonts w:ascii="黑体" w:eastAsia="黑体" w:hAnsi="黑体" w:cs="Times New Roman"/>
+          <w:sz w:val="32"/>
+          <w:szCs w:val="40"/>
+        </w:rPr>
+      </w:pPr>
+    </w:p>
+    <w:p>
+      <w:pPr>
+        <w:widowControl/>
+        <w:jc w:val="left"/>
+        <w:rPr>
+          <w:rFonts w:ascii="黑体" w:eastAsia="黑体" w:hAnsi="黑体" w:cs="Times New Roman"/>
+          <w:sz w:val="32"/>
+          <w:szCs w:val="40"/>
+        </w:rPr>
+      </w:pPr>
+    </w:p>
+    <w:p>
+      <w:pPr>
+        <w:widowControl/>
+        <w:jc w:val="left"/>
+        <w:rPr>
+          <w:rFonts w:ascii="黑体" w:eastAsia="黑体" w:hAnsi="黑体" w:cs="Times New Roman"/>
+          <w:sz w:val="32"/>
+          <w:szCs w:val="40"/>
+        </w:rPr>
+      </w:pPr>
+    </w:p>
+    <w:p>
+      <w:pPr>
+        <w:widowControl/>
+        <w:jc w:val="left"/>
+        <w:rPr>
+          <w:rFonts w:ascii="黑体" w:eastAsia="黑体" w:hAnsi="黑体" w:cs="Times New Roman"/>
+          <w:sz w:val="32"/>
+          <w:szCs w:val="40"/>
+        </w:rPr>
+      </w:pPr>
+    </w:p>
+    <w:p>
+      <w:pPr>
+        <w:widowControl/>
+        <w:jc w:val="left"/>
+        <w:rPr>
+          <w:rFonts w:ascii="黑体" w:eastAsia="黑体" w:hAnsi="黑体" w:cs="Times New Roman"/>
+          <w:sz w:val="32"/>
+          <w:szCs w:val="40"/>
+        </w:rPr>
+      </w:pPr>
+    </w:p>
+    <w:p>
+      <w:pPr>
+        <w:widowControl/>
+        <w:jc w:val="left"/>
+        <w:rPr>
+          <w:rFonts w:ascii="黑体" w:eastAsia="黑体" w:hAnsi="黑体" w:cs="Times New Roman"/>
+          <w:sz w:val="32"/>
+          <w:szCs w:val="40"/>
+        </w:rPr>
+      </w:pPr>
+    </w:p>
+    <w:p>
+      <w:pPr>
+        <w:widowControl/>
+        <w:jc w:val="left"/>
+        <w:rPr>
+          <w:rFonts w:ascii="黑体" w:eastAsia="黑体" w:hAnsi="黑体" w:cs="Times New Roman" w:hint="eastAsia"/>
+          <w:sz w:val="32"/>
+          <w:szCs w:val="40"/>
+        </w:rPr>
+      </w:pPr>
     </w:p>
     <w:p>
       <w:pPr>
@@ -10401,7 +19498,6 @@
   <w:style w:type="character" w:default="1" w:styleId="a0">
     <w:name w:val="Default Paragraph Font"/>
     <w:uiPriority w:val="1"/>
-    <w:semiHidden/>
     <w:unhideWhenUsed/>
   </w:style>
   <w:style w:type="table" w:default="1" w:styleId="a1">

--- a/Report/生产实习课程设计报告.docx
+++ b/Report/生产实习课程设计报告.docx
@@ -7414,8 +7414,8 @@
       <w:tblGrid>
         <w:gridCol w:w="1816"/>
         <w:gridCol w:w="1080"/>
-        <w:gridCol w:w="2620"/>
-        <w:gridCol w:w="1480"/>
+        <w:gridCol w:w="2720"/>
+        <w:gridCol w:w="2400"/>
       </w:tblGrid>
       <w:tr>
         <w:trPr>
@@ -7423,7 +7423,7 @@
         </w:trPr>
         <w:tc>
           <w:tcPr>
-            <w:tcW w:w="1300" w:type="dxa"/>
+            <w:tcW w:w="1340" w:type="dxa"/>
             <w:noWrap/>
             <w:hideMark/>
           </w:tcPr>
@@ -7475,7 +7475,7 @@
         </w:tc>
         <w:tc>
           <w:tcPr>
-            <w:tcW w:w="2620" w:type="dxa"/>
+            <w:tcW w:w="2720" w:type="dxa"/>
             <w:noWrap/>
             <w:hideMark/>
           </w:tcPr>
@@ -7501,7 +7501,7 @@
         </w:tc>
         <w:tc>
           <w:tcPr>
-            <w:tcW w:w="1480" w:type="dxa"/>
+            <w:tcW w:w="2400" w:type="dxa"/>
             <w:noWrap/>
             <w:hideMark/>
           </w:tcPr>
@@ -7550,7 +7550,7 @@
         </w:trPr>
         <w:tc>
           <w:tcPr>
-            <w:tcW w:w="1300" w:type="dxa"/>
+            <w:tcW w:w="1340" w:type="dxa"/>
             <w:noWrap/>
             <w:hideMark/>
           </w:tcPr>
@@ -7602,7 +7602,7 @@
         </w:tc>
         <w:tc>
           <w:tcPr>
-            <w:tcW w:w="2620" w:type="dxa"/>
+            <w:tcW w:w="2720" w:type="dxa"/>
             <w:noWrap/>
             <w:hideMark/>
           </w:tcPr>
@@ -7628,7 +7628,7 @@
         </w:tc>
         <w:tc>
           <w:tcPr>
-            <w:tcW w:w="1480" w:type="dxa"/>
+            <w:tcW w:w="2400" w:type="dxa"/>
             <w:noWrap/>
             <w:hideMark/>
           </w:tcPr>
@@ -7659,7 +7659,7 @@
         </w:trPr>
         <w:tc>
           <w:tcPr>
-            <w:tcW w:w="1300" w:type="dxa"/>
+            <w:tcW w:w="1340" w:type="dxa"/>
             <w:noWrap/>
             <w:hideMark/>
           </w:tcPr>
@@ -7713,7 +7713,7 @@
         </w:tc>
         <w:tc>
           <w:tcPr>
-            <w:tcW w:w="2620" w:type="dxa"/>
+            <w:tcW w:w="2720" w:type="dxa"/>
             <w:noWrap/>
             <w:hideMark/>
           </w:tcPr>
@@ -7739,27 +7739,27 @@
         </w:tc>
         <w:tc>
           <w:tcPr>
-            <w:tcW w:w="1480" w:type="dxa"/>
-            <w:noWrap/>
-            <w:hideMark/>
-          </w:tcPr>
-          <w:p>
-            <w:pPr>
-              <w:widowControl/>
-              <w:jc w:val="left"/>
-              <w:rPr>
-                <w:rFonts w:ascii="黑体" w:eastAsia="黑体" w:hAnsi="黑体" w:cs="Times New Roman" w:hint="eastAsia"/>
-                <w:sz w:val="32"/>
-                <w:szCs w:val="40"/>
-              </w:rPr>
-            </w:pPr>
-            <w:r>
-              <w:rPr>
-                <w:rFonts w:ascii="黑体" w:eastAsia="黑体" w:hAnsi="黑体" w:cs="Times New Roman" w:hint="eastAsia"/>
-                <w:sz w:val="32"/>
-                <w:szCs w:val="40"/>
-              </w:rPr>
-              <w:t>省部级一等奖</w:t>
+            <w:tcW w:w="2400" w:type="dxa"/>
+            <w:noWrap/>
+            <w:hideMark/>
+          </w:tcPr>
+          <w:p>
+            <w:pPr>
+              <w:widowControl/>
+              <w:jc w:val="left"/>
+              <w:rPr>
+                <w:rFonts w:ascii="黑体" w:eastAsia="黑体" w:hAnsi="黑体" w:cs="Times New Roman" w:hint="eastAsia"/>
+                <w:sz w:val="32"/>
+                <w:szCs w:val="40"/>
+              </w:rPr>
+            </w:pPr>
+            <w:r>
+              <w:rPr>
+                <w:rFonts w:ascii="黑体" w:eastAsia="黑体" w:hAnsi="黑体" w:cs="Times New Roman" w:hint="eastAsia"/>
+                <w:sz w:val="32"/>
+                <w:szCs w:val="40"/>
+              </w:rPr>
+              <w:t>国家级优秀奖</w:t>
             </w:r>
           </w:p>
         </w:tc>
@@ -7770,7 +7770,7 @@
         </w:trPr>
         <w:tc>
           <w:tcPr>
-            <w:tcW w:w="1300" w:type="dxa"/>
+            <w:tcW w:w="1340" w:type="dxa"/>
             <w:noWrap/>
             <w:hideMark/>
           </w:tcPr>
@@ -7822,7 +7822,7 @@
         </w:tc>
         <w:tc>
           <w:tcPr>
-            <w:tcW w:w="2620" w:type="dxa"/>
+            <w:tcW w:w="2720" w:type="dxa"/>
             <w:noWrap/>
             <w:hideMark/>
           </w:tcPr>
@@ -7848,7 +7848,7 @@
         </w:tc>
         <w:tc>
           <w:tcPr>
-            <w:tcW w:w="1480" w:type="dxa"/>
+            <w:tcW w:w="2400" w:type="dxa"/>
             <w:noWrap/>
             <w:hideMark/>
           </w:tcPr>
@@ -7879,7 +7879,7 @@
         </w:trPr>
         <w:tc>
           <w:tcPr>
-            <w:tcW w:w="1300" w:type="dxa"/>
+            <w:tcW w:w="1340" w:type="dxa"/>
             <w:noWrap/>
             <w:hideMark/>
           </w:tcPr>
@@ -7931,7 +7931,7 @@
         </w:tc>
         <w:tc>
           <w:tcPr>
-            <w:tcW w:w="2620" w:type="dxa"/>
+            <w:tcW w:w="2720" w:type="dxa"/>
             <w:noWrap/>
             <w:hideMark/>
           </w:tcPr>
@@ -7957,7 +7957,7 @@
         </w:tc>
         <w:tc>
           <w:tcPr>
-            <w:tcW w:w="1480" w:type="dxa"/>
+            <w:tcW w:w="2400" w:type="dxa"/>
             <w:noWrap/>
             <w:hideMark/>
           </w:tcPr>
@@ -7988,7 +7988,7 @@
         </w:trPr>
         <w:tc>
           <w:tcPr>
-            <w:tcW w:w="1300" w:type="dxa"/>
+            <w:tcW w:w="1340" w:type="dxa"/>
             <w:noWrap/>
             <w:hideMark/>
           </w:tcPr>
@@ -8042,7 +8042,7 @@
         </w:tc>
         <w:tc>
           <w:tcPr>
-            <w:tcW w:w="2620" w:type="dxa"/>
+            <w:tcW w:w="2720" w:type="dxa"/>
             <w:noWrap/>
             <w:hideMark/>
           </w:tcPr>
@@ -8068,7 +8068,7 @@
         </w:tc>
         <w:tc>
           <w:tcPr>
-            <w:tcW w:w="1480" w:type="dxa"/>
+            <w:tcW w:w="2400" w:type="dxa"/>
             <w:noWrap/>
             <w:hideMark/>
           </w:tcPr>
@@ -8099,7 +8099,7 @@
         </w:trPr>
         <w:tc>
           <w:tcPr>
-            <w:tcW w:w="1300" w:type="dxa"/>
+            <w:tcW w:w="1340" w:type="dxa"/>
             <w:noWrap/>
             <w:hideMark/>
           </w:tcPr>
@@ -8153,7 +8153,7 @@
         </w:tc>
         <w:tc>
           <w:tcPr>
-            <w:tcW w:w="2620" w:type="dxa"/>
+            <w:tcW w:w="2720" w:type="dxa"/>
             <w:noWrap/>
             <w:hideMark/>
           </w:tcPr>
@@ -8179,7 +8179,7 @@
         </w:tc>
         <w:tc>
           <w:tcPr>
-            <w:tcW w:w="1480" w:type="dxa"/>
+            <w:tcW w:w="2400" w:type="dxa"/>
             <w:noWrap/>
             <w:hideMark/>
           </w:tcPr>
@@ -8210,7 +8210,7 @@
         </w:trPr>
         <w:tc>
           <w:tcPr>
-            <w:tcW w:w="1300" w:type="dxa"/>
+            <w:tcW w:w="1340" w:type="dxa"/>
             <w:noWrap/>
             <w:hideMark/>
           </w:tcPr>
@@ -8262,7 +8262,7 @@
         </w:tc>
         <w:tc>
           <w:tcPr>
-            <w:tcW w:w="2620" w:type="dxa"/>
+            <w:tcW w:w="2720" w:type="dxa"/>
             <w:noWrap/>
             <w:hideMark/>
           </w:tcPr>
@@ -8288,7 +8288,7 @@
         </w:tc>
         <w:tc>
           <w:tcPr>
-            <w:tcW w:w="1480" w:type="dxa"/>
+            <w:tcW w:w="2400" w:type="dxa"/>
             <w:noWrap/>
             <w:hideMark/>
           </w:tcPr>
@@ -8319,7 +8319,7 @@
         </w:trPr>
         <w:tc>
           <w:tcPr>
-            <w:tcW w:w="1300" w:type="dxa"/>
+            <w:tcW w:w="1340" w:type="dxa"/>
             <w:noWrap/>
             <w:hideMark/>
           </w:tcPr>
@@ -8373,7 +8373,7 @@
         </w:tc>
         <w:tc>
           <w:tcPr>
-            <w:tcW w:w="2620" w:type="dxa"/>
+            <w:tcW w:w="2720" w:type="dxa"/>
             <w:noWrap/>
             <w:hideMark/>
           </w:tcPr>
@@ -8399,7 +8399,7 @@
         </w:tc>
         <w:tc>
           <w:tcPr>
-            <w:tcW w:w="1480" w:type="dxa"/>
+            <w:tcW w:w="2400" w:type="dxa"/>
             <w:noWrap/>
             <w:hideMark/>
           </w:tcPr>
@@ -8430,27 +8430,26 @@
         </w:trPr>
         <w:tc>
           <w:tcPr>
-            <w:tcW w:w="1300" w:type="dxa"/>
-            <w:noWrap/>
-            <w:hideMark/>
-          </w:tcPr>
-          <w:p>
-            <w:pPr>
-              <w:widowControl/>
-              <w:jc w:val="left"/>
-              <w:rPr>
-                <w:rFonts w:ascii="黑体" w:eastAsia="黑体" w:hAnsi="黑体" w:cs="Times New Roman" w:hint="eastAsia"/>
-                <w:sz w:val="32"/>
-                <w:szCs w:val="40"/>
-              </w:rPr>
-            </w:pPr>
-            <w:r>
-              <w:rPr>
-                <w:rFonts w:ascii="黑体" w:eastAsia="黑体" w:hAnsi="黑体" w:cs="Times New Roman" w:hint="eastAsia"/>
-                <w:sz w:val="32"/>
-                <w:szCs w:val="40"/>
-              </w:rPr>
-              <w:lastRenderedPageBreak/>
+            <w:tcW w:w="1340" w:type="dxa"/>
+            <w:noWrap/>
+            <w:hideMark/>
+          </w:tcPr>
+          <w:p>
+            <w:pPr>
+              <w:widowControl/>
+              <w:jc w:val="left"/>
+              <w:rPr>
+                <w:rFonts w:ascii="黑体" w:eastAsia="黑体" w:hAnsi="黑体" w:cs="Times New Roman" w:hint="eastAsia"/>
+                <w:sz w:val="32"/>
+                <w:szCs w:val="40"/>
+              </w:rPr>
+            </w:pPr>
+            <w:r>
+              <w:rPr>
+                <w:rFonts w:ascii="黑体" w:eastAsia="黑体" w:hAnsi="黑体" w:cs="Times New Roman" w:hint="eastAsia"/>
+                <w:sz w:val="32"/>
+                <w:szCs w:val="40"/>
+              </w:rPr>
               <w:t>2018040535</w:t>
             </w:r>
           </w:p>
@@ -8483,7 +8482,7 @@
         </w:tc>
         <w:tc>
           <w:tcPr>
-            <w:tcW w:w="2620" w:type="dxa"/>
+            <w:tcW w:w="2720" w:type="dxa"/>
             <w:noWrap/>
             <w:hideMark/>
           </w:tcPr>
@@ -8509,7 +8508,7 @@
         </w:tc>
         <w:tc>
           <w:tcPr>
-            <w:tcW w:w="1480" w:type="dxa"/>
+            <w:tcW w:w="2400" w:type="dxa"/>
             <w:noWrap/>
             <w:hideMark/>
           </w:tcPr>
@@ -8540,26 +8539,27 @@
         </w:trPr>
         <w:tc>
           <w:tcPr>
-            <w:tcW w:w="1300" w:type="dxa"/>
-            <w:noWrap/>
-            <w:hideMark/>
-          </w:tcPr>
-          <w:p>
-            <w:pPr>
-              <w:widowControl/>
-              <w:jc w:val="left"/>
-              <w:rPr>
-                <w:rFonts w:ascii="黑体" w:eastAsia="黑体" w:hAnsi="黑体" w:cs="Times New Roman" w:hint="eastAsia"/>
-                <w:sz w:val="32"/>
-                <w:szCs w:val="40"/>
-              </w:rPr>
-            </w:pPr>
-            <w:r>
-              <w:rPr>
-                <w:rFonts w:ascii="黑体" w:eastAsia="黑体" w:hAnsi="黑体" w:cs="Times New Roman" w:hint="eastAsia"/>
-                <w:sz w:val="32"/>
-                <w:szCs w:val="40"/>
-              </w:rPr>
+            <w:tcW w:w="1340" w:type="dxa"/>
+            <w:noWrap/>
+            <w:hideMark/>
+          </w:tcPr>
+          <w:p>
+            <w:pPr>
+              <w:widowControl/>
+              <w:jc w:val="left"/>
+              <w:rPr>
+                <w:rFonts w:ascii="黑体" w:eastAsia="黑体" w:hAnsi="黑体" w:cs="Times New Roman" w:hint="eastAsia"/>
+                <w:sz w:val="32"/>
+                <w:szCs w:val="40"/>
+              </w:rPr>
+            </w:pPr>
+            <w:r>
+              <w:rPr>
+                <w:rFonts w:ascii="黑体" w:eastAsia="黑体" w:hAnsi="黑体" w:cs="Times New Roman" w:hint="eastAsia"/>
+                <w:sz w:val="32"/>
+                <w:szCs w:val="40"/>
+              </w:rPr>
+              <w:lastRenderedPageBreak/>
               <w:t>2019040472</w:t>
             </w:r>
           </w:p>
@@ -8594,7 +8594,7 @@
         </w:tc>
         <w:tc>
           <w:tcPr>
-            <w:tcW w:w="2620" w:type="dxa"/>
+            <w:tcW w:w="2720" w:type="dxa"/>
             <w:noWrap/>
             <w:hideMark/>
           </w:tcPr>
@@ -8620,7 +8620,7 @@
         </w:tc>
         <w:tc>
           <w:tcPr>
-            <w:tcW w:w="1480" w:type="dxa"/>
+            <w:tcW w:w="2400" w:type="dxa"/>
             <w:noWrap/>
             <w:hideMark/>
           </w:tcPr>
@@ -8651,7 +8651,7 @@
         </w:trPr>
         <w:tc>
           <w:tcPr>
-            <w:tcW w:w="1300" w:type="dxa"/>
+            <w:tcW w:w="1340" w:type="dxa"/>
             <w:noWrap/>
             <w:hideMark/>
           </w:tcPr>
@@ -8703,7 +8703,7 @@
         </w:tc>
         <w:tc>
           <w:tcPr>
-            <w:tcW w:w="2620" w:type="dxa"/>
+            <w:tcW w:w="2720" w:type="dxa"/>
             <w:noWrap/>
             <w:hideMark/>
           </w:tcPr>
@@ -8729,7 +8729,7 @@
         </w:tc>
         <w:tc>
           <w:tcPr>
-            <w:tcW w:w="1480" w:type="dxa"/>
+            <w:tcW w:w="2400" w:type="dxa"/>
             <w:noWrap/>
             <w:hideMark/>
           </w:tcPr>
@@ -8760,7 +8760,7 @@
         </w:trPr>
         <w:tc>
           <w:tcPr>
-            <w:tcW w:w="1300" w:type="dxa"/>
+            <w:tcW w:w="1340" w:type="dxa"/>
             <w:noWrap/>
             <w:hideMark/>
           </w:tcPr>
@@ -8812,7 +8812,7 @@
         </w:tc>
         <w:tc>
           <w:tcPr>
-            <w:tcW w:w="2620" w:type="dxa"/>
+            <w:tcW w:w="2720" w:type="dxa"/>
             <w:noWrap/>
             <w:hideMark/>
           </w:tcPr>
@@ -8838,27 +8838,27 @@
         </w:tc>
         <w:tc>
           <w:tcPr>
-            <w:tcW w:w="1480" w:type="dxa"/>
-            <w:noWrap/>
-            <w:hideMark/>
-          </w:tcPr>
-          <w:p>
-            <w:pPr>
-              <w:widowControl/>
-              <w:jc w:val="left"/>
-              <w:rPr>
-                <w:rFonts w:ascii="黑体" w:eastAsia="黑体" w:hAnsi="黑体" w:cs="Times New Roman" w:hint="eastAsia"/>
-                <w:sz w:val="32"/>
-                <w:szCs w:val="40"/>
-              </w:rPr>
-            </w:pPr>
-            <w:r>
-              <w:rPr>
-                <w:rFonts w:ascii="黑体" w:eastAsia="黑体" w:hAnsi="黑体" w:cs="Times New Roman" w:hint="eastAsia"/>
-                <w:sz w:val="32"/>
-                <w:szCs w:val="40"/>
-              </w:rPr>
-              <w:t>省部级一等奖</w:t>
+            <w:tcW w:w="2400" w:type="dxa"/>
+            <w:noWrap/>
+            <w:hideMark/>
+          </w:tcPr>
+          <w:p>
+            <w:pPr>
+              <w:widowControl/>
+              <w:jc w:val="left"/>
+              <w:rPr>
+                <w:rFonts w:ascii="黑体" w:eastAsia="黑体" w:hAnsi="黑体" w:cs="Times New Roman" w:hint="eastAsia"/>
+                <w:sz w:val="32"/>
+                <w:szCs w:val="40"/>
+              </w:rPr>
+            </w:pPr>
+            <w:r>
+              <w:rPr>
+                <w:rFonts w:ascii="黑体" w:eastAsia="黑体" w:hAnsi="黑体" w:cs="Times New Roman" w:hint="eastAsia"/>
+                <w:sz w:val="32"/>
+                <w:szCs w:val="40"/>
+              </w:rPr>
+              <w:t>省部级二等奖</w:t>
             </w:r>
           </w:p>
         </w:tc>
@@ -8869,7 +8869,7 @@
         </w:trPr>
         <w:tc>
           <w:tcPr>
-            <w:tcW w:w="1300" w:type="dxa"/>
+            <w:tcW w:w="1340" w:type="dxa"/>
             <w:noWrap/>
             <w:hideMark/>
           </w:tcPr>
@@ -8923,7 +8923,7 @@
         </w:tc>
         <w:tc>
           <w:tcPr>
-            <w:tcW w:w="2620" w:type="dxa"/>
+            <w:tcW w:w="2720" w:type="dxa"/>
             <w:noWrap/>
             <w:hideMark/>
           </w:tcPr>
@@ -8949,7 +8949,7 @@
         </w:tc>
         <w:tc>
           <w:tcPr>
-            <w:tcW w:w="1480" w:type="dxa"/>
+            <w:tcW w:w="2400" w:type="dxa"/>
             <w:noWrap/>
             <w:hideMark/>
           </w:tcPr>
@@ -8980,7 +8980,7 @@
         </w:trPr>
         <w:tc>
           <w:tcPr>
-            <w:tcW w:w="1300" w:type="dxa"/>
+            <w:tcW w:w="1340" w:type="dxa"/>
             <w:noWrap/>
             <w:hideMark/>
           </w:tcPr>
@@ -9032,7 +9032,7 @@
         </w:tc>
         <w:tc>
           <w:tcPr>
-            <w:tcW w:w="2620" w:type="dxa"/>
+            <w:tcW w:w="2720" w:type="dxa"/>
             <w:noWrap/>
             <w:hideMark/>
           </w:tcPr>
@@ -9058,27 +9058,27 @@
         </w:tc>
         <w:tc>
           <w:tcPr>
-            <w:tcW w:w="1480" w:type="dxa"/>
-            <w:noWrap/>
-            <w:hideMark/>
-          </w:tcPr>
-          <w:p>
-            <w:pPr>
-              <w:widowControl/>
-              <w:jc w:val="left"/>
-              <w:rPr>
-                <w:rFonts w:ascii="黑体" w:eastAsia="黑体" w:hAnsi="黑体" w:cs="Times New Roman" w:hint="eastAsia"/>
-                <w:sz w:val="32"/>
-                <w:szCs w:val="40"/>
-              </w:rPr>
-            </w:pPr>
-            <w:r>
-              <w:rPr>
-                <w:rFonts w:ascii="黑体" w:eastAsia="黑体" w:hAnsi="黑体" w:cs="Times New Roman" w:hint="eastAsia"/>
-                <w:sz w:val="32"/>
-                <w:szCs w:val="40"/>
-              </w:rPr>
-              <w:t>省部级二等奖</w:t>
+            <w:tcW w:w="2400" w:type="dxa"/>
+            <w:noWrap/>
+            <w:hideMark/>
+          </w:tcPr>
+          <w:p>
+            <w:pPr>
+              <w:widowControl/>
+              <w:jc w:val="left"/>
+              <w:rPr>
+                <w:rFonts w:ascii="黑体" w:eastAsia="黑体" w:hAnsi="黑体" w:cs="Times New Roman" w:hint="eastAsia"/>
+                <w:sz w:val="32"/>
+                <w:szCs w:val="40"/>
+              </w:rPr>
+            </w:pPr>
+            <w:r>
+              <w:rPr>
+                <w:rFonts w:ascii="黑体" w:eastAsia="黑体" w:hAnsi="黑体" w:cs="Times New Roman" w:hint="eastAsia"/>
+                <w:sz w:val="32"/>
+                <w:szCs w:val="40"/>
+              </w:rPr>
+              <w:t>省部级一等奖</w:t>
             </w:r>
           </w:p>
         </w:tc>
@@ -9089,7 +9089,7 @@
         </w:trPr>
         <w:tc>
           <w:tcPr>
-            <w:tcW w:w="1300" w:type="dxa"/>
+            <w:tcW w:w="1340" w:type="dxa"/>
             <w:noWrap/>
             <w:hideMark/>
           </w:tcPr>
@@ -9141,7 +9141,7 @@
         </w:tc>
         <w:tc>
           <w:tcPr>
-            <w:tcW w:w="2620" w:type="dxa"/>
+            <w:tcW w:w="2720" w:type="dxa"/>
             <w:noWrap/>
             <w:hideMark/>
           </w:tcPr>
@@ -9167,7 +9167,7 @@
         </w:tc>
         <w:tc>
           <w:tcPr>
-            <w:tcW w:w="1480" w:type="dxa"/>
+            <w:tcW w:w="2400" w:type="dxa"/>
             <w:noWrap/>
             <w:hideMark/>
           </w:tcPr>
@@ -9198,7 +9198,7 @@
         </w:trPr>
         <w:tc>
           <w:tcPr>
-            <w:tcW w:w="1300" w:type="dxa"/>
+            <w:tcW w:w="1340" w:type="dxa"/>
             <w:noWrap/>
             <w:hideMark/>
           </w:tcPr>
@@ -9250,7 +9250,7 @@
         </w:tc>
         <w:tc>
           <w:tcPr>
-            <w:tcW w:w="2620" w:type="dxa"/>
+            <w:tcW w:w="2720" w:type="dxa"/>
             <w:noWrap/>
             <w:hideMark/>
           </w:tcPr>
@@ -9276,7 +9276,7 @@
         </w:tc>
         <w:tc>
           <w:tcPr>
-            <w:tcW w:w="1480" w:type="dxa"/>
+            <w:tcW w:w="2400" w:type="dxa"/>
             <w:noWrap/>
             <w:hideMark/>
           </w:tcPr>
@@ -9307,7 +9307,7 @@
         </w:trPr>
         <w:tc>
           <w:tcPr>
-            <w:tcW w:w="1300" w:type="dxa"/>
+            <w:tcW w:w="1340" w:type="dxa"/>
             <w:noWrap/>
             <w:hideMark/>
           </w:tcPr>
@@ -9361,7 +9361,7 @@
         </w:tc>
         <w:tc>
           <w:tcPr>
-            <w:tcW w:w="2620" w:type="dxa"/>
+            <w:tcW w:w="2720" w:type="dxa"/>
             <w:noWrap/>
             <w:hideMark/>
           </w:tcPr>
@@ -9387,7 +9387,7 @@
         </w:tc>
         <w:tc>
           <w:tcPr>
-            <w:tcW w:w="1480" w:type="dxa"/>
+            <w:tcW w:w="2400" w:type="dxa"/>
             <w:noWrap/>
             <w:hideMark/>
           </w:tcPr>
@@ -9418,7 +9418,7 @@
         </w:trPr>
         <w:tc>
           <w:tcPr>
-            <w:tcW w:w="1300" w:type="dxa"/>
+            <w:tcW w:w="1340" w:type="dxa"/>
             <w:noWrap/>
             <w:hideMark/>
           </w:tcPr>
@@ -9472,7 +9472,7 @@
         </w:tc>
         <w:tc>
           <w:tcPr>
-            <w:tcW w:w="2620" w:type="dxa"/>
+            <w:tcW w:w="2720" w:type="dxa"/>
             <w:noWrap/>
             <w:hideMark/>
           </w:tcPr>
@@ -9498,7 +9498,7 @@
         </w:tc>
         <w:tc>
           <w:tcPr>
-            <w:tcW w:w="1480" w:type="dxa"/>
+            <w:tcW w:w="2400" w:type="dxa"/>
             <w:noWrap/>
             <w:hideMark/>
           </w:tcPr>
@@ -9529,7 +9529,7 @@
         </w:trPr>
         <w:tc>
           <w:tcPr>
-            <w:tcW w:w="1300" w:type="dxa"/>
+            <w:tcW w:w="1340" w:type="dxa"/>
             <w:noWrap/>
             <w:hideMark/>
           </w:tcPr>
@@ -9591,7 +9591,7 @@
         </w:tc>
         <w:tc>
           <w:tcPr>
-            <w:tcW w:w="2620" w:type="dxa"/>
+            <w:tcW w:w="2720" w:type="dxa"/>
             <w:noWrap/>
             <w:hideMark/>
           </w:tcPr>
@@ -9617,7 +9617,7 @@
         </w:tc>
         <w:tc>
           <w:tcPr>
-            <w:tcW w:w="1480" w:type="dxa"/>
+            <w:tcW w:w="2400" w:type="dxa"/>
             <w:noWrap/>
             <w:hideMark/>
           </w:tcPr>
@@ -9648,27 +9648,26 @@
         </w:trPr>
         <w:tc>
           <w:tcPr>
-            <w:tcW w:w="1300" w:type="dxa"/>
-            <w:noWrap/>
-            <w:hideMark/>
-          </w:tcPr>
-          <w:p>
-            <w:pPr>
-              <w:widowControl/>
-              <w:jc w:val="left"/>
-              <w:rPr>
-                <w:rFonts w:ascii="黑体" w:eastAsia="黑体" w:hAnsi="黑体" w:cs="Times New Roman" w:hint="eastAsia"/>
-                <w:sz w:val="32"/>
-                <w:szCs w:val="40"/>
-              </w:rPr>
-            </w:pPr>
-            <w:r>
-              <w:rPr>
-                <w:rFonts w:ascii="黑体" w:eastAsia="黑体" w:hAnsi="黑体" w:cs="Times New Roman" w:hint="eastAsia"/>
-                <w:sz w:val="32"/>
-                <w:szCs w:val="40"/>
-              </w:rPr>
-              <w:lastRenderedPageBreak/>
+            <w:tcW w:w="1340" w:type="dxa"/>
+            <w:noWrap/>
+            <w:hideMark/>
+          </w:tcPr>
+          <w:p>
+            <w:pPr>
+              <w:widowControl/>
+              <w:jc w:val="left"/>
+              <w:rPr>
+                <w:rFonts w:ascii="黑体" w:eastAsia="黑体" w:hAnsi="黑体" w:cs="Times New Roman" w:hint="eastAsia"/>
+                <w:sz w:val="32"/>
+                <w:szCs w:val="40"/>
+              </w:rPr>
+            </w:pPr>
+            <w:r>
+              <w:rPr>
+                <w:rFonts w:ascii="黑体" w:eastAsia="黑体" w:hAnsi="黑体" w:cs="Times New Roman" w:hint="eastAsia"/>
+                <w:sz w:val="32"/>
+                <w:szCs w:val="40"/>
+              </w:rPr>
               <w:t>2018040358</w:t>
             </w:r>
           </w:p>
@@ -9701,7 +9700,7 @@
         </w:tc>
         <w:tc>
           <w:tcPr>
-            <w:tcW w:w="2620" w:type="dxa"/>
+            <w:tcW w:w="2720" w:type="dxa"/>
             <w:noWrap/>
             <w:hideMark/>
           </w:tcPr>
@@ -9727,7 +9726,7 @@
         </w:tc>
         <w:tc>
           <w:tcPr>
-            <w:tcW w:w="1480" w:type="dxa"/>
+            <w:tcW w:w="2400" w:type="dxa"/>
             <w:noWrap/>
             <w:hideMark/>
           </w:tcPr>
@@ -9758,26 +9757,27 @@
         </w:trPr>
         <w:tc>
           <w:tcPr>
-            <w:tcW w:w="1300" w:type="dxa"/>
-            <w:noWrap/>
-            <w:hideMark/>
-          </w:tcPr>
-          <w:p>
-            <w:pPr>
-              <w:widowControl/>
-              <w:jc w:val="left"/>
-              <w:rPr>
-                <w:rFonts w:ascii="黑体" w:eastAsia="黑体" w:hAnsi="黑体" w:cs="Times New Roman" w:hint="eastAsia"/>
-                <w:sz w:val="32"/>
-                <w:szCs w:val="40"/>
-              </w:rPr>
-            </w:pPr>
-            <w:r>
-              <w:rPr>
-                <w:rFonts w:ascii="黑体" w:eastAsia="黑体" w:hAnsi="黑体" w:cs="Times New Roman" w:hint="eastAsia"/>
-                <w:sz w:val="32"/>
-                <w:szCs w:val="40"/>
-              </w:rPr>
+            <w:tcW w:w="1340" w:type="dxa"/>
+            <w:noWrap/>
+            <w:hideMark/>
+          </w:tcPr>
+          <w:p>
+            <w:pPr>
+              <w:widowControl/>
+              <w:jc w:val="left"/>
+              <w:rPr>
+                <w:rFonts w:ascii="黑体" w:eastAsia="黑体" w:hAnsi="黑体" w:cs="Times New Roman" w:hint="eastAsia"/>
+                <w:sz w:val="32"/>
+                <w:szCs w:val="40"/>
+              </w:rPr>
+            </w:pPr>
+            <w:r>
+              <w:rPr>
+                <w:rFonts w:ascii="黑体" w:eastAsia="黑体" w:hAnsi="黑体" w:cs="Times New Roman" w:hint="eastAsia"/>
+                <w:sz w:val="32"/>
+                <w:szCs w:val="40"/>
+              </w:rPr>
+              <w:lastRenderedPageBreak/>
               <w:t>2019040500</w:t>
             </w:r>
           </w:p>
@@ -9812,7 +9812,7 @@
         </w:tc>
         <w:tc>
           <w:tcPr>
-            <w:tcW w:w="2620" w:type="dxa"/>
+            <w:tcW w:w="2720" w:type="dxa"/>
             <w:noWrap/>
             <w:hideMark/>
           </w:tcPr>
@@ -9838,7 +9838,7 @@
         </w:tc>
         <w:tc>
           <w:tcPr>
-            <w:tcW w:w="1480" w:type="dxa"/>
+            <w:tcW w:w="2400" w:type="dxa"/>
             <w:noWrap/>
             <w:hideMark/>
           </w:tcPr>
@@ -9869,7 +9869,7 @@
         </w:trPr>
         <w:tc>
           <w:tcPr>
-            <w:tcW w:w="1300" w:type="dxa"/>
+            <w:tcW w:w="1340" w:type="dxa"/>
             <w:noWrap/>
             <w:hideMark/>
           </w:tcPr>
@@ -9921,7 +9921,7 @@
         </w:tc>
         <w:tc>
           <w:tcPr>
-            <w:tcW w:w="2620" w:type="dxa"/>
+            <w:tcW w:w="2720" w:type="dxa"/>
             <w:noWrap/>
             <w:hideMark/>
           </w:tcPr>
@@ -9947,7 +9947,7 @@
         </w:tc>
         <w:tc>
           <w:tcPr>
-            <w:tcW w:w="1480" w:type="dxa"/>
+            <w:tcW w:w="2400" w:type="dxa"/>
             <w:noWrap/>
             <w:hideMark/>
           </w:tcPr>
@@ -9978,7 +9978,7 @@
         </w:trPr>
         <w:tc>
           <w:tcPr>
-            <w:tcW w:w="1300" w:type="dxa"/>
+            <w:tcW w:w="1340" w:type="dxa"/>
             <w:noWrap/>
             <w:hideMark/>
           </w:tcPr>
@@ -10030,7 +10030,7 @@
         </w:tc>
         <w:tc>
           <w:tcPr>
-            <w:tcW w:w="2620" w:type="dxa"/>
+            <w:tcW w:w="2720" w:type="dxa"/>
             <w:noWrap/>
             <w:hideMark/>
           </w:tcPr>
@@ -10056,7 +10056,7 @@
         </w:tc>
         <w:tc>
           <w:tcPr>
-            <w:tcW w:w="1480" w:type="dxa"/>
+            <w:tcW w:w="2400" w:type="dxa"/>
             <w:noWrap/>
             <w:hideMark/>
           </w:tcPr>
@@ -10087,7 +10087,7 @@
         </w:trPr>
         <w:tc>
           <w:tcPr>
-            <w:tcW w:w="1300" w:type="dxa"/>
+            <w:tcW w:w="1340" w:type="dxa"/>
             <w:noWrap/>
             <w:hideMark/>
           </w:tcPr>
@@ -10149,7 +10149,7 @@
         </w:tc>
         <w:tc>
           <w:tcPr>
-            <w:tcW w:w="2620" w:type="dxa"/>
+            <w:tcW w:w="2720" w:type="dxa"/>
             <w:noWrap/>
             <w:hideMark/>
           </w:tcPr>
@@ -10175,7 +10175,7 @@
         </w:tc>
         <w:tc>
           <w:tcPr>
-            <w:tcW w:w="1480" w:type="dxa"/>
+            <w:tcW w:w="2400" w:type="dxa"/>
             <w:noWrap/>
             <w:hideMark/>
           </w:tcPr>
@@ -10206,7 +10206,7 @@
         </w:trPr>
         <w:tc>
           <w:tcPr>
-            <w:tcW w:w="1300" w:type="dxa"/>
+            <w:tcW w:w="1340" w:type="dxa"/>
             <w:noWrap/>
             <w:hideMark/>
           </w:tcPr>
@@ -10260,7 +10260,7 @@
         </w:tc>
         <w:tc>
           <w:tcPr>
-            <w:tcW w:w="2620" w:type="dxa"/>
+            <w:tcW w:w="2720" w:type="dxa"/>
             <w:noWrap/>
             <w:hideMark/>
           </w:tcPr>
@@ -10286,7 +10286,7 @@
         </w:tc>
         <w:tc>
           <w:tcPr>
-            <w:tcW w:w="1480" w:type="dxa"/>
+            <w:tcW w:w="2400" w:type="dxa"/>
             <w:noWrap/>
             <w:hideMark/>
           </w:tcPr>
@@ -10317,7 +10317,7 @@
         </w:trPr>
         <w:tc>
           <w:tcPr>
-            <w:tcW w:w="1300" w:type="dxa"/>
+            <w:tcW w:w="1340" w:type="dxa"/>
             <w:noWrap/>
             <w:hideMark/>
           </w:tcPr>
@@ -10369,7 +10369,7 @@
         </w:tc>
         <w:tc>
           <w:tcPr>
-            <w:tcW w:w="2620" w:type="dxa"/>
+            <w:tcW w:w="2720" w:type="dxa"/>
             <w:noWrap/>
             <w:hideMark/>
           </w:tcPr>
@@ -10395,7 +10395,7 @@
         </w:tc>
         <w:tc>
           <w:tcPr>
-            <w:tcW w:w="1480" w:type="dxa"/>
+            <w:tcW w:w="2400" w:type="dxa"/>
             <w:noWrap/>
             <w:hideMark/>
           </w:tcPr>
@@ -10426,7 +10426,7 @@
         </w:trPr>
         <w:tc>
           <w:tcPr>
-            <w:tcW w:w="1300" w:type="dxa"/>
+            <w:tcW w:w="1340" w:type="dxa"/>
             <w:noWrap/>
             <w:hideMark/>
           </w:tcPr>
@@ -10478,7 +10478,7 @@
         </w:tc>
         <w:tc>
           <w:tcPr>
-            <w:tcW w:w="2620" w:type="dxa"/>
+            <w:tcW w:w="2720" w:type="dxa"/>
             <w:noWrap/>
             <w:hideMark/>
           </w:tcPr>
@@ -10504,27 +10504,27 @@
         </w:tc>
         <w:tc>
           <w:tcPr>
-            <w:tcW w:w="1480" w:type="dxa"/>
-            <w:noWrap/>
-            <w:hideMark/>
-          </w:tcPr>
-          <w:p>
-            <w:pPr>
-              <w:widowControl/>
-              <w:jc w:val="left"/>
-              <w:rPr>
-                <w:rFonts w:ascii="黑体" w:eastAsia="黑体" w:hAnsi="黑体" w:cs="Times New Roman" w:hint="eastAsia"/>
-                <w:sz w:val="32"/>
-                <w:szCs w:val="40"/>
-              </w:rPr>
-            </w:pPr>
-            <w:r>
-              <w:rPr>
-                <w:rFonts w:ascii="黑体" w:eastAsia="黑体" w:hAnsi="黑体" w:cs="Times New Roman" w:hint="eastAsia"/>
-                <w:sz w:val="32"/>
-                <w:szCs w:val="40"/>
-              </w:rPr>
-              <w:t>省部级一等奖</w:t>
+            <w:tcW w:w="2400" w:type="dxa"/>
+            <w:noWrap/>
+            <w:hideMark/>
+          </w:tcPr>
+          <w:p>
+            <w:pPr>
+              <w:widowControl/>
+              <w:jc w:val="left"/>
+              <w:rPr>
+                <w:rFonts w:ascii="黑体" w:eastAsia="黑体" w:hAnsi="黑体" w:cs="Times New Roman" w:hint="eastAsia"/>
+                <w:sz w:val="32"/>
+                <w:szCs w:val="40"/>
+              </w:rPr>
+            </w:pPr>
+            <w:r>
+              <w:rPr>
+                <w:rFonts w:ascii="黑体" w:eastAsia="黑体" w:hAnsi="黑体" w:cs="Times New Roman" w:hint="eastAsia"/>
+                <w:sz w:val="32"/>
+                <w:szCs w:val="40"/>
+              </w:rPr>
+              <w:t>省部级二等奖</w:t>
             </w:r>
           </w:p>
         </w:tc>
@@ -10535,7 +10535,7 @@
         </w:trPr>
         <w:tc>
           <w:tcPr>
-            <w:tcW w:w="1300" w:type="dxa"/>
+            <w:tcW w:w="1340" w:type="dxa"/>
             <w:noWrap/>
             <w:hideMark/>
           </w:tcPr>
@@ -10587,7 +10587,7 @@
         </w:tc>
         <w:tc>
           <w:tcPr>
-            <w:tcW w:w="2620" w:type="dxa"/>
+            <w:tcW w:w="2720" w:type="dxa"/>
             <w:noWrap/>
             <w:hideMark/>
           </w:tcPr>
@@ -10613,7 +10613,7 @@
         </w:tc>
         <w:tc>
           <w:tcPr>
-            <w:tcW w:w="1480" w:type="dxa"/>
+            <w:tcW w:w="2400" w:type="dxa"/>
             <w:noWrap/>
             <w:hideMark/>
           </w:tcPr>
@@ -10644,7 +10644,7 @@
         </w:trPr>
         <w:tc>
           <w:tcPr>
-            <w:tcW w:w="1300" w:type="dxa"/>
+            <w:tcW w:w="1340" w:type="dxa"/>
             <w:noWrap/>
             <w:hideMark/>
           </w:tcPr>
@@ -10696,7 +10696,7 @@
         </w:tc>
         <w:tc>
           <w:tcPr>
-            <w:tcW w:w="2620" w:type="dxa"/>
+            <w:tcW w:w="2720" w:type="dxa"/>
             <w:noWrap/>
             <w:hideMark/>
           </w:tcPr>
@@ -10722,7 +10722,7 @@
         </w:tc>
         <w:tc>
           <w:tcPr>
-            <w:tcW w:w="1480" w:type="dxa"/>
+            <w:tcW w:w="2400" w:type="dxa"/>
             <w:noWrap/>
             <w:hideMark/>
           </w:tcPr>
@@ -10753,7 +10753,7 @@
         </w:trPr>
         <w:tc>
           <w:tcPr>
-            <w:tcW w:w="1300" w:type="dxa"/>
+            <w:tcW w:w="1340" w:type="dxa"/>
             <w:noWrap/>
             <w:hideMark/>
           </w:tcPr>
@@ -10805,7 +10805,7 @@
         </w:tc>
         <w:tc>
           <w:tcPr>
-            <w:tcW w:w="2620" w:type="dxa"/>
+            <w:tcW w:w="2720" w:type="dxa"/>
             <w:noWrap/>
             <w:hideMark/>
           </w:tcPr>
@@ -10831,7 +10831,7 @@
         </w:tc>
         <w:tc>
           <w:tcPr>
-            <w:tcW w:w="1480" w:type="dxa"/>
+            <w:tcW w:w="2400" w:type="dxa"/>
             <w:noWrap/>
             <w:hideMark/>
           </w:tcPr>
@@ -10862,27 +10862,26 @@
         </w:trPr>
         <w:tc>
           <w:tcPr>
-            <w:tcW w:w="1300" w:type="dxa"/>
-            <w:noWrap/>
-            <w:hideMark/>
-          </w:tcPr>
-          <w:p>
-            <w:pPr>
-              <w:widowControl/>
-              <w:jc w:val="left"/>
-              <w:rPr>
-                <w:rFonts w:ascii="黑体" w:eastAsia="黑体" w:hAnsi="黑体" w:cs="Times New Roman" w:hint="eastAsia"/>
-                <w:sz w:val="32"/>
-                <w:szCs w:val="40"/>
-              </w:rPr>
-            </w:pPr>
-            <w:r>
-              <w:rPr>
-                <w:rFonts w:ascii="黑体" w:eastAsia="黑体" w:hAnsi="黑体" w:cs="Times New Roman" w:hint="eastAsia"/>
-                <w:sz w:val="32"/>
-                <w:szCs w:val="40"/>
-              </w:rPr>
-              <w:lastRenderedPageBreak/>
+            <w:tcW w:w="1340" w:type="dxa"/>
+            <w:noWrap/>
+            <w:hideMark/>
+          </w:tcPr>
+          <w:p>
+            <w:pPr>
+              <w:widowControl/>
+              <w:jc w:val="left"/>
+              <w:rPr>
+                <w:rFonts w:ascii="黑体" w:eastAsia="黑体" w:hAnsi="黑体" w:cs="Times New Roman" w:hint="eastAsia"/>
+                <w:sz w:val="32"/>
+                <w:szCs w:val="40"/>
+              </w:rPr>
+            </w:pPr>
+            <w:r>
+              <w:rPr>
+                <w:rFonts w:ascii="黑体" w:eastAsia="黑体" w:hAnsi="黑体" w:cs="Times New Roman" w:hint="eastAsia"/>
+                <w:sz w:val="32"/>
+                <w:szCs w:val="40"/>
+              </w:rPr>
               <w:t>2019040474</w:t>
             </w:r>
           </w:p>
@@ -10915,7 +10914,7 @@
         </w:tc>
         <w:tc>
           <w:tcPr>
-            <w:tcW w:w="2620" w:type="dxa"/>
+            <w:tcW w:w="2720" w:type="dxa"/>
             <w:noWrap/>
             <w:hideMark/>
           </w:tcPr>
@@ -10941,7 +10940,7 @@
         </w:tc>
         <w:tc>
           <w:tcPr>
-            <w:tcW w:w="1480" w:type="dxa"/>
+            <w:tcW w:w="2400" w:type="dxa"/>
             <w:noWrap/>
             <w:hideMark/>
           </w:tcPr>
@@ -10972,26 +10971,27 @@
         </w:trPr>
         <w:tc>
           <w:tcPr>
-            <w:tcW w:w="1300" w:type="dxa"/>
-            <w:noWrap/>
-            <w:hideMark/>
-          </w:tcPr>
-          <w:p>
-            <w:pPr>
-              <w:widowControl/>
-              <w:jc w:val="left"/>
-              <w:rPr>
-                <w:rFonts w:ascii="黑体" w:eastAsia="黑体" w:hAnsi="黑体" w:cs="Times New Roman" w:hint="eastAsia"/>
-                <w:sz w:val="32"/>
-                <w:szCs w:val="40"/>
-              </w:rPr>
-            </w:pPr>
-            <w:r>
-              <w:rPr>
-                <w:rFonts w:ascii="黑体" w:eastAsia="黑体" w:hAnsi="黑体" w:cs="Times New Roman" w:hint="eastAsia"/>
-                <w:sz w:val="32"/>
-                <w:szCs w:val="40"/>
-              </w:rPr>
+            <w:tcW w:w="1340" w:type="dxa"/>
+            <w:noWrap/>
+            <w:hideMark/>
+          </w:tcPr>
+          <w:p>
+            <w:pPr>
+              <w:widowControl/>
+              <w:jc w:val="left"/>
+              <w:rPr>
+                <w:rFonts w:ascii="黑体" w:eastAsia="黑体" w:hAnsi="黑体" w:cs="Times New Roman" w:hint="eastAsia"/>
+                <w:sz w:val="32"/>
+                <w:szCs w:val="40"/>
+              </w:rPr>
+            </w:pPr>
+            <w:r>
+              <w:rPr>
+                <w:rFonts w:ascii="黑体" w:eastAsia="黑体" w:hAnsi="黑体" w:cs="Times New Roman" w:hint="eastAsia"/>
+                <w:sz w:val="32"/>
+                <w:szCs w:val="40"/>
+              </w:rPr>
+              <w:lastRenderedPageBreak/>
               <w:t>2018040496</w:t>
             </w:r>
           </w:p>
@@ -11024,7 +11024,7 @@
         </w:tc>
         <w:tc>
           <w:tcPr>
-            <w:tcW w:w="2620" w:type="dxa"/>
+            <w:tcW w:w="2720" w:type="dxa"/>
             <w:noWrap/>
             <w:hideMark/>
           </w:tcPr>
@@ -11050,7 +11050,7 @@
         </w:tc>
         <w:tc>
           <w:tcPr>
-            <w:tcW w:w="1480" w:type="dxa"/>
+            <w:tcW w:w="2400" w:type="dxa"/>
             <w:noWrap/>
             <w:hideMark/>
           </w:tcPr>
@@ -11081,7 +11081,7 @@
         </w:trPr>
         <w:tc>
           <w:tcPr>
-            <w:tcW w:w="1300" w:type="dxa"/>
+            <w:tcW w:w="1340" w:type="dxa"/>
             <w:noWrap/>
             <w:hideMark/>
           </w:tcPr>
@@ -11133,7 +11133,7 @@
         </w:tc>
         <w:tc>
           <w:tcPr>
-            <w:tcW w:w="2620" w:type="dxa"/>
+            <w:tcW w:w="2720" w:type="dxa"/>
             <w:noWrap/>
             <w:hideMark/>
           </w:tcPr>
@@ -11159,7 +11159,7 @@
         </w:tc>
         <w:tc>
           <w:tcPr>
-            <w:tcW w:w="1480" w:type="dxa"/>
+            <w:tcW w:w="2400" w:type="dxa"/>
             <w:noWrap/>
             <w:hideMark/>
           </w:tcPr>
@@ -11190,7 +11190,7 @@
         </w:trPr>
         <w:tc>
           <w:tcPr>
-            <w:tcW w:w="1300" w:type="dxa"/>
+            <w:tcW w:w="1340" w:type="dxa"/>
             <w:noWrap/>
             <w:hideMark/>
           </w:tcPr>
@@ -11244,7 +11244,7 @@
         </w:tc>
         <w:tc>
           <w:tcPr>
-            <w:tcW w:w="2620" w:type="dxa"/>
+            <w:tcW w:w="2720" w:type="dxa"/>
             <w:noWrap/>
             <w:hideMark/>
           </w:tcPr>
@@ -11270,7 +11270,7 @@
         </w:tc>
         <w:tc>
           <w:tcPr>
-            <w:tcW w:w="1480" w:type="dxa"/>
+            <w:tcW w:w="2400" w:type="dxa"/>
             <w:noWrap/>
             <w:hideMark/>
           </w:tcPr>
@@ -11301,7 +11301,7 @@
         </w:trPr>
         <w:tc>
           <w:tcPr>
-            <w:tcW w:w="1300" w:type="dxa"/>
+            <w:tcW w:w="1340" w:type="dxa"/>
             <w:noWrap/>
             <w:hideMark/>
           </w:tcPr>
@@ -11353,7 +11353,7 @@
         </w:tc>
         <w:tc>
           <w:tcPr>
-            <w:tcW w:w="2620" w:type="dxa"/>
+            <w:tcW w:w="2720" w:type="dxa"/>
             <w:noWrap/>
             <w:hideMark/>
           </w:tcPr>
@@ -11379,7 +11379,7 @@
         </w:tc>
         <w:tc>
           <w:tcPr>
-            <w:tcW w:w="1480" w:type="dxa"/>
+            <w:tcW w:w="2400" w:type="dxa"/>
             <w:noWrap/>
             <w:hideMark/>
           </w:tcPr>
@@ -11410,7 +11410,7 @@
         </w:trPr>
         <w:tc>
           <w:tcPr>
-            <w:tcW w:w="1300" w:type="dxa"/>
+            <w:tcW w:w="1340" w:type="dxa"/>
             <w:noWrap/>
             <w:hideMark/>
           </w:tcPr>
@@ -11464,7 +11464,7 @@
         </w:tc>
         <w:tc>
           <w:tcPr>
-            <w:tcW w:w="2620" w:type="dxa"/>
+            <w:tcW w:w="2720" w:type="dxa"/>
             <w:noWrap/>
             <w:hideMark/>
           </w:tcPr>
@@ -11490,7 +11490,7 @@
         </w:tc>
         <w:tc>
           <w:tcPr>
-            <w:tcW w:w="1480" w:type="dxa"/>
+            <w:tcW w:w="2400" w:type="dxa"/>
             <w:noWrap/>
             <w:hideMark/>
           </w:tcPr>
@@ -11521,7 +11521,7 @@
         </w:trPr>
         <w:tc>
           <w:tcPr>
-            <w:tcW w:w="1300" w:type="dxa"/>
+            <w:tcW w:w="1340" w:type="dxa"/>
             <w:noWrap/>
             <w:hideMark/>
           </w:tcPr>
@@ -11575,7 +11575,7 @@
         </w:tc>
         <w:tc>
           <w:tcPr>
-            <w:tcW w:w="2620" w:type="dxa"/>
+            <w:tcW w:w="2720" w:type="dxa"/>
             <w:noWrap/>
             <w:hideMark/>
           </w:tcPr>
@@ -11601,7 +11601,7 @@
         </w:tc>
         <w:tc>
           <w:tcPr>
-            <w:tcW w:w="1480" w:type="dxa"/>
+            <w:tcW w:w="2400" w:type="dxa"/>
             <w:noWrap/>
             <w:hideMark/>
           </w:tcPr>
@@ -11632,7 +11632,7 @@
         </w:trPr>
         <w:tc>
           <w:tcPr>
-            <w:tcW w:w="1300" w:type="dxa"/>
+            <w:tcW w:w="1340" w:type="dxa"/>
             <w:noWrap/>
             <w:hideMark/>
           </w:tcPr>
@@ -11684,7 +11684,7 @@
         </w:tc>
         <w:tc>
           <w:tcPr>
-            <w:tcW w:w="2620" w:type="dxa"/>
+            <w:tcW w:w="2720" w:type="dxa"/>
             <w:noWrap/>
             <w:hideMark/>
           </w:tcPr>
@@ -11710,27 +11710,27 @@
         </w:tc>
         <w:tc>
           <w:tcPr>
-            <w:tcW w:w="1480" w:type="dxa"/>
-            <w:noWrap/>
-            <w:hideMark/>
-          </w:tcPr>
-          <w:p>
-            <w:pPr>
-              <w:widowControl/>
-              <w:jc w:val="left"/>
-              <w:rPr>
-                <w:rFonts w:ascii="黑体" w:eastAsia="黑体" w:hAnsi="黑体" w:cs="Times New Roman" w:hint="eastAsia"/>
-                <w:sz w:val="32"/>
-                <w:szCs w:val="40"/>
-              </w:rPr>
-            </w:pPr>
-            <w:r>
-              <w:rPr>
-                <w:rFonts w:ascii="黑体" w:eastAsia="黑体" w:hAnsi="黑体" w:cs="Times New Roman" w:hint="eastAsia"/>
-                <w:sz w:val="32"/>
-                <w:szCs w:val="40"/>
-              </w:rPr>
-              <w:t>省部级一等奖</w:t>
+            <w:tcW w:w="2400" w:type="dxa"/>
+            <w:noWrap/>
+            <w:hideMark/>
+          </w:tcPr>
+          <w:p>
+            <w:pPr>
+              <w:widowControl/>
+              <w:jc w:val="left"/>
+              <w:rPr>
+                <w:rFonts w:ascii="黑体" w:eastAsia="黑体" w:hAnsi="黑体" w:cs="Times New Roman" w:hint="eastAsia"/>
+                <w:sz w:val="32"/>
+                <w:szCs w:val="40"/>
+              </w:rPr>
+            </w:pPr>
+            <w:r>
+              <w:rPr>
+                <w:rFonts w:ascii="黑体" w:eastAsia="黑体" w:hAnsi="黑体" w:cs="Times New Roman" w:hint="eastAsia"/>
+                <w:sz w:val="32"/>
+                <w:szCs w:val="40"/>
+              </w:rPr>
+              <w:t>省部级二等奖</w:t>
             </w:r>
           </w:p>
         </w:tc>
@@ -11741,7 +11741,7 @@
         </w:trPr>
         <w:tc>
           <w:tcPr>
-            <w:tcW w:w="1300" w:type="dxa"/>
+            <w:tcW w:w="1340" w:type="dxa"/>
             <w:noWrap/>
             <w:hideMark/>
           </w:tcPr>
@@ -11793,7 +11793,7 @@
         </w:tc>
         <w:tc>
           <w:tcPr>
-            <w:tcW w:w="2620" w:type="dxa"/>
+            <w:tcW w:w="2720" w:type="dxa"/>
             <w:noWrap/>
             <w:hideMark/>
           </w:tcPr>
@@ -11819,7 +11819,7 @@
         </w:tc>
         <w:tc>
           <w:tcPr>
-            <w:tcW w:w="1480" w:type="dxa"/>
+            <w:tcW w:w="2400" w:type="dxa"/>
             <w:noWrap/>
             <w:hideMark/>
           </w:tcPr>
@@ -11850,7 +11850,7 @@
         </w:trPr>
         <w:tc>
           <w:tcPr>
-            <w:tcW w:w="1300" w:type="dxa"/>
+            <w:tcW w:w="1340" w:type="dxa"/>
             <w:noWrap/>
             <w:hideMark/>
           </w:tcPr>
@@ -11902,7 +11902,7 @@
         </w:tc>
         <w:tc>
           <w:tcPr>
-            <w:tcW w:w="2620" w:type="dxa"/>
+            <w:tcW w:w="2720" w:type="dxa"/>
             <w:noWrap/>
             <w:hideMark/>
           </w:tcPr>
@@ -11928,7 +11928,7 @@
         </w:tc>
         <w:tc>
           <w:tcPr>
-            <w:tcW w:w="1480" w:type="dxa"/>
+            <w:tcW w:w="2400" w:type="dxa"/>
             <w:noWrap/>
             <w:hideMark/>
           </w:tcPr>
@@ -11959,7 +11959,7 @@
         </w:trPr>
         <w:tc>
           <w:tcPr>
-            <w:tcW w:w="1300" w:type="dxa"/>
+            <w:tcW w:w="1340" w:type="dxa"/>
             <w:noWrap/>
             <w:hideMark/>
           </w:tcPr>
@@ -12011,7 +12011,7 @@
         </w:tc>
         <w:tc>
           <w:tcPr>
-            <w:tcW w:w="2620" w:type="dxa"/>
+            <w:tcW w:w="2720" w:type="dxa"/>
             <w:noWrap/>
             <w:hideMark/>
           </w:tcPr>
@@ -12037,7 +12037,7 @@
         </w:tc>
         <w:tc>
           <w:tcPr>
-            <w:tcW w:w="1480" w:type="dxa"/>
+            <w:tcW w:w="2400" w:type="dxa"/>
             <w:noWrap/>
             <w:hideMark/>
           </w:tcPr>
@@ -12068,27 +12068,26 @@
         </w:trPr>
         <w:tc>
           <w:tcPr>
-            <w:tcW w:w="1300" w:type="dxa"/>
-            <w:noWrap/>
-            <w:hideMark/>
-          </w:tcPr>
-          <w:p>
-            <w:pPr>
-              <w:widowControl/>
-              <w:jc w:val="left"/>
-              <w:rPr>
-                <w:rFonts w:ascii="黑体" w:eastAsia="黑体" w:hAnsi="黑体" w:cs="Times New Roman" w:hint="eastAsia"/>
-                <w:sz w:val="32"/>
-                <w:szCs w:val="40"/>
-              </w:rPr>
-            </w:pPr>
-            <w:r>
-              <w:rPr>
-                <w:rFonts w:ascii="黑体" w:eastAsia="黑体" w:hAnsi="黑体" w:cs="Times New Roman" w:hint="eastAsia"/>
-                <w:sz w:val="32"/>
-                <w:szCs w:val="40"/>
-              </w:rPr>
-              <w:lastRenderedPageBreak/>
+            <w:tcW w:w="1340" w:type="dxa"/>
+            <w:noWrap/>
+            <w:hideMark/>
+          </w:tcPr>
+          <w:p>
+            <w:pPr>
+              <w:widowControl/>
+              <w:jc w:val="left"/>
+              <w:rPr>
+                <w:rFonts w:ascii="黑体" w:eastAsia="黑体" w:hAnsi="黑体" w:cs="Times New Roman" w:hint="eastAsia"/>
+                <w:sz w:val="32"/>
+                <w:szCs w:val="40"/>
+              </w:rPr>
+            </w:pPr>
+            <w:r>
+              <w:rPr>
+                <w:rFonts w:ascii="黑体" w:eastAsia="黑体" w:hAnsi="黑体" w:cs="Times New Roman" w:hint="eastAsia"/>
+                <w:sz w:val="32"/>
+                <w:szCs w:val="40"/>
+              </w:rPr>
               <w:t>2018040527</w:t>
             </w:r>
           </w:p>
@@ -12121,7 +12120,7 @@
         </w:tc>
         <w:tc>
           <w:tcPr>
-            <w:tcW w:w="2620" w:type="dxa"/>
+            <w:tcW w:w="2720" w:type="dxa"/>
             <w:noWrap/>
             <w:hideMark/>
           </w:tcPr>
@@ -12147,27 +12146,27 @@
         </w:tc>
         <w:tc>
           <w:tcPr>
-            <w:tcW w:w="1480" w:type="dxa"/>
-            <w:noWrap/>
-            <w:hideMark/>
-          </w:tcPr>
-          <w:p>
-            <w:pPr>
-              <w:widowControl/>
-              <w:jc w:val="left"/>
-              <w:rPr>
-                <w:rFonts w:ascii="黑体" w:eastAsia="黑体" w:hAnsi="黑体" w:cs="Times New Roman" w:hint="eastAsia"/>
-                <w:sz w:val="32"/>
-                <w:szCs w:val="40"/>
-              </w:rPr>
-            </w:pPr>
-            <w:r>
-              <w:rPr>
-                <w:rFonts w:ascii="黑体" w:eastAsia="黑体" w:hAnsi="黑体" w:cs="Times New Roman" w:hint="eastAsia"/>
-                <w:sz w:val="32"/>
-                <w:szCs w:val="40"/>
-              </w:rPr>
-              <w:t>省部级一等奖</w:t>
+            <w:tcW w:w="2400" w:type="dxa"/>
+            <w:noWrap/>
+            <w:hideMark/>
+          </w:tcPr>
+          <w:p>
+            <w:pPr>
+              <w:widowControl/>
+              <w:jc w:val="left"/>
+              <w:rPr>
+                <w:rFonts w:ascii="黑体" w:eastAsia="黑体" w:hAnsi="黑体" w:cs="Times New Roman" w:hint="eastAsia"/>
+                <w:sz w:val="32"/>
+                <w:szCs w:val="40"/>
+              </w:rPr>
+            </w:pPr>
+            <w:r>
+              <w:rPr>
+                <w:rFonts w:ascii="黑体" w:eastAsia="黑体" w:hAnsi="黑体" w:cs="Times New Roman" w:hint="eastAsia"/>
+                <w:sz w:val="32"/>
+                <w:szCs w:val="40"/>
+              </w:rPr>
+              <w:t>省部级二等奖</w:t>
             </w:r>
           </w:p>
         </w:tc>
@@ -12178,26 +12177,27 @@
         </w:trPr>
         <w:tc>
           <w:tcPr>
-            <w:tcW w:w="1300" w:type="dxa"/>
-            <w:noWrap/>
-            <w:hideMark/>
-          </w:tcPr>
-          <w:p>
-            <w:pPr>
-              <w:widowControl/>
-              <w:jc w:val="left"/>
-              <w:rPr>
-                <w:rFonts w:ascii="黑体" w:eastAsia="黑体" w:hAnsi="黑体" w:cs="Times New Roman" w:hint="eastAsia"/>
-                <w:sz w:val="32"/>
-                <w:szCs w:val="40"/>
-              </w:rPr>
-            </w:pPr>
-            <w:r>
-              <w:rPr>
-                <w:rFonts w:ascii="黑体" w:eastAsia="黑体" w:hAnsi="黑体" w:cs="Times New Roman" w:hint="eastAsia"/>
-                <w:sz w:val="32"/>
-                <w:szCs w:val="40"/>
-              </w:rPr>
+            <w:tcW w:w="1340" w:type="dxa"/>
+            <w:noWrap/>
+            <w:hideMark/>
+          </w:tcPr>
+          <w:p>
+            <w:pPr>
+              <w:widowControl/>
+              <w:jc w:val="left"/>
+              <w:rPr>
+                <w:rFonts w:ascii="黑体" w:eastAsia="黑体" w:hAnsi="黑体" w:cs="Times New Roman" w:hint="eastAsia"/>
+                <w:sz w:val="32"/>
+                <w:szCs w:val="40"/>
+              </w:rPr>
+            </w:pPr>
+            <w:r>
+              <w:rPr>
+                <w:rFonts w:ascii="黑体" w:eastAsia="黑体" w:hAnsi="黑体" w:cs="Times New Roman" w:hint="eastAsia"/>
+                <w:sz w:val="32"/>
+                <w:szCs w:val="40"/>
+              </w:rPr>
+              <w:lastRenderedPageBreak/>
               <w:t>2019040385</w:t>
             </w:r>
           </w:p>
@@ -12240,7 +12240,7 @@
         </w:tc>
         <w:tc>
           <w:tcPr>
-            <w:tcW w:w="2620" w:type="dxa"/>
+            <w:tcW w:w="2720" w:type="dxa"/>
             <w:noWrap/>
             <w:hideMark/>
           </w:tcPr>
@@ -12266,7 +12266,7 @@
         </w:tc>
         <w:tc>
           <w:tcPr>
-            <w:tcW w:w="1480" w:type="dxa"/>
+            <w:tcW w:w="2400" w:type="dxa"/>
             <w:noWrap/>
             <w:hideMark/>
           </w:tcPr>
@@ -12297,7 +12297,7 @@
         </w:trPr>
         <w:tc>
           <w:tcPr>
-            <w:tcW w:w="1300" w:type="dxa"/>
+            <w:tcW w:w="1340" w:type="dxa"/>
             <w:noWrap/>
             <w:hideMark/>
           </w:tcPr>
@@ -12349,7 +12349,7 @@
         </w:tc>
         <w:tc>
           <w:tcPr>
-            <w:tcW w:w="2620" w:type="dxa"/>
+            <w:tcW w:w="2720" w:type="dxa"/>
             <w:noWrap/>
             <w:hideMark/>
           </w:tcPr>
@@ -12375,7 +12375,7 @@
         </w:tc>
         <w:tc>
           <w:tcPr>
-            <w:tcW w:w="1480" w:type="dxa"/>
+            <w:tcW w:w="2400" w:type="dxa"/>
             <w:noWrap/>
             <w:hideMark/>
           </w:tcPr>
@@ -12406,7 +12406,7 @@
         </w:trPr>
         <w:tc>
           <w:tcPr>
-            <w:tcW w:w="1300" w:type="dxa"/>
+            <w:tcW w:w="1340" w:type="dxa"/>
             <w:noWrap/>
             <w:hideMark/>
           </w:tcPr>
@@ -12458,7 +12458,7 @@
         </w:tc>
         <w:tc>
           <w:tcPr>
-            <w:tcW w:w="2620" w:type="dxa"/>
+            <w:tcW w:w="2720" w:type="dxa"/>
             <w:noWrap/>
             <w:hideMark/>
           </w:tcPr>
@@ -12484,7 +12484,7 @@
         </w:tc>
         <w:tc>
           <w:tcPr>
-            <w:tcW w:w="1480" w:type="dxa"/>
+            <w:tcW w:w="2400" w:type="dxa"/>
             <w:noWrap/>
             <w:hideMark/>
           </w:tcPr>
@@ -12515,7 +12515,7 @@
         </w:trPr>
         <w:tc>
           <w:tcPr>
-            <w:tcW w:w="1300" w:type="dxa"/>
+            <w:tcW w:w="1340" w:type="dxa"/>
             <w:noWrap/>
             <w:hideMark/>
           </w:tcPr>
@@ -12567,7 +12567,7 @@
         </w:tc>
         <w:tc>
           <w:tcPr>
-            <w:tcW w:w="2620" w:type="dxa"/>
+            <w:tcW w:w="2720" w:type="dxa"/>
             <w:noWrap/>
             <w:hideMark/>
           </w:tcPr>
@@ -12593,7 +12593,7 @@
         </w:tc>
         <w:tc>
           <w:tcPr>
-            <w:tcW w:w="1480" w:type="dxa"/>
+            <w:tcW w:w="2400" w:type="dxa"/>
             <w:noWrap/>
             <w:hideMark/>
           </w:tcPr>
@@ -12624,7 +12624,7 @@
         </w:trPr>
         <w:tc>
           <w:tcPr>
-            <w:tcW w:w="1300" w:type="dxa"/>
+            <w:tcW w:w="1340" w:type="dxa"/>
             <w:noWrap/>
             <w:hideMark/>
           </w:tcPr>
@@ -12676,7 +12676,7 @@
         </w:tc>
         <w:tc>
           <w:tcPr>
-            <w:tcW w:w="2620" w:type="dxa"/>
+            <w:tcW w:w="2720" w:type="dxa"/>
             <w:noWrap/>
             <w:hideMark/>
           </w:tcPr>
@@ -12702,7 +12702,7 @@
         </w:tc>
         <w:tc>
           <w:tcPr>
-            <w:tcW w:w="1480" w:type="dxa"/>
+            <w:tcW w:w="2400" w:type="dxa"/>
             <w:noWrap/>
             <w:hideMark/>
           </w:tcPr>
@@ -12733,7 +12733,7 @@
         </w:trPr>
         <w:tc>
           <w:tcPr>
-            <w:tcW w:w="1300" w:type="dxa"/>
+            <w:tcW w:w="1340" w:type="dxa"/>
             <w:noWrap/>
             <w:hideMark/>
           </w:tcPr>
@@ -12787,7 +12787,7 @@
         </w:tc>
         <w:tc>
           <w:tcPr>
-            <w:tcW w:w="2620" w:type="dxa"/>
+            <w:tcW w:w="2720" w:type="dxa"/>
             <w:noWrap/>
             <w:hideMark/>
           </w:tcPr>
@@ -12813,7 +12813,7 @@
         </w:tc>
         <w:tc>
           <w:tcPr>
-            <w:tcW w:w="1480" w:type="dxa"/>
+            <w:tcW w:w="2400" w:type="dxa"/>
             <w:noWrap/>
             <w:hideMark/>
           </w:tcPr>
@@ -12844,7 +12844,7 @@
         </w:trPr>
         <w:tc>
           <w:tcPr>
-            <w:tcW w:w="1300" w:type="dxa"/>
+            <w:tcW w:w="1340" w:type="dxa"/>
             <w:noWrap/>
             <w:hideMark/>
           </w:tcPr>
@@ -12896,7 +12896,7 @@
         </w:tc>
         <w:tc>
           <w:tcPr>
-            <w:tcW w:w="2620" w:type="dxa"/>
+            <w:tcW w:w="2720" w:type="dxa"/>
             <w:noWrap/>
             <w:hideMark/>
           </w:tcPr>
@@ -12922,7 +12922,7 @@
         </w:tc>
         <w:tc>
           <w:tcPr>
-            <w:tcW w:w="1480" w:type="dxa"/>
+            <w:tcW w:w="2400" w:type="dxa"/>
             <w:noWrap/>
             <w:hideMark/>
           </w:tcPr>
@@ -12953,7 +12953,7 @@
         </w:trPr>
         <w:tc>
           <w:tcPr>
-            <w:tcW w:w="1300" w:type="dxa"/>
+            <w:tcW w:w="1340" w:type="dxa"/>
             <w:noWrap/>
             <w:hideMark/>
           </w:tcPr>
@@ -13007,7 +13007,7 @@
         </w:tc>
         <w:tc>
           <w:tcPr>
-            <w:tcW w:w="2620" w:type="dxa"/>
+            <w:tcW w:w="2720" w:type="dxa"/>
             <w:noWrap/>
             <w:hideMark/>
           </w:tcPr>
@@ -13033,27 +13033,27 @@
         </w:tc>
         <w:tc>
           <w:tcPr>
-            <w:tcW w:w="1480" w:type="dxa"/>
-            <w:noWrap/>
-            <w:hideMark/>
-          </w:tcPr>
-          <w:p>
-            <w:pPr>
-              <w:widowControl/>
-              <w:jc w:val="left"/>
-              <w:rPr>
-                <w:rFonts w:ascii="黑体" w:eastAsia="黑体" w:hAnsi="黑体" w:cs="Times New Roman" w:hint="eastAsia"/>
-                <w:sz w:val="32"/>
-                <w:szCs w:val="40"/>
-              </w:rPr>
-            </w:pPr>
-            <w:r>
-              <w:rPr>
-                <w:rFonts w:ascii="黑体" w:eastAsia="黑体" w:hAnsi="黑体" w:cs="Times New Roman" w:hint="eastAsia"/>
-                <w:sz w:val="32"/>
-                <w:szCs w:val="40"/>
-              </w:rPr>
-              <w:t>省部级三等奖</w:t>
+            <w:tcW w:w="2400" w:type="dxa"/>
+            <w:noWrap/>
+            <w:hideMark/>
+          </w:tcPr>
+          <w:p>
+            <w:pPr>
+              <w:widowControl/>
+              <w:jc w:val="left"/>
+              <w:rPr>
+                <w:rFonts w:ascii="黑体" w:eastAsia="黑体" w:hAnsi="黑体" w:cs="Times New Roman" w:hint="eastAsia"/>
+                <w:sz w:val="32"/>
+                <w:szCs w:val="40"/>
+              </w:rPr>
+            </w:pPr>
+            <w:r>
+              <w:rPr>
+                <w:rFonts w:ascii="黑体" w:eastAsia="黑体" w:hAnsi="黑体" w:cs="Times New Roman" w:hint="eastAsia"/>
+                <w:sz w:val="32"/>
+                <w:szCs w:val="40"/>
+              </w:rPr>
+              <w:t>省部级二等奖</w:t>
             </w:r>
           </w:p>
         </w:tc>
@@ -13064,7 +13064,7 @@
         </w:trPr>
         <w:tc>
           <w:tcPr>
-            <w:tcW w:w="1300" w:type="dxa"/>
+            <w:tcW w:w="1340" w:type="dxa"/>
             <w:noWrap/>
             <w:hideMark/>
           </w:tcPr>
@@ -13116,7 +13116,7 @@
         </w:tc>
         <w:tc>
           <w:tcPr>
-            <w:tcW w:w="2620" w:type="dxa"/>
+            <w:tcW w:w="2720" w:type="dxa"/>
             <w:noWrap/>
             <w:hideMark/>
           </w:tcPr>
@@ -13142,7 +13142,7 @@
         </w:tc>
         <w:tc>
           <w:tcPr>
-            <w:tcW w:w="1480" w:type="dxa"/>
+            <w:tcW w:w="2400" w:type="dxa"/>
             <w:noWrap/>
             <w:hideMark/>
           </w:tcPr>
@@ -13173,7 +13173,7 @@
         </w:trPr>
         <w:tc>
           <w:tcPr>
-            <w:tcW w:w="1300" w:type="dxa"/>
+            <w:tcW w:w="1340" w:type="dxa"/>
             <w:noWrap/>
             <w:hideMark/>
           </w:tcPr>
@@ -13225,7 +13225,7 @@
         </w:tc>
         <w:tc>
           <w:tcPr>
-            <w:tcW w:w="2620" w:type="dxa"/>
+            <w:tcW w:w="2720" w:type="dxa"/>
             <w:noWrap/>
             <w:hideMark/>
           </w:tcPr>
@@ -13251,7 +13251,7 @@
         </w:tc>
         <w:tc>
           <w:tcPr>
-            <w:tcW w:w="1480" w:type="dxa"/>
+            <w:tcW w:w="2400" w:type="dxa"/>
             <w:noWrap/>
             <w:hideMark/>
           </w:tcPr>
@@ -13282,27 +13282,26 @@
         </w:trPr>
         <w:tc>
           <w:tcPr>
-            <w:tcW w:w="1300" w:type="dxa"/>
-            <w:noWrap/>
-            <w:hideMark/>
-          </w:tcPr>
-          <w:p>
-            <w:pPr>
-              <w:widowControl/>
-              <w:jc w:val="left"/>
-              <w:rPr>
-                <w:rFonts w:ascii="黑体" w:eastAsia="黑体" w:hAnsi="黑体" w:cs="Times New Roman" w:hint="eastAsia"/>
-                <w:sz w:val="32"/>
-                <w:szCs w:val="40"/>
-              </w:rPr>
-            </w:pPr>
-            <w:r>
-              <w:rPr>
-                <w:rFonts w:ascii="黑体" w:eastAsia="黑体" w:hAnsi="黑体" w:cs="Times New Roman" w:hint="eastAsia"/>
-                <w:sz w:val="32"/>
-                <w:szCs w:val="40"/>
-              </w:rPr>
-              <w:lastRenderedPageBreak/>
+            <w:tcW w:w="1340" w:type="dxa"/>
+            <w:noWrap/>
+            <w:hideMark/>
+          </w:tcPr>
+          <w:p>
+            <w:pPr>
+              <w:widowControl/>
+              <w:jc w:val="left"/>
+              <w:rPr>
+                <w:rFonts w:ascii="黑体" w:eastAsia="黑体" w:hAnsi="黑体" w:cs="Times New Roman" w:hint="eastAsia"/>
+                <w:sz w:val="32"/>
+                <w:szCs w:val="40"/>
+              </w:rPr>
+            </w:pPr>
+            <w:r>
+              <w:rPr>
+                <w:rFonts w:ascii="黑体" w:eastAsia="黑体" w:hAnsi="黑体" w:cs="Times New Roman" w:hint="eastAsia"/>
+                <w:sz w:val="32"/>
+                <w:szCs w:val="40"/>
+              </w:rPr>
               <w:t>2018040362</w:t>
             </w:r>
           </w:p>
@@ -13337,7 +13336,7 @@
         </w:tc>
         <w:tc>
           <w:tcPr>
-            <w:tcW w:w="2620" w:type="dxa"/>
+            <w:tcW w:w="2720" w:type="dxa"/>
             <w:noWrap/>
             <w:hideMark/>
           </w:tcPr>
@@ -13363,7 +13362,7 @@
         </w:tc>
         <w:tc>
           <w:tcPr>
-            <w:tcW w:w="1480" w:type="dxa"/>
+            <w:tcW w:w="2400" w:type="dxa"/>
             <w:noWrap/>
             <w:hideMark/>
           </w:tcPr>
@@ -13394,26 +13393,27 @@
         </w:trPr>
         <w:tc>
           <w:tcPr>
-            <w:tcW w:w="1300" w:type="dxa"/>
-            <w:noWrap/>
-            <w:hideMark/>
-          </w:tcPr>
-          <w:p>
-            <w:pPr>
-              <w:widowControl/>
-              <w:jc w:val="left"/>
-              <w:rPr>
-                <w:rFonts w:ascii="黑体" w:eastAsia="黑体" w:hAnsi="黑体" w:cs="Times New Roman" w:hint="eastAsia"/>
-                <w:sz w:val="32"/>
-                <w:szCs w:val="40"/>
-              </w:rPr>
-            </w:pPr>
-            <w:r>
-              <w:rPr>
-                <w:rFonts w:ascii="黑体" w:eastAsia="黑体" w:hAnsi="黑体" w:cs="Times New Roman" w:hint="eastAsia"/>
-                <w:sz w:val="32"/>
-                <w:szCs w:val="40"/>
-              </w:rPr>
+            <w:tcW w:w="1340" w:type="dxa"/>
+            <w:noWrap/>
+            <w:hideMark/>
+          </w:tcPr>
+          <w:p>
+            <w:pPr>
+              <w:widowControl/>
+              <w:jc w:val="left"/>
+              <w:rPr>
+                <w:rFonts w:ascii="黑体" w:eastAsia="黑体" w:hAnsi="黑体" w:cs="Times New Roman" w:hint="eastAsia"/>
+                <w:sz w:val="32"/>
+                <w:szCs w:val="40"/>
+              </w:rPr>
+            </w:pPr>
+            <w:r>
+              <w:rPr>
+                <w:rFonts w:ascii="黑体" w:eastAsia="黑体" w:hAnsi="黑体" w:cs="Times New Roman" w:hint="eastAsia"/>
+                <w:sz w:val="32"/>
+                <w:szCs w:val="40"/>
+              </w:rPr>
+              <w:lastRenderedPageBreak/>
               <w:t>2019040486</w:t>
             </w:r>
           </w:p>
@@ -13446,7 +13446,7 @@
         </w:tc>
         <w:tc>
           <w:tcPr>
-            <w:tcW w:w="2620" w:type="dxa"/>
+            <w:tcW w:w="2720" w:type="dxa"/>
             <w:noWrap/>
             <w:hideMark/>
           </w:tcPr>
@@ -13472,7 +13472,7 @@
         </w:tc>
         <w:tc>
           <w:tcPr>
-            <w:tcW w:w="1480" w:type="dxa"/>
+            <w:tcW w:w="2400" w:type="dxa"/>
             <w:noWrap/>
             <w:hideMark/>
           </w:tcPr>
@@ -13503,7 +13503,7 @@
         </w:trPr>
         <w:tc>
           <w:tcPr>
-            <w:tcW w:w="1300" w:type="dxa"/>
+            <w:tcW w:w="1340" w:type="dxa"/>
             <w:noWrap/>
             <w:hideMark/>
           </w:tcPr>
@@ -13555,7 +13555,7 @@
         </w:tc>
         <w:tc>
           <w:tcPr>
-            <w:tcW w:w="2620" w:type="dxa"/>
+            <w:tcW w:w="2720" w:type="dxa"/>
             <w:noWrap/>
             <w:hideMark/>
           </w:tcPr>
@@ -13581,7 +13581,7 @@
         </w:tc>
         <w:tc>
           <w:tcPr>
-            <w:tcW w:w="1480" w:type="dxa"/>
+            <w:tcW w:w="2400" w:type="dxa"/>
             <w:noWrap/>
             <w:hideMark/>
           </w:tcPr>
@@ -13612,7 +13612,7 @@
         </w:trPr>
         <w:tc>
           <w:tcPr>
-            <w:tcW w:w="1300" w:type="dxa"/>
+            <w:tcW w:w="1340" w:type="dxa"/>
             <w:noWrap/>
             <w:hideMark/>
           </w:tcPr>
@@ -13664,7 +13664,7 @@
         </w:tc>
         <w:tc>
           <w:tcPr>
-            <w:tcW w:w="2620" w:type="dxa"/>
+            <w:tcW w:w="2720" w:type="dxa"/>
             <w:noWrap/>
             <w:hideMark/>
           </w:tcPr>
@@ -13690,7 +13690,7 @@
         </w:tc>
         <w:tc>
           <w:tcPr>
-            <w:tcW w:w="1480" w:type="dxa"/>
+            <w:tcW w:w="2400" w:type="dxa"/>
             <w:noWrap/>
             <w:hideMark/>
           </w:tcPr>
@@ -13721,7 +13721,7 @@
         </w:trPr>
         <w:tc>
           <w:tcPr>
-            <w:tcW w:w="1300" w:type="dxa"/>
+            <w:tcW w:w="1340" w:type="dxa"/>
             <w:noWrap/>
             <w:hideMark/>
           </w:tcPr>
@@ -13773,7 +13773,7 @@
         </w:tc>
         <w:tc>
           <w:tcPr>
-            <w:tcW w:w="2620" w:type="dxa"/>
+            <w:tcW w:w="2720" w:type="dxa"/>
             <w:noWrap/>
             <w:hideMark/>
           </w:tcPr>
@@ -13799,27 +13799,27 @@
         </w:tc>
         <w:tc>
           <w:tcPr>
-            <w:tcW w:w="1480" w:type="dxa"/>
-            <w:noWrap/>
-            <w:hideMark/>
-          </w:tcPr>
-          <w:p>
-            <w:pPr>
-              <w:widowControl/>
-              <w:jc w:val="left"/>
-              <w:rPr>
-                <w:rFonts w:ascii="黑体" w:eastAsia="黑体" w:hAnsi="黑体" w:cs="Times New Roman" w:hint="eastAsia"/>
-                <w:sz w:val="32"/>
-                <w:szCs w:val="40"/>
-              </w:rPr>
-            </w:pPr>
-            <w:r>
-              <w:rPr>
-                <w:rFonts w:ascii="黑体" w:eastAsia="黑体" w:hAnsi="黑体" w:cs="Times New Roman" w:hint="eastAsia"/>
-                <w:sz w:val="32"/>
-                <w:szCs w:val="40"/>
-              </w:rPr>
-              <w:t>省部级三等奖</w:t>
+            <w:tcW w:w="2400" w:type="dxa"/>
+            <w:noWrap/>
+            <w:hideMark/>
+          </w:tcPr>
+          <w:p>
+            <w:pPr>
+              <w:widowControl/>
+              <w:jc w:val="left"/>
+              <w:rPr>
+                <w:rFonts w:ascii="黑体" w:eastAsia="黑体" w:hAnsi="黑体" w:cs="Times New Roman" w:hint="eastAsia"/>
+                <w:sz w:val="32"/>
+                <w:szCs w:val="40"/>
+              </w:rPr>
+            </w:pPr>
+            <w:r>
+              <w:rPr>
+                <w:rFonts w:ascii="黑体" w:eastAsia="黑体" w:hAnsi="黑体" w:cs="Times New Roman" w:hint="eastAsia"/>
+                <w:sz w:val="32"/>
+                <w:szCs w:val="40"/>
+              </w:rPr>
+              <w:t>省部级二等奖</w:t>
             </w:r>
           </w:p>
         </w:tc>
@@ -13830,7 +13830,7 @@
         </w:trPr>
         <w:tc>
           <w:tcPr>
-            <w:tcW w:w="1300" w:type="dxa"/>
+            <w:tcW w:w="1340" w:type="dxa"/>
             <w:noWrap/>
             <w:hideMark/>
           </w:tcPr>
@@ -13882,7 +13882,7 @@
         </w:tc>
         <w:tc>
           <w:tcPr>
-            <w:tcW w:w="2620" w:type="dxa"/>
+            <w:tcW w:w="2720" w:type="dxa"/>
             <w:noWrap/>
             <w:hideMark/>
           </w:tcPr>
@@ -13908,7 +13908,7 @@
         </w:tc>
         <w:tc>
           <w:tcPr>
-            <w:tcW w:w="1480" w:type="dxa"/>
+            <w:tcW w:w="2400" w:type="dxa"/>
             <w:noWrap/>
             <w:hideMark/>
           </w:tcPr>
@@ -13939,7 +13939,7 @@
         </w:trPr>
         <w:tc>
           <w:tcPr>
-            <w:tcW w:w="1300" w:type="dxa"/>
+            <w:tcW w:w="1340" w:type="dxa"/>
             <w:noWrap/>
             <w:hideMark/>
           </w:tcPr>
@@ -13991,7 +13991,7 @@
         </w:tc>
         <w:tc>
           <w:tcPr>
-            <w:tcW w:w="2620" w:type="dxa"/>
+            <w:tcW w:w="2720" w:type="dxa"/>
             <w:noWrap/>
             <w:hideMark/>
           </w:tcPr>
@@ -14017,7 +14017,7 @@
         </w:tc>
         <w:tc>
           <w:tcPr>
-            <w:tcW w:w="1480" w:type="dxa"/>
+            <w:tcW w:w="2400" w:type="dxa"/>
             <w:noWrap/>
             <w:hideMark/>
           </w:tcPr>
@@ -14048,7 +14048,7 @@
         </w:trPr>
         <w:tc>
           <w:tcPr>
-            <w:tcW w:w="1300" w:type="dxa"/>
+            <w:tcW w:w="1340" w:type="dxa"/>
             <w:noWrap/>
             <w:hideMark/>
           </w:tcPr>
@@ -14100,7 +14100,7 @@
         </w:tc>
         <w:tc>
           <w:tcPr>
-            <w:tcW w:w="2620" w:type="dxa"/>
+            <w:tcW w:w="2720" w:type="dxa"/>
             <w:noWrap/>
             <w:hideMark/>
           </w:tcPr>
@@ -14126,27 +14126,27 @@
         </w:tc>
         <w:tc>
           <w:tcPr>
-            <w:tcW w:w="1480" w:type="dxa"/>
-            <w:noWrap/>
-            <w:hideMark/>
-          </w:tcPr>
-          <w:p>
-            <w:pPr>
-              <w:widowControl/>
-              <w:jc w:val="left"/>
-              <w:rPr>
-                <w:rFonts w:ascii="黑体" w:eastAsia="黑体" w:hAnsi="黑体" w:cs="Times New Roman" w:hint="eastAsia"/>
-                <w:sz w:val="32"/>
-                <w:szCs w:val="40"/>
-              </w:rPr>
-            </w:pPr>
-            <w:r>
-              <w:rPr>
-                <w:rFonts w:ascii="黑体" w:eastAsia="黑体" w:hAnsi="黑体" w:cs="Times New Roman" w:hint="eastAsia"/>
-                <w:sz w:val="32"/>
-                <w:szCs w:val="40"/>
-              </w:rPr>
-              <w:t>省部级一等奖</w:t>
+            <w:tcW w:w="2400" w:type="dxa"/>
+            <w:noWrap/>
+            <w:hideMark/>
+          </w:tcPr>
+          <w:p>
+            <w:pPr>
+              <w:widowControl/>
+              <w:jc w:val="left"/>
+              <w:rPr>
+                <w:rFonts w:ascii="黑体" w:eastAsia="黑体" w:hAnsi="黑体" w:cs="Times New Roman" w:hint="eastAsia"/>
+                <w:sz w:val="32"/>
+                <w:szCs w:val="40"/>
+              </w:rPr>
+            </w:pPr>
+            <w:r>
+              <w:rPr>
+                <w:rFonts w:ascii="黑体" w:eastAsia="黑体" w:hAnsi="黑体" w:cs="Times New Roman" w:hint="eastAsia"/>
+                <w:sz w:val="32"/>
+                <w:szCs w:val="40"/>
+              </w:rPr>
+              <w:t>省部级二等奖</w:t>
             </w:r>
           </w:p>
         </w:tc>
@@ -14157,7 +14157,7 @@
         </w:trPr>
         <w:tc>
           <w:tcPr>
-            <w:tcW w:w="1300" w:type="dxa"/>
+            <w:tcW w:w="1340" w:type="dxa"/>
             <w:noWrap/>
             <w:hideMark/>
           </w:tcPr>
@@ -14209,7 +14209,7 @@
         </w:tc>
         <w:tc>
           <w:tcPr>
-            <w:tcW w:w="2620" w:type="dxa"/>
+            <w:tcW w:w="2720" w:type="dxa"/>
             <w:noWrap/>
             <w:hideMark/>
           </w:tcPr>
@@ -14235,7 +14235,7 @@
         </w:tc>
         <w:tc>
           <w:tcPr>
-            <w:tcW w:w="1480" w:type="dxa"/>
+            <w:tcW w:w="2400" w:type="dxa"/>
             <w:noWrap/>
             <w:hideMark/>
           </w:tcPr>
@@ -14266,7 +14266,7 @@
         </w:trPr>
         <w:tc>
           <w:tcPr>
-            <w:tcW w:w="1300" w:type="dxa"/>
+            <w:tcW w:w="1340" w:type="dxa"/>
             <w:noWrap/>
             <w:hideMark/>
           </w:tcPr>
@@ -14328,7 +14328,7 @@
         </w:tc>
         <w:tc>
           <w:tcPr>
-            <w:tcW w:w="2620" w:type="dxa"/>
+            <w:tcW w:w="2720" w:type="dxa"/>
             <w:noWrap/>
             <w:hideMark/>
           </w:tcPr>
@@ -14354,27 +14354,27 @@
         </w:tc>
         <w:tc>
           <w:tcPr>
-            <w:tcW w:w="1480" w:type="dxa"/>
-            <w:noWrap/>
-            <w:hideMark/>
-          </w:tcPr>
-          <w:p>
-            <w:pPr>
-              <w:widowControl/>
-              <w:jc w:val="left"/>
-              <w:rPr>
-                <w:rFonts w:ascii="黑体" w:eastAsia="黑体" w:hAnsi="黑体" w:cs="Times New Roman" w:hint="eastAsia"/>
-                <w:sz w:val="32"/>
-                <w:szCs w:val="40"/>
-              </w:rPr>
-            </w:pPr>
-            <w:r>
-              <w:rPr>
-                <w:rFonts w:ascii="黑体" w:eastAsia="黑体" w:hAnsi="黑体" w:cs="Times New Roman" w:hint="eastAsia"/>
-                <w:sz w:val="32"/>
-                <w:szCs w:val="40"/>
-              </w:rPr>
-              <w:t>省部级三等奖</w:t>
+            <w:tcW w:w="2400" w:type="dxa"/>
+            <w:noWrap/>
+            <w:hideMark/>
+          </w:tcPr>
+          <w:p>
+            <w:pPr>
+              <w:widowControl/>
+              <w:jc w:val="left"/>
+              <w:rPr>
+                <w:rFonts w:ascii="黑体" w:eastAsia="黑体" w:hAnsi="黑体" w:cs="Times New Roman" w:hint="eastAsia"/>
+                <w:sz w:val="32"/>
+                <w:szCs w:val="40"/>
+              </w:rPr>
+            </w:pPr>
+            <w:r>
+              <w:rPr>
+                <w:rFonts w:ascii="黑体" w:eastAsia="黑体" w:hAnsi="黑体" w:cs="Times New Roman" w:hint="eastAsia"/>
+                <w:sz w:val="32"/>
+                <w:szCs w:val="40"/>
+              </w:rPr>
+              <w:t>省部级二等奖</w:t>
             </w:r>
           </w:p>
         </w:tc>
@@ -14385,7 +14385,7 @@
         </w:trPr>
         <w:tc>
           <w:tcPr>
-            <w:tcW w:w="1300" w:type="dxa"/>
+            <w:tcW w:w="1340" w:type="dxa"/>
             <w:noWrap/>
             <w:hideMark/>
           </w:tcPr>
@@ -14439,7 +14439,7 @@
         </w:tc>
         <w:tc>
           <w:tcPr>
-            <w:tcW w:w="2620" w:type="dxa"/>
+            <w:tcW w:w="2720" w:type="dxa"/>
             <w:noWrap/>
             <w:hideMark/>
           </w:tcPr>
@@ -14465,7 +14465,7 @@
         </w:tc>
         <w:tc>
           <w:tcPr>
-            <w:tcW w:w="1480" w:type="dxa"/>
+            <w:tcW w:w="2400" w:type="dxa"/>
             <w:noWrap/>
             <w:hideMark/>
           </w:tcPr>
@@ -14496,27 +14496,26 @@
         </w:trPr>
         <w:tc>
           <w:tcPr>
-            <w:tcW w:w="1300" w:type="dxa"/>
-            <w:noWrap/>
-            <w:hideMark/>
-          </w:tcPr>
-          <w:p>
-            <w:pPr>
-              <w:widowControl/>
-              <w:jc w:val="left"/>
-              <w:rPr>
-                <w:rFonts w:ascii="黑体" w:eastAsia="黑体" w:hAnsi="黑体" w:cs="Times New Roman" w:hint="eastAsia"/>
-                <w:sz w:val="32"/>
-                <w:szCs w:val="40"/>
-              </w:rPr>
-            </w:pPr>
-            <w:r>
-              <w:rPr>
-                <w:rFonts w:ascii="黑体" w:eastAsia="黑体" w:hAnsi="黑体" w:cs="Times New Roman" w:hint="eastAsia"/>
-                <w:sz w:val="32"/>
-                <w:szCs w:val="40"/>
-              </w:rPr>
-              <w:lastRenderedPageBreak/>
+            <w:tcW w:w="1340" w:type="dxa"/>
+            <w:noWrap/>
+            <w:hideMark/>
+          </w:tcPr>
+          <w:p>
+            <w:pPr>
+              <w:widowControl/>
+              <w:jc w:val="left"/>
+              <w:rPr>
+                <w:rFonts w:ascii="黑体" w:eastAsia="黑体" w:hAnsi="黑体" w:cs="Times New Roman" w:hint="eastAsia"/>
+                <w:sz w:val="32"/>
+                <w:szCs w:val="40"/>
+              </w:rPr>
+            </w:pPr>
+            <w:r>
+              <w:rPr>
+                <w:rFonts w:ascii="黑体" w:eastAsia="黑体" w:hAnsi="黑体" w:cs="Times New Roman" w:hint="eastAsia"/>
+                <w:sz w:val="32"/>
+                <w:szCs w:val="40"/>
+              </w:rPr>
               <w:t>2018170010</w:t>
             </w:r>
           </w:p>
@@ -14549,7 +14548,7 @@
         </w:tc>
         <w:tc>
           <w:tcPr>
-            <w:tcW w:w="2620" w:type="dxa"/>
+            <w:tcW w:w="2720" w:type="dxa"/>
             <w:noWrap/>
             <w:hideMark/>
           </w:tcPr>
@@ -14575,7 +14574,7 @@
         </w:tc>
         <w:tc>
           <w:tcPr>
-            <w:tcW w:w="1480" w:type="dxa"/>
+            <w:tcW w:w="2400" w:type="dxa"/>
             <w:noWrap/>
             <w:hideMark/>
           </w:tcPr>
@@ -14606,26 +14605,27 @@
         </w:trPr>
         <w:tc>
           <w:tcPr>
-            <w:tcW w:w="1300" w:type="dxa"/>
-            <w:noWrap/>
-            <w:hideMark/>
-          </w:tcPr>
-          <w:p>
-            <w:pPr>
-              <w:widowControl/>
-              <w:jc w:val="left"/>
-              <w:rPr>
-                <w:rFonts w:ascii="黑体" w:eastAsia="黑体" w:hAnsi="黑体" w:cs="Times New Roman" w:hint="eastAsia"/>
-                <w:sz w:val="32"/>
-                <w:szCs w:val="40"/>
-              </w:rPr>
-            </w:pPr>
-            <w:r>
-              <w:rPr>
-                <w:rFonts w:ascii="黑体" w:eastAsia="黑体" w:hAnsi="黑体" w:cs="Times New Roman" w:hint="eastAsia"/>
-                <w:sz w:val="32"/>
-                <w:szCs w:val="40"/>
-              </w:rPr>
+            <w:tcW w:w="1340" w:type="dxa"/>
+            <w:noWrap/>
+            <w:hideMark/>
+          </w:tcPr>
+          <w:p>
+            <w:pPr>
+              <w:widowControl/>
+              <w:jc w:val="left"/>
+              <w:rPr>
+                <w:rFonts w:ascii="黑体" w:eastAsia="黑体" w:hAnsi="黑体" w:cs="Times New Roman" w:hint="eastAsia"/>
+                <w:sz w:val="32"/>
+                <w:szCs w:val="40"/>
+              </w:rPr>
+            </w:pPr>
+            <w:r>
+              <w:rPr>
+                <w:rFonts w:ascii="黑体" w:eastAsia="黑体" w:hAnsi="黑体" w:cs="Times New Roman" w:hint="eastAsia"/>
+                <w:sz w:val="32"/>
+                <w:szCs w:val="40"/>
+              </w:rPr>
+              <w:lastRenderedPageBreak/>
               <w:t>2018100048</w:t>
             </w:r>
           </w:p>
@@ -14658,7 +14658,7 @@
         </w:tc>
         <w:tc>
           <w:tcPr>
-            <w:tcW w:w="2620" w:type="dxa"/>
+            <w:tcW w:w="2720" w:type="dxa"/>
             <w:noWrap/>
             <w:hideMark/>
           </w:tcPr>
@@ -14684,7 +14684,7 @@
         </w:tc>
         <w:tc>
           <w:tcPr>
-            <w:tcW w:w="1480" w:type="dxa"/>
+            <w:tcW w:w="2400" w:type="dxa"/>
             <w:noWrap/>
             <w:hideMark/>
           </w:tcPr>
@@ -14715,7 +14715,7 @@
         </w:trPr>
         <w:tc>
           <w:tcPr>
-            <w:tcW w:w="1300" w:type="dxa"/>
+            <w:tcW w:w="1340" w:type="dxa"/>
             <w:noWrap/>
             <w:hideMark/>
           </w:tcPr>
@@ -14767,7 +14767,7 @@
         </w:tc>
         <w:tc>
           <w:tcPr>
-            <w:tcW w:w="2620" w:type="dxa"/>
+            <w:tcW w:w="2720" w:type="dxa"/>
             <w:noWrap/>
             <w:hideMark/>
           </w:tcPr>
@@ -14793,7 +14793,7 @@
         </w:tc>
         <w:tc>
           <w:tcPr>
-            <w:tcW w:w="1480" w:type="dxa"/>
+            <w:tcW w:w="2400" w:type="dxa"/>
             <w:noWrap/>
             <w:hideMark/>
           </w:tcPr>
@@ -14824,7 +14824,7 @@
         </w:trPr>
         <w:tc>
           <w:tcPr>
-            <w:tcW w:w="1300" w:type="dxa"/>
+            <w:tcW w:w="1340" w:type="dxa"/>
             <w:noWrap/>
             <w:hideMark/>
           </w:tcPr>
@@ -14876,7 +14876,7 @@
         </w:tc>
         <w:tc>
           <w:tcPr>
-            <w:tcW w:w="2620" w:type="dxa"/>
+            <w:tcW w:w="2720" w:type="dxa"/>
             <w:noWrap/>
             <w:hideMark/>
           </w:tcPr>
@@ -14902,7 +14902,7 @@
         </w:tc>
         <w:tc>
           <w:tcPr>
-            <w:tcW w:w="1480" w:type="dxa"/>
+            <w:tcW w:w="2400" w:type="dxa"/>
             <w:noWrap/>
             <w:hideMark/>
           </w:tcPr>
@@ -14933,7 +14933,7 @@
         </w:trPr>
         <w:tc>
           <w:tcPr>
-            <w:tcW w:w="1300" w:type="dxa"/>
+            <w:tcW w:w="1340" w:type="dxa"/>
             <w:noWrap/>
             <w:hideMark/>
           </w:tcPr>
@@ -14985,7 +14985,7 @@
         </w:tc>
         <w:tc>
           <w:tcPr>
-            <w:tcW w:w="2620" w:type="dxa"/>
+            <w:tcW w:w="2720" w:type="dxa"/>
             <w:noWrap/>
             <w:hideMark/>
           </w:tcPr>
@@ -15011,7 +15011,7 @@
         </w:tc>
         <w:tc>
           <w:tcPr>
-            <w:tcW w:w="1480" w:type="dxa"/>
+            <w:tcW w:w="2400" w:type="dxa"/>
             <w:noWrap/>
             <w:hideMark/>
           </w:tcPr>
@@ -15042,7 +15042,7 @@
         </w:trPr>
         <w:tc>
           <w:tcPr>
-            <w:tcW w:w="1300" w:type="dxa"/>
+            <w:tcW w:w="1340" w:type="dxa"/>
             <w:noWrap/>
             <w:hideMark/>
           </w:tcPr>
@@ -15096,7 +15096,7 @@
         </w:tc>
         <w:tc>
           <w:tcPr>
-            <w:tcW w:w="2620" w:type="dxa"/>
+            <w:tcW w:w="2720" w:type="dxa"/>
             <w:noWrap/>
             <w:hideMark/>
           </w:tcPr>
@@ -15122,7 +15122,7 @@
         </w:tc>
         <w:tc>
           <w:tcPr>
-            <w:tcW w:w="1480" w:type="dxa"/>
+            <w:tcW w:w="2400" w:type="dxa"/>
             <w:noWrap/>
             <w:hideMark/>
           </w:tcPr>
@@ -15153,7 +15153,7 @@
         </w:trPr>
         <w:tc>
           <w:tcPr>
-            <w:tcW w:w="1300" w:type="dxa"/>
+            <w:tcW w:w="1340" w:type="dxa"/>
             <w:noWrap/>
             <w:hideMark/>
           </w:tcPr>
@@ -15205,7 +15205,7 @@
         </w:tc>
         <w:tc>
           <w:tcPr>
-            <w:tcW w:w="2620" w:type="dxa"/>
+            <w:tcW w:w="2720" w:type="dxa"/>
             <w:noWrap/>
             <w:hideMark/>
           </w:tcPr>
@@ -15231,27 +15231,27 @@
         </w:tc>
         <w:tc>
           <w:tcPr>
-            <w:tcW w:w="1480" w:type="dxa"/>
-            <w:noWrap/>
-            <w:hideMark/>
-          </w:tcPr>
-          <w:p>
-            <w:pPr>
-              <w:widowControl/>
-              <w:jc w:val="left"/>
-              <w:rPr>
-                <w:rFonts w:ascii="黑体" w:eastAsia="黑体" w:hAnsi="黑体" w:cs="Times New Roman" w:hint="eastAsia"/>
-                <w:sz w:val="32"/>
-                <w:szCs w:val="40"/>
-              </w:rPr>
-            </w:pPr>
-            <w:r>
-              <w:rPr>
-                <w:rFonts w:ascii="黑体" w:eastAsia="黑体" w:hAnsi="黑体" w:cs="Times New Roman" w:hint="eastAsia"/>
-                <w:sz w:val="32"/>
-                <w:szCs w:val="40"/>
-              </w:rPr>
-              <w:t>省部级三等奖</w:t>
+            <w:tcW w:w="2400" w:type="dxa"/>
+            <w:noWrap/>
+            <w:hideMark/>
+          </w:tcPr>
+          <w:p>
+            <w:pPr>
+              <w:widowControl/>
+              <w:jc w:val="left"/>
+              <w:rPr>
+                <w:rFonts w:ascii="黑体" w:eastAsia="黑体" w:hAnsi="黑体" w:cs="Times New Roman" w:hint="eastAsia"/>
+                <w:sz w:val="32"/>
+                <w:szCs w:val="40"/>
+              </w:rPr>
+            </w:pPr>
+            <w:r>
+              <w:rPr>
+                <w:rFonts w:ascii="黑体" w:eastAsia="黑体" w:hAnsi="黑体" w:cs="Times New Roman" w:hint="eastAsia"/>
+                <w:sz w:val="32"/>
+                <w:szCs w:val="40"/>
+              </w:rPr>
+              <w:t>省部级二等奖</w:t>
             </w:r>
           </w:p>
         </w:tc>
@@ -15262,7 +15262,7 @@
         </w:trPr>
         <w:tc>
           <w:tcPr>
-            <w:tcW w:w="1300" w:type="dxa"/>
+            <w:tcW w:w="1340" w:type="dxa"/>
             <w:noWrap/>
             <w:hideMark/>
           </w:tcPr>
@@ -15332,7 +15332,7 @@
         </w:tc>
         <w:tc>
           <w:tcPr>
-            <w:tcW w:w="2620" w:type="dxa"/>
+            <w:tcW w:w="2720" w:type="dxa"/>
             <w:noWrap/>
             <w:hideMark/>
           </w:tcPr>
@@ -15358,7 +15358,7 @@
         </w:tc>
         <w:tc>
           <w:tcPr>
-            <w:tcW w:w="1480" w:type="dxa"/>
+            <w:tcW w:w="2400" w:type="dxa"/>
             <w:noWrap/>
             <w:hideMark/>
           </w:tcPr>
@@ -15389,7 +15389,7 @@
         </w:trPr>
         <w:tc>
           <w:tcPr>
-            <w:tcW w:w="1300" w:type="dxa"/>
+            <w:tcW w:w="1340" w:type="dxa"/>
             <w:noWrap/>
             <w:hideMark/>
           </w:tcPr>
@@ -15441,7 +15441,7 @@
         </w:tc>
         <w:tc>
           <w:tcPr>
-            <w:tcW w:w="2620" w:type="dxa"/>
+            <w:tcW w:w="2720" w:type="dxa"/>
             <w:noWrap/>
             <w:hideMark/>
           </w:tcPr>
@@ -15467,7 +15467,7 @@
         </w:tc>
         <w:tc>
           <w:tcPr>
-            <w:tcW w:w="1480" w:type="dxa"/>
+            <w:tcW w:w="2400" w:type="dxa"/>
             <w:noWrap/>
             <w:hideMark/>
           </w:tcPr>
@@ -15498,7 +15498,7 @@
         </w:trPr>
         <w:tc>
           <w:tcPr>
-            <w:tcW w:w="1300" w:type="dxa"/>
+            <w:tcW w:w="1340" w:type="dxa"/>
             <w:noWrap/>
             <w:hideMark/>
           </w:tcPr>
@@ -15550,7 +15550,7 @@
         </w:tc>
         <w:tc>
           <w:tcPr>
-            <w:tcW w:w="2620" w:type="dxa"/>
+            <w:tcW w:w="2720" w:type="dxa"/>
             <w:noWrap/>
             <w:hideMark/>
           </w:tcPr>
@@ -15576,7 +15576,7 @@
         </w:tc>
         <w:tc>
           <w:tcPr>
-            <w:tcW w:w="1480" w:type="dxa"/>
+            <w:tcW w:w="2400" w:type="dxa"/>
             <w:noWrap/>
             <w:hideMark/>
           </w:tcPr>
@@ -15607,7 +15607,7 @@
         </w:trPr>
         <w:tc>
           <w:tcPr>
-            <w:tcW w:w="1300" w:type="dxa"/>
+            <w:tcW w:w="1340" w:type="dxa"/>
             <w:noWrap/>
             <w:hideMark/>
           </w:tcPr>
@@ -15659,7 +15659,7 @@
         </w:tc>
         <w:tc>
           <w:tcPr>
-            <w:tcW w:w="2620" w:type="dxa"/>
+            <w:tcW w:w="2720" w:type="dxa"/>
             <w:noWrap/>
             <w:hideMark/>
           </w:tcPr>
@@ -15685,7 +15685,7 @@
         </w:tc>
         <w:tc>
           <w:tcPr>
-            <w:tcW w:w="1480" w:type="dxa"/>
+            <w:tcW w:w="2400" w:type="dxa"/>
             <w:noWrap/>
             <w:hideMark/>
           </w:tcPr>
@@ -15716,27 +15716,26 @@
         </w:trPr>
         <w:tc>
           <w:tcPr>
-            <w:tcW w:w="1300" w:type="dxa"/>
-            <w:noWrap/>
-            <w:hideMark/>
-          </w:tcPr>
-          <w:p>
-            <w:pPr>
-              <w:widowControl/>
-              <w:jc w:val="left"/>
-              <w:rPr>
-                <w:rFonts w:ascii="黑体" w:eastAsia="黑体" w:hAnsi="黑体" w:cs="Times New Roman" w:hint="eastAsia"/>
-                <w:sz w:val="32"/>
-                <w:szCs w:val="40"/>
-              </w:rPr>
-            </w:pPr>
-            <w:r>
-              <w:rPr>
-                <w:rFonts w:ascii="黑体" w:eastAsia="黑体" w:hAnsi="黑体" w:cs="Times New Roman" w:hint="eastAsia"/>
-                <w:sz w:val="32"/>
-                <w:szCs w:val="40"/>
-              </w:rPr>
-              <w:lastRenderedPageBreak/>
+            <w:tcW w:w="1340" w:type="dxa"/>
+            <w:noWrap/>
+            <w:hideMark/>
+          </w:tcPr>
+          <w:p>
+            <w:pPr>
+              <w:widowControl/>
+              <w:jc w:val="left"/>
+              <w:rPr>
+                <w:rFonts w:ascii="黑体" w:eastAsia="黑体" w:hAnsi="黑体" w:cs="Times New Roman" w:hint="eastAsia"/>
+                <w:sz w:val="32"/>
+                <w:szCs w:val="40"/>
+              </w:rPr>
+            </w:pPr>
+            <w:r>
+              <w:rPr>
+                <w:rFonts w:ascii="黑体" w:eastAsia="黑体" w:hAnsi="黑体" w:cs="Times New Roman" w:hint="eastAsia"/>
+                <w:sz w:val="32"/>
+                <w:szCs w:val="40"/>
+              </w:rPr>
               <w:t>2018040532</w:t>
             </w:r>
           </w:p>
@@ -15769,7 +15768,7 @@
         </w:tc>
         <w:tc>
           <w:tcPr>
-            <w:tcW w:w="2620" w:type="dxa"/>
+            <w:tcW w:w="2720" w:type="dxa"/>
             <w:noWrap/>
             <w:hideMark/>
           </w:tcPr>
@@ -15795,7 +15794,7 @@
         </w:tc>
         <w:tc>
           <w:tcPr>
-            <w:tcW w:w="1480" w:type="dxa"/>
+            <w:tcW w:w="2400" w:type="dxa"/>
             <w:noWrap/>
             <w:hideMark/>
           </w:tcPr>
@@ -15826,26 +15825,27 @@
         </w:trPr>
         <w:tc>
           <w:tcPr>
-            <w:tcW w:w="1300" w:type="dxa"/>
-            <w:noWrap/>
-            <w:hideMark/>
-          </w:tcPr>
-          <w:p>
-            <w:pPr>
-              <w:widowControl/>
-              <w:jc w:val="left"/>
-              <w:rPr>
-                <w:rFonts w:ascii="黑体" w:eastAsia="黑体" w:hAnsi="黑体" w:cs="Times New Roman" w:hint="eastAsia"/>
-                <w:sz w:val="32"/>
-                <w:szCs w:val="40"/>
-              </w:rPr>
-            </w:pPr>
-            <w:r>
-              <w:rPr>
-                <w:rFonts w:ascii="黑体" w:eastAsia="黑体" w:hAnsi="黑体" w:cs="Times New Roman" w:hint="eastAsia"/>
-                <w:sz w:val="32"/>
-                <w:szCs w:val="40"/>
-              </w:rPr>
+            <w:tcW w:w="1340" w:type="dxa"/>
+            <w:noWrap/>
+            <w:hideMark/>
+          </w:tcPr>
+          <w:p>
+            <w:pPr>
+              <w:widowControl/>
+              <w:jc w:val="left"/>
+              <w:rPr>
+                <w:rFonts w:ascii="黑体" w:eastAsia="黑体" w:hAnsi="黑体" w:cs="Times New Roman" w:hint="eastAsia"/>
+                <w:sz w:val="32"/>
+                <w:szCs w:val="40"/>
+              </w:rPr>
+            </w:pPr>
+            <w:r>
+              <w:rPr>
+                <w:rFonts w:ascii="黑体" w:eastAsia="黑体" w:hAnsi="黑体" w:cs="Times New Roman" w:hint="eastAsia"/>
+                <w:sz w:val="32"/>
+                <w:szCs w:val="40"/>
+              </w:rPr>
+              <w:lastRenderedPageBreak/>
               <w:t>2018040436</w:t>
             </w:r>
           </w:p>
@@ -15878,7 +15878,7 @@
         </w:tc>
         <w:tc>
           <w:tcPr>
-            <w:tcW w:w="2620" w:type="dxa"/>
+            <w:tcW w:w="2720" w:type="dxa"/>
             <w:noWrap/>
             <w:hideMark/>
           </w:tcPr>
@@ -15904,7 +15904,7 @@
         </w:tc>
         <w:tc>
           <w:tcPr>
-            <w:tcW w:w="1480" w:type="dxa"/>
+            <w:tcW w:w="2400" w:type="dxa"/>
             <w:noWrap/>
             <w:hideMark/>
           </w:tcPr>
@@ -15935,7 +15935,7 @@
         </w:trPr>
         <w:tc>
           <w:tcPr>
-            <w:tcW w:w="1300" w:type="dxa"/>
+            <w:tcW w:w="1340" w:type="dxa"/>
             <w:noWrap/>
             <w:hideMark/>
           </w:tcPr>
@@ -15987,7 +15987,7 @@
         </w:tc>
         <w:tc>
           <w:tcPr>
-            <w:tcW w:w="2620" w:type="dxa"/>
+            <w:tcW w:w="2720" w:type="dxa"/>
             <w:noWrap/>
             <w:hideMark/>
           </w:tcPr>
@@ -16013,7 +16013,7 @@
         </w:tc>
         <w:tc>
           <w:tcPr>
-            <w:tcW w:w="1480" w:type="dxa"/>
+            <w:tcW w:w="2400" w:type="dxa"/>
             <w:noWrap/>
             <w:hideMark/>
           </w:tcPr>
@@ -16044,7 +16044,7 @@
         </w:trPr>
         <w:tc>
           <w:tcPr>
-            <w:tcW w:w="1300" w:type="dxa"/>
+            <w:tcW w:w="1340" w:type="dxa"/>
             <w:noWrap/>
             <w:hideMark/>
           </w:tcPr>
@@ -16098,7 +16098,7 @@
         </w:tc>
         <w:tc>
           <w:tcPr>
-            <w:tcW w:w="2620" w:type="dxa"/>
+            <w:tcW w:w="2720" w:type="dxa"/>
             <w:noWrap/>
             <w:hideMark/>
           </w:tcPr>
@@ -16124,7 +16124,7 @@
         </w:tc>
         <w:tc>
           <w:tcPr>
-            <w:tcW w:w="1480" w:type="dxa"/>
+            <w:tcW w:w="2400" w:type="dxa"/>
             <w:noWrap/>
             <w:hideMark/>
           </w:tcPr>
@@ -16155,7 +16155,7 @@
         </w:trPr>
         <w:tc>
           <w:tcPr>
-            <w:tcW w:w="1300" w:type="dxa"/>
+            <w:tcW w:w="1340" w:type="dxa"/>
             <w:noWrap/>
             <w:hideMark/>
           </w:tcPr>
@@ -16209,7 +16209,7 @@
         </w:tc>
         <w:tc>
           <w:tcPr>
-            <w:tcW w:w="2620" w:type="dxa"/>
+            <w:tcW w:w="2720" w:type="dxa"/>
             <w:noWrap/>
             <w:hideMark/>
           </w:tcPr>
@@ -16235,7 +16235,7 @@
         </w:tc>
         <w:tc>
           <w:tcPr>
-            <w:tcW w:w="1480" w:type="dxa"/>
+            <w:tcW w:w="2400" w:type="dxa"/>
             <w:noWrap/>
             <w:hideMark/>
           </w:tcPr>
@@ -16266,7 +16266,7 @@
         </w:trPr>
         <w:tc>
           <w:tcPr>
-            <w:tcW w:w="1300" w:type="dxa"/>
+            <w:tcW w:w="1340" w:type="dxa"/>
             <w:noWrap/>
             <w:hideMark/>
           </w:tcPr>
@@ -16320,7 +16320,7 @@
         </w:tc>
         <w:tc>
           <w:tcPr>
-            <w:tcW w:w="2620" w:type="dxa"/>
+            <w:tcW w:w="2720" w:type="dxa"/>
             <w:noWrap/>
             <w:hideMark/>
           </w:tcPr>
@@ -16346,7 +16346,7 @@
         </w:tc>
         <w:tc>
           <w:tcPr>
-            <w:tcW w:w="1480" w:type="dxa"/>
+            <w:tcW w:w="2400" w:type="dxa"/>
             <w:noWrap/>
             <w:hideMark/>
           </w:tcPr>
@@ -16399,6 +16399,17 @@
         <w:widowControl/>
         <w:jc w:val="left"/>
         <w:rPr>
+          <w:rFonts w:ascii="黑体" w:eastAsia="黑体" w:hAnsi="黑体" w:cs="Times New Roman" w:hint="eastAsia"/>
+          <w:sz w:val="32"/>
+          <w:szCs w:val="40"/>
+        </w:rPr>
+      </w:pPr>
+    </w:p>
+    <w:p>
+      <w:pPr>
+        <w:widowControl/>
+        <w:jc w:val="left"/>
+        <w:rPr>
           <w:rFonts w:ascii="黑体" w:eastAsia="黑体" w:hAnsi="黑体" w:cs="Times New Roman"/>
           <w:sz w:val="32"/>
           <w:szCs w:val="40"/>
@@ -16476,7 +16487,18 @@
         <w:widowControl/>
         <w:jc w:val="left"/>
         <w:rPr>
-          <w:rFonts w:ascii="黑体" w:eastAsia="黑体" w:hAnsi="黑体" w:cs="Times New Roman" w:hint="eastAsia"/>
+          <w:rFonts w:ascii="黑体" w:eastAsia="黑体" w:hAnsi="黑体" w:cs="Times New Roman"/>
+          <w:sz w:val="32"/>
+          <w:szCs w:val="40"/>
+        </w:rPr>
+      </w:pPr>
+    </w:p>
+    <w:p>
+      <w:pPr>
+        <w:widowControl/>
+        <w:jc w:val="left"/>
+        <w:rPr>
+          <w:rFonts w:ascii="黑体" w:eastAsia="黑体" w:hAnsi="黑体" w:cs="Times New Roman"/>
           <w:sz w:val="32"/>
           <w:szCs w:val="40"/>
         </w:rPr>
